--- a/english.docx
+++ b/english.docx
@@ -20432,6 +20432,42 @@
     </w:p>
     <w:p>
       <w:pPr>
+        <w:pStyle w:val="ListParagraph"/>
+        <w:numPr>
+          <w:ilvl w:val="0"/>
+          <w:numId w:val="40"/>
+        </w:numPr>
+        <w:rPr>
+          <w:lang w:val="en-US"/>
+        </w:rPr>
+      </w:pPr>
+      <w:r>
+        <w:rPr>
+          <w:lang w:val="en-US"/>
+        </w:rPr>
+        <w:t>“Discipline”?</w:t>
+      </w:r>
+    </w:p>
+    <w:p>
+      <w:pPr>
+        <w:pStyle w:val="ListParagraph"/>
+        <w:numPr>
+          <w:ilvl w:val="0"/>
+          <w:numId w:val="2"/>
+        </w:numPr>
+        <w:rPr>
+          <w:lang w:val="en-US"/>
+        </w:rPr>
+      </w:pPr>
+      <w:r>
+        <w:rPr>
+          <w:lang w:val="en-US"/>
+        </w:rPr>
+        <w:t>Bộ môn (bậc đại học)</w:t>
+      </w:r>
+    </w:p>
+    <w:p>
+      <w:pPr>
         <w:rPr>
           <w:lang w:val="en-US"/>
         </w:rPr>
@@ -20969,6 +21005,7 @@
         <w:rPr>
           <w:lang w:val="en-US"/>
         </w:rPr>
+        <w:lastRenderedPageBreak/>
         <w:t>“Backup”?</w:t>
       </w:r>
     </w:p>
@@ -21005,356 +21042,1035 @@
         <w:rPr>
           <w:lang w:val="en-US"/>
         </w:rPr>
+        <w:t>“Universality”?</w:t>
+      </w:r>
+    </w:p>
+    <w:p>
+      <w:pPr>
+        <w:pStyle w:val="ListParagraph"/>
+        <w:numPr>
+          <w:ilvl w:val="0"/>
+          <w:numId w:val="2"/>
+        </w:numPr>
+        <w:rPr>
+          <w:lang w:val="en-US"/>
+        </w:rPr>
+      </w:pPr>
+      <w:r>
+        <w:rPr>
+          <w:lang w:val="en-US"/>
+        </w:rPr>
+        <w:t>Tính phổ quát</w:t>
+      </w:r>
+    </w:p>
+    <w:p>
+      <w:pPr>
+        <w:pStyle w:val="ListParagraph"/>
+        <w:numPr>
+          <w:ilvl w:val="0"/>
+          <w:numId w:val="17"/>
+        </w:numPr>
+        <w:rPr>
+          <w:lang w:val="en-US"/>
+        </w:rPr>
+      </w:pPr>
+      <w:r>
+        <w:rPr>
+          <w:lang w:val="en-US"/>
+        </w:rPr>
+        <w:t>“Criterion”?</w:t>
+      </w:r>
+    </w:p>
+    <w:p>
+      <w:pPr>
+        <w:pStyle w:val="ListParagraph"/>
+        <w:numPr>
+          <w:ilvl w:val="0"/>
+          <w:numId w:val="2"/>
+        </w:numPr>
+        <w:rPr>
+          <w:lang w:val="en-US"/>
+        </w:rPr>
+      </w:pPr>
+      <w:r>
+        <w:rPr>
+          <w:lang w:val="en-US"/>
+        </w:rPr>
+        <w:t>Tiêu chí</w:t>
+      </w:r>
+    </w:p>
+    <w:p>
+      <w:pPr>
+        <w:pStyle w:val="ListParagraph"/>
+        <w:numPr>
+          <w:ilvl w:val="0"/>
+          <w:numId w:val="17"/>
+        </w:numPr>
+        <w:rPr>
+          <w:lang w:val="en-US"/>
+        </w:rPr>
+      </w:pPr>
+      <w:r>
+        <w:rPr>
+          <w:lang w:val="en-US"/>
+        </w:rPr>
+        <w:t>“Criteria”?</w:t>
+      </w:r>
+    </w:p>
+    <w:p>
+      <w:pPr>
+        <w:pStyle w:val="ListParagraph"/>
+        <w:numPr>
+          <w:ilvl w:val="0"/>
+          <w:numId w:val="2"/>
+        </w:numPr>
+        <w:rPr>
+          <w:lang w:val="en-US"/>
+        </w:rPr>
+      </w:pPr>
+      <w:r>
+        <w:rPr>
+          <w:lang w:val="en-US"/>
+        </w:rPr>
+        <w:t>Các tiêu chí</w:t>
+      </w:r>
+    </w:p>
+    <w:p>
+      <w:pPr>
+        <w:pStyle w:val="ListParagraph"/>
+        <w:numPr>
+          <w:ilvl w:val="0"/>
+          <w:numId w:val="17"/>
+        </w:numPr>
+        <w:rPr>
+          <w:lang w:val="en-US"/>
+        </w:rPr>
+      </w:pPr>
+      <w:r>
+        <w:rPr>
+          <w:lang w:val="en-US"/>
+        </w:rPr>
+        <w:t>“Imitate”?</w:t>
+      </w:r>
+    </w:p>
+    <w:p>
+      <w:pPr>
+        <w:pStyle w:val="ListParagraph"/>
+        <w:numPr>
+          <w:ilvl w:val="0"/>
+          <w:numId w:val="2"/>
+        </w:numPr>
+        <w:rPr>
+          <w:lang w:val="en-US"/>
+        </w:rPr>
+      </w:pPr>
+      <w:r>
+        <w:rPr>
+          <w:lang w:val="en-US"/>
+        </w:rPr>
+        <w:t>Mô phỏng (bắt chước 1 việc gì đó)</w:t>
+      </w:r>
+    </w:p>
+    <w:p>
+      <w:pPr>
+        <w:pStyle w:val="ListParagraph"/>
+        <w:numPr>
+          <w:ilvl w:val="0"/>
+          <w:numId w:val="17"/>
+        </w:numPr>
+        <w:rPr>
+          <w:lang w:val="en-US"/>
+        </w:rPr>
+      </w:pPr>
+      <w:r>
+        <w:rPr>
+          <w:lang w:val="en-US"/>
+        </w:rPr>
+        <w:t>“Emulator”?</w:t>
+      </w:r>
+    </w:p>
+    <w:p>
+      <w:pPr>
+        <w:pStyle w:val="ListParagraph"/>
+        <w:numPr>
+          <w:ilvl w:val="0"/>
+          <w:numId w:val="2"/>
+        </w:numPr>
+        <w:rPr>
+          <w:lang w:val="en-US"/>
+        </w:rPr>
+      </w:pPr>
+      <w:r>
+        <w:rPr>
+          <w:lang w:val="en-US"/>
+        </w:rPr>
+        <w:t>Trình giả lập</w:t>
+      </w:r>
+    </w:p>
+    <w:p>
+      <w:pPr>
+        <w:pStyle w:val="ListParagraph"/>
+        <w:numPr>
+          <w:ilvl w:val="0"/>
+          <w:numId w:val="17"/>
+        </w:numPr>
+        <w:rPr>
+          <w:lang w:val="en-US"/>
+        </w:rPr>
+      </w:pPr>
+      <w:r>
+        <w:rPr>
+          <w:lang w:val="en-US"/>
+        </w:rPr>
+        <w:t>“Revision”?</w:t>
+      </w:r>
+    </w:p>
+    <w:p>
+      <w:pPr>
+        <w:pStyle w:val="ListParagraph"/>
+        <w:numPr>
+          <w:ilvl w:val="0"/>
+          <w:numId w:val="2"/>
+        </w:numPr>
+        <w:rPr>
+          <w:lang w:val="en-US"/>
+        </w:rPr>
+      </w:pPr>
+      <w:r>
+        <w:rPr>
+          <w:lang w:val="en-US"/>
+        </w:rPr>
+        <w:t>Sự sửa đổi</w:t>
+      </w:r>
+    </w:p>
+    <w:p>
+      <w:pPr>
+        <w:pStyle w:val="ListParagraph"/>
+        <w:numPr>
+          <w:ilvl w:val="0"/>
+          <w:numId w:val="17"/>
+        </w:numPr>
+        <w:rPr>
+          <w:lang w:val="en-US"/>
+        </w:rPr>
+      </w:pPr>
+      <w:r>
+        <w:rPr>
+          <w:lang w:val="en-US"/>
+        </w:rPr>
+        <w:t>“Data Acquisition”?</w:t>
+      </w:r>
+    </w:p>
+    <w:p>
+      <w:pPr>
+        <w:pStyle w:val="ListParagraph"/>
+        <w:numPr>
+          <w:ilvl w:val="0"/>
+          <w:numId w:val="2"/>
+        </w:numPr>
+        <w:rPr>
+          <w:lang w:val="en-US"/>
+        </w:rPr>
+      </w:pPr>
+      <w:r>
+        <w:rPr>
+          <w:lang w:val="en-US"/>
+        </w:rPr>
+        <w:t>Quá trình chuyển đổi dữ liệu thực tế sang dữ liệu máy</w:t>
+      </w:r>
+    </w:p>
+    <w:p>
+      <w:pPr>
+        <w:pStyle w:val="ListParagraph"/>
+        <w:numPr>
+          <w:ilvl w:val="0"/>
+          <w:numId w:val="17"/>
+        </w:numPr>
+        <w:rPr>
+          <w:lang w:val="en-US"/>
+        </w:rPr>
+      </w:pPr>
+      <w:r>
+        <w:rPr>
+          <w:lang w:val="en-US"/>
+        </w:rPr>
+        <w:t>“Technical Difficulties”?</w:t>
+      </w:r>
+    </w:p>
+    <w:p>
+      <w:pPr>
+        <w:pStyle w:val="ListParagraph"/>
+        <w:numPr>
+          <w:ilvl w:val="0"/>
+          <w:numId w:val="2"/>
+        </w:numPr>
+        <w:rPr>
+          <w:lang w:val="en-US"/>
+        </w:rPr>
+      </w:pPr>
+      <w:r>
+        <w:rPr>
+          <w:lang w:val="en-US"/>
+        </w:rPr>
+        <w:t>Các sự cố kỹ thuật</w:t>
+      </w:r>
+    </w:p>
+    <w:p>
+      <w:pPr>
+        <w:pStyle w:val="ListParagraph"/>
+        <w:numPr>
+          <w:ilvl w:val="0"/>
+          <w:numId w:val="17"/>
+        </w:numPr>
+        <w:rPr>
+          <w:lang w:val="en-US"/>
+        </w:rPr>
+      </w:pPr>
+      <w:r>
+        <w:rPr>
+          <w:lang w:val="en-US"/>
+        </w:rPr>
+        <w:t>“Mnemonic”?</w:t>
+      </w:r>
+    </w:p>
+    <w:p>
+      <w:pPr>
+        <w:pStyle w:val="ListParagraph"/>
+        <w:numPr>
+          <w:ilvl w:val="0"/>
+          <w:numId w:val="2"/>
+        </w:numPr>
+        <w:rPr>
+          <w:lang w:val="en-US"/>
+        </w:rPr>
+      </w:pPr>
+      <w:r>
+        <w:rPr>
+          <w:lang w:val="en-US"/>
+        </w:rPr>
+        <w:t>1 từ ngữ dùng để thay thế cho sự dài dòng (ví dụ mov trong Assembly)</w:t>
+      </w:r>
+    </w:p>
+    <w:p>
+      <w:pPr>
+        <w:pStyle w:val="ListParagraph"/>
+        <w:numPr>
+          <w:ilvl w:val="0"/>
+          <w:numId w:val="17"/>
+        </w:numPr>
+        <w:rPr>
+          <w:lang w:val="en-US"/>
+        </w:rPr>
+      </w:pPr>
+      <w:r>
+        <w:rPr>
+          <w:lang w:val="en-US"/>
+        </w:rPr>
+        <w:t>“Granularity”?</w:t>
+      </w:r>
+    </w:p>
+    <w:p>
+      <w:pPr>
+        <w:pStyle w:val="ListParagraph"/>
+        <w:numPr>
+          <w:ilvl w:val="0"/>
+          <w:numId w:val="2"/>
+        </w:numPr>
+        <w:rPr>
+          <w:lang w:val="en-US"/>
+        </w:rPr>
+      </w:pPr>
+      <w:r>
+        <w:rPr>
+          <w:lang w:val="en-US"/>
+        </w:rPr>
+        <w:t xml:space="preserve">Sự phức tạp hóa (ví dụ thay vì viết </w:t>
+      </w:r>
+      <w:r>
+        <w:rPr>
+          <w:lang w:val="en-US"/>
+        </w:rPr>
+        <w:t>từng hàm riêng lẻ thành các Module thì đi nhét chúng vào 1 Module duy nhất, khi Import mất dung lượng và thời gian</w:t>
+      </w:r>
+      <w:r>
+        <w:rPr>
+          <w:lang w:val="en-US"/>
+        </w:rPr>
+        <w:t>)</w:t>
+      </w:r>
+    </w:p>
+    <w:p>
+      <w:pPr>
+        <w:pStyle w:val="ListParagraph"/>
+        <w:numPr>
+          <w:ilvl w:val="0"/>
+          <w:numId w:val="17"/>
+        </w:numPr>
+        <w:rPr>
+          <w:lang w:val="en-US"/>
+        </w:rPr>
+      </w:pPr>
+      <w:r>
+        <w:rPr>
+          <w:lang w:val="en-US"/>
+        </w:rPr>
+        <w:t>“Nibble”?</w:t>
+      </w:r>
+    </w:p>
+    <w:p>
+      <w:pPr>
+        <w:pStyle w:val="ListParagraph"/>
+        <w:numPr>
+          <w:ilvl w:val="0"/>
+          <w:numId w:val="2"/>
+        </w:numPr>
+        <w:rPr>
+          <w:lang w:val="en-US"/>
+        </w:rPr>
+      </w:pPr>
+      <w:r>
+        <w:rPr>
+          <w:lang w:val="en-US"/>
+        </w:rPr>
+        <w:t>Cụm 4 Bit</w:t>
+      </w:r>
+    </w:p>
+    <w:p>
+      <w:pPr>
+        <w:rPr>
+          <w:lang w:val="en-US"/>
+        </w:rPr>
+      </w:pPr>
+    </w:p>
+    <w:p>
+      <w:pPr>
+        <w:rPr>
+          <w:lang w:val="en-US"/>
+        </w:rPr>
+      </w:pPr>
+      <w:r>
+        <w:rPr>
+          <w:lang w:val="en-US"/>
+        </w:rPr>
+        <w:t>A</w:t>
+      </w:r>
+      <w:r>
+        <w:t>bbreviation</w:t>
+      </w:r>
+      <w:r>
+        <w:rPr>
+          <w:lang w:val="en-US"/>
+        </w:rPr>
+        <w:t xml:space="preserve"> – Từ Viết Tắt:</w:t>
+      </w:r>
+    </w:p>
+    <w:p>
+      <w:pPr>
+        <w:pStyle w:val="ListParagraph"/>
+        <w:numPr>
+          <w:ilvl w:val="0"/>
+          <w:numId w:val="3"/>
+        </w:numPr>
+        <w:rPr>
+          <w:lang w:val="en-US"/>
+        </w:rPr>
+      </w:pPr>
+      <w:r>
+        <w:rPr>
+          <w:lang w:val="en-US"/>
+        </w:rPr>
+        <w:t>“et al.”</w:t>
+      </w:r>
+      <w:r>
+        <w:rPr>
+          <w:lang w:val="en-US"/>
+        </w:rPr>
+        <w:t>?</w:t>
+      </w:r>
+    </w:p>
+    <w:p>
+      <w:pPr>
+        <w:pStyle w:val="ListParagraph"/>
+        <w:numPr>
+          <w:ilvl w:val="0"/>
+          <w:numId w:val="2"/>
+        </w:numPr>
+        <w:rPr>
+          <w:lang w:val="en-US"/>
+        </w:rPr>
+      </w:pPr>
+      <w:r>
+        <w:rPr>
+          <w:lang w:val="en-US"/>
+        </w:rPr>
+        <w:t>Và các đồng tác giả khác</w:t>
+      </w:r>
+    </w:p>
+    <w:p>
+      <w:pPr>
+        <w:pStyle w:val="ListParagraph"/>
+        <w:numPr>
+          <w:ilvl w:val="0"/>
+          <w:numId w:val="3"/>
+        </w:numPr>
+        <w:rPr>
+          <w:lang w:val="en-US"/>
+        </w:rPr>
+      </w:pPr>
+      <w:r>
+        <w:rPr>
+          <w:lang w:val="en-US"/>
+        </w:rPr>
+        <w:t>“tfw”?</w:t>
+      </w:r>
+    </w:p>
+    <w:p>
+      <w:pPr>
+        <w:pStyle w:val="ListParagraph"/>
+        <w:numPr>
+          <w:ilvl w:val="0"/>
+          <w:numId w:val="2"/>
+        </w:numPr>
+        <w:rPr>
+          <w:lang w:val="en-US"/>
+        </w:rPr>
+      </w:pPr>
+      <w:r>
+        <w:rPr>
+          <w:lang w:val="en-US"/>
+        </w:rPr>
+        <w:t>That feeling when</w:t>
+      </w:r>
+    </w:p>
+    <w:p>
+      <w:pPr>
+        <w:pStyle w:val="ListParagraph"/>
+        <w:numPr>
+          <w:ilvl w:val="0"/>
+          <w:numId w:val="3"/>
+        </w:numPr>
+        <w:rPr>
+          <w:lang w:val="en-US"/>
+        </w:rPr>
+      </w:pPr>
+      <w:r>
+        <w:rPr>
+          <w:lang w:val="en-US"/>
+        </w:rPr>
+        <w:t>“iff”?</w:t>
+      </w:r>
+    </w:p>
+    <w:p>
+      <w:pPr>
+        <w:pStyle w:val="ListParagraph"/>
+        <w:numPr>
+          <w:ilvl w:val="0"/>
+          <w:numId w:val="2"/>
+        </w:numPr>
+        <w:rPr>
+          <w:lang w:val="en-US"/>
+        </w:rPr>
+      </w:pPr>
+      <w:r>
+        <w:rPr>
+          <w:lang w:val="en-US"/>
+        </w:rPr>
+        <w:t>If and only if</w:t>
+      </w:r>
+    </w:p>
+    <w:p>
+      <w:pPr>
+        <w:rPr>
+          <w:lang w:val="en-US"/>
+        </w:rPr>
+      </w:pPr>
+    </w:p>
+    <w:p>
+      <w:pPr>
+        <w:rPr>
+          <w:lang w:val="en-US"/>
+        </w:rPr>
+      </w:pPr>
+      <w:r>
+        <w:rPr>
+          <w:lang w:val="en-US"/>
+        </w:rPr>
+        <w:t>Math – Toán:</w:t>
+      </w:r>
+    </w:p>
+    <w:p>
+      <w:pPr>
+        <w:pStyle w:val="ListParagraph"/>
+        <w:numPr>
+          <w:ilvl w:val="0"/>
+          <w:numId w:val="4"/>
+        </w:numPr>
+        <w:rPr>
+          <w:lang w:val="en-US"/>
+        </w:rPr>
+      </w:pPr>
+      <w:r>
+        <w:rPr>
+          <w:lang w:val="en-US"/>
+        </w:rPr>
+        <w:t>“Denominator”?</w:t>
+      </w:r>
+    </w:p>
+    <w:p>
+      <w:pPr>
+        <w:pStyle w:val="ListParagraph"/>
+        <w:numPr>
+          <w:ilvl w:val="0"/>
+          <w:numId w:val="2"/>
+        </w:numPr>
+        <w:rPr>
+          <w:lang w:val="en-US"/>
+        </w:rPr>
+      </w:pPr>
+      <w:r>
+        <w:rPr>
+          <w:lang w:val="en-US"/>
+        </w:rPr>
+        <w:t>Mẫu số</w:t>
+      </w:r>
+    </w:p>
+    <w:p>
+      <w:pPr>
+        <w:pStyle w:val="ListParagraph"/>
+        <w:numPr>
+          <w:ilvl w:val="0"/>
+          <w:numId w:val="4"/>
+        </w:numPr>
+        <w:rPr>
+          <w:lang w:val="en-US"/>
+        </w:rPr>
+      </w:pPr>
+      <w:r>
+        <w:rPr>
+          <w:lang w:val="en-US"/>
+        </w:rPr>
+        <w:t>“Numerator”?</w:t>
+      </w:r>
+    </w:p>
+    <w:p>
+      <w:pPr>
+        <w:pStyle w:val="ListParagraph"/>
+        <w:numPr>
+          <w:ilvl w:val="0"/>
+          <w:numId w:val="2"/>
+        </w:numPr>
+        <w:rPr>
+          <w:lang w:val="en-US"/>
+        </w:rPr>
+      </w:pPr>
+      <w:r>
+        <w:rPr>
+          <w:lang w:val="en-US"/>
+        </w:rPr>
+        <w:t>Tử số</w:t>
+      </w:r>
+    </w:p>
+    <w:p>
+      <w:pPr>
+        <w:pStyle w:val="ListParagraph"/>
+        <w:numPr>
+          <w:ilvl w:val="0"/>
+          <w:numId w:val="4"/>
+        </w:numPr>
+        <w:rPr>
+          <w:lang w:val="en-US"/>
+        </w:rPr>
+      </w:pPr>
+      <w:r>
+        <w:rPr>
+          <w:lang w:val="en-US"/>
+        </w:rPr>
+        <w:t>“Hypothetical Unit”?</w:t>
+      </w:r>
+    </w:p>
+    <w:p>
+      <w:pPr>
+        <w:pStyle w:val="ListParagraph"/>
+        <w:numPr>
+          <w:ilvl w:val="0"/>
+          <w:numId w:val="2"/>
+        </w:numPr>
+        <w:rPr>
+          <w:lang w:val="en-US"/>
+        </w:rPr>
+      </w:pPr>
+      <w:r>
+        <w:rPr>
+          <w:lang w:val="en-US"/>
+        </w:rPr>
+        <w:t>Đơn vị giả tưởng (của giá trị nào đó)</w:t>
+      </w:r>
+    </w:p>
+    <w:p>
+      <w:pPr>
+        <w:pStyle w:val="ListParagraph"/>
+        <w:numPr>
+          <w:ilvl w:val="0"/>
+          <w:numId w:val="4"/>
+        </w:numPr>
+        <w:rPr>
+          <w:lang w:val="en-US"/>
+        </w:rPr>
+      </w:pPr>
+      <w:r>
+        <w:rPr>
+          <w:lang w:val="en-US"/>
+        </w:rPr>
+        <w:t>Numerical Solution?</w:t>
+      </w:r>
+    </w:p>
+    <w:p>
+      <w:pPr>
+        <w:pStyle w:val="ListParagraph"/>
+        <w:numPr>
+          <w:ilvl w:val="0"/>
+          <w:numId w:val="2"/>
+        </w:numPr>
+        <w:rPr>
+          <w:lang w:val="en-US"/>
+        </w:rPr>
+      </w:pPr>
+      <w:r>
+        <w:rPr>
+          <w:lang w:val="en-US"/>
+        </w:rPr>
+        <w:t>Nghiệm ước lượng (= số cụ thể, không phải = Term)</w:t>
+      </w:r>
+    </w:p>
+    <w:p>
+      <w:pPr>
+        <w:pStyle w:val="ListParagraph"/>
+        <w:numPr>
+          <w:ilvl w:val="0"/>
+          <w:numId w:val="4"/>
+        </w:numPr>
+        <w:rPr>
+          <w:lang w:val="en-US"/>
+        </w:rPr>
+      </w:pPr>
+      <w:r>
+        <w:rPr>
+          <w:lang w:val="en-US"/>
+        </w:rPr>
         <w:lastRenderedPageBreak/>
-        <w:t>“Universality”?</w:t>
-      </w:r>
-    </w:p>
-    <w:p>
-      <w:pPr>
-        <w:pStyle w:val="ListParagraph"/>
-        <w:numPr>
-          <w:ilvl w:val="0"/>
-          <w:numId w:val="2"/>
-        </w:numPr>
-        <w:rPr>
-          <w:lang w:val="en-US"/>
-        </w:rPr>
-      </w:pPr>
-      <w:r>
-        <w:rPr>
-          <w:lang w:val="en-US"/>
-        </w:rPr>
-        <w:t>Tính phổ quát</w:t>
-      </w:r>
-    </w:p>
-    <w:p>
-      <w:pPr>
-        <w:pStyle w:val="ListParagraph"/>
-        <w:numPr>
-          <w:ilvl w:val="0"/>
-          <w:numId w:val="17"/>
-        </w:numPr>
-        <w:rPr>
-          <w:lang w:val="en-US"/>
-        </w:rPr>
-      </w:pPr>
-      <w:r>
-        <w:rPr>
-          <w:lang w:val="en-US"/>
-        </w:rPr>
-        <w:t>“Criterion”?</w:t>
-      </w:r>
-    </w:p>
-    <w:p>
-      <w:pPr>
-        <w:pStyle w:val="ListParagraph"/>
-        <w:numPr>
-          <w:ilvl w:val="0"/>
-          <w:numId w:val="2"/>
-        </w:numPr>
-        <w:rPr>
-          <w:lang w:val="en-US"/>
-        </w:rPr>
-      </w:pPr>
-      <w:r>
-        <w:rPr>
-          <w:lang w:val="en-US"/>
-        </w:rPr>
-        <w:t>Tiêu chí</w:t>
-      </w:r>
-    </w:p>
-    <w:p>
-      <w:pPr>
-        <w:pStyle w:val="ListParagraph"/>
-        <w:numPr>
-          <w:ilvl w:val="0"/>
-          <w:numId w:val="17"/>
-        </w:numPr>
-        <w:rPr>
-          <w:lang w:val="en-US"/>
-        </w:rPr>
-      </w:pPr>
-      <w:r>
-        <w:rPr>
-          <w:lang w:val="en-US"/>
-        </w:rPr>
-        <w:t>“Criteria”?</w:t>
-      </w:r>
-    </w:p>
-    <w:p>
-      <w:pPr>
-        <w:pStyle w:val="ListParagraph"/>
-        <w:numPr>
-          <w:ilvl w:val="0"/>
-          <w:numId w:val="2"/>
-        </w:numPr>
-        <w:rPr>
-          <w:lang w:val="en-US"/>
-        </w:rPr>
-      </w:pPr>
-      <w:r>
-        <w:rPr>
-          <w:lang w:val="en-US"/>
-        </w:rPr>
-        <w:t>Các tiêu chí</w:t>
-      </w:r>
-    </w:p>
-    <w:p>
-      <w:pPr>
-        <w:pStyle w:val="ListParagraph"/>
-        <w:numPr>
-          <w:ilvl w:val="0"/>
-          <w:numId w:val="17"/>
-        </w:numPr>
-        <w:rPr>
-          <w:lang w:val="en-US"/>
-        </w:rPr>
-      </w:pPr>
-      <w:r>
-        <w:rPr>
-          <w:lang w:val="en-US"/>
-        </w:rPr>
-        <w:t>“Imitate”?</w:t>
-      </w:r>
-    </w:p>
-    <w:p>
-      <w:pPr>
-        <w:pStyle w:val="ListParagraph"/>
-        <w:numPr>
-          <w:ilvl w:val="0"/>
-          <w:numId w:val="2"/>
-        </w:numPr>
-        <w:rPr>
-          <w:lang w:val="en-US"/>
-        </w:rPr>
-      </w:pPr>
-      <w:r>
-        <w:rPr>
-          <w:lang w:val="en-US"/>
-        </w:rPr>
-        <w:t>Mô phỏng (bắt chước 1 việc gì đó)</w:t>
-      </w:r>
-    </w:p>
-    <w:p>
-      <w:pPr>
-        <w:pStyle w:val="ListParagraph"/>
-        <w:numPr>
-          <w:ilvl w:val="0"/>
-          <w:numId w:val="17"/>
-        </w:numPr>
-        <w:rPr>
-          <w:lang w:val="en-US"/>
-        </w:rPr>
-      </w:pPr>
-      <w:r>
-        <w:rPr>
-          <w:lang w:val="en-US"/>
-        </w:rPr>
-        <w:t>“Emulator”?</w:t>
-      </w:r>
-    </w:p>
-    <w:p>
-      <w:pPr>
-        <w:pStyle w:val="ListParagraph"/>
-        <w:numPr>
-          <w:ilvl w:val="0"/>
-          <w:numId w:val="2"/>
-        </w:numPr>
-        <w:rPr>
-          <w:lang w:val="en-US"/>
-        </w:rPr>
-      </w:pPr>
-      <w:r>
-        <w:rPr>
-          <w:lang w:val="en-US"/>
-        </w:rPr>
-        <w:t>Trình giả lập</w:t>
-      </w:r>
-    </w:p>
-    <w:p>
-      <w:pPr>
-        <w:pStyle w:val="ListParagraph"/>
-        <w:numPr>
-          <w:ilvl w:val="0"/>
-          <w:numId w:val="17"/>
-        </w:numPr>
-        <w:rPr>
-          <w:lang w:val="en-US"/>
-        </w:rPr>
-      </w:pPr>
-      <w:r>
-        <w:rPr>
-          <w:lang w:val="en-US"/>
-        </w:rPr>
-        <w:t>“Revision”?</w:t>
-      </w:r>
-    </w:p>
-    <w:p>
-      <w:pPr>
-        <w:pStyle w:val="ListParagraph"/>
-        <w:numPr>
-          <w:ilvl w:val="0"/>
-          <w:numId w:val="2"/>
-        </w:numPr>
-        <w:rPr>
-          <w:lang w:val="en-US"/>
-        </w:rPr>
-      </w:pPr>
-      <w:r>
-        <w:rPr>
-          <w:lang w:val="en-US"/>
-        </w:rPr>
-        <w:t>Sự sửa đổi</w:t>
-      </w:r>
-    </w:p>
-    <w:p>
-      <w:pPr>
-        <w:pStyle w:val="ListParagraph"/>
-        <w:numPr>
-          <w:ilvl w:val="0"/>
-          <w:numId w:val="17"/>
-        </w:numPr>
-        <w:rPr>
-          <w:lang w:val="en-US"/>
-        </w:rPr>
-      </w:pPr>
-      <w:r>
-        <w:rPr>
-          <w:lang w:val="en-US"/>
-        </w:rPr>
-        <w:t>“Data Acquisition”?</w:t>
-      </w:r>
-    </w:p>
-    <w:p>
-      <w:pPr>
-        <w:pStyle w:val="ListParagraph"/>
-        <w:numPr>
-          <w:ilvl w:val="0"/>
-          <w:numId w:val="2"/>
-        </w:numPr>
-        <w:rPr>
-          <w:lang w:val="en-US"/>
-        </w:rPr>
-      </w:pPr>
-      <w:r>
-        <w:rPr>
-          <w:lang w:val="en-US"/>
-        </w:rPr>
-        <w:t>Quá trình chuyển đổi dữ liệu thực tế sang dữ liệu máy</w:t>
-      </w:r>
-    </w:p>
-    <w:p>
-      <w:pPr>
-        <w:pStyle w:val="ListParagraph"/>
-        <w:numPr>
-          <w:ilvl w:val="0"/>
-          <w:numId w:val="17"/>
-        </w:numPr>
-        <w:rPr>
-          <w:lang w:val="en-US"/>
-        </w:rPr>
-      </w:pPr>
-      <w:r>
-        <w:rPr>
-          <w:lang w:val="en-US"/>
-        </w:rPr>
-        <w:t>“Technical Difficulties”?</w:t>
-      </w:r>
-    </w:p>
-    <w:p>
-      <w:pPr>
-        <w:pStyle w:val="ListParagraph"/>
-        <w:numPr>
-          <w:ilvl w:val="0"/>
-          <w:numId w:val="2"/>
-        </w:numPr>
-        <w:rPr>
-          <w:lang w:val="en-US"/>
-        </w:rPr>
-      </w:pPr>
-      <w:r>
-        <w:rPr>
-          <w:lang w:val="en-US"/>
-        </w:rPr>
-        <w:t>Các sự cố kỹ thuật</w:t>
-      </w:r>
-    </w:p>
-    <w:p>
-      <w:pPr>
-        <w:pStyle w:val="ListParagraph"/>
-        <w:numPr>
-          <w:ilvl w:val="0"/>
-          <w:numId w:val="17"/>
-        </w:numPr>
-        <w:rPr>
-          <w:lang w:val="en-US"/>
-        </w:rPr>
-      </w:pPr>
-      <w:r>
-        <w:rPr>
-          <w:lang w:val="en-US"/>
-        </w:rPr>
-        <w:t>“Mnemonic”?</w:t>
-      </w:r>
-    </w:p>
-    <w:p>
-      <w:pPr>
-        <w:pStyle w:val="ListParagraph"/>
-        <w:numPr>
-          <w:ilvl w:val="0"/>
-          <w:numId w:val="2"/>
-        </w:numPr>
-        <w:rPr>
-          <w:lang w:val="en-US"/>
-        </w:rPr>
-      </w:pPr>
-      <w:r>
-        <w:rPr>
-          <w:lang w:val="en-US"/>
-        </w:rPr>
-        <w:t>1 từ ngữ dùng để thay thế cho sự dài dòng (ví dụ mov trong Assembly)</w:t>
-      </w:r>
-    </w:p>
-    <w:p>
-      <w:pPr>
-        <w:pStyle w:val="ListParagraph"/>
-        <w:numPr>
-          <w:ilvl w:val="0"/>
-          <w:numId w:val="17"/>
-        </w:numPr>
-        <w:rPr>
-          <w:lang w:val="en-US"/>
-        </w:rPr>
-      </w:pPr>
-      <w:r>
-        <w:rPr>
-          <w:lang w:val="en-US"/>
-        </w:rPr>
-        <w:t>“Granularity”?</w:t>
-      </w:r>
-    </w:p>
-    <w:p>
-      <w:pPr>
-        <w:pStyle w:val="ListParagraph"/>
-        <w:numPr>
-          <w:ilvl w:val="0"/>
-          <w:numId w:val="2"/>
-        </w:numPr>
-        <w:rPr>
-          <w:lang w:val="en-US"/>
-        </w:rPr>
-      </w:pPr>
-      <w:r>
-        <w:rPr>
-          <w:lang w:val="en-US"/>
-        </w:rPr>
-        <w:t xml:space="preserve">Sự phức tạp hóa (ví dụ thay vì viết </w:t>
-      </w:r>
-      <w:r>
-        <w:rPr>
-          <w:lang w:val="en-US"/>
-        </w:rPr>
-        <w:t>từng hàm riêng lẻ thành các Module thì đi nhét chúng vào 1 Module duy nhất, khi Import mất dung lượng và thời gian</w:t>
+        <w:t>“Assessment”?</w:t>
+      </w:r>
+    </w:p>
+    <w:p>
+      <w:pPr>
+        <w:pStyle w:val="ListParagraph"/>
+        <w:numPr>
+          <w:ilvl w:val="0"/>
+          <w:numId w:val="2"/>
+        </w:numPr>
+        <w:rPr>
+          <w:lang w:val="en-US"/>
+        </w:rPr>
+      </w:pPr>
+      <w:r>
+        <w:rPr>
+          <w:lang w:val="en-US"/>
+        </w:rPr>
+        <w:t>Việc ước lượng</w:t>
+      </w:r>
+    </w:p>
+    <w:p>
+      <w:pPr>
+        <w:pStyle w:val="ListParagraph"/>
+        <w:numPr>
+          <w:ilvl w:val="0"/>
+          <w:numId w:val="4"/>
+        </w:numPr>
+        <w:rPr>
+          <w:lang w:val="en-US"/>
+        </w:rPr>
+      </w:pPr>
+      <w:r>
+        <w:rPr>
+          <w:lang w:val="en-US"/>
+        </w:rPr>
+        <w:t>“Quotient”?</w:t>
+      </w:r>
+    </w:p>
+    <w:p>
+      <w:pPr>
+        <w:pStyle w:val="ListParagraph"/>
+        <w:numPr>
+          <w:ilvl w:val="0"/>
+          <w:numId w:val="2"/>
+        </w:numPr>
+        <w:rPr>
+          <w:lang w:val="en-US"/>
+        </w:rPr>
+      </w:pPr>
+      <w:r>
+        <w:rPr>
+          <w:lang w:val="en-US"/>
+        </w:rPr>
+        <w:t>Thương số (kết quả của phép chia)</w:t>
+      </w:r>
+    </w:p>
+    <w:p>
+      <w:pPr>
+        <w:pStyle w:val="ListParagraph"/>
+        <w:numPr>
+          <w:ilvl w:val="0"/>
+          <w:numId w:val="4"/>
+        </w:numPr>
+        <w:rPr>
+          <w:lang w:val="en-US"/>
+        </w:rPr>
+      </w:pPr>
+      <w:r>
+        <w:rPr>
+          <w:lang w:val="en-US"/>
+        </w:rPr>
+        <w:t>“Critical Point”?</w:t>
+      </w:r>
+    </w:p>
+    <w:p>
+      <w:pPr>
+        <w:pStyle w:val="ListParagraph"/>
+        <w:numPr>
+          <w:ilvl w:val="0"/>
+          <w:numId w:val="2"/>
+        </w:numPr>
+        <w:rPr>
+          <w:lang w:val="en-US"/>
+        </w:rPr>
+      </w:pPr>
+      <w:r>
+        <w:rPr>
+          <w:lang w:val="en-US"/>
+        </w:rPr>
+        <w:t>Điểm cực trị</w:t>
+      </w:r>
+    </w:p>
+    <w:p>
+      <w:pPr>
+        <w:pStyle w:val="ListParagraph"/>
+        <w:numPr>
+          <w:ilvl w:val="0"/>
+          <w:numId w:val="4"/>
+        </w:numPr>
+        <w:rPr>
+          <w:lang w:val="en-US"/>
+        </w:rPr>
+      </w:pPr>
+      <w:r>
+        <w:rPr>
+          <w:lang w:val="en-US"/>
+        </w:rPr>
+        <w:t>“Concave Up And Down”?</w:t>
+      </w:r>
+    </w:p>
+    <w:p>
+      <w:pPr>
+        <w:pStyle w:val="ListParagraph"/>
+        <w:numPr>
+          <w:ilvl w:val="0"/>
+          <w:numId w:val="2"/>
+        </w:numPr>
+        <w:rPr>
+          <w:lang w:val="en-US"/>
+        </w:rPr>
+      </w:pPr>
+      <w:r>
+        <w:rPr>
+          <w:lang w:val="en-US"/>
+        </w:rPr>
+        <w:t>Ngửa và úp (đồ thị)</w:t>
+      </w:r>
+    </w:p>
+    <w:p>
+      <w:pPr>
+        <w:pStyle w:val="ListParagraph"/>
+        <w:numPr>
+          <w:ilvl w:val="0"/>
+          <w:numId w:val="4"/>
+        </w:numPr>
+        <w:rPr>
+          <w:lang w:val="en-US"/>
+        </w:rPr>
+      </w:pPr>
+      <w:r>
+        <w:rPr>
+          <w:lang w:val="en-US"/>
+        </w:rPr>
+        <w:t>“Quadrant”?</w:t>
+      </w:r>
+    </w:p>
+    <w:p>
+      <w:pPr>
+        <w:pStyle w:val="ListParagraph"/>
+        <w:numPr>
+          <w:ilvl w:val="0"/>
+          <w:numId w:val="2"/>
+        </w:numPr>
+        <w:rPr>
+          <w:lang w:val="en-US"/>
+        </w:rPr>
+      </w:pPr>
+      <w:r>
+        <w:rPr>
+          <w:lang w:val="en-US"/>
+        </w:rPr>
+        <w:t>Góc phần tư</w:t>
+      </w:r>
+    </w:p>
+    <w:p>
+      <w:pPr>
+        <w:pStyle w:val="ListParagraph"/>
+        <w:numPr>
+          <w:ilvl w:val="0"/>
+          <w:numId w:val="4"/>
+        </w:numPr>
+        <w:rPr>
+          <w:lang w:val="en-US"/>
+        </w:rPr>
+      </w:pPr>
+      <w:r>
+        <w:rPr>
+          <w:lang w:val="en-US"/>
+        </w:rPr>
+        <w:t>“Octant”?</w:t>
+      </w:r>
+    </w:p>
+    <w:p>
+      <w:pPr>
+        <w:pStyle w:val="ListParagraph"/>
+        <w:numPr>
+          <w:ilvl w:val="0"/>
+          <w:numId w:val="2"/>
+        </w:numPr>
+        <w:rPr>
+          <w:lang w:val="en-US"/>
+        </w:rPr>
+      </w:pPr>
+      <w:r>
+        <w:rPr>
+          <w:lang w:val="en-US"/>
+        </w:rPr>
+        <w:t>Góc phần tám</w:t>
+      </w:r>
+    </w:p>
+    <w:p>
+      <w:pPr>
+        <w:pStyle w:val="ListParagraph"/>
+        <w:numPr>
+          <w:ilvl w:val="0"/>
+          <w:numId w:val="4"/>
+        </w:numPr>
+        <w:rPr>
+          <w:lang w:val="en-US"/>
+        </w:rPr>
+      </w:pPr>
+      <w:r>
+        <w:rPr>
+          <w:lang w:val="en-US"/>
+        </w:rPr>
+        <w:t>“Objective Function”?</w:t>
+      </w:r>
+    </w:p>
+    <w:p>
+      <w:pPr>
+        <w:pStyle w:val="ListParagraph"/>
+        <w:numPr>
+          <w:ilvl w:val="0"/>
+          <w:numId w:val="2"/>
+        </w:numPr>
+        <w:rPr>
+          <w:lang w:val="en-US"/>
+        </w:rPr>
+      </w:pPr>
+      <w:r>
+        <w:rPr>
+          <w:lang w:val="en-US"/>
+        </w:rPr>
+        <w:t>Hàm mục tiêu (hàm mà bạn muốn tối ưu hóa)</w:t>
+      </w:r>
+    </w:p>
+    <w:p>
+      <w:pPr>
+        <w:pStyle w:val="ListParagraph"/>
+        <w:numPr>
+          <w:ilvl w:val="0"/>
+          <w:numId w:val="4"/>
+        </w:numPr>
+        <w:rPr>
+          <w:lang w:val="en-US"/>
+        </w:rPr>
+      </w:pPr>
+      <w:r>
+        <w:rPr>
+          <w:lang w:val="en-US"/>
+        </w:rPr>
+        <w:t>“Legend”?</w:t>
+      </w:r>
+    </w:p>
+    <w:p>
+      <w:pPr>
+        <w:pStyle w:val="ListParagraph"/>
+        <w:numPr>
+          <w:ilvl w:val="0"/>
+          <w:numId w:val="2"/>
+        </w:numPr>
+        <w:rPr>
+          <w:lang w:val="en-US"/>
+        </w:rPr>
+      </w:pPr>
+      <w:r>
+        <w:rPr>
+          <w:lang w:val="en-US"/>
+        </w:rPr>
+        <w:t>Chú giải (biểu đồ)</w:t>
+      </w:r>
+    </w:p>
+    <w:p>
+      <w:pPr>
+        <w:pStyle w:val="ListParagraph"/>
+        <w:numPr>
+          <w:ilvl w:val="0"/>
+          <w:numId w:val="4"/>
+        </w:numPr>
+        <w:rPr>
+          <w:lang w:val="en-US"/>
+        </w:rPr>
+      </w:pPr>
+      <w:r>
+        <w:rPr>
+          <w:lang w:val="en-US"/>
+        </w:rPr>
+        <w:t>“Pointwise Operation”?</w:t>
+      </w:r>
+    </w:p>
+    <w:p>
+      <w:pPr>
+        <w:pStyle w:val="ListParagraph"/>
+        <w:numPr>
+          <w:ilvl w:val="0"/>
+          <w:numId w:val="2"/>
+        </w:numPr>
+        <w:rPr>
+          <w:lang w:val="en-US"/>
+        </w:rPr>
+      </w:pPr>
+      <w:r>
+        <w:rPr>
+          <w:lang w:val="en-US"/>
+        </w:rPr>
+        <w:t>Toán tử từng điểm (ví dụ</w:t>
+      </w:r>
+      <w:r>
+        <w:rPr>
+          <w:lang w:val="en-US"/>
+        </w:rPr>
+        <w:t xml:space="preserve"> tích Hadamard</w:t>
       </w:r>
       <w:r>
         <w:rPr>
@@ -21368,205 +22084,6 @@
         <w:pStyle w:val="ListParagraph"/>
         <w:numPr>
           <w:ilvl w:val="0"/>
-          <w:numId w:val="17"/>
-        </w:numPr>
-        <w:rPr>
-          <w:lang w:val="en-US"/>
-        </w:rPr>
-      </w:pPr>
-      <w:r>
-        <w:rPr>
-          <w:lang w:val="en-US"/>
-        </w:rPr>
-        <w:t>“Nibble”?</w:t>
-      </w:r>
-    </w:p>
-    <w:p>
-      <w:pPr>
-        <w:pStyle w:val="ListParagraph"/>
-        <w:numPr>
-          <w:ilvl w:val="0"/>
-          <w:numId w:val="2"/>
-        </w:numPr>
-        <w:rPr>
-          <w:lang w:val="en-US"/>
-        </w:rPr>
-      </w:pPr>
-      <w:r>
-        <w:rPr>
-          <w:lang w:val="en-US"/>
-        </w:rPr>
-        <w:t>Cụm 4 Bit</w:t>
-      </w:r>
-    </w:p>
-    <w:p>
-      <w:pPr>
-        <w:rPr>
-          <w:lang w:val="en-US"/>
-        </w:rPr>
-      </w:pPr>
-    </w:p>
-    <w:p>
-      <w:pPr>
-        <w:rPr>
-          <w:lang w:val="en-US"/>
-        </w:rPr>
-      </w:pPr>
-      <w:r>
-        <w:rPr>
-          <w:lang w:val="en-US"/>
-        </w:rPr>
-        <w:t>A</w:t>
-      </w:r>
-      <w:r>
-        <w:t>bbreviation</w:t>
-      </w:r>
-      <w:r>
-        <w:rPr>
-          <w:lang w:val="en-US"/>
-        </w:rPr>
-        <w:t xml:space="preserve"> – Từ Viết Tắt:</w:t>
-      </w:r>
-    </w:p>
-    <w:p>
-      <w:pPr>
-        <w:pStyle w:val="ListParagraph"/>
-        <w:numPr>
-          <w:ilvl w:val="0"/>
-          <w:numId w:val="3"/>
-        </w:numPr>
-        <w:rPr>
-          <w:lang w:val="en-US"/>
-        </w:rPr>
-      </w:pPr>
-      <w:r>
-        <w:rPr>
-          <w:lang w:val="en-US"/>
-        </w:rPr>
-        <w:t>“et al.”</w:t>
-      </w:r>
-      <w:r>
-        <w:rPr>
-          <w:lang w:val="en-US"/>
-        </w:rPr>
-        <w:t>?</w:t>
-      </w:r>
-    </w:p>
-    <w:p>
-      <w:pPr>
-        <w:pStyle w:val="ListParagraph"/>
-        <w:numPr>
-          <w:ilvl w:val="0"/>
-          <w:numId w:val="2"/>
-        </w:numPr>
-        <w:rPr>
-          <w:lang w:val="en-US"/>
-        </w:rPr>
-      </w:pPr>
-      <w:r>
-        <w:rPr>
-          <w:lang w:val="en-US"/>
-        </w:rPr>
-        <w:t>Và các đồng tác giả khác</w:t>
-      </w:r>
-    </w:p>
-    <w:p>
-      <w:pPr>
-        <w:pStyle w:val="ListParagraph"/>
-        <w:numPr>
-          <w:ilvl w:val="0"/>
-          <w:numId w:val="3"/>
-        </w:numPr>
-        <w:rPr>
-          <w:lang w:val="en-US"/>
-        </w:rPr>
-      </w:pPr>
-      <w:r>
-        <w:rPr>
-          <w:lang w:val="en-US"/>
-        </w:rPr>
-        <w:t>“tfw”?</w:t>
-      </w:r>
-    </w:p>
-    <w:p>
-      <w:pPr>
-        <w:pStyle w:val="ListParagraph"/>
-        <w:numPr>
-          <w:ilvl w:val="0"/>
-          <w:numId w:val="2"/>
-        </w:numPr>
-        <w:rPr>
-          <w:lang w:val="en-US"/>
-        </w:rPr>
-      </w:pPr>
-      <w:r>
-        <w:rPr>
-          <w:lang w:val="en-US"/>
-        </w:rPr>
-        <w:t>That feeling when</w:t>
-      </w:r>
-    </w:p>
-    <w:p>
-      <w:pPr>
-        <w:pStyle w:val="ListParagraph"/>
-        <w:numPr>
-          <w:ilvl w:val="0"/>
-          <w:numId w:val="3"/>
-        </w:numPr>
-        <w:rPr>
-          <w:lang w:val="en-US"/>
-        </w:rPr>
-      </w:pPr>
-      <w:r>
-        <w:rPr>
-          <w:lang w:val="en-US"/>
-        </w:rPr>
-        <w:t>“iff”?</w:t>
-      </w:r>
-    </w:p>
-    <w:p>
-      <w:pPr>
-        <w:pStyle w:val="ListParagraph"/>
-        <w:numPr>
-          <w:ilvl w:val="0"/>
-          <w:numId w:val="2"/>
-        </w:numPr>
-        <w:rPr>
-          <w:lang w:val="en-US"/>
-        </w:rPr>
-      </w:pPr>
-      <w:r>
-        <w:rPr>
-          <w:lang w:val="en-US"/>
-        </w:rPr>
-        <w:t>If and only if</w:t>
-      </w:r>
-    </w:p>
-    <w:p>
-      <w:pPr>
-        <w:rPr>
-          <w:lang w:val="en-US"/>
-        </w:rPr>
-      </w:pPr>
-    </w:p>
-    <w:p>
-      <w:pPr>
-        <w:rPr>
-          <w:lang w:val="en-US"/>
-        </w:rPr>
-      </w:pPr>
-      <w:r>
-        <w:rPr>
-          <w:lang w:val="en-US"/>
-        </w:rPr>
-        <w:t>Math – Toán:</w:t>
-      </w:r>
-    </w:p>
-    <w:p>
-      <w:pPr>
-        <w:pStyle w:val="ListParagraph"/>
-        <w:numPr>
-          <w:ilvl w:val="0"/>
           <w:numId w:val="4"/>
         </w:numPr>
         <w:rPr>
@@ -21577,25 +22094,25 @@
         <w:rPr>
           <w:lang w:val="en-US"/>
         </w:rPr>
-        <w:t>“Denominator”?</w:t>
-      </w:r>
-    </w:p>
-    <w:p>
-      <w:pPr>
-        <w:pStyle w:val="ListParagraph"/>
-        <w:numPr>
-          <w:ilvl w:val="0"/>
-          <w:numId w:val="2"/>
-        </w:numPr>
-        <w:rPr>
-          <w:lang w:val="en-US"/>
-        </w:rPr>
-      </w:pPr>
-      <w:r>
-        <w:rPr>
-          <w:lang w:val="en-US"/>
-        </w:rPr>
-        <w:t>Mẫu số</w:t>
+        <w:t>“Rectangular”?</w:t>
+      </w:r>
+    </w:p>
+    <w:p>
+      <w:pPr>
+        <w:pStyle w:val="ListParagraph"/>
+        <w:numPr>
+          <w:ilvl w:val="0"/>
+          <w:numId w:val="2"/>
+        </w:numPr>
+        <w:rPr>
+          <w:lang w:val="en-US"/>
+        </w:rPr>
+      </w:pPr>
+      <w:r>
+        <w:rPr>
+          <w:lang w:val="en-US"/>
+        </w:rPr>
+        <w:t>Hình hộp chữ nhật</w:t>
       </w:r>
     </w:p>
     <w:p>
@@ -21613,25 +22130,25 @@
         <w:rPr>
           <w:lang w:val="en-US"/>
         </w:rPr>
-        <w:t>“Numerator”?</w:t>
-      </w:r>
-    </w:p>
-    <w:p>
-      <w:pPr>
-        <w:pStyle w:val="ListParagraph"/>
-        <w:numPr>
-          <w:ilvl w:val="0"/>
-          <w:numId w:val="2"/>
-        </w:numPr>
-        <w:rPr>
-          <w:lang w:val="en-US"/>
-        </w:rPr>
-      </w:pPr>
-      <w:r>
-        <w:rPr>
-          <w:lang w:val="en-US"/>
-        </w:rPr>
-        <w:t>Tử số</w:t>
+        <w:t>“Operand”?</w:t>
+      </w:r>
+    </w:p>
+    <w:p>
+      <w:pPr>
+        <w:pStyle w:val="ListParagraph"/>
+        <w:numPr>
+          <w:ilvl w:val="0"/>
+          <w:numId w:val="2"/>
+        </w:numPr>
+        <w:rPr>
+          <w:lang w:val="en-US"/>
+        </w:rPr>
+      </w:pPr>
+      <w:r>
+        <w:rPr>
+          <w:lang w:val="en-US"/>
+        </w:rPr>
+        <w:t>Toán hạng</w:t>
       </w:r>
     </w:p>
     <w:p>
@@ -21649,25 +22166,25 @@
         <w:rPr>
           <w:lang w:val="en-US"/>
         </w:rPr>
-        <w:t>“Hypothetical Unit”?</w:t>
-      </w:r>
-    </w:p>
-    <w:p>
-      <w:pPr>
-        <w:pStyle w:val="ListParagraph"/>
-        <w:numPr>
-          <w:ilvl w:val="0"/>
-          <w:numId w:val="2"/>
-        </w:numPr>
-        <w:rPr>
-          <w:lang w:val="en-US"/>
-        </w:rPr>
-      </w:pPr>
-      <w:r>
-        <w:rPr>
-          <w:lang w:val="en-US"/>
-        </w:rPr>
-        <w:t>Đơn vị giả tưởng (của giá trị nào đó)</w:t>
+        <w:t>“Induction”?</w:t>
+      </w:r>
+    </w:p>
+    <w:p>
+      <w:pPr>
+        <w:pStyle w:val="ListParagraph"/>
+        <w:numPr>
+          <w:ilvl w:val="0"/>
+          <w:numId w:val="2"/>
+        </w:numPr>
+        <w:rPr>
+          <w:lang w:val="en-US"/>
+        </w:rPr>
+      </w:pPr>
+      <w:r>
+        <w:rPr>
+          <w:lang w:val="en-US"/>
+        </w:rPr>
+        <w:t>Quy nạp</w:t>
       </w:r>
     </w:p>
     <w:p>
@@ -21685,25 +22202,25 @@
         <w:rPr>
           <w:lang w:val="en-US"/>
         </w:rPr>
-        <w:t>Numerical Solution?</w:t>
-      </w:r>
-    </w:p>
-    <w:p>
-      <w:pPr>
-        <w:pStyle w:val="ListParagraph"/>
-        <w:numPr>
-          <w:ilvl w:val="0"/>
-          <w:numId w:val="2"/>
-        </w:numPr>
-        <w:rPr>
-          <w:lang w:val="en-US"/>
-        </w:rPr>
-      </w:pPr>
-      <w:r>
-        <w:rPr>
-          <w:lang w:val="en-US"/>
-        </w:rPr>
-        <w:t>Nghiệm ước lượng (= số cụ thể, không phải = Term)</w:t>
+        <w:t>“Resolve”?</w:t>
+      </w:r>
+    </w:p>
+    <w:p>
+      <w:pPr>
+        <w:pStyle w:val="ListParagraph"/>
+        <w:numPr>
+          <w:ilvl w:val="0"/>
+          <w:numId w:val="2"/>
+        </w:numPr>
+        <w:rPr>
+          <w:lang w:val="en-US"/>
+        </w:rPr>
+      </w:pPr>
+      <w:r>
+        <w:rPr>
+          <w:lang w:val="en-US"/>
+        </w:rPr>
+        <w:t>Giải quyết (1 vấn đề)</w:t>
       </w:r>
     </w:p>
     <w:p>
@@ -21721,25 +22238,25 @@
         <w:rPr>
           <w:lang w:val="en-US"/>
         </w:rPr>
-        <w:t>“Assessment”?</w:t>
-      </w:r>
-    </w:p>
-    <w:p>
-      <w:pPr>
-        <w:pStyle w:val="ListParagraph"/>
-        <w:numPr>
-          <w:ilvl w:val="0"/>
-          <w:numId w:val="2"/>
-        </w:numPr>
-        <w:rPr>
-          <w:lang w:val="en-US"/>
-        </w:rPr>
-      </w:pPr>
-      <w:r>
-        <w:rPr>
-          <w:lang w:val="en-US"/>
-        </w:rPr>
-        <w:t>Việc ước lượng</w:t>
+        <w:t>“Descent”?</w:t>
+      </w:r>
+    </w:p>
+    <w:p>
+      <w:pPr>
+        <w:pStyle w:val="ListParagraph"/>
+        <w:numPr>
+          <w:ilvl w:val="0"/>
+          <w:numId w:val="2"/>
+        </w:numPr>
+        <w:rPr>
+          <w:lang w:val="en-US"/>
+        </w:rPr>
+      </w:pPr>
+      <w:r>
+        <w:rPr>
+          <w:lang w:val="en-US"/>
+        </w:rPr>
+        <w:t>Giảm</w:t>
       </w:r>
     </w:p>
     <w:p>
@@ -21757,26 +22274,404 @@
         <w:rPr>
           <w:lang w:val="en-US"/>
         </w:rPr>
+        <w:t>“Cone”?</w:t>
+      </w:r>
+    </w:p>
+    <w:p>
+      <w:pPr>
+        <w:pStyle w:val="ListParagraph"/>
+        <w:numPr>
+          <w:ilvl w:val="0"/>
+          <w:numId w:val="2"/>
+        </w:numPr>
+        <w:rPr>
+          <w:lang w:val="en-US"/>
+        </w:rPr>
+      </w:pPr>
+      <w:r>
+        <w:rPr>
+          <w:lang w:val="en-US"/>
+        </w:rPr>
+        <w:t>Hình nón</w:t>
+      </w:r>
+    </w:p>
+    <w:p>
+      <w:pPr>
+        <w:pStyle w:val="ListParagraph"/>
+        <w:numPr>
+          <w:ilvl w:val="0"/>
+          <w:numId w:val="4"/>
+        </w:numPr>
+        <w:rPr>
+          <w:lang w:val="en-US"/>
+        </w:rPr>
+      </w:pPr>
+      <w:r>
+        <w:rPr>
+          <w:lang w:val="en-US"/>
+        </w:rPr>
+        <w:t>“Tolerance”?</w:t>
+      </w:r>
+    </w:p>
+    <w:p>
+      <w:pPr>
+        <w:pStyle w:val="ListParagraph"/>
+        <w:numPr>
+          <w:ilvl w:val="0"/>
+          <w:numId w:val="2"/>
+        </w:numPr>
+        <w:rPr>
+          <w:lang w:val="en-US"/>
+        </w:rPr>
+      </w:pPr>
+      <w:r>
+        <w:rPr>
+          <w:lang w:val="en-US"/>
+        </w:rPr>
+        <w:t>Dung sai</w:t>
+      </w:r>
+    </w:p>
+    <w:p>
+      <w:pPr>
+        <w:pStyle w:val="ListParagraph"/>
+        <w:numPr>
+          <w:ilvl w:val="0"/>
+          <w:numId w:val="4"/>
+        </w:numPr>
+        <w:rPr>
+          <w:lang w:val="en-US"/>
+        </w:rPr>
+      </w:pPr>
+      <w:r>
+        <w:rPr>
+          <w:lang w:val="en-US"/>
+        </w:rPr>
+        <w:t>“Parity”?</w:t>
+      </w:r>
+    </w:p>
+    <w:p>
+      <w:pPr>
+        <w:pStyle w:val="ListParagraph"/>
+        <w:numPr>
+          <w:ilvl w:val="0"/>
+          <w:numId w:val="2"/>
+        </w:numPr>
+        <w:rPr>
+          <w:lang w:val="en-US"/>
+        </w:rPr>
+      </w:pPr>
+      <w:r>
+        <w:rPr>
+          <w:lang w:val="en-US"/>
+        </w:rPr>
+        <w:t>Tính chẵn lẻ</w:t>
+      </w:r>
+    </w:p>
+    <w:p>
+      <w:pPr>
+        <w:pStyle w:val="ListParagraph"/>
+        <w:numPr>
+          <w:ilvl w:val="0"/>
+          <w:numId w:val="4"/>
+        </w:numPr>
+        <w:rPr>
+          <w:lang w:val="en-US"/>
+        </w:rPr>
+      </w:pPr>
+      <w:r>
+        <w:rPr>
+          <w:lang w:val="en-US"/>
+        </w:rPr>
+        <w:t>“Idempotent”?</w:t>
+      </w:r>
+    </w:p>
+    <w:p>
+      <w:pPr>
+        <w:pStyle w:val="ListParagraph"/>
+        <w:numPr>
+          <w:ilvl w:val="0"/>
+          <w:numId w:val="2"/>
+        </w:numPr>
+        <w:rPr>
+          <w:lang w:val="en-US"/>
+        </w:rPr>
+      </w:pPr>
+      <w:r>
+        <w:rPr>
+          <w:lang w:val="en-US"/>
+        </w:rPr>
+        <w:t>Bất biến (khi nhân 1 số với chính nó nhiều lần nhưng kết quả không thay đổi)</w:t>
+      </w:r>
+    </w:p>
+    <w:p>
+      <w:pPr>
+        <w:pStyle w:val="ListParagraph"/>
+        <w:numPr>
+          <w:ilvl w:val="0"/>
+          <w:numId w:val="4"/>
+        </w:numPr>
+        <w:rPr>
+          <w:lang w:val="en-US"/>
+        </w:rPr>
+      </w:pPr>
+      <w:r>
+        <w:rPr>
+          <w:lang w:val="en-US"/>
+        </w:rPr>
+        <w:t>“Antenuation”?</w:t>
+      </w:r>
+    </w:p>
+    <w:p>
+      <w:pPr>
+        <w:pStyle w:val="ListParagraph"/>
+        <w:numPr>
+          <w:ilvl w:val="0"/>
+          <w:numId w:val="2"/>
+        </w:numPr>
+        <w:rPr>
+          <w:lang w:val="en-US"/>
+        </w:rPr>
+      </w:pPr>
+      <w:r>
+        <w:rPr>
+          <w:lang w:val="en-US"/>
+        </w:rPr>
+        <w:t>Sự giảm biên độ tín hiệu</w:t>
+      </w:r>
+    </w:p>
+    <w:p>
+      <w:pPr>
+        <w:pStyle w:val="ListParagraph"/>
+        <w:numPr>
+          <w:ilvl w:val="0"/>
+          <w:numId w:val="4"/>
+        </w:numPr>
+        <w:rPr>
+          <w:lang w:val="en-US"/>
+        </w:rPr>
+      </w:pPr>
+      <w:r>
+        <w:rPr>
+          <w:lang w:val="en-US"/>
+        </w:rPr>
+        <w:t>“Secant Line”?</w:t>
+      </w:r>
+    </w:p>
+    <w:p>
+      <w:pPr>
+        <w:pStyle w:val="ListParagraph"/>
+        <w:numPr>
+          <w:ilvl w:val="0"/>
+          <w:numId w:val="2"/>
+        </w:numPr>
+        <w:rPr>
+          <w:lang w:val="en-US"/>
+        </w:rPr>
+      </w:pPr>
+      <w:r>
+        <w:rPr>
+          <w:lang w:val="en-US"/>
+        </w:rPr>
+        <w:t>Cát tuyến</w:t>
+      </w:r>
+      <w:r>
+        <w:rPr>
+          <w:lang w:val="en-US"/>
+        </w:rPr>
+        <w:t xml:space="preserve"> (cắt đường cong tại ít nhất 2 điểm)</w:t>
+      </w:r>
+    </w:p>
+    <w:p>
+      <w:pPr>
+        <w:pStyle w:val="ListParagraph"/>
+        <w:numPr>
+          <w:ilvl w:val="0"/>
+          <w:numId w:val="4"/>
+        </w:numPr>
+        <w:rPr>
+          <w:lang w:val="en-US"/>
+        </w:rPr>
+      </w:pPr>
+      <w:r>
+        <w:rPr>
+          <w:lang w:val="en-US"/>
+        </w:rPr>
+        <w:t>“Right Angled”?</w:t>
+      </w:r>
+    </w:p>
+    <w:p>
+      <w:pPr>
+        <w:pStyle w:val="ListParagraph"/>
+        <w:numPr>
+          <w:ilvl w:val="0"/>
+          <w:numId w:val="2"/>
+        </w:numPr>
+        <w:rPr>
+          <w:lang w:val="en-US"/>
+        </w:rPr>
+      </w:pPr>
+      <w:r>
+        <w:rPr>
+          <w:lang w:val="en-US"/>
+        </w:rPr>
+        <w:t>Vuông (tam giác)</w:t>
+      </w:r>
+    </w:p>
+    <w:p>
+      <w:pPr>
+        <w:pStyle w:val="ListParagraph"/>
+        <w:numPr>
+          <w:ilvl w:val="0"/>
+          <w:numId w:val="4"/>
+        </w:numPr>
+        <w:rPr>
+          <w:lang w:val="en-US"/>
+        </w:rPr>
+      </w:pPr>
+      <w:r>
+        <w:rPr>
+          <w:lang w:val="en-US"/>
+        </w:rPr>
+        <w:t>“E</w:t>
+      </w:r>
+      <w:r>
+        <w:rPr>
+          <w:lang w:val="en-US"/>
+        </w:rPr>
+        <w:t>quilateral</w:t>
+      </w:r>
+      <w:r>
+        <w:rPr>
+          <w:lang w:val="en-US"/>
+        </w:rPr>
+        <w:t>”?</w:t>
+      </w:r>
+    </w:p>
+    <w:p>
+      <w:pPr>
+        <w:pStyle w:val="ListParagraph"/>
+        <w:numPr>
+          <w:ilvl w:val="0"/>
+          <w:numId w:val="2"/>
+        </w:numPr>
+        <w:rPr>
+          <w:lang w:val="en-US"/>
+        </w:rPr>
+      </w:pPr>
+      <w:r>
+        <w:rPr>
+          <w:lang w:val="en-US"/>
+        </w:rPr>
+        <w:t>Đều (tam giác)</w:t>
+      </w:r>
+    </w:p>
+    <w:p>
+      <w:pPr>
+        <w:pStyle w:val="ListParagraph"/>
+        <w:numPr>
+          <w:ilvl w:val="0"/>
+          <w:numId w:val="4"/>
+        </w:numPr>
+        <w:rPr>
+          <w:lang w:val="en-US"/>
+        </w:rPr>
+      </w:pPr>
+      <w:r>
+        <w:rPr>
+          <w:lang w:val="en-US"/>
+        </w:rPr>
+        <w:t>“Isosceles”?</w:t>
+      </w:r>
+    </w:p>
+    <w:p>
+      <w:pPr>
+        <w:pStyle w:val="ListParagraph"/>
+        <w:numPr>
+          <w:ilvl w:val="0"/>
+          <w:numId w:val="2"/>
+        </w:numPr>
+        <w:rPr>
+          <w:lang w:val="en-US"/>
+        </w:rPr>
+      </w:pPr>
+      <w:r>
+        <w:rPr>
+          <w:lang w:val="en-US"/>
+        </w:rPr>
+        <w:t>Cân (tam giác)</w:t>
+      </w:r>
+    </w:p>
+    <w:p>
+      <w:pPr>
+        <w:pStyle w:val="ListParagraph"/>
+        <w:numPr>
+          <w:ilvl w:val="0"/>
+          <w:numId w:val="4"/>
+        </w:numPr>
+        <w:rPr>
+          <w:lang w:val="en-US"/>
+        </w:rPr>
+      </w:pPr>
+      <w:r>
+        <w:rPr>
+          <w:lang w:val="en-US"/>
+        </w:rPr>
+        <w:t>‘Scalene”?</w:t>
+      </w:r>
+    </w:p>
+    <w:p>
+      <w:pPr>
+        <w:pStyle w:val="ListParagraph"/>
+        <w:numPr>
+          <w:ilvl w:val="0"/>
+          <w:numId w:val="2"/>
+        </w:numPr>
+        <w:rPr>
+          <w:lang w:val="en-US"/>
+        </w:rPr>
+      </w:pPr>
+      <w:r>
+        <w:rPr>
+          <w:lang w:val="en-US"/>
+        </w:rPr>
+        <w:t>Tất cả cạnh không bằng nhau (tam giác)</w:t>
+      </w:r>
+    </w:p>
+    <w:p>
+      <w:pPr>
+        <w:pStyle w:val="ListParagraph"/>
+        <w:numPr>
+          <w:ilvl w:val="0"/>
+          <w:numId w:val="4"/>
+        </w:numPr>
+        <w:rPr>
+          <w:lang w:val="en-US"/>
+        </w:rPr>
+      </w:pPr>
+      <w:r>
+        <w:rPr>
+          <w:lang w:val="en-US"/>
+        </w:rPr>
         <w:lastRenderedPageBreak/>
-        <w:t>“Quotient”?</w:t>
-      </w:r>
-    </w:p>
-    <w:p>
-      <w:pPr>
-        <w:pStyle w:val="ListParagraph"/>
-        <w:numPr>
-          <w:ilvl w:val="0"/>
-          <w:numId w:val="2"/>
-        </w:numPr>
-        <w:rPr>
-          <w:lang w:val="en-US"/>
-        </w:rPr>
-      </w:pPr>
-      <w:r>
-        <w:rPr>
-          <w:lang w:val="en-US"/>
-        </w:rPr>
-        <w:t>Thương số (kết quả của phép chia)</w:t>
+        <w:t>“Rational Function”?</w:t>
+      </w:r>
+    </w:p>
+    <w:p>
+      <w:pPr>
+        <w:pStyle w:val="ListParagraph"/>
+        <w:numPr>
+          <w:ilvl w:val="0"/>
+          <w:numId w:val="2"/>
+        </w:numPr>
+        <w:rPr>
+          <w:lang w:val="en-US"/>
+        </w:rPr>
+      </w:pPr>
+      <w:r>
+        <w:rPr>
+          <w:lang w:val="en-US"/>
+        </w:rPr>
+        <w:t>Hàm phân thức</w:t>
       </w:r>
     </w:p>
     <w:p>
@@ -21794,865 +22689,6 @@
         <w:rPr>
           <w:lang w:val="en-US"/>
         </w:rPr>
-        <w:t>“Critical Point”?</w:t>
-      </w:r>
-    </w:p>
-    <w:p>
-      <w:pPr>
-        <w:pStyle w:val="ListParagraph"/>
-        <w:numPr>
-          <w:ilvl w:val="0"/>
-          <w:numId w:val="2"/>
-        </w:numPr>
-        <w:rPr>
-          <w:lang w:val="en-US"/>
-        </w:rPr>
-      </w:pPr>
-      <w:r>
-        <w:rPr>
-          <w:lang w:val="en-US"/>
-        </w:rPr>
-        <w:t>Điểm cực trị</w:t>
-      </w:r>
-    </w:p>
-    <w:p>
-      <w:pPr>
-        <w:pStyle w:val="ListParagraph"/>
-        <w:numPr>
-          <w:ilvl w:val="0"/>
-          <w:numId w:val="4"/>
-        </w:numPr>
-        <w:rPr>
-          <w:lang w:val="en-US"/>
-        </w:rPr>
-      </w:pPr>
-      <w:r>
-        <w:rPr>
-          <w:lang w:val="en-US"/>
-        </w:rPr>
-        <w:t>“Concave Up And Down”?</w:t>
-      </w:r>
-    </w:p>
-    <w:p>
-      <w:pPr>
-        <w:pStyle w:val="ListParagraph"/>
-        <w:numPr>
-          <w:ilvl w:val="0"/>
-          <w:numId w:val="2"/>
-        </w:numPr>
-        <w:rPr>
-          <w:lang w:val="en-US"/>
-        </w:rPr>
-      </w:pPr>
-      <w:r>
-        <w:rPr>
-          <w:lang w:val="en-US"/>
-        </w:rPr>
-        <w:t>Ngửa và úp (đồ thị)</w:t>
-      </w:r>
-    </w:p>
-    <w:p>
-      <w:pPr>
-        <w:pStyle w:val="ListParagraph"/>
-        <w:numPr>
-          <w:ilvl w:val="0"/>
-          <w:numId w:val="4"/>
-        </w:numPr>
-        <w:rPr>
-          <w:lang w:val="en-US"/>
-        </w:rPr>
-      </w:pPr>
-      <w:r>
-        <w:rPr>
-          <w:lang w:val="en-US"/>
-        </w:rPr>
-        <w:t>“Quadrant”?</w:t>
-      </w:r>
-    </w:p>
-    <w:p>
-      <w:pPr>
-        <w:pStyle w:val="ListParagraph"/>
-        <w:numPr>
-          <w:ilvl w:val="0"/>
-          <w:numId w:val="2"/>
-        </w:numPr>
-        <w:rPr>
-          <w:lang w:val="en-US"/>
-        </w:rPr>
-      </w:pPr>
-      <w:r>
-        <w:rPr>
-          <w:lang w:val="en-US"/>
-        </w:rPr>
-        <w:t>Góc phần tư</w:t>
-      </w:r>
-    </w:p>
-    <w:p>
-      <w:pPr>
-        <w:pStyle w:val="ListParagraph"/>
-        <w:numPr>
-          <w:ilvl w:val="0"/>
-          <w:numId w:val="4"/>
-        </w:numPr>
-        <w:rPr>
-          <w:lang w:val="en-US"/>
-        </w:rPr>
-      </w:pPr>
-      <w:r>
-        <w:rPr>
-          <w:lang w:val="en-US"/>
-        </w:rPr>
-        <w:t>“Octant”?</w:t>
-      </w:r>
-    </w:p>
-    <w:p>
-      <w:pPr>
-        <w:pStyle w:val="ListParagraph"/>
-        <w:numPr>
-          <w:ilvl w:val="0"/>
-          <w:numId w:val="2"/>
-        </w:numPr>
-        <w:rPr>
-          <w:lang w:val="en-US"/>
-        </w:rPr>
-      </w:pPr>
-      <w:r>
-        <w:rPr>
-          <w:lang w:val="en-US"/>
-        </w:rPr>
-        <w:t>Góc phần tám</w:t>
-      </w:r>
-    </w:p>
-    <w:p>
-      <w:pPr>
-        <w:pStyle w:val="ListParagraph"/>
-        <w:numPr>
-          <w:ilvl w:val="0"/>
-          <w:numId w:val="4"/>
-        </w:numPr>
-        <w:rPr>
-          <w:lang w:val="en-US"/>
-        </w:rPr>
-      </w:pPr>
-      <w:r>
-        <w:rPr>
-          <w:lang w:val="en-US"/>
-        </w:rPr>
-        <w:t>“Objective Function”?</w:t>
-      </w:r>
-    </w:p>
-    <w:p>
-      <w:pPr>
-        <w:pStyle w:val="ListParagraph"/>
-        <w:numPr>
-          <w:ilvl w:val="0"/>
-          <w:numId w:val="2"/>
-        </w:numPr>
-        <w:rPr>
-          <w:lang w:val="en-US"/>
-        </w:rPr>
-      </w:pPr>
-      <w:r>
-        <w:rPr>
-          <w:lang w:val="en-US"/>
-        </w:rPr>
-        <w:t>Hàm mục tiêu (hàm mà bạn muốn tối ưu hóa)</w:t>
-      </w:r>
-    </w:p>
-    <w:p>
-      <w:pPr>
-        <w:pStyle w:val="ListParagraph"/>
-        <w:numPr>
-          <w:ilvl w:val="0"/>
-          <w:numId w:val="4"/>
-        </w:numPr>
-        <w:rPr>
-          <w:lang w:val="en-US"/>
-        </w:rPr>
-      </w:pPr>
-      <w:r>
-        <w:rPr>
-          <w:lang w:val="en-US"/>
-        </w:rPr>
-        <w:t>“Legend”?</w:t>
-      </w:r>
-    </w:p>
-    <w:p>
-      <w:pPr>
-        <w:pStyle w:val="ListParagraph"/>
-        <w:numPr>
-          <w:ilvl w:val="0"/>
-          <w:numId w:val="2"/>
-        </w:numPr>
-        <w:rPr>
-          <w:lang w:val="en-US"/>
-        </w:rPr>
-      </w:pPr>
-      <w:r>
-        <w:rPr>
-          <w:lang w:val="en-US"/>
-        </w:rPr>
-        <w:t>Chú giải (biểu đồ)</w:t>
-      </w:r>
-    </w:p>
-    <w:p>
-      <w:pPr>
-        <w:pStyle w:val="ListParagraph"/>
-        <w:numPr>
-          <w:ilvl w:val="0"/>
-          <w:numId w:val="4"/>
-        </w:numPr>
-        <w:rPr>
-          <w:lang w:val="en-US"/>
-        </w:rPr>
-      </w:pPr>
-      <w:r>
-        <w:rPr>
-          <w:lang w:val="en-US"/>
-        </w:rPr>
-        <w:t>“Pointwise Operation”?</w:t>
-      </w:r>
-    </w:p>
-    <w:p>
-      <w:pPr>
-        <w:pStyle w:val="ListParagraph"/>
-        <w:numPr>
-          <w:ilvl w:val="0"/>
-          <w:numId w:val="2"/>
-        </w:numPr>
-        <w:rPr>
-          <w:lang w:val="en-US"/>
-        </w:rPr>
-      </w:pPr>
-      <w:r>
-        <w:rPr>
-          <w:lang w:val="en-US"/>
-        </w:rPr>
-        <w:t>Toán tử từng điểm (ví dụ</w:t>
-      </w:r>
-      <w:r>
-        <w:rPr>
-          <w:lang w:val="en-US"/>
-        </w:rPr>
-        <w:t xml:space="preserve"> tích Hadamard</w:t>
-      </w:r>
-      <w:r>
-        <w:rPr>
-          <w:lang w:val="en-US"/>
-        </w:rPr>
-        <w:t>)</w:t>
-      </w:r>
-    </w:p>
-    <w:p>
-      <w:pPr>
-        <w:pStyle w:val="ListParagraph"/>
-        <w:numPr>
-          <w:ilvl w:val="0"/>
-          <w:numId w:val="4"/>
-        </w:numPr>
-        <w:rPr>
-          <w:lang w:val="en-US"/>
-        </w:rPr>
-      </w:pPr>
-      <w:r>
-        <w:rPr>
-          <w:lang w:val="en-US"/>
-        </w:rPr>
-        <w:t>“Rectangular”?</w:t>
-      </w:r>
-    </w:p>
-    <w:p>
-      <w:pPr>
-        <w:pStyle w:val="ListParagraph"/>
-        <w:numPr>
-          <w:ilvl w:val="0"/>
-          <w:numId w:val="2"/>
-        </w:numPr>
-        <w:rPr>
-          <w:lang w:val="en-US"/>
-        </w:rPr>
-      </w:pPr>
-      <w:r>
-        <w:rPr>
-          <w:lang w:val="en-US"/>
-        </w:rPr>
-        <w:t>Hình hộp chữ nhật</w:t>
-      </w:r>
-    </w:p>
-    <w:p>
-      <w:pPr>
-        <w:pStyle w:val="ListParagraph"/>
-        <w:numPr>
-          <w:ilvl w:val="0"/>
-          <w:numId w:val="4"/>
-        </w:numPr>
-        <w:rPr>
-          <w:lang w:val="en-US"/>
-        </w:rPr>
-      </w:pPr>
-      <w:r>
-        <w:rPr>
-          <w:lang w:val="en-US"/>
-        </w:rPr>
-        <w:t>“Operand”?</w:t>
-      </w:r>
-    </w:p>
-    <w:p>
-      <w:pPr>
-        <w:pStyle w:val="ListParagraph"/>
-        <w:numPr>
-          <w:ilvl w:val="0"/>
-          <w:numId w:val="2"/>
-        </w:numPr>
-        <w:rPr>
-          <w:lang w:val="en-US"/>
-        </w:rPr>
-      </w:pPr>
-      <w:r>
-        <w:rPr>
-          <w:lang w:val="en-US"/>
-        </w:rPr>
-        <w:t>Toán hạng</w:t>
-      </w:r>
-    </w:p>
-    <w:p>
-      <w:pPr>
-        <w:pStyle w:val="ListParagraph"/>
-        <w:numPr>
-          <w:ilvl w:val="0"/>
-          <w:numId w:val="4"/>
-        </w:numPr>
-        <w:rPr>
-          <w:lang w:val="en-US"/>
-        </w:rPr>
-      </w:pPr>
-      <w:r>
-        <w:rPr>
-          <w:lang w:val="en-US"/>
-        </w:rPr>
-        <w:t>“Induction”?</w:t>
-      </w:r>
-    </w:p>
-    <w:p>
-      <w:pPr>
-        <w:pStyle w:val="ListParagraph"/>
-        <w:numPr>
-          <w:ilvl w:val="0"/>
-          <w:numId w:val="2"/>
-        </w:numPr>
-        <w:rPr>
-          <w:lang w:val="en-US"/>
-        </w:rPr>
-      </w:pPr>
-      <w:r>
-        <w:rPr>
-          <w:lang w:val="en-US"/>
-        </w:rPr>
-        <w:t>Quy nạp</w:t>
-      </w:r>
-    </w:p>
-    <w:p>
-      <w:pPr>
-        <w:pStyle w:val="ListParagraph"/>
-        <w:numPr>
-          <w:ilvl w:val="0"/>
-          <w:numId w:val="4"/>
-        </w:numPr>
-        <w:rPr>
-          <w:lang w:val="en-US"/>
-        </w:rPr>
-      </w:pPr>
-      <w:r>
-        <w:rPr>
-          <w:lang w:val="en-US"/>
-        </w:rPr>
-        <w:t>“Resolve”?</w:t>
-      </w:r>
-    </w:p>
-    <w:p>
-      <w:pPr>
-        <w:pStyle w:val="ListParagraph"/>
-        <w:numPr>
-          <w:ilvl w:val="0"/>
-          <w:numId w:val="2"/>
-        </w:numPr>
-        <w:rPr>
-          <w:lang w:val="en-US"/>
-        </w:rPr>
-      </w:pPr>
-      <w:r>
-        <w:rPr>
-          <w:lang w:val="en-US"/>
-        </w:rPr>
-        <w:t>Giải quyết (1 vấn đề)</w:t>
-      </w:r>
-    </w:p>
-    <w:p>
-      <w:pPr>
-        <w:pStyle w:val="ListParagraph"/>
-        <w:numPr>
-          <w:ilvl w:val="0"/>
-          <w:numId w:val="4"/>
-        </w:numPr>
-        <w:rPr>
-          <w:lang w:val="en-US"/>
-        </w:rPr>
-      </w:pPr>
-      <w:r>
-        <w:rPr>
-          <w:lang w:val="en-US"/>
-        </w:rPr>
-        <w:t>“Descent”?</w:t>
-      </w:r>
-    </w:p>
-    <w:p>
-      <w:pPr>
-        <w:pStyle w:val="ListParagraph"/>
-        <w:numPr>
-          <w:ilvl w:val="0"/>
-          <w:numId w:val="2"/>
-        </w:numPr>
-        <w:rPr>
-          <w:lang w:val="en-US"/>
-        </w:rPr>
-      </w:pPr>
-      <w:r>
-        <w:rPr>
-          <w:lang w:val="en-US"/>
-        </w:rPr>
-        <w:t>Giảm</w:t>
-      </w:r>
-    </w:p>
-    <w:p>
-      <w:pPr>
-        <w:pStyle w:val="ListParagraph"/>
-        <w:numPr>
-          <w:ilvl w:val="0"/>
-          <w:numId w:val="4"/>
-        </w:numPr>
-        <w:rPr>
-          <w:lang w:val="en-US"/>
-        </w:rPr>
-      </w:pPr>
-      <w:r>
-        <w:rPr>
-          <w:lang w:val="en-US"/>
-        </w:rPr>
-        <w:t>“Cone”?</w:t>
-      </w:r>
-    </w:p>
-    <w:p>
-      <w:pPr>
-        <w:pStyle w:val="ListParagraph"/>
-        <w:numPr>
-          <w:ilvl w:val="0"/>
-          <w:numId w:val="2"/>
-        </w:numPr>
-        <w:rPr>
-          <w:lang w:val="en-US"/>
-        </w:rPr>
-      </w:pPr>
-      <w:r>
-        <w:rPr>
-          <w:lang w:val="en-US"/>
-        </w:rPr>
-        <w:t>Hình nón</w:t>
-      </w:r>
-    </w:p>
-    <w:p>
-      <w:pPr>
-        <w:pStyle w:val="ListParagraph"/>
-        <w:numPr>
-          <w:ilvl w:val="0"/>
-          <w:numId w:val="4"/>
-        </w:numPr>
-        <w:rPr>
-          <w:lang w:val="en-US"/>
-        </w:rPr>
-      </w:pPr>
-      <w:r>
-        <w:rPr>
-          <w:lang w:val="en-US"/>
-        </w:rPr>
-        <w:t>“Tolerance”?</w:t>
-      </w:r>
-    </w:p>
-    <w:p>
-      <w:pPr>
-        <w:pStyle w:val="ListParagraph"/>
-        <w:numPr>
-          <w:ilvl w:val="0"/>
-          <w:numId w:val="2"/>
-        </w:numPr>
-        <w:rPr>
-          <w:lang w:val="en-US"/>
-        </w:rPr>
-      </w:pPr>
-      <w:r>
-        <w:rPr>
-          <w:lang w:val="en-US"/>
-        </w:rPr>
-        <w:t>Dung sai</w:t>
-      </w:r>
-    </w:p>
-    <w:p>
-      <w:pPr>
-        <w:pStyle w:val="ListParagraph"/>
-        <w:numPr>
-          <w:ilvl w:val="0"/>
-          <w:numId w:val="4"/>
-        </w:numPr>
-        <w:rPr>
-          <w:lang w:val="en-US"/>
-        </w:rPr>
-      </w:pPr>
-      <w:r>
-        <w:rPr>
-          <w:lang w:val="en-US"/>
-        </w:rPr>
-        <w:t>“Parity”?</w:t>
-      </w:r>
-    </w:p>
-    <w:p>
-      <w:pPr>
-        <w:pStyle w:val="ListParagraph"/>
-        <w:numPr>
-          <w:ilvl w:val="0"/>
-          <w:numId w:val="2"/>
-        </w:numPr>
-        <w:rPr>
-          <w:lang w:val="en-US"/>
-        </w:rPr>
-      </w:pPr>
-      <w:r>
-        <w:rPr>
-          <w:lang w:val="en-US"/>
-        </w:rPr>
-        <w:t>Tính chẵn lẻ</w:t>
-      </w:r>
-    </w:p>
-    <w:p>
-      <w:pPr>
-        <w:pStyle w:val="ListParagraph"/>
-        <w:numPr>
-          <w:ilvl w:val="0"/>
-          <w:numId w:val="4"/>
-        </w:numPr>
-        <w:rPr>
-          <w:lang w:val="en-US"/>
-        </w:rPr>
-      </w:pPr>
-      <w:r>
-        <w:rPr>
-          <w:lang w:val="en-US"/>
-        </w:rPr>
-        <w:t>“Idempotent”?</w:t>
-      </w:r>
-    </w:p>
-    <w:p>
-      <w:pPr>
-        <w:pStyle w:val="ListParagraph"/>
-        <w:numPr>
-          <w:ilvl w:val="0"/>
-          <w:numId w:val="2"/>
-        </w:numPr>
-        <w:rPr>
-          <w:lang w:val="en-US"/>
-        </w:rPr>
-      </w:pPr>
-      <w:r>
-        <w:rPr>
-          <w:lang w:val="en-US"/>
-        </w:rPr>
-        <w:t>Bất biến (khi nhân 1 số với chính nó nhiều lần nhưng kết quả không thay đổi)</w:t>
-      </w:r>
-    </w:p>
-    <w:p>
-      <w:pPr>
-        <w:pStyle w:val="ListParagraph"/>
-        <w:numPr>
-          <w:ilvl w:val="0"/>
-          <w:numId w:val="4"/>
-        </w:numPr>
-        <w:rPr>
-          <w:lang w:val="en-US"/>
-        </w:rPr>
-      </w:pPr>
-      <w:r>
-        <w:rPr>
-          <w:lang w:val="en-US"/>
-        </w:rPr>
-        <w:t>“Antenuation”?</w:t>
-      </w:r>
-    </w:p>
-    <w:p>
-      <w:pPr>
-        <w:pStyle w:val="ListParagraph"/>
-        <w:numPr>
-          <w:ilvl w:val="0"/>
-          <w:numId w:val="2"/>
-        </w:numPr>
-        <w:rPr>
-          <w:lang w:val="en-US"/>
-        </w:rPr>
-      </w:pPr>
-      <w:r>
-        <w:rPr>
-          <w:lang w:val="en-US"/>
-        </w:rPr>
-        <w:t>Sự giảm biên độ tín hiệu</w:t>
-      </w:r>
-    </w:p>
-    <w:p>
-      <w:pPr>
-        <w:pStyle w:val="ListParagraph"/>
-        <w:numPr>
-          <w:ilvl w:val="0"/>
-          <w:numId w:val="4"/>
-        </w:numPr>
-        <w:rPr>
-          <w:lang w:val="en-US"/>
-        </w:rPr>
-      </w:pPr>
-      <w:r>
-        <w:rPr>
-          <w:lang w:val="en-US"/>
-        </w:rPr>
-        <w:t>“Secant Line”?</w:t>
-      </w:r>
-    </w:p>
-    <w:p>
-      <w:pPr>
-        <w:pStyle w:val="ListParagraph"/>
-        <w:numPr>
-          <w:ilvl w:val="0"/>
-          <w:numId w:val="2"/>
-        </w:numPr>
-        <w:rPr>
-          <w:lang w:val="en-US"/>
-        </w:rPr>
-      </w:pPr>
-      <w:r>
-        <w:rPr>
-          <w:lang w:val="en-US"/>
-        </w:rPr>
-        <w:t>Cát tuyến</w:t>
-      </w:r>
-      <w:r>
-        <w:rPr>
-          <w:lang w:val="en-US"/>
-        </w:rPr>
-        <w:t xml:space="preserve"> (cắt đường cong tại ít nhất 2 điểm)</w:t>
-      </w:r>
-    </w:p>
-    <w:p>
-      <w:pPr>
-        <w:pStyle w:val="ListParagraph"/>
-        <w:numPr>
-          <w:ilvl w:val="0"/>
-          <w:numId w:val="4"/>
-        </w:numPr>
-        <w:rPr>
-          <w:lang w:val="en-US"/>
-        </w:rPr>
-      </w:pPr>
-      <w:r>
-        <w:rPr>
-          <w:lang w:val="en-US"/>
-        </w:rPr>
-        <w:t>“Right Angled”?</w:t>
-      </w:r>
-    </w:p>
-    <w:p>
-      <w:pPr>
-        <w:pStyle w:val="ListParagraph"/>
-        <w:numPr>
-          <w:ilvl w:val="0"/>
-          <w:numId w:val="2"/>
-        </w:numPr>
-        <w:rPr>
-          <w:lang w:val="en-US"/>
-        </w:rPr>
-      </w:pPr>
-      <w:r>
-        <w:rPr>
-          <w:lang w:val="en-US"/>
-        </w:rPr>
-        <w:t>Vuông (tam giác)</w:t>
-      </w:r>
-    </w:p>
-    <w:p>
-      <w:pPr>
-        <w:pStyle w:val="ListParagraph"/>
-        <w:numPr>
-          <w:ilvl w:val="0"/>
-          <w:numId w:val="4"/>
-        </w:numPr>
-        <w:rPr>
-          <w:lang w:val="en-US"/>
-        </w:rPr>
-      </w:pPr>
-      <w:r>
-        <w:rPr>
-          <w:lang w:val="en-US"/>
-        </w:rPr>
-        <w:t>“E</w:t>
-      </w:r>
-      <w:r>
-        <w:rPr>
-          <w:lang w:val="en-US"/>
-        </w:rPr>
-        <w:t>quilateral</w:t>
-      </w:r>
-      <w:r>
-        <w:rPr>
-          <w:lang w:val="en-US"/>
-        </w:rPr>
-        <w:t>”?</w:t>
-      </w:r>
-    </w:p>
-    <w:p>
-      <w:pPr>
-        <w:pStyle w:val="ListParagraph"/>
-        <w:numPr>
-          <w:ilvl w:val="0"/>
-          <w:numId w:val="2"/>
-        </w:numPr>
-        <w:rPr>
-          <w:lang w:val="en-US"/>
-        </w:rPr>
-      </w:pPr>
-      <w:r>
-        <w:rPr>
-          <w:lang w:val="en-US"/>
-        </w:rPr>
-        <w:t>Đều (tam giác)</w:t>
-      </w:r>
-    </w:p>
-    <w:p>
-      <w:pPr>
-        <w:pStyle w:val="ListParagraph"/>
-        <w:numPr>
-          <w:ilvl w:val="0"/>
-          <w:numId w:val="4"/>
-        </w:numPr>
-        <w:rPr>
-          <w:lang w:val="en-US"/>
-        </w:rPr>
-      </w:pPr>
-      <w:r>
-        <w:rPr>
-          <w:lang w:val="en-US"/>
-        </w:rPr>
-        <w:t>“Isosceles”?</w:t>
-      </w:r>
-    </w:p>
-    <w:p>
-      <w:pPr>
-        <w:pStyle w:val="ListParagraph"/>
-        <w:numPr>
-          <w:ilvl w:val="0"/>
-          <w:numId w:val="2"/>
-        </w:numPr>
-        <w:rPr>
-          <w:lang w:val="en-US"/>
-        </w:rPr>
-      </w:pPr>
-      <w:r>
-        <w:rPr>
-          <w:lang w:val="en-US"/>
-        </w:rPr>
-        <w:t>Cân (tam giác)</w:t>
-      </w:r>
-    </w:p>
-    <w:p>
-      <w:pPr>
-        <w:pStyle w:val="ListParagraph"/>
-        <w:numPr>
-          <w:ilvl w:val="0"/>
-          <w:numId w:val="4"/>
-        </w:numPr>
-        <w:rPr>
-          <w:lang w:val="en-US"/>
-        </w:rPr>
-      </w:pPr>
-      <w:r>
-        <w:rPr>
-          <w:lang w:val="en-US"/>
-        </w:rPr>
-        <w:t>‘Scalene”?</w:t>
-      </w:r>
-    </w:p>
-    <w:p>
-      <w:pPr>
-        <w:pStyle w:val="ListParagraph"/>
-        <w:numPr>
-          <w:ilvl w:val="0"/>
-          <w:numId w:val="2"/>
-        </w:numPr>
-        <w:rPr>
-          <w:lang w:val="en-US"/>
-        </w:rPr>
-      </w:pPr>
-      <w:r>
-        <w:rPr>
-          <w:lang w:val="en-US"/>
-        </w:rPr>
-        <w:t>Tất cả cạnh không bằng nhau (tam giác)</w:t>
-      </w:r>
-    </w:p>
-    <w:p>
-      <w:pPr>
-        <w:pStyle w:val="ListParagraph"/>
-        <w:numPr>
-          <w:ilvl w:val="0"/>
-          <w:numId w:val="4"/>
-        </w:numPr>
-        <w:rPr>
-          <w:lang w:val="en-US"/>
-        </w:rPr>
-      </w:pPr>
-      <w:r>
-        <w:rPr>
-          <w:lang w:val="en-US"/>
-        </w:rPr>
-        <w:t>“Rational Function”?</w:t>
-      </w:r>
-    </w:p>
-    <w:p>
-      <w:pPr>
-        <w:pStyle w:val="ListParagraph"/>
-        <w:numPr>
-          <w:ilvl w:val="0"/>
-          <w:numId w:val="2"/>
-        </w:numPr>
-        <w:rPr>
-          <w:lang w:val="en-US"/>
-        </w:rPr>
-      </w:pPr>
-      <w:r>
-        <w:rPr>
-          <w:lang w:val="en-US"/>
-        </w:rPr>
-        <w:t>Hàm phân thức</w:t>
-      </w:r>
-    </w:p>
-    <w:p>
-      <w:pPr>
-        <w:pStyle w:val="ListParagraph"/>
-        <w:numPr>
-          <w:ilvl w:val="0"/>
-          <w:numId w:val="4"/>
-        </w:numPr>
-        <w:rPr>
-          <w:lang w:val="en-US"/>
-        </w:rPr>
-      </w:pPr>
-      <w:r>
-        <w:rPr>
-          <w:lang w:val="en-US"/>
-        </w:rPr>
-        <w:lastRenderedPageBreak/>
         <w:t>“Trapezoid”?</w:t>
       </w:r>
     </w:p>

--- a/english.docx
+++ b/english.docx
@@ -22804,6 +22804,42 @@
           <w:lang w:val="en-US"/>
         </w:rPr>
         <w:t>Y chia hết cho X</w:t>
+      </w:r>
+    </w:p>
+    <w:p>
+      <w:pPr>
+        <w:pStyle w:val="ListParagraph"/>
+        <w:numPr>
+          <w:ilvl w:val="0"/>
+          <w:numId w:val="4"/>
+        </w:numPr>
+        <w:rPr>
+          <w:lang w:val="en-US"/>
+        </w:rPr>
+      </w:pPr>
+      <w:r>
+        <w:rPr>
+          <w:lang w:val="en-US"/>
+        </w:rPr>
+        <w:t>“Least Common Multiple”?</w:t>
+      </w:r>
+    </w:p>
+    <w:p>
+      <w:pPr>
+        <w:pStyle w:val="ListParagraph"/>
+        <w:numPr>
+          <w:ilvl w:val="0"/>
+          <w:numId w:val="2"/>
+        </w:numPr>
+        <w:rPr>
+          <w:lang w:val="en-US"/>
+        </w:rPr>
+      </w:pPr>
+      <w:r>
+        <w:rPr>
+          <w:lang w:val="en-US"/>
+        </w:rPr>
+        <w:t>Bội chung nhỏ nhất</w:t>
       </w:r>
     </w:p>
     <w:p>

--- a/english.docx
+++ b/english.docx
@@ -22804,6 +22804,24 @@
           <w:lang w:val="en-US"/>
         </w:rPr>
         <w:t>Y chia hết cho X</w:t>
+      </w:r>
+    </w:p>
+    <w:p>
+      <w:pPr>
+        <w:pStyle w:val="ListParagraph"/>
+        <w:numPr>
+          <w:ilvl w:val="0"/>
+          <w:numId w:val="2"/>
+        </w:numPr>
+        <w:rPr>
+          <w:lang w:val="en-US"/>
+        </w:rPr>
+      </w:pPr>
+      <w:r>
+        <w:rPr>
+          <w:lang w:val="en-US"/>
+        </w:rPr>
+        <w:t>X là 1 ước của Y</w:t>
       </w:r>
     </w:p>
     <w:p>

--- a/english.docx
+++ b/english.docx
@@ -22858,6 +22858,42 @@
           <w:lang w:val="en-US"/>
         </w:rPr>
         <w:t>Bội chung nhỏ nhất</w:t>
+      </w:r>
+    </w:p>
+    <w:p>
+      <w:pPr>
+        <w:pStyle w:val="ListParagraph"/>
+        <w:numPr>
+          <w:ilvl w:val="0"/>
+          <w:numId w:val="4"/>
+        </w:numPr>
+        <w:rPr>
+          <w:lang w:val="en-US"/>
+        </w:rPr>
+      </w:pPr>
+      <w:r>
+        <w:rPr>
+          <w:lang w:val="en-US"/>
+        </w:rPr>
+        <w:t>“Univariate”?</w:t>
+      </w:r>
+    </w:p>
+    <w:p>
+      <w:pPr>
+        <w:pStyle w:val="ListParagraph"/>
+        <w:numPr>
+          <w:ilvl w:val="0"/>
+          <w:numId w:val="2"/>
+        </w:numPr>
+        <w:rPr>
+          <w:lang w:val="en-US"/>
+        </w:rPr>
+      </w:pPr>
+      <w:r>
+        <w:rPr>
+          <w:lang w:val="en-US"/>
+        </w:rPr>
+        <w:t>Đơn biến</w:t>
       </w:r>
     </w:p>
     <w:p>

--- a/english.docx
+++ b/english.docx
@@ -22894,6 +22894,42 @@
           <w:lang w:val="en-US"/>
         </w:rPr>
         <w:t>Đơn biến</w:t>
+      </w:r>
+    </w:p>
+    <w:p>
+      <w:pPr>
+        <w:pStyle w:val="ListParagraph"/>
+        <w:numPr>
+          <w:ilvl w:val="0"/>
+          <w:numId w:val="4"/>
+        </w:numPr>
+        <w:rPr>
+          <w:lang w:val="en-US"/>
+        </w:rPr>
+      </w:pPr>
+      <w:r>
+        <w:rPr>
+          <w:lang w:val="en-US"/>
+        </w:rPr>
+        <w:t>“Greatest Commond Divisor”?</w:t>
+      </w:r>
+    </w:p>
+    <w:p>
+      <w:pPr>
+        <w:pStyle w:val="ListParagraph"/>
+        <w:numPr>
+          <w:ilvl w:val="0"/>
+          <w:numId w:val="2"/>
+        </w:numPr>
+        <w:rPr>
+          <w:lang w:val="en-US"/>
+        </w:rPr>
+      </w:pPr>
+      <w:r>
+        <w:rPr>
+          <w:lang w:val="en-US"/>
+        </w:rPr>
+        <w:t>Ước chung lớn nhất</w:t>
       </w:r>
     </w:p>
     <w:p>

--- a/english.docx
+++ b/english.docx
@@ -22934,6 +22934,42 @@
     </w:p>
     <w:p>
       <w:pPr>
+        <w:pStyle w:val="ListParagraph"/>
+        <w:numPr>
+          <w:ilvl w:val="0"/>
+          <w:numId w:val="4"/>
+        </w:numPr>
+        <w:rPr>
+          <w:lang w:val="en-US"/>
+        </w:rPr>
+      </w:pPr>
+      <w:r>
+        <w:rPr>
+          <w:lang w:val="en-US"/>
+        </w:rPr>
+        <w:t>“Greatest Prime Factor”?</w:t>
+      </w:r>
+    </w:p>
+    <w:p>
+      <w:pPr>
+        <w:pStyle w:val="ListParagraph"/>
+        <w:numPr>
+          <w:ilvl w:val="0"/>
+          <w:numId w:val="2"/>
+        </w:numPr>
+        <w:rPr>
+          <w:lang w:val="en-US"/>
+        </w:rPr>
+      </w:pPr>
+      <w:r>
+        <w:rPr>
+          <w:lang w:val="en-US"/>
+        </w:rPr>
+        <w:t>Ước nguyên tố lớn nhất</w:t>
+      </w:r>
+    </w:p>
+    <w:p>
+      <w:pPr>
         <w:rPr>
           <w:lang w:val="en-US"/>
         </w:rPr>
@@ -23437,6 +23473,7 @@
         <w:rPr>
           <w:lang w:val="en-US"/>
         </w:rPr>
+        <w:lastRenderedPageBreak/>
         <w:t>“o tơ”?</w:t>
       </w:r>
     </w:p>

--- a/english.docx
+++ b/english.docx
@@ -21437,6 +21437,42 @@
     </w:p>
     <w:p>
       <w:pPr>
+        <w:pStyle w:val="ListParagraph"/>
+        <w:numPr>
+          <w:ilvl w:val="0"/>
+          <w:numId w:val="17"/>
+        </w:numPr>
+        <w:rPr>
+          <w:lang w:val="en-US"/>
+        </w:rPr>
+      </w:pPr>
+      <w:r>
+        <w:rPr>
+          <w:lang w:val="en-US"/>
+        </w:rPr>
+        <w:t>“Lexicographically”?</w:t>
+      </w:r>
+    </w:p>
+    <w:p>
+      <w:pPr>
+        <w:pStyle w:val="ListParagraph"/>
+        <w:numPr>
+          <w:ilvl w:val="0"/>
+          <w:numId w:val="2"/>
+        </w:numPr>
+        <w:rPr>
+          <w:lang w:val="en-US"/>
+        </w:rPr>
+      </w:pPr>
+      <w:r>
+        <w:rPr>
+          <w:lang w:val="en-US"/>
+        </w:rPr>
+        <w:t>Sắp xếp theo kiểu từ điển</w:t>
+      </w:r>
+    </w:p>
+    <w:p>
+      <w:pPr>
         <w:rPr>
           <w:lang w:val="en-US"/>
         </w:rPr>
@@ -21721,6 +21757,7 @@
         <w:rPr>
           <w:lang w:val="en-US"/>
         </w:rPr>
+        <w:lastRenderedPageBreak/>
         <w:t>Numerical Solution?</w:t>
       </w:r>
     </w:p>
@@ -21757,26 +21794,884 @@
         <w:rPr>
           <w:lang w:val="en-US"/>
         </w:rPr>
+        <w:t>“Assessment”?</w:t>
+      </w:r>
+    </w:p>
+    <w:p>
+      <w:pPr>
+        <w:pStyle w:val="ListParagraph"/>
+        <w:numPr>
+          <w:ilvl w:val="0"/>
+          <w:numId w:val="2"/>
+        </w:numPr>
+        <w:rPr>
+          <w:lang w:val="en-US"/>
+        </w:rPr>
+      </w:pPr>
+      <w:r>
+        <w:rPr>
+          <w:lang w:val="en-US"/>
+        </w:rPr>
+        <w:t>Việc ước lượng</w:t>
+      </w:r>
+    </w:p>
+    <w:p>
+      <w:pPr>
+        <w:pStyle w:val="ListParagraph"/>
+        <w:numPr>
+          <w:ilvl w:val="0"/>
+          <w:numId w:val="4"/>
+        </w:numPr>
+        <w:rPr>
+          <w:lang w:val="en-US"/>
+        </w:rPr>
+      </w:pPr>
+      <w:r>
+        <w:rPr>
+          <w:lang w:val="en-US"/>
+        </w:rPr>
+        <w:t>“Quotient”?</w:t>
+      </w:r>
+    </w:p>
+    <w:p>
+      <w:pPr>
+        <w:pStyle w:val="ListParagraph"/>
+        <w:numPr>
+          <w:ilvl w:val="0"/>
+          <w:numId w:val="2"/>
+        </w:numPr>
+        <w:rPr>
+          <w:lang w:val="en-US"/>
+        </w:rPr>
+      </w:pPr>
+      <w:r>
+        <w:rPr>
+          <w:lang w:val="en-US"/>
+        </w:rPr>
+        <w:t>Thương số (kết quả của phép chia)</w:t>
+      </w:r>
+    </w:p>
+    <w:p>
+      <w:pPr>
+        <w:pStyle w:val="ListParagraph"/>
+        <w:numPr>
+          <w:ilvl w:val="0"/>
+          <w:numId w:val="4"/>
+        </w:numPr>
+        <w:rPr>
+          <w:lang w:val="en-US"/>
+        </w:rPr>
+      </w:pPr>
+      <w:r>
+        <w:rPr>
+          <w:lang w:val="en-US"/>
+        </w:rPr>
+        <w:t>“Critical Point”?</w:t>
+      </w:r>
+    </w:p>
+    <w:p>
+      <w:pPr>
+        <w:pStyle w:val="ListParagraph"/>
+        <w:numPr>
+          <w:ilvl w:val="0"/>
+          <w:numId w:val="2"/>
+        </w:numPr>
+        <w:rPr>
+          <w:lang w:val="en-US"/>
+        </w:rPr>
+      </w:pPr>
+      <w:r>
+        <w:rPr>
+          <w:lang w:val="en-US"/>
+        </w:rPr>
+        <w:t>Điểm cực trị</w:t>
+      </w:r>
+    </w:p>
+    <w:p>
+      <w:pPr>
+        <w:pStyle w:val="ListParagraph"/>
+        <w:numPr>
+          <w:ilvl w:val="0"/>
+          <w:numId w:val="4"/>
+        </w:numPr>
+        <w:rPr>
+          <w:lang w:val="en-US"/>
+        </w:rPr>
+      </w:pPr>
+      <w:r>
+        <w:rPr>
+          <w:lang w:val="en-US"/>
+        </w:rPr>
+        <w:t>“Concave Up And Down”?</w:t>
+      </w:r>
+    </w:p>
+    <w:p>
+      <w:pPr>
+        <w:pStyle w:val="ListParagraph"/>
+        <w:numPr>
+          <w:ilvl w:val="0"/>
+          <w:numId w:val="2"/>
+        </w:numPr>
+        <w:rPr>
+          <w:lang w:val="en-US"/>
+        </w:rPr>
+      </w:pPr>
+      <w:r>
+        <w:rPr>
+          <w:lang w:val="en-US"/>
+        </w:rPr>
+        <w:t>Ngửa và úp (đồ thị)</w:t>
+      </w:r>
+    </w:p>
+    <w:p>
+      <w:pPr>
+        <w:pStyle w:val="ListParagraph"/>
+        <w:numPr>
+          <w:ilvl w:val="0"/>
+          <w:numId w:val="4"/>
+        </w:numPr>
+        <w:rPr>
+          <w:lang w:val="en-US"/>
+        </w:rPr>
+      </w:pPr>
+      <w:r>
+        <w:rPr>
+          <w:lang w:val="en-US"/>
+        </w:rPr>
+        <w:t>“Quadrant”?</w:t>
+      </w:r>
+    </w:p>
+    <w:p>
+      <w:pPr>
+        <w:pStyle w:val="ListParagraph"/>
+        <w:numPr>
+          <w:ilvl w:val="0"/>
+          <w:numId w:val="2"/>
+        </w:numPr>
+        <w:rPr>
+          <w:lang w:val="en-US"/>
+        </w:rPr>
+      </w:pPr>
+      <w:r>
+        <w:rPr>
+          <w:lang w:val="en-US"/>
+        </w:rPr>
+        <w:t>Góc phần tư</w:t>
+      </w:r>
+    </w:p>
+    <w:p>
+      <w:pPr>
+        <w:pStyle w:val="ListParagraph"/>
+        <w:numPr>
+          <w:ilvl w:val="0"/>
+          <w:numId w:val="4"/>
+        </w:numPr>
+        <w:rPr>
+          <w:lang w:val="en-US"/>
+        </w:rPr>
+      </w:pPr>
+      <w:r>
+        <w:rPr>
+          <w:lang w:val="en-US"/>
+        </w:rPr>
+        <w:t>“Octant”?</w:t>
+      </w:r>
+    </w:p>
+    <w:p>
+      <w:pPr>
+        <w:pStyle w:val="ListParagraph"/>
+        <w:numPr>
+          <w:ilvl w:val="0"/>
+          <w:numId w:val="2"/>
+        </w:numPr>
+        <w:rPr>
+          <w:lang w:val="en-US"/>
+        </w:rPr>
+      </w:pPr>
+      <w:r>
+        <w:rPr>
+          <w:lang w:val="en-US"/>
+        </w:rPr>
+        <w:t>Góc phần tám</w:t>
+      </w:r>
+    </w:p>
+    <w:p>
+      <w:pPr>
+        <w:pStyle w:val="ListParagraph"/>
+        <w:numPr>
+          <w:ilvl w:val="0"/>
+          <w:numId w:val="4"/>
+        </w:numPr>
+        <w:rPr>
+          <w:lang w:val="en-US"/>
+        </w:rPr>
+      </w:pPr>
+      <w:r>
+        <w:rPr>
+          <w:lang w:val="en-US"/>
+        </w:rPr>
+        <w:t>“Objective Function”?</w:t>
+      </w:r>
+    </w:p>
+    <w:p>
+      <w:pPr>
+        <w:pStyle w:val="ListParagraph"/>
+        <w:numPr>
+          <w:ilvl w:val="0"/>
+          <w:numId w:val="2"/>
+        </w:numPr>
+        <w:rPr>
+          <w:lang w:val="en-US"/>
+        </w:rPr>
+      </w:pPr>
+      <w:r>
+        <w:rPr>
+          <w:lang w:val="en-US"/>
+        </w:rPr>
+        <w:t>Hàm mục tiêu (hàm mà bạn muốn tối ưu hóa)</w:t>
+      </w:r>
+    </w:p>
+    <w:p>
+      <w:pPr>
+        <w:pStyle w:val="ListParagraph"/>
+        <w:numPr>
+          <w:ilvl w:val="0"/>
+          <w:numId w:val="4"/>
+        </w:numPr>
+        <w:rPr>
+          <w:lang w:val="en-US"/>
+        </w:rPr>
+      </w:pPr>
+      <w:r>
+        <w:rPr>
+          <w:lang w:val="en-US"/>
+        </w:rPr>
+        <w:t>“Legend”?</w:t>
+      </w:r>
+    </w:p>
+    <w:p>
+      <w:pPr>
+        <w:pStyle w:val="ListParagraph"/>
+        <w:numPr>
+          <w:ilvl w:val="0"/>
+          <w:numId w:val="2"/>
+        </w:numPr>
+        <w:rPr>
+          <w:lang w:val="en-US"/>
+        </w:rPr>
+      </w:pPr>
+      <w:r>
+        <w:rPr>
+          <w:lang w:val="en-US"/>
+        </w:rPr>
+        <w:t>Chú giải (biểu đồ)</w:t>
+      </w:r>
+    </w:p>
+    <w:p>
+      <w:pPr>
+        <w:pStyle w:val="ListParagraph"/>
+        <w:numPr>
+          <w:ilvl w:val="0"/>
+          <w:numId w:val="4"/>
+        </w:numPr>
+        <w:rPr>
+          <w:lang w:val="en-US"/>
+        </w:rPr>
+      </w:pPr>
+      <w:r>
+        <w:rPr>
+          <w:lang w:val="en-US"/>
+        </w:rPr>
+        <w:t>“Pointwise Operation”?</w:t>
+      </w:r>
+    </w:p>
+    <w:p>
+      <w:pPr>
+        <w:pStyle w:val="ListParagraph"/>
+        <w:numPr>
+          <w:ilvl w:val="0"/>
+          <w:numId w:val="2"/>
+        </w:numPr>
+        <w:rPr>
+          <w:lang w:val="en-US"/>
+        </w:rPr>
+      </w:pPr>
+      <w:r>
+        <w:rPr>
+          <w:lang w:val="en-US"/>
+        </w:rPr>
+        <w:t>Toán tử từng điểm (ví dụ</w:t>
+      </w:r>
+      <w:r>
+        <w:rPr>
+          <w:lang w:val="en-US"/>
+        </w:rPr>
+        <w:t xml:space="preserve"> tích Hadamard</w:t>
+      </w:r>
+      <w:r>
+        <w:rPr>
+          <w:lang w:val="en-US"/>
+        </w:rPr>
+        <w:t>)</w:t>
+      </w:r>
+    </w:p>
+    <w:p>
+      <w:pPr>
+        <w:pStyle w:val="ListParagraph"/>
+        <w:numPr>
+          <w:ilvl w:val="0"/>
+          <w:numId w:val="4"/>
+        </w:numPr>
+        <w:rPr>
+          <w:lang w:val="en-US"/>
+        </w:rPr>
+      </w:pPr>
+      <w:r>
+        <w:rPr>
+          <w:lang w:val="en-US"/>
+        </w:rPr>
+        <w:t>“Rectangular”?</w:t>
+      </w:r>
+    </w:p>
+    <w:p>
+      <w:pPr>
+        <w:pStyle w:val="ListParagraph"/>
+        <w:numPr>
+          <w:ilvl w:val="0"/>
+          <w:numId w:val="2"/>
+        </w:numPr>
+        <w:rPr>
+          <w:lang w:val="en-US"/>
+        </w:rPr>
+      </w:pPr>
+      <w:r>
+        <w:rPr>
+          <w:lang w:val="en-US"/>
+        </w:rPr>
+        <w:t>Hình hộp chữ nhật</w:t>
+      </w:r>
+    </w:p>
+    <w:p>
+      <w:pPr>
+        <w:pStyle w:val="ListParagraph"/>
+        <w:numPr>
+          <w:ilvl w:val="0"/>
+          <w:numId w:val="4"/>
+        </w:numPr>
+        <w:rPr>
+          <w:lang w:val="en-US"/>
+        </w:rPr>
+      </w:pPr>
+      <w:r>
+        <w:rPr>
+          <w:lang w:val="en-US"/>
+        </w:rPr>
+        <w:t>“Operand”?</w:t>
+      </w:r>
+    </w:p>
+    <w:p>
+      <w:pPr>
+        <w:pStyle w:val="ListParagraph"/>
+        <w:numPr>
+          <w:ilvl w:val="0"/>
+          <w:numId w:val="2"/>
+        </w:numPr>
+        <w:rPr>
+          <w:lang w:val="en-US"/>
+        </w:rPr>
+      </w:pPr>
+      <w:r>
+        <w:rPr>
+          <w:lang w:val="en-US"/>
+        </w:rPr>
+        <w:t>Toán hạng</w:t>
+      </w:r>
+    </w:p>
+    <w:p>
+      <w:pPr>
+        <w:pStyle w:val="ListParagraph"/>
+        <w:numPr>
+          <w:ilvl w:val="0"/>
+          <w:numId w:val="4"/>
+        </w:numPr>
+        <w:rPr>
+          <w:lang w:val="en-US"/>
+        </w:rPr>
+      </w:pPr>
+      <w:r>
+        <w:rPr>
+          <w:lang w:val="en-US"/>
+        </w:rPr>
+        <w:t>“Induction”?</w:t>
+      </w:r>
+    </w:p>
+    <w:p>
+      <w:pPr>
+        <w:pStyle w:val="ListParagraph"/>
+        <w:numPr>
+          <w:ilvl w:val="0"/>
+          <w:numId w:val="2"/>
+        </w:numPr>
+        <w:rPr>
+          <w:lang w:val="en-US"/>
+        </w:rPr>
+      </w:pPr>
+      <w:r>
+        <w:rPr>
+          <w:lang w:val="en-US"/>
+        </w:rPr>
+        <w:t>Quy nạp</w:t>
+      </w:r>
+    </w:p>
+    <w:p>
+      <w:pPr>
+        <w:pStyle w:val="ListParagraph"/>
+        <w:numPr>
+          <w:ilvl w:val="0"/>
+          <w:numId w:val="4"/>
+        </w:numPr>
+        <w:rPr>
+          <w:lang w:val="en-US"/>
+        </w:rPr>
+      </w:pPr>
+      <w:r>
+        <w:rPr>
+          <w:lang w:val="en-US"/>
+        </w:rPr>
+        <w:t>“Resolve”?</w:t>
+      </w:r>
+    </w:p>
+    <w:p>
+      <w:pPr>
+        <w:pStyle w:val="ListParagraph"/>
+        <w:numPr>
+          <w:ilvl w:val="0"/>
+          <w:numId w:val="2"/>
+        </w:numPr>
+        <w:rPr>
+          <w:lang w:val="en-US"/>
+        </w:rPr>
+      </w:pPr>
+      <w:r>
+        <w:rPr>
+          <w:lang w:val="en-US"/>
+        </w:rPr>
+        <w:t>Giải quyết (1 vấn đề)</w:t>
+      </w:r>
+    </w:p>
+    <w:p>
+      <w:pPr>
+        <w:pStyle w:val="ListParagraph"/>
+        <w:numPr>
+          <w:ilvl w:val="0"/>
+          <w:numId w:val="4"/>
+        </w:numPr>
+        <w:rPr>
+          <w:lang w:val="en-US"/>
+        </w:rPr>
+      </w:pPr>
+      <w:r>
+        <w:rPr>
+          <w:lang w:val="en-US"/>
+        </w:rPr>
+        <w:t>“Descent”?</w:t>
+      </w:r>
+    </w:p>
+    <w:p>
+      <w:pPr>
+        <w:pStyle w:val="ListParagraph"/>
+        <w:numPr>
+          <w:ilvl w:val="0"/>
+          <w:numId w:val="2"/>
+        </w:numPr>
+        <w:rPr>
+          <w:lang w:val="en-US"/>
+        </w:rPr>
+      </w:pPr>
+      <w:r>
+        <w:rPr>
+          <w:lang w:val="en-US"/>
+        </w:rPr>
+        <w:t>Giảm</w:t>
+      </w:r>
+    </w:p>
+    <w:p>
+      <w:pPr>
+        <w:pStyle w:val="ListParagraph"/>
+        <w:numPr>
+          <w:ilvl w:val="0"/>
+          <w:numId w:val="4"/>
+        </w:numPr>
+        <w:rPr>
+          <w:lang w:val="en-US"/>
+        </w:rPr>
+      </w:pPr>
+      <w:r>
+        <w:rPr>
+          <w:lang w:val="en-US"/>
+        </w:rPr>
+        <w:t>“Cone”?</w:t>
+      </w:r>
+    </w:p>
+    <w:p>
+      <w:pPr>
+        <w:pStyle w:val="ListParagraph"/>
+        <w:numPr>
+          <w:ilvl w:val="0"/>
+          <w:numId w:val="2"/>
+        </w:numPr>
+        <w:rPr>
+          <w:lang w:val="en-US"/>
+        </w:rPr>
+      </w:pPr>
+      <w:r>
+        <w:rPr>
+          <w:lang w:val="en-US"/>
+        </w:rPr>
+        <w:t>Hình nón</w:t>
+      </w:r>
+    </w:p>
+    <w:p>
+      <w:pPr>
+        <w:pStyle w:val="ListParagraph"/>
+        <w:numPr>
+          <w:ilvl w:val="0"/>
+          <w:numId w:val="4"/>
+        </w:numPr>
+        <w:rPr>
+          <w:lang w:val="en-US"/>
+        </w:rPr>
+      </w:pPr>
+      <w:r>
+        <w:rPr>
+          <w:lang w:val="en-US"/>
+        </w:rPr>
+        <w:t>“Tolerance”?</w:t>
+      </w:r>
+    </w:p>
+    <w:p>
+      <w:pPr>
+        <w:pStyle w:val="ListParagraph"/>
+        <w:numPr>
+          <w:ilvl w:val="0"/>
+          <w:numId w:val="2"/>
+        </w:numPr>
+        <w:rPr>
+          <w:lang w:val="en-US"/>
+        </w:rPr>
+      </w:pPr>
+      <w:r>
+        <w:rPr>
+          <w:lang w:val="en-US"/>
+        </w:rPr>
+        <w:t>Dung sai</w:t>
+      </w:r>
+    </w:p>
+    <w:p>
+      <w:pPr>
+        <w:pStyle w:val="ListParagraph"/>
+        <w:numPr>
+          <w:ilvl w:val="0"/>
+          <w:numId w:val="4"/>
+        </w:numPr>
+        <w:rPr>
+          <w:lang w:val="en-US"/>
+        </w:rPr>
+      </w:pPr>
+      <w:r>
+        <w:rPr>
+          <w:lang w:val="en-US"/>
+        </w:rPr>
+        <w:t>“Parity”?</w:t>
+      </w:r>
+    </w:p>
+    <w:p>
+      <w:pPr>
+        <w:pStyle w:val="ListParagraph"/>
+        <w:numPr>
+          <w:ilvl w:val="0"/>
+          <w:numId w:val="2"/>
+        </w:numPr>
+        <w:rPr>
+          <w:lang w:val="en-US"/>
+        </w:rPr>
+      </w:pPr>
+      <w:r>
+        <w:rPr>
+          <w:lang w:val="en-US"/>
+        </w:rPr>
+        <w:t>Tính chẵn lẻ</w:t>
+      </w:r>
+    </w:p>
+    <w:p>
+      <w:pPr>
+        <w:pStyle w:val="ListParagraph"/>
+        <w:numPr>
+          <w:ilvl w:val="0"/>
+          <w:numId w:val="4"/>
+        </w:numPr>
+        <w:rPr>
+          <w:lang w:val="en-US"/>
+        </w:rPr>
+      </w:pPr>
+      <w:r>
+        <w:rPr>
+          <w:lang w:val="en-US"/>
+        </w:rPr>
+        <w:t>“Idempotent”?</w:t>
+      </w:r>
+    </w:p>
+    <w:p>
+      <w:pPr>
+        <w:pStyle w:val="ListParagraph"/>
+        <w:numPr>
+          <w:ilvl w:val="0"/>
+          <w:numId w:val="2"/>
+        </w:numPr>
+        <w:rPr>
+          <w:lang w:val="en-US"/>
+        </w:rPr>
+      </w:pPr>
+      <w:r>
+        <w:rPr>
+          <w:lang w:val="en-US"/>
+        </w:rPr>
+        <w:t>Bất biến (khi nhân 1 số với chính nó nhiều lần nhưng kết quả không thay đổi)</w:t>
+      </w:r>
+    </w:p>
+    <w:p>
+      <w:pPr>
+        <w:pStyle w:val="ListParagraph"/>
+        <w:numPr>
+          <w:ilvl w:val="0"/>
+          <w:numId w:val="4"/>
+        </w:numPr>
+        <w:rPr>
+          <w:lang w:val="en-US"/>
+        </w:rPr>
+      </w:pPr>
+      <w:r>
+        <w:rPr>
+          <w:lang w:val="en-US"/>
+        </w:rPr>
+        <w:t>“Antenuation”?</w:t>
+      </w:r>
+    </w:p>
+    <w:p>
+      <w:pPr>
+        <w:pStyle w:val="ListParagraph"/>
+        <w:numPr>
+          <w:ilvl w:val="0"/>
+          <w:numId w:val="2"/>
+        </w:numPr>
+        <w:rPr>
+          <w:lang w:val="en-US"/>
+        </w:rPr>
+      </w:pPr>
+      <w:r>
+        <w:rPr>
+          <w:lang w:val="en-US"/>
+        </w:rPr>
+        <w:t>Sự giảm biên độ tín hiệu</w:t>
+      </w:r>
+    </w:p>
+    <w:p>
+      <w:pPr>
+        <w:pStyle w:val="ListParagraph"/>
+        <w:numPr>
+          <w:ilvl w:val="0"/>
+          <w:numId w:val="4"/>
+        </w:numPr>
+        <w:rPr>
+          <w:lang w:val="en-US"/>
+        </w:rPr>
+      </w:pPr>
+      <w:r>
+        <w:rPr>
+          <w:lang w:val="en-US"/>
+        </w:rPr>
+        <w:t>“Secant Line”?</w:t>
+      </w:r>
+    </w:p>
+    <w:p>
+      <w:pPr>
+        <w:pStyle w:val="ListParagraph"/>
+        <w:numPr>
+          <w:ilvl w:val="0"/>
+          <w:numId w:val="2"/>
+        </w:numPr>
+        <w:rPr>
+          <w:lang w:val="en-US"/>
+        </w:rPr>
+      </w:pPr>
+      <w:r>
+        <w:rPr>
+          <w:lang w:val="en-US"/>
+        </w:rPr>
+        <w:t>Cát tuyến</w:t>
+      </w:r>
+      <w:r>
+        <w:rPr>
+          <w:lang w:val="en-US"/>
+        </w:rPr>
+        <w:t xml:space="preserve"> (cắt đường cong tại ít nhất 2 điểm)</w:t>
+      </w:r>
+    </w:p>
+    <w:p>
+      <w:pPr>
+        <w:pStyle w:val="ListParagraph"/>
+        <w:numPr>
+          <w:ilvl w:val="0"/>
+          <w:numId w:val="4"/>
+        </w:numPr>
+        <w:rPr>
+          <w:lang w:val="en-US"/>
+        </w:rPr>
+      </w:pPr>
+      <w:r>
+        <w:rPr>
+          <w:lang w:val="en-US"/>
+        </w:rPr>
+        <w:t>“Right Angled”?</w:t>
+      </w:r>
+    </w:p>
+    <w:p>
+      <w:pPr>
+        <w:pStyle w:val="ListParagraph"/>
+        <w:numPr>
+          <w:ilvl w:val="0"/>
+          <w:numId w:val="2"/>
+        </w:numPr>
+        <w:rPr>
+          <w:lang w:val="en-US"/>
+        </w:rPr>
+      </w:pPr>
+      <w:r>
+        <w:rPr>
+          <w:lang w:val="en-US"/>
+        </w:rPr>
+        <w:t>Vuông (tam giác)</w:t>
+      </w:r>
+    </w:p>
+    <w:p>
+      <w:pPr>
+        <w:pStyle w:val="ListParagraph"/>
+        <w:numPr>
+          <w:ilvl w:val="0"/>
+          <w:numId w:val="4"/>
+        </w:numPr>
+        <w:rPr>
+          <w:lang w:val="en-US"/>
+        </w:rPr>
+      </w:pPr>
+      <w:r>
+        <w:rPr>
+          <w:lang w:val="en-US"/>
+        </w:rPr>
+        <w:t>“E</w:t>
+      </w:r>
+      <w:r>
+        <w:rPr>
+          <w:lang w:val="en-US"/>
+        </w:rPr>
+        <w:t>quilateral</w:t>
+      </w:r>
+      <w:r>
+        <w:rPr>
+          <w:lang w:val="en-US"/>
+        </w:rPr>
+        <w:t>”?</w:t>
+      </w:r>
+    </w:p>
+    <w:p>
+      <w:pPr>
+        <w:pStyle w:val="ListParagraph"/>
+        <w:numPr>
+          <w:ilvl w:val="0"/>
+          <w:numId w:val="2"/>
+        </w:numPr>
+        <w:rPr>
+          <w:lang w:val="en-US"/>
+        </w:rPr>
+      </w:pPr>
+      <w:r>
+        <w:rPr>
+          <w:lang w:val="en-US"/>
+        </w:rPr>
+        <w:t>Đều (tam giác)</w:t>
+      </w:r>
+    </w:p>
+    <w:p>
+      <w:pPr>
+        <w:pStyle w:val="ListParagraph"/>
+        <w:numPr>
+          <w:ilvl w:val="0"/>
+          <w:numId w:val="4"/>
+        </w:numPr>
+        <w:rPr>
+          <w:lang w:val="en-US"/>
+        </w:rPr>
+      </w:pPr>
+      <w:r>
+        <w:rPr>
+          <w:lang w:val="en-US"/>
+        </w:rPr>
+        <w:t>“Isosceles”?</w:t>
+      </w:r>
+    </w:p>
+    <w:p>
+      <w:pPr>
+        <w:pStyle w:val="ListParagraph"/>
+        <w:numPr>
+          <w:ilvl w:val="0"/>
+          <w:numId w:val="2"/>
+        </w:numPr>
+        <w:rPr>
+          <w:lang w:val="en-US"/>
+        </w:rPr>
+      </w:pPr>
+      <w:r>
+        <w:rPr>
+          <w:lang w:val="en-US"/>
+        </w:rPr>
+        <w:t>Cân (tam giác)</w:t>
+      </w:r>
+    </w:p>
+    <w:p>
+      <w:pPr>
+        <w:pStyle w:val="ListParagraph"/>
+        <w:numPr>
+          <w:ilvl w:val="0"/>
+          <w:numId w:val="4"/>
+        </w:numPr>
+        <w:rPr>
+          <w:lang w:val="en-US"/>
+        </w:rPr>
+      </w:pPr>
+      <w:r>
+        <w:rPr>
+          <w:lang w:val="en-US"/>
+        </w:rPr>
         <w:lastRenderedPageBreak/>
-        <w:t>“Assessment”?</w:t>
-      </w:r>
-    </w:p>
-    <w:p>
-      <w:pPr>
-        <w:pStyle w:val="ListParagraph"/>
-        <w:numPr>
-          <w:ilvl w:val="0"/>
-          <w:numId w:val="2"/>
-        </w:numPr>
-        <w:rPr>
-          <w:lang w:val="en-US"/>
-        </w:rPr>
-      </w:pPr>
-      <w:r>
-        <w:rPr>
-          <w:lang w:val="en-US"/>
-        </w:rPr>
-        <w:t>Việc ước lượng</w:t>
+        <w:t>‘Scalene”?</w:t>
+      </w:r>
+    </w:p>
+    <w:p>
+      <w:pPr>
+        <w:pStyle w:val="ListParagraph"/>
+        <w:numPr>
+          <w:ilvl w:val="0"/>
+          <w:numId w:val="2"/>
+        </w:numPr>
+        <w:rPr>
+          <w:lang w:val="en-US"/>
+        </w:rPr>
+      </w:pPr>
+      <w:r>
+        <w:rPr>
+          <w:lang w:val="en-US"/>
+        </w:rPr>
+        <w:t>Tất cả cạnh không bằng nhau (tam giác)</w:t>
       </w:r>
     </w:p>
     <w:p>
@@ -21794,25 +22689,25 @@
         <w:rPr>
           <w:lang w:val="en-US"/>
         </w:rPr>
-        <w:t>“Quotient”?</w:t>
-      </w:r>
-    </w:p>
-    <w:p>
-      <w:pPr>
-        <w:pStyle w:val="ListParagraph"/>
-        <w:numPr>
-          <w:ilvl w:val="0"/>
-          <w:numId w:val="2"/>
-        </w:numPr>
-        <w:rPr>
-          <w:lang w:val="en-US"/>
-        </w:rPr>
-      </w:pPr>
-      <w:r>
-        <w:rPr>
-          <w:lang w:val="en-US"/>
-        </w:rPr>
-        <w:t>Thương số (kết quả của phép chia)</w:t>
+        <w:t>“Rational Function”?</w:t>
+      </w:r>
+    </w:p>
+    <w:p>
+      <w:pPr>
+        <w:pStyle w:val="ListParagraph"/>
+        <w:numPr>
+          <w:ilvl w:val="0"/>
+          <w:numId w:val="2"/>
+        </w:numPr>
+        <w:rPr>
+          <w:lang w:val="en-US"/>
+        </w:rPr>
+      </w:pPr>
+      <w:r>
+        <w:rPr>
+          <w:lang w:val="en-US"/>
+        </w:rPr>
+        <w:t>Hàm phân thức</w:t>
       </w:r>
     </w:p>
     <w:p>
@@ -21830,25 +22725,25 @@
         <w:rPr>
           <w:lang w:val="en-US"/>
         </w:rPr>
-        <w:t>“Critical Point”?</w:t>
-      </w:r>
-    </w:p>
-    <w:p>
-      <w:pPr>
-        <w:pStyle w:val="ListParagraph"/>
-        <w:numPr>
-          <w:ilvl w:val="0"/>
-          <w:numId w:val="2"/>
-        </w:numPr>
-        <w:rPr>
-          <w:lang w:val="en-US"/>
-        </w:rPr>
-      </w:pPr>
-      <w:r>
-        <w:rPr>
-          <w:lang w:val="en-US"/>
-        </w:rPr>
-        <w:t>Điểm cực trị</w:t>
+        <w:t>“Trapezoid”?</w:t>
+      </w:r>
+    </w:p>
+    <w:p>
+      <w:pPr>
+        <w:pStyle w:val="ListParagraph"/>
+        <w:numPr>
+          <w:ilvl w:val="0"/>
+          <w:numId w:val="2"/>
+        </w:numPr>
+        <w:rPr>
+          <w:lang w:val="en-US"/>
+        </w:rPr>
+      </w:pPr>
+      <w:r>
+        <w:rPr>
+          <w:lang w:val="en-US"/>
+        </w:rPr>
+        <w:t>Hình thang</w:t>
       </w:r>
     </w:p>
     <w:p>
@@ -21866,25 +22761,25 @@
         <w:rPr>
           <w:lang w:val="en-US"/>
         </w:rPr>
-        <w:t>“Concave Up And Down”?</w:t>
-      </w:r>
-    </w:p>
-    <w:p>
-      <w:pPr>
-        <w:pStyle w:val="ListParagraph"/>
-        <w:numPr>
-          <w:ilvl w:val="0"/>
-          <w:numId w:val="2"/>
-        </w:numPr>
-        <w:rPr>
-          <w:lang w:val="en-US"/>
-        </w:rPr>
-      </w:pPr>
-      <w:r>
-        <w:rPr>
-          <w:lang w:val="en-US"/>
-        </w:rPr>
-        <w:t>Ngửa và úp (đồ thị)</w:t>
+        <w:t>“Domain Of Discourse”?</w:t>
+      </w:r>
+    </w:p>
+    <w:p>
+      <w:pPr>
+        <w:pStyle w:val="ListParagraph"/>
+        <w:numPr>
+          <w:ilvl w:val="0"/>
+          <w:numId w:val="2"/>
+        </w:numPr>
+        <w:rPr>
+          <w:lang w:val="en-US"/>
+        </w:rPr>
+      </w:pPr>
+      <w:r>
+        <w:rPr>
+          <w:lang w:val="en-US"/>
+        </w:rPr>
+        <w:t>Miền giá trị của biến trong vị từ</w:t>
       </w:r>
     </w:p>
     <w:p>
@@ -21902,25 +22797,67 @@
         <w:rPr>
           <w:lang w:val="en-US"/>
         </w:rPr>
-        <w:t>“Quadrant”?</w:t>
-      </w:r>
-    </w:p>
-    <w:p>
-      <w:pPr>
-        <w:pStyle w:val="ListParagraph"/>
-        <w:numPr>
-          <w:ilvl w:val="0"/>
-          <w:numId w:val="2"/>
-        </w:numPr>
-        <w:rPr>
-          <w:lang w:val="en-US"/>
-        </w:rPr>
-      </w:pPr>
-      <w:r>
-        <w:rPr>
-          <w:lang w:val="en-US"/>
-        </w:rPr>
-        <w:t>Góc phần tư</w:t>
+        <w:t>“X Is A Divisor Of Y”</w:t>
+      </w:r>
+      <w:r>
+        <w:rPr>
+          <w:lang w:val="en-US"/>
+        </w:rPr>
+        <w:t>,</w:t>
+      </w:r>
+      <w:r>
+        <w:rPr>
+          <w:lang w:val="en-US"/>
+        </w:rPr>
+        <w:t>”X Divides Y”</w:t>
+      </w:r>
+      <w:r>
+        <w:rPr>
+          <w:lang w:val="en-US"/>
+        </w:rPr>
+        <w:t>, “Y Is Divisible By X”</w:t>
+      </w:r>
+      <w:r>
+        <w:rPr>
+          <w:lang w:val="en-US"/>
+        </w:rPr>
+        <w:t>?</w:t>
+      </w:r>
+    </w:p>
+    <w:p>
+      <w:pPr>
+        <w:pStyle w:val="ListParagraph"/>
+        <w:numPr>
+          <w:ilvl w:val="0"/>
+          <w:numId w:val="2"/>
+        </w:numPr>
+        <w:rPr>
+          <w:lang w:val="en-US"/>
+        </w:rPr>
+      </w:pPr>
+      <w:r>
+        <w:rPr>
+          <w:lang w:val="en-US"/>
+        </w:rPr>
+        <w:t>Y chia hết cho X</w:t>
+      </w:r>
+    </w:p>
+    <w:p>
+      <w:pPr>
+        <w:pStyle w:val="ListParagraph"/>
+        <w:numPr>
+          <w:ilvl w:val="0"/>
+          <w:numId w:val="2"/>
+        </w:numPr>
+        <w:rPr>
+          <w:lang w:val="en-US"/>
+        </w:rPr>
+      </w:pPr>
+      <w:r>
+        <w:rPr>
+          <w:lang w:val="en-US"/>
+        </w:rPr>
+        <w:t>X là 1 ước của Y</w:t>
       </w:r>
     </w:p>
     <w:p>
@@ -21938,25 +22875,25 @@
         <w:rPr>
           <w:lang w:val="en-US"/>
         </w:rPr>
-        <w:t>“Octant”?</w:t>
-      </w:r>
-    </w:p>
-    <w:p>
-      <w:pPr>
-        <w:pStyle w:val="ListParagraph"/>
-        <w:numPr>
-          <w:ilvl w:val="0"/>
-          <w:numId w:val="2"/>
-        </w:numPr>
-        <w:rPr>
-          <w:lang w:val="en-US"/>
-        </w:rPr>
-      </w:pPr>
-      <w:r>
-        <w:rPr>
-          <w:lang w:val="en-US"/>
-        </w:rPr>
-        <w:t>Góc phần tám</w:t>
+        <w:t>“Least Common Multiple”?</w:t>
+      </w:r>
+    </w:p>
+    <w:p>
+      <w:pPr>
+        <w:pStyle w:val="ListParagraph"/>
+        <w:numPr>
+          <w:ilvl w:val="0"/>
+          <w:numId w:val="2"/>
+        </w:numPr>
+        <w:rPr>
+          <w:lang w:val="en-US"/>
+        </w:rPr>
+      </w:pPr>
+      <w:r>
+        <w:rPr>
+          <w:lang w:val="en-US"/>
+        </w:rPr>
+        <w:t>Bội chung nhỏ nhất</w:t>
       </w:r>
     </w:p>
     <w:p>
@@ -21974,25 +22911,25 @@
         <w:rPr>
           <w:lang w:val="en-US"/>
         </w:rPr>
-        <w:t>“Objective Function”?</w:t>
-      </w:r>
-    </w:p>
-    <w:p>
-      <w:pPr>
-        <w:pStyle w:val="ListParagraph"/>
-        <w:numPr>
-          <w:ilvl w:val="0"/>
-          <w:numId w:val="2"/>
-        </w:numPr>
-        <w:rPr>
-          <w:lang w:val="en-US"/>
-        </w:rPr>
-      </w:pPr>
-      <w:r>
-        <w:rPr>
-          <w:lang w:val="en-US"/>
-        </w:rPr>
-        <w:t>Hàm mục tiêu (hàm mà bạn muốn tối ưu hóa)</w:t>
+        <w:t>“Univariate”?</w:t>
+      </w:r>
+    </w:p>
+    <w:p>
+      <w:pPr>
+        <w:pStyle w:val="ListParagraph"/>
+        <w:numPr>
+          <w:ilvl w:val="0"/>
+          <w:numId w:val="2"/>
+        </w:numPr>
+        <w:rPr>
+          <w:lang w:val="en-US"/>
+        </w:rPr>
+      </w:pPr>
+      <w:r>
+        <w:rPr>
+          <w:lang w:val="en-US"/>
+        </w:rPr>
+        <w:t>Đơn biến</w:t>
       </w:r>
     </w:p>
     <w:p>
@@ -22010,25 +22947,25 @@
         <w:rPr>
           <w:lang w:val="en-US"/>
         </w:rPr>
-        <w:t>“Legend”?</w:t>
-      </w:r>
-    </w:p>
-    <w:p>
-      <w:pPr>
-        <w:pStyle w:val="ListParagraph"/>
-        <w:numPr>
-          <w:ilvl w:val="0"/>
-          <w:numId w:val="2"/>
-        </w:numPr>
-        <w:rPr>
-          <w:lang w:val="en-US"/>
-        </w:rPr>
-      </w:pPr>
-      <w:r>
-        <w:rPr>
-          <w:lang w:val="en-US"/>
-        </w:rPr>
-        <w:t>Chú giải (biểu đồ)</w:t>
+        <w:t>“Greatest Commond Divisor”?</w:t>
+      </w:r>
+    </w:p>
+    <w:p>
+      <w:pPr>
+        <w:pStyle w:val="ListParagraph"/>
+        <w:numPr>
+          <w:ilvl w:val="0"/>
+          <w:numId w:val="2"/>
+        </w:numPr>
+        <w:rPr>
+          <w:lang w:val="en-US"/>
+        </w:rPr>
+      </w:pPr>
+      <w:r>
+        <w:rPr>
+          <w:lang w:val="en-US"/>
+        </w:rPr>
+        <w:t>Ước chung lớn nhất</w:t>
       </w:r>
     </w:p>
     <w:p>
@@ -22046,603 +22983,481 @@
         <w:rPr>
           <w:lang w:val="en-US"/>
         </w:rPr>
-        <w:t>“Pointwise Operation”?</w:t>
-      </w:r>
-    </w:p>
-    <w:p>
-      <w:pPr>
-        <w:pStyle w:val="ListParagraph"/>
-        <w:numPr>
-          <w:ilvl w:val="0"/>
-          <w:numId w:val="2"/>
-        </w:numPr>
-        <w:rPr>
-          <w:lang w:val="en-US"/>
-        </w:rPr>
-      </w:pPr>
-      <w:r>
-        <w:rPr>
-          <w:lang w:val="en-US"/>
-        </w:rPr>
-        <w:t>Toán tử từng điểm (ví dụ</w:t>
-      </w:r>
-      <w:r>
-        <w:rPr>
-          <w:lang w:val="en-US"/>
-        </w:rPr>
-        <w:t xml:space="preserve"> tích Hadamard</w:t>
-      </w:r>
-      <w:r>
-        <w:rPr>
-          <w:lang w:val="en-US"/>
-        </w:rPr>
-        <w:t>)</w:t>
-      </w:r>
-    </w:p>
-    <w:p>
-      <w:pPr>
-        <w:pStyle w:val="ListParagraph"/>
-        <w:numPr>
-          <w:ilvl w:val="0"/>
-          <w:numId w:val="4"/>
-        </w:numPr>
-        <w:rPr>
-          <w:lang w:val="en-US"/>
-        </w:rPr>
-      </w:pPr>
-      <w:r>
-        <w:rPr>
-          <w:lang w:val="en-US"/>
-        </w:rPr>
-        <w:t>“Rectangular”?</w:t>
-      </w:r>
-    </w:p>
-    <w:p>
-      <w:pPr>
-        <w:pStyle w:val="ListParagraph"/>
-        <w:numPr>
-          <w:ilvl w:val="0"/>
-          <w:numId w:val="2"/>
-        </w:numPr>
-        <w:rPr>
-          <w:lang w:val="en-US"/>
-        </w:rPr>
-      </w:pPr>
-      <w:r>
-        <w:rPr>
-          <w:lang w:val="en-US"/>
-        </w:rPr>
-        <w:t>Hình hộp chữ nhật</w:t>
-      </w:r>
-    </w:p>
-    <w:p>
-      <w:pPr>
-        <w:pStyle w:val="ListParagraph"/>
-        <w:numPr>
-          <w:ilvl w:val="0"/>
-          <w:numId w:val="4"/>
-        </w:numPr>
-        <w:rPr>
-          <w:lang w:val="en-US"/>
-        </w:rPr>
-      </w:pPr>
-      <w:r>
-        <w:rPr>
-          <w:lang w:val="en-US"/>
-        </w:rPr>
-        <w:t>“Operand”?</w:t>
-      </w:r>
-    </w:p>
-    <w:p>
-      <w:pPr>
-        <w:pStyle w:val="ListParagraph"/>
-        <w:numPr>
-          <w:ilvl w:val="0"/>
-          <w:numId w:val="2"/>
-        </w:numPr>
-        <w:rPr>
-          <w:lang w:val="en-US"/>
-        </w:rPr>
-      </w:pPr>
-      <w:r>
-        <w:rPr>
-          <w:lang w:val="en-US"/>
-        </w:rPr>
-        <w:t>Toán hạng</w:t>
-      </w:r>
-    </w:p>
-    <w:p>
-      <w:pPr>
-        <w:pStyle w:val="ListParagraph"/>
-        <w:numPr>
-          <w:ilvl w:val="0"/>
-          <w:numId w:val="4"/>
-        </w:numPr>
-        <w:rPr>
-          <w:lang w:val="en-US"/>
-        </w:rPr>
-      </w:pPr>
-      <w:r>
-        <w:rPr>
-          <w:lang w:val="en-US"/>
-        </w:rPr>
-        <w:t>“Induction”?</w:t>
-      </w:r>
-    </w:p>
-    <w:p>
-      <w:pPr>
-        <w:pStyle w:val="ListParagraph"/>
-        <w:numPr>
-          <w:ilvl w:val="0"/>
-          <w:numId w:val="2"/>
-        </w:numPr>
-        <w:rPr>
-          <w:lang w:val="en-US"/>
-        </w:rPr>
-      </w:pPr>
-      <w:r>
-        <w:rPr>
-          <w:lang w:val="en-US"/>
-        </w:rPr>
-        <w:t>Quy nạp</w:t>
-      </w:r>
-    </w:p>
-    <w:p>
-      <w:pPr>
-        <w:pStyle w:val="ListParagraph"/>
-        <w:numPr>
-          <w:ilvl w:val="0"/>
-          <w:numId w:val="4"/>
-        </w:numPr>
-        <w:rPr>
-          <w:lang w:val="en-US"/>
-        </w:rPr>
-      </w:pPr>
-      <w:r>
-        <w:rPr>
-          <w:lang w:val="en-US"/>
-        </w:rPr>
-        <w:t>“Resolve”?</w:t>
-      </w:r>
-    </w:p>
-    <w:p>
-      <w:pPr>
-        <w:pStyle w:val="ListParagraph"/>
-        <w:numPr>
-          <w:ilvl w:val="0"/>
-          <w:numId w:val="2"/>
-        </w:numPr>
-        <w:rPr>
-          <w:lang w:val="en-US"/>
-        </w:rPr>
-      </w:pPr>
-      <w:r>
-        <w:rPr>
-          <w:lang w:val="en-US"/>
-        </w:rPr>
-        <w:t>Giải quyết (1 vấn đề)</w:t>
-      </w:r>
-    </w:p>
-    <w:p>
-      <w:pPr>
-        <w:pStyle w:val="ListParagraph"/>
-        <w:numPr>
-          <w:ilvl w:val="0"/>
-          <w:numId w:val="4"/>
-        </w:numPr>
-        <w:rPr>
-          <w:lang w:val="en-US"/>
-        </w:rPr>
-      </w:pPr>
-      <w:r>
-        <w:rPr>
-          <w:lang w:val="en-US"/>
-        </w:rPr>
-        <w:t>“Descent”?</w:t>
-      </w:r>
-    </w:p>
-    <w:p>
-      <w:pPr>
-        <w:pStyle w:val="ListParagraph"/>
-        <w:numPr>
-          <w:ilvl w:val="0"/>
-          <w:numId w:val="2"/>
-        </w:numPr>
-        <w:rPr>
-          <w:lang w:val="en-US"/>
-        </w:rPr>
-      </w:pPr>
-      <w:r>
-        <w:rPr>
-          <w:lang w:val="en-US"/>
-        </w:rPr>
-        <w:t>Giảm</w:t>
-      </w:r>
-    </w:p>
-    <w:p>
-      <w:pPr>
-        <w:pStyle w:val="ListParagraph"/>
-        <w:numPr>
-          <w:ilvl w:val="0"/>
-          <w:numId w:val="4"/>
-        </w:numPr>
-        <w:rPr>
-          <w:lang w:val="en-US"/>
-        </w:rPr>
-      </w:pPr>
-      <w:r>
-        <w:rPr>
-          <w:lang w:val="en-US"/>
-        </w:rPr>
-        <w:t>“Cone”?</w:t>
-      </w:r>
-    </w:p>
-    <w:p>
-      <w:pPr>
-        <w:pStyle w:val="ListParagraph"/>
-        <w:numPr>
-          <w:ilvl w:val="0"/>
-          <w:numId w:val="2"/>
-        </w:numPr>
-        <w:rPr>
-          <w:lang w:val="en-US"/>
-        </w:rPr>
-      </w:pPr>
-      <w:r>
-        <w:rPr>
-          <w:lang w:val="en-US"/>
-        </w:rPr>
-        <w:t>Hình nón</w:t>
-      </w:r>
-    </w:p>
-    <w:p>
-      <w:pPr>
-        <w:pStyle w:val="ListParagraph"/>
-        <w:numPr>
-          <w:ilvl w:val="0"/>
-          <w:numId w:val="4"/>
-        </w:numPr>
-        <w:rPr>
-          <w:lang w:val="en-US"/>
-        </w:rPr>
-      </w:pPr>
-      <w:r>
-        <w:rPr>
-          <w:lang w:val="en-US"/>
-        </w:rPr>
-        <w:t>“Tolerance”?</w:t>
-      </w:r>
-    </w:p>
-    <w:p>
-      <w:pPr>
-        <w:pStyle w:val="ListParagraph"/>
-        <w:numPr>
-          <w:ilvl w:val="0"/>
-          <w:numId w:val="2"/>
-        </w:numPr>
-        <w:rPr>
-          <w:lang w:val="en-US"/>
-        </w:rPr>
-      </w:pPr>
-      <w:r>
-        <w:rPr>
-          <w:lang w:val="en-US"/>
-        </w:rPr>
-        <w:t>Dung sai</w:t>
-      </w:r>
-    </w:p>
-    <w:p>
-      <w:pPr>
-        <w:pStyle w:val="ListParagraph"/>
-        <w:numPr>
-          <w:ilvl w:val="0"/>
-          <w:numId w:val="4"/>
-        </w:numPr>
-        <w:rPr>
-          <w:lang w:val="en-US"/>
-        </w:rPr>
-      </w:pPr>
-      <w:r>
-        <w:rPr>
-          <w:lang w:val="en-US"/>
-        </w:rPr>
-        <w:t>“Parity”?</w:t>
-      </w:r>
-    </w:p>
-    <w:p>
-      <w:pPr>
-        <w:pStyle w:val="ListParagraph"/>
-        <w:numPr>
-          <w:ilvl w:val="0"/>
-          <w:numId w:val="2"/>
-        </w:numPr>
-        <w:rPr>
-          <w:lang w:val="en-US"/>
-        </w:rPr>
-      </w:pPr>
-      <w:r>
-        <w:rPr>
-          <w:lang w:val="en-US"/>
-        </w:rPr>
-        <w:t>Tính chẵn lẻ</w:t>
-      </w:r>
-    </w:p>
-    <w:p>
-      <w:pPr>
-        <w:pStyle w:val="ListParagraph"/>
-        <w:numPr>
-          <w:ilvl w:val="0"/>
-          <w:numId w:val="4"/>
-        </w:numPr>
-        <w:rPr>
-          <w:lang w:val="en-US"/>
-        </w:rPr>
-      </w:pPr>
-      <w:r>
-        <w:rPr>
-          <w:lang w:val="en-US"/>
-        </w:rPr>
-        <w:t>“Idempotent”?</w:t>
-      </w:r>
-    </w:p>
-    <w:p>
-      <w:pPr>
-        <w:pStyle w:val="ListParagraph"/>
-        <w:numPr>
-          <w:ilvl w:val="0"/>
-          <w:numId w:val="2"/>
-        </w:numPr>
-        <w:rPr>
-          <w:lang w:val="en-US"/>
-        </w:rPr>
-      </w:pPr>
-      <w:r>
-        <w:rPr>
-          <w:lang w:val="en-US"/>
-        </w:rPr>
-        <w:t>Bất biến (khi nhân 1 số với chính nó nhiều lần nhưng kết quả không thay đổi)</w:t>
-      </w:r>
-    </w:p>
-    <w:p>
-      <w:pPr>
-        <w:pStyle w:val="ListParagraph"/>
-        <w:numPr>
-          <w:ilvl w:val="0"/>
-          <w:numId w:val="4"/>
-        </w:numPr>
-        <w:rPr>
-          <w:lang w:val="en-US"/>
-        </w:rPr>
-      </w:pPr>
-      <w:r>
-        <w:rPr>
-          <w:lang w:val="en-US"/>
-        </w:rPr>
-        <w:t>“Antenuation”?</w:t>
-      </w:r>
-    </w:p>
-    <w:p>
-      <w:pPr>
-        <w:pStyle w:val="ListParagraph"/>
-        <w:numPr>
-          <w:ilvl w:val="0"/>
-          <w:numId w:val="2"/>
-        </w:numPr>
-        <w:rPr>
-          <w:lang w:val="en-US"/>
-        </w:rPr>
-      </w:pPr>
-      <w:r>
-        <w:rPr>
-          <w:lang w:val="en-US"/>
-        </w:rPr>
-        <w:t>Sự giảm biên độ tín hiệu</w:t>
-      </w:r>
-    </w:p>
-    <w:p>
-      <w:pPr>
-        <w:pStyle w:val="ListParagraph"/>
-        <w:numPr>
-          <w:ilvl w:val="0"/>
-          <w:numId w:val="4"/>
-        </w:numPr>
-        <w:rPr>
-          <w:lang w:val="en-US"/>
-        </w:rPr>
-      </w:pPr>
-      <w:r>
-        <w:rPr>
-          <w:lang w:val="en-US"/>
-        </w:rPr>
-        <w:t>“Secant Line”?</w:t>
-      </w:r>
-    </w:p>
-    <w:p>
-      <w:pPr>
-        <w:pStyle w:val="ListParagraph"/>
-        <w:numPr>
-          <w:ilvl w:val="0"/>
-          <w:numId w:val="2"/>
-        </w:numPr>
-        <w:rPr>
-          <w:lang w:val="en-US"/>
-        </w:rPr>
-      </w:pPr>
-      <w:r>
-        <w:rPr>
-          <w:lang w:val="en-US"/>
-        </w:rPr>
-        <w:t>Cát tuyến</w:t>
-      </w:r>
-      <w:r>
-        <w:rPr>
-          <w:lang w:val="en-US"/>
-        </w:rPr>
-        <w:t xml:space="preserve"> (cắt đường cong tại ít nhất 2 điểm)</w:t>
-      </w:r>
-    </w:p>
-    <w:p>
-      <w:pPr>
-        <w:pStyle w:val="ListParagraph"/>
-        <w:numPr>
-          <w:ilvl w:val="0"/>
-          <w:numId w:val="4"/>
-        </w:numPr>
-        <w:rPr>
-          <w:lang w:val="en-US"/>
-        </w:rPr>
-      </w:pPr>
-      <w:r>
-        <w:rPr>
-          <w:lang w:val="en-US"/>
-        </w:rPr>
-        <w:t>“Right Angled”?</w:t>
-      </w:r>
-    </w:p>
-    <w:p>
-      <w:pPr>
-        <w:pStyle w:val="ListParagraph"/>
-        <w:numPr>
-          <w:ilvl w:val="0"/>
-          <w:numId w:val="2"/>
-        </w:numPr>
-        <w:rPr>
-          <w:lang w:val="en-US"/>
-        </w:rPr>
-      </w:pPr>
-      <w:r>
-        <w:rPr>
-          <w:lang w:val="en-US"/>
-        </w:rPr>
-        <w:t>Vuông (tam giác)</w:t>
-      </w:r>
-    </w:p>
-    <w:p>
-      <w:pPr>
-        <w:pStyle w:val="ListParagraph"/>
-        <w:numPr>
-          <w:ilvl w:val="0"/>
-          <w:numId w:val="4"/>
-        </w:numPr>
-        <w:rPr>
-          <w:lang w:val="en-US"/>
-        </w:rPr>
-      </w:pPr>
-      <w:r>
-        <w:rPr>
-          <w:lang w:val="en-US"/>
-        </w:rPr>
-        <w:t>“E</w:t>
-      </w:r>
-      <w:r>
-        <w:rPr>
-          <w:lang w:val="en-US"/>
-        </w:rPr>
-        <w:t>quilateral</w:t>
-      </w:r>
-      <w:r>
-        <w:rPr>
-          <w:lang w:val="en-US"/>
-        </w:rPr>
-        <w:t>”?</w:t>
-      </w:r>
-    </w:p>
-    <w:p>
-      <w:pPr>
-        <w:pStyle w:val="ListParagraph"/>
-        <w:numPr>
-          <w:ilvl w:val="0"/>
-          <w:numId w:val="2"/>
-        </w:numPr>
-        <w:rPr>
-          <w:lang w:val="en-US"/>
-        </w:rPr>
-      </w:pPr>
-      <w:r>
-        <w:rPr>
-          <w:lang w:val="en-US"/>
-        </w:rPr>
-        <w:t>Đều (tam giác)</w:t>
-      </w:r>
-    </w:p>
-    <w:p>
-      <w:pPr>
-        <w:pStyle w:val="ListParagraph"/>
-        <w:numPr>
-          <w:ilvl w:val="0"/>
-          <w:numId w:val="4"/>
-        </w:numPr>
-        <w:rPr>
-          <w:lang w:val="en-US"/>
-        </w:rPr>
-      </w:pPr>
-      <w:r>
-        <w:rPr>
-          <w:lang w:val="en-US"/>
-        </w:rPr>
-        <w:t>“Isosceles”?</w:t>
-      </w:r>
-    </w:p>
-    <w:p>
-      <w:pPr>
-        <w:pStyle w:val="ListParagraph"/>
-        <w:numPr>
-          <w:ilvl w:val="0"/>
-          <w:numId w:val="2"/>
-        </w:numPr>
-        <w:rPr>
-          <w:lang w:val="en-US"/>
-        </w:rPr>
-      </w:pPr>
-      <w:r>
-        <w:rPr>
-          <w:lang w:val="en-US"/>
-        </w:rPr>
-        <w:t>Cân (tam giác)</w:t>
-      </w:r>
-    </w:p>
-    <w:p>
-      <w:pPr>
-        <w:pStyle w:val="ListParagraph"/>
-        <w:numPr>
-          <w:ilvl w:val="0"/>
-          <w:numId w:val="4"/>
-        </w:numPr>
-        <w:rPr>
-          <w:lang w:val="en-US"/>
-        </w:rPr>
-      </w:pPr>
-      <w:r>
-        <w:rPr>
-          <w:lang w:val="en-US"/>
-        </w:rPr>
-        <w:t>‘Scalene”?</w:t>
-      </w:r>
-    </w:p>
-    <w:p>
-      <w:pPr>
-        <w:pStyle w:val="ListParagraph"/>
-        <w:numPr>
-          <w:ilvl w:val="0"/>
-          <w:numId w:val="2"/>
-        </w:numPr>
-        <w:rPr>
-          <w:lang w:val="en-US"/>
-        </w:rPr>
-      </w:pPr>
-      <w:r>
-        <w:rPr>
-          <w:lang w:val="en-US"/>
-        </w:rPr>
-        <w:t>Tất cả cạnh không bằng nhau (tam giác)</w:t>
-      </w:r>
-    </w:p>
-    <w:p>
-      <w:pPr>
-        <w:pStyle w:val="ListParagraph"/>
-        <w:numPr>
-          <w:ilvl w:val="0"/>
-          <w:numId w:val="4"/>
+        <w:t>“Greatest Prime Factor”?</w:t>
+      </w:r>
+    </w:p>
+    <w:p>
+      <w:pPr>
+        <w:pStyle w:val="ListParagraph"/>
+        <w:numPr>
+          <w:ilvl w:val="0"/>
+          <w:numId w:val="2"/>
+        </w:numPr>
+        <w:rPr>
+          <w:lang w:val="en-US"/>
+        </w:rPr>
+      </w:pPr>
+      <w:r>
+        <w:rPr>
+          <w:lang w:val="en-US"/>
+        </w:rPr>
+        <w:t>Ước nguyên tố lớn nhất</w:t>
+      </w:r>
+    </w:p>
+    <w:p>
+      <w:pPr>
+        <w:rPr>
+          <w:lang w:val="en-US"/>
+        </w:rPr>
+      </w:pPr>
+    </w:p>
+    <w:p>
+      <w:pPr>
+        <w:rPr>
+          <w:lang w:val="en-US"/>
+        </w:rPr>
+      </w:pPr>
+      <w:r>
+        <w:rPr>
+          <w:lang w:val="en-US"/>
+        </w:rPr>
+        <w:t>Web:</w:t>
+      </w:r>
+    </w:p>
+    <w:p>
+      <w:pPr>
+        <w:pStyle w:val="ListParagraph"/>
+        <w:numPr>
+          <w:ilvl w:val="0"/>
+          <w:numId w:val="16"/>
+        </w:numPr>
+        <w:rPr>
+          <w:lang w:val="en-US"/>
+        </w:rPr>
+      </w:pPr>
+      <w:r>
+        <w:rPr>
+          <w:lang w:val="en-US"/>
+        </w:rPr>
+        <w:t>“Incognito Mode”?</w:t>
+      </w:r>
+    </w:p>
+    <w:p>
+      <w:pPr>
+        <w:pStyle w:val="ListParagraph"/>
+        <w:numPr>
+          <w:ilvl w:val="0"/>
+          <w:numId w:val="2"/>
+        </w:numPr>
+        <w:rPr>
+          <w:lang w:val="en-US"/>
+        </w:rPr>
+      </w:pPr>
+      <w:r>
+        <w:rPr>
+          <w:lang w:val="en-US"/>
+        </w:rPr>
+        <w:t>Chế độ ẩn danh</w:t>
+      </w:r>
+    </w:p>
+    <w:p>
+      <w:pPr>
+        <w:rPr>
+          <w:lang w:val="en-US"/>
+        </w:rPr>
+      </w:pPr>
+    </w:p>
+    <w:p>
+      <w:pPr>
+        <w:rPr>
+          <w:lang w:val="en-US"/>
+        </w:rPr>
+      </w:pPr>
+      <w:r>
+        <w:rPr>
+          <w:lang w:val="en-US"/>
+        </w:rPr>
+        <w:t>Listening – Nghe:</w:t>
+      </w:r>
+    </w:p>
+    <w:p>
+      <w:pPr>
+        <w:pStyle w:val="ListParagraph"/>
+        <w:numPr>
+          <w:ilvl w:val="0"/>
+          <w:numId w:val="39"/>
+        </w:numPr>
+        <w:rPr>
+          <w:lang w:val="en-US"/>
+        </w:rPr>
+      </w:pPr>
+      <w:r>
+        <w:rPr>
+          <w:lang w:val="en-US"/>
+        </w:rPr>
+        <w:t>“sít”?</w:t>
+      </w:r>
+    </w:p>
+    <w:p>
+      <w:pPr>
+        <w:pStyle w:val="ListParagraph"/>
+        <w:numPr>
+          <w:ilvl w:val="0"/>
+          <w:numId w:val="2"/>
+        </w:numPr>
+        <w:rPr>
+          <w:lang w:val="en-US"/>
+        </w:rPr>
+      </w:pPr>
+      <w:r>
+        <w:rPr>
+          <w:lang w:val="en-US"/>
+        </w:rPr>
+        <w:t>ceipt</w:t>
+      </w:r>
+    </w:p>
+    <w:p>
+      <w:pPr>
+        <w:pStyle w:val="ListParagraph"/>
+        <w:numPr>
+          <w:ilvl w:val="0"/>
+          <w:numId w:val="39"/>
+        </w:numPr>
+        <w:rPr>
+          <w:lang w:val="en-US"/>
+        </w:rPr>
+      </w:pPr>
+      <w:r>
+        <w:rPr>
+          <w:lang w:val="en-US"/>
+        </w:rPr>
+        <w:t>“oốc”?</w:t>
+      </w:r>
+    </w:p>
+    <w:p>
+      <w:pPr>
+        <w:pStyle w:val="ListParagraph"/>
+        <w:numPr>
+          <w:ilvl w:val="0"/>
+          <w:numId w:val="2"/>
+        </w:numPr>
+        <w:rPr>
+          <w:lang w:val="en-US"/>
+        </w:rPr>
+      </w:pPr>
+      <w:r>
+        <w:rPr>
+          <w:lang w:val="en-US"/>
+        </w:rPr>
+        <w:t>a</w:t>
+      </w:r>
+      <w:r>
+        <w:rPr>
+          <w:lang w:val="en-US"/>
+        </w:rPr>
+        <w:t>lk</w:t>
+      </w:r>
+    </w:p>
+    <w:p>
+      <w:pPr>
+        <w:pStyle w:val="ListParagraph"/>
+        <w:numPr>
+          <w:ilvl w:val="0"/>
+          <w:numId w:val="39"/>
+        </w:numPr>
+        <w:rPr>
+          <w:lang w:val="en-US"/>
+        </w:rPr>
+      </w:pPr>
+      <w:r>
+        <w:rPr>
+          <w:lang w:val="en-US"/>
+        </w:rPr>
+        <w:t>“</w:t>
+      </w:r>
+      <w:r>
+        <w:rPr>
+          <w:lang w:val="en-US"/>
+        </w:rPr>
+        <w:t>ớ</w:t>
+      </w:r>
+      <w:r>
+        <w:rPr>
+          <w:lang w:val="en-US"/>
+        </w:rPr>
+        <w:t>ts”</w:t>
+      </w:r>
+    </w:p>
+    <w:p>
+      <w:pPr>
+        <w:pStyle w:val="ListParagraph"/>
+        <w:numPr>
+          <w:ilvl w:val="0"/>
+          <w:numId w:val="2"/>
+        </w:numPr>
+        <w:rPr>
+          <w:lang w:val="en-US"/>
+        </w:rPr>
+      </w:pPr>
+      <w:r>
+        <w:rPr>
+          <w:lang w:val="en-US"/>
+        </w:rPr>
+        <w:t>u</w:t>
+      </w:r>
+      <w:r>
+        <w:rPr>
+          <w:lang w:val="en-US"/>
+        </w:rPr>
+        <w:t>rse</w:t>
+      </w:r>
+    </w:p>
+    <w:p>
+      <w:pPr>
+        <w:pStyle w:val="ListParagraph"/>
+        <w:numPr>
+          <w:ilvl w:val="0"/>
+          <w:numId w:val="39"/>
+        </w:numPr>
+        <w:rPr>
+          <w:lang w:val="en-US"/>
+        </w:rPr>
+      </w:pPr>
+      <w:r>
+        <w:rPr>
+          <w:lang w:val="en-US"/>
+        </w:rPr>
+        <w:t>“ia”?</w:t>
+      </w:r>
+    </w:p>
+    <w:p>
+      <w:pPr>
+        <w:pStyle w:val="ListParagraph"/>
+        <w:numPr>
+          <w:ilvl w:val="0"/>
+          <w:numId w:val="2"/>
+        </w:numPr>
+        <w:rPr>
+          <w:lang w:val="en-US"/>
+        </w:rPr>
+      </w:pPr>
+      <w:r>
+        <w:rPr>
+          <w:lang w:val="en-US"/>
+        </w:rPr>
+        <w:t>i</w:t>
+      </w:r>
+      <w:r>
+        <w:rPr>
+          <w:lang w:val="en-US"/>
+        </w:rPr>
+        <w:t>er</w:t>
+      </w:r>
+    </w:p>
+    <w:p>
+      <w:pPr>
+        <w:pStyle w:val="ListParagraph"/>
+        <w:numPr>
+          <w:ilvl w:val="0"/>
+          <w:numId w:val="39"/>
+        </w:numPr>
+        <w:rPr>
+          <w:lang w:val="en-US"/>
+        </w:rPr>
+      </w:pPr>
+      <w:r>
+        <w:rPr>
+          <w:lang w:val="en-US"/>
+        </w:rPr>
+        <w:t>“ópf”?</w:t>
+      </w:r>
+    </w:p>
+    <w:p>
+      <w:pPr>
+        <w:pStyle w:val="ListParagraph"/>
+        <w:numPr>
+          <w:ilvl w:val="0"/>
+          <w:numId w:val="2"/>
+        </w:numPr>
+        <w:rPr>
+          <w:lang w:val="en-US"/>
+        </w:rPr>
+      </w:pPr>
+      <w:r>
+        <w:rPr>
+          <w:lang w:val="en-US"/>
+        </w:rPr>
+        <w:t>o</w:t>
+      </w:r>
+      <w:r>
+        <w:rPr>
+          <w:lang w:val="en-US"/>
+        </w:rPr>
+        <w:t>th</w:t>
+      </w:r>
+    </w:p>
+    <w:p>
+      <w:pPr>
+        <w:pStyle w:val="ListParagraph"/>
+        <w:numPr>
+          <w:ilvl w:val="0"/>
+          <w:numId w:val="39"/>
+        </w:numPr>
+        <w:rPr>
+          <w:lang w:val="en-US"/>
+        </w:rPr>
+      </w:pPr>
+      <w:r>
+        <w:rPr>
+          <w:lang w:val="en-US"/>
+        </w:rPr>
+        <w:t>“áp”?</w:t>
+      </w:r>
+    </w:p>
+    <w:p>
+      <w:pPr>
+        <w:pStyle w:val="ListParagraph"/>
+        <w:numPr>
+          <w:ilvl w:val="0"/>
+          <w:numId w:val="2"/>
+        </w:numPr>
+        <w:rPr>
+          <w:lang w:val="en-US"/>
+        </w:rPr>
+      </w:pPr>
+      <w:r>
+        <w:rPr>
+          <w:lang w:val="en-US"/>
+        </w:rPr>
+        <w:t>ab</w:t>
+      </w:r>
+    </w:p>
+    <w:p>
+      <w:pPr>
+        <w:pStyle w:val="ListParagraph"/>
+        <w:numPr>
+          <w:ilvl w:val="0"/>
+          <w:numId w:val="39"/>
+        </w:numPr>
+        <w:rPr>
+          <w:lang w:val="en-US"/>
+        </w:rPr>
+      </w:pPr>
+      <w:r>
+        <w:rPr>
+          <w:lang w:val="en-US"/>
+        </w:rPr>
+        <w:t>“âut”</w:t>
+      </w:r>
+    </w:p>
+    <w:p>
+      <w:pPr>
+        <w:pStyle w:val="ListParagraph"/>
+        <w:numPr>
+          <w:ilvl w:val="0"/>
+          <w:numId w:val="2"/>
+        </w:numPr>
+        <w:rPr>
+          <w:lang w:val="en-US"/>
+        </w:rPr>
+      </w:pPr>
+      <w:r>
+        <w:rPr>
+          <w:lang w:val="en-US"/>
+        </w:rPr>
+        <w:t>o</w:t>
+      </w:r>
+      <w:r>
+        <w:rPr>
+          <w:lang w:val="en-US"/>
+        </w:rPr>
+        <w:t>at</w:t>
+      </w:r>
+    </w:p>
+    <w:p>
+      <w:pPr>
+        <w:pStyle w:val="ListParagraph"/>
+        <w:numPr>
+          <w:ilvl w:val="0"/>
+          <w:numId w:val="39"/>
+        </w:numPr>
+        <w:rPr>
+          <w:lang w:val="en-US"/>
+        </w:rPr>
+      </w:pPr>
+      <w:r>
+        <w:rPr>
+          <w:lang w:val="en-US"/>
+        </w:rPr>
+        <w:t>“o tu”?</w:t>
+      </w:r>
+    </w:p>
+    <w:p>
+      <w:pPr>
+        <w:pStyle w:val="ListParagraph"/>
+        <w:numPr>
+          <w:ilvl w:val="0"/>
+          <w:numId w:val="2"/>
+        </w:numPr>
+        <w:rPr>
+          <w:lang w:val="en-US"/>
+        </w:rPr>
+      </w:pPr>
+      <w:r>
+        <w:rPr>
+          <w:lang w:val="en-US"/>
+        </w:rPr>
+        <w:t>auto</w:t>
+      </w:r>
+    </w:p>
+    <w:p>
+      <w:pPr>
+        <w:pStyle w:val="ListParagraph"/>
+        <w:numPr>
+          <w:ilvl w:val="0"/>
+          <w:numId w:val="39"/>
+        </w:numPr>
+        <w:rPr>
+          <w:lang w:val="en-US"/>
+        </w:rPr>
+      </w:pPr>
+      <w:r>
+        <w:rPr>
+          <w:lang w:val="en-US"/>
+        </w:rPr>
+        <w:t>“mô biêu”, “mô bồ”?</w:t>
+      </w:r>
+    </w:p>
+    <w:p>
+      <w:pPr>
+        <w:pStyle w:val="ListParagraph"/>
+        <w:numPr>
+          <w:ilvl w:val="0"/>
+          <w:numId w:val="2"/>
+        </w:numPr>
+        <w:rPr>
+          <w:lang w:val="en-US"/>
+        </w:rPr>
+      </w:pPr>
+      <w:r>
+        <w:rPr>
+          <w:lang w:val="en-US"/>
+        </w:rPr>
+        <w:t>m</w:t>
+      </w:r>
+      <w:r>
+        <w:rPr>
+          <w:lang w:val="en-US"/>
+        </w:rPr>
+        <w:t>obile</w:t>
+      </w:r>
+    </w:p>
+    <w:p>
+      <w:pPr>
+        <w:pStyle w:val="ListParagraph"/>
+        <w:numPr>
+          <w:ilvl w:val="0"/>
+          <w:numId w:val="39"/>
         </w:numPr>
         <w:rPr>
           <w:lang w:val="en-US"/>
@@ -22653,395 +23468,31 @@
           <w:lang w:val="en-US"/>
         </w:rPr>
         <w:lastRenderedPageBreak/>
-        <w:t>“Rational Function”?</w:t>
-      </w:r>
-    </w:p>
-    <w:p>
-      <w:pPr>
-        <w:pStyle w:val="ListParagraph"/>
-        <w:numPr>
-          <w:ilvl w:val="0"/>
-          <w:numId w:val="2"/>
-        </w:numPr>
-        <w:rPr>
-          <w:lang w:val="en-US"/>
-        </w:rPr>
-      </w:pPr>
-      <w:r>
-        <w:rPr>
-          <w:lang w:val="en-US"/>
-        </w:rPr>
-        <w:t>Hàm phân thức</w:t>
-      </w:r>
-    </w:p>
-    <w:p>
-      <w:pPr>
-        <w:pStyle w:val="ListParagraph"/>
-        <w:numPr>
-          <w:ilvl w:val="0"/>
-          <w:numId w:val="4"/>
-        </w:numPr>
-        <w:rPr>
-          <w:lang w:val="en-US"/>
-        </w:rPr>
-      </w:pPr>
-      <w:r>
-        <w:rPr>
-          <w:lang w:val="en-US"/>
-        </w:rPr>
-        <w:t>“Trapezoid”?</w:t>
-      </w:r>
-    </w:p>
-    <w:p>
-      <w:pPr>
-        <w:pStyle w:val="ListParagraph"/>
-        <w:numPr>
-          <w:ilvl w:val="0"/>
-          <w:numId w:val="2"/>
-        </w:numPr>
-        <w:rPr>
-          <w:lang w:val="en-US"/>
-        </w:rPr>
-      </w:pPr>
-      <w:r>
-        <w:rPr>
-          <w:lang w:val="en-US"/>
-        </w:rPr>
-        <w:t>Hình thang</w:t>
-      </w:r>
-    </w:p>
-    <w:p>
-      <w:pPr>
-        <w:pStyle w:val="ListParagraph"/>
-        <w:numPr>
-          <w:ilvl w:val="0"/>
-          <w:numId w:val="4"/>
-        </w:numPr>
-        <w:rPr>
-          <w:lang w:val="en-US"/>
-        </w:rPr>
-      </w:pPr>
-      <w:r>
-        <w:rPr>
-          <w:lang w:val="en-US"/>
-        </w:rPr>
-        <w:t>“Domain Of Discourse”?</w:t>
-      </w:r>
-    </w:p>
-    <w:p>
-      <w:pPr>
-        <w:pStyle w:val="ListParagraph"/>
-        <w:numPr>
-          <w:ilvl w:val="0"/>
-          <w:numId w:val="2"/>
-        </w:numPr>
-        <w:rPr>
-          <w:lang w:val="en-US"/>
-        </w:rPr>
-      </w:pPr>
-      <w:r>
-        <w:rPr>
-          <w:lang w:val="en-US"/>
-        </w:rPr>
-        <w:t>Miền giá trị của biến trong vị từ</w:t>
-      </w:r>
-    </w:p>
-    <w:p>
-      <w:pPr>
-        <w:pStyle w:val="ListParagraph"/>
-        <w:numPr>
-          <w:ilvl w:val="0"/>
-          <w:numId w:val="4"/>
-        </w:numPr>
-        <w:rPr>
-          <w:lang w:val="en-US"/>
-        </w:rPr>
-      </w:pPr>
-      <w:r>
-        <w:rPr>
-          <w:lang w:val="en-US"/>
-        </w:rPr>
-        <w:t>“X Is A Divisor Of Y”</w:t>
-      </w:r>
-      <w:r>
-        <w:rPr>
-          <w:lang w:val="en-US"/>
-        </w:rPr>
-        <w:t>,</w:t>
-      </w:r>
-      <w:r>
-        <w:rPr>
-          <w:lang w:val="en-US"/>
-        </w:rPr>
-        <w:t>”X Divides Y”</w:t>
-      </w:r>
-      <w:r>
-        <w:rPr>
-          <w:lang w:val="en-US"/>
-        </w:rPr>
-        <w:t>, “Y Is Divisible By X”</w:t>
-      </w:r>
-      <w:r>
-        <w:rPr>
-          <w:lang w:val="en-US"/>
-        </w:rPr>
-        <w:t>?</w:t>
-      </w:r>
-    </w:p>
-    <w:p>
-      <w:pPr>
-        <w:pStyle w:val="ListParagraph"/>
-        <w:numPr>
-          <w:ilvl w:val="0"/>
-          <w:numId w:val="2"/>
-        </w:numPr>
-        <w:rPr>
-          <w:lang w:val="en-US"/>
-        </w:rPr>
-      </w:pPr>
-      <w:r>
-        <w:rPr>
-          <w:lang w:val="en-US"/>
-        </w:rPr>
-        <w:t>Y chia hết cho X</w:t>
-      </w:r>
-    </w:p>
-    <w:p>
-      <w:pPr>
-        <w:pStyle w:val="ListParagraph"/>
-        <w:numPr>
-          <w:ilvl w:val="0"/>
-          <w:numId w:val="2"/>
-        </w:numPr>
-        <w:rPr>
-          <w:lang w:val="en-US"/>
-        </w:rPr>
-      </w:pPr>
-      <w:r>
-        <w:rPr>
-          <w:lang w:val="en-US"/>
-        </w:rPr>
-        <w:t>X là 1 ước của Y</w:t>
-      </w:r>
-    </w:p>
-    <w:p>
-      <w:pPr>
-        <w:pStyle w:val="ListParagraph"/>
-        <w:numPr>
-          <w:ilvl w:val="0"/>
-          <w:numId w:val="4"/>
-        </w:numPr>
-        <w:rPr>
-          <w:lang w:val="en-US"/>
-        </w:rPr>
-      </w:pPr>
-      <w:r>
-        <w:rPr>
-          <w:lang w:val="en-US"/>
-        </w:rPr>
-        <w:t>“Least Common Multiple”?</w:t>
-      </w:r>
-    </w:p>
-    <w:p>
-      <w:pPr>
-        <w:pStyle w:val="ListParagraph"/>
-        <w:numPr>
-          <w:ilvl w:val="0"/>
-          <w:numId w:val="2"/>
-        </w:numPr>
-        <w:rPr>
-          <w:lang w:val="en-US"/>
-        </w:rPr>
-      </w:pPr>
-      <w:r>
-        <w:rPr>
-          <w:lang w:val="en-US"/>
-        </w:rPr>
-        <w:t>Bội chung nhỏ nhất</w:t>
-      </w:r>
-    </w:p>
-    <w:p>
-      <w:pPr>
-        <w:pStyle w:val="ListParagraph"/>
-        <w:numPr>
-          <w:ilvl w:val="0"/>
-          <w:numId w:val="4"/>
-        </w:numPr>
-        <w:rPr>
-          <w:lang w:val="en-US"/>
-        </w:rPr>
-      </w:pPr>
-      <w:r>
-        <w:rPr>
-          <w:lang w:val="en-US"/>
-        </w:rPr>
-        <w:t>“Univariate”?</w:t>
-      </w:r>
-    </w:p>
-    <w:p>
-      <w:pPr>
-        <w:pStyle w:val="ListParagraph"/>
-        <w:numPr>
-          <w:ilvl w:val="0"/>
-          <w:numId w:val="2"/>
-        </w:numPr>
-        <w:rPr>
-          <w:lang w:val="en-US"/>
-        </w:rPr>
-      </w:pPr>
-      <w:r>
-        <w:rPr>
-          <w:lang w:val="en-US"/>
-        </w:rPr>
-        <w:t>Đơn biến</w:t>
-      </w:r>
-    </w:p>
-    <w:p>
-      <w:pPr>
-        <w:pStyle w:val="ListParagraph"/>
-        <w:numPr>
-          <w:ilvl w:val="0"/>
-          <w:numId w:val="4"/>
-        </w:numPr>
-        <w:rPr>
-          <w:lang w:val="en-US"/>
-        </w:rPr>
-      </w:pPr>
-      <w:r>
-        <w:rPr>
-          <w:lang w:val="en-US"/>
-        </w:rPr>
-        <w:t>“Greatest Commond Divisor”?</w:t>
-      </w:r>
-    </w:p>
-    <w:p>
-      <w:pPr>
-        <w:pStyle w:val="ListParagraph"/>
-        <w:numPr>
-          <w:ilvl w:val="0"/>
-          <w:numId w:val="2"/>
-        </w:numPr>
-        <w:rPr>
-          <w:lang w:val="en-US"/>
-        </w:rPr>
-      </w:pPr>
-      <w:r>
-        <w:rPr>
-          <w:lang w:val="en-US"/>
-        </w:rPr>
-        <w:t>Ước chung lớn nhất</w:t>
-      </w:r>
-    </w:p>
-    <w:p>
-      <w:pPr>
-        <w:pStyle w:val="ListParagraph"/>
-        <w:numPr>
-          <w:ilvl w:val="0"/>
-          <w:numId w:val="4"/>
-        </w:numPr>
-        <w:rPr>
-          <w:lang w:val="en-US"/>
-        </w:rPr>
-      </w:pPr>
-      <w:r>
-        <w:rPr>
-          <w:lang w:val="en-US"/>
-        </w:rPr>
-        <w:t>“Greatest Prime Factor”?</w:t>
-      </w:r>
-    </w:p>
-    <w:p>
-      <w:pPr>
-        <w:pStyle w:val="ListParagraph"/>
-        <w:numPr>
-          <w:ilvl w:val="0"/>
-          <w:numId w:val="2"/>
-        </w:numPr>
-        <w:rPr>
-          <w:lang w:val="en-US"/>
-        </w:rPr>
-      </w:pPr>
-      <w:r>
-        <w:rPr>
-          <w:lang w:val="en-US"/>
-        </w:rPr>
-        <w:t>Ước nguyên tố lớn nhất</w:t>
-      </w:r>
-    </w:p>
-    <w:p>
-      <w:pPr>
-        <w:rPr>
-          <w:lang w:val="en-US"/>
-        </w:rPr>
-      </w:pPr>
-    </w:p>
-    <w:p>
-      <w:pPr>
-        <w:rPr>
-          <w:lang w:val="en-US"/>
-        </w:rPr>
-      </w:pPr>
-      <w:r>
-        <w:rPr>
-          <w:lang w:val="en-US"/>
-        </w:rPr>
-        <w:t>Web:</w:t>
-      </w:r>
-    </w:p>
-    <w:p>
-      <w:pPr>
-        <w:pStyle w:val="ListParagraph"/>
-        <w:numPr>
-          <w:ilvl w:val="0"/>
-          <w:numId w:val="16"/>
-        </w:numPr>
-        <w:rPr>
-          <w:lang w:val="en-US"/>
-        </w:rPr>
-      </w:pPr>
-      <w:r>
-        <w:rPr>
-          <w:lang w:val="en-US"/>
-        </w:rPr>
-        <w:t>“Incognito Mode”?</w:t>
-      </w:r>
-    </w:p>
-    <w:p>
-      <w:pPr>
-        <w:pStyle w:val="ListParagraph"/>
-        <w:numPr>
-          <w:ilvl w:val="0"/>
-          <w:numId w:val="2"/>
-        </w:numPr>
-        <w:rPr>
-          <w:lang w:val="en-US"/>
-        </w:rPr>
-      </w:pPr>
-      <w:r>
-        <w:rPr>
-          <w:lang w:val="en-US"/>
-        </w:rPr>
-        <w:t>Chế độ ẩn danh</w:t>
-      </w:r>
-    </w:p>
-    <w:p>
-      <w:pPr>
-        <w:rPr>
-          <w:lang w:val="en-US"/>
-        </w:rPr>
-      </w:pPr>
-    </w:p>
-    <w:p>
-      <w:pPr>
-        <w:rPr>
-          <w:lang w:val="en-US"/>
-        </w:rPr>
-      </w:pPr>
-      <w:r>
-        <w:rPr>
-          <w:lang w:val="en-US"/>
-        </w:rPr>
-        <w:t>Listening – Nghe:</w:t>
+        <w:t>“sua”?</w:t>
+      </w:r>
+    </w:p>
+    <w:p>
+      <w:pPr>
+        <w:pStyle w:val="ListParagraph"/>
+        <w:numPr>
+          <w:ilvl w:val="0"/>
+          <w:numId w:val="2"/>
+        </w:numPr>
+        <w:rPr>
+          <w:lang w:val="en-US"/>
+        </w:rPr>
+      </w:pPr>
+      <w:r>
+        <w:rPr>
+          <w:lang w:val="en-US"/>
+        </w:rPr>
+        <w:t>c</w:t>
+      </w:r>
+      <w:r>
+        <w:rPr>
+          <w:lang w:val="en-US"/>
+        </w:rPr>
+        <w:t>hure</w:t>
       </w:r>
     </w:p>
     <w:p>
@@ -23059,421 +23510,6 @@
         <w:rPr>
           <w:lang w:val="en-US"/>
         </w:rPr>
-        <w:t>“sít”?</w:t>
-      </w:r>
-    </w:p>
-    <w:p>
-      <w:pPr>
-        <w:pStyle w:val="ListParagraph"/>
-        <w:numPr>
-          <w:ilvl w:val="0"/>
-          <w:numId w:val="2"/>
-        </w:numPr>
-        <w:rPr>
-          <w:lang w:val="en-US"/>
-        </w:rPr>
-      </w:pPr>
-      <w:r>
-        <w:rPr>
-          <w:lang w:val="en-US"/>
-        </w:rPr>
-        <w:t>ceipt</w:t>
-      </w:r>
-    </w:p>
-    <w:p>
-      <w:pPr>
-        <w:pStyle w:val="ListParagraph"/>
-        <w:numPr>
-          <w:ilvl w:val="0"/>
-          <w:numId w:val="39"/>
-        </w:numPr>
-        <w:rPr>
-          <w:lang w:val="en-US"/>
-        </w:rPr>
-      </w:pPr>
-      <w:r>
-        <w:rPr>
-          <w:lang w:val="en-US"/>
-        </w:rPr>
-        <w:t>“oốc”?</w:t>
-      </w:r>
-    </w:p>
-    <w:p>
-      <w:pPr>
-        <w:pStyle w:val="ListParagraph"/>
-        <w:numPr>
-          <w:ilvl w:val="0"/>
-          <w:numId w:val="2"/>
-        </w:numPr>
-        <w:rPr>
-          <w:lang w:val="en-US"/>
-        </w:rPr>
-      </w:pPr>
-      <w:r>
-        <w:rPr>
-          <w:lang w:val="en-US"/>
-        </w:rPr>
-        <w:t>a</w:t>
-      </w:r>
-      <w:r>
-        <w:rPr>
-          <w:lang w:val="en-US"/>
-        </w:rPr>
-        <w:t>lk</w:t>
-      </w:r>
-    </w:p>
-    <w:p>
-      <w:pPr>
-        <w:pStyle w:val="ListParagraph"/>
-        <w:numPr>
-          <w:ilvl w:val="0"/>
-          <w:numId w:val="39"/>
-        </w:numPr>
-        <w:rPr>
-          <w:lang w:val="en-US"/>
-        </w:rPr>
-      </w:pPr>
-      <w:r>
-        <w:rPr>
-          <w:lang w:val="en-US"/>
-        </w:rPr>
-        <w:t>“</w:t>
-      </w:r>
-      <w:r>
-        <w:rPr>
-          <w:lang w:val="en-US"/>
-        </w:rPr>
-        <w:t>ớ</w:t>
-      </w:r>
-      <w:r>
-        <w:rPr>
-          <w:lang w:val="en-US"/>
-        </w:rPr>
-        <w:t>ts”</w:t>
-      </w:r>
-    </w:p>
-    <w:p>
-      <w:pPr>
-        <w:pStyle w:val="ListParagraph"/>
-        <w:numPr>
-          <w:ilvl w:val="0"/>
-          <w:numId w:val="2"/>
-        </w:numPr>
-        <w:rPr>
-          <w:lang w:val="en-US"/>
-        </w:rPr>
-      </w:pPr>
-      <w:r>
-        <w:rPr>
-          <w:lang w:val="en-US"/>
-        </w:rPr>
-        <w:t>u</w:t>
-      </w:r>
-      <w:r>
-        <w:rPr>
-          <w:lang w:val="en-US"/>
-        </w:rPr>
-        <w:t>rse</w:t>
-      </w:r>
-    </w:p>
-    <w:p>
-      <w:pPr>
-        <w:pStyle w:val="ListParagraph"/>
-        <w:numPr>
-          <w:ilvl w:val="0"/>
-          <w:numId w:val="39"/>
-        </w:numPr>
-        <w:rPr>
-          <w:lang w:val="en-US"/>
-        </w:rPr>
-      </w:pPr>
-      <w:r>
-        <w:rPr>
-          <w:lang w:val="en-US"/>
-        </w:rPr>
-        <w:t>“ia”?</w:t>
-      </w:r>
-    </w:p>
-    <w:p>
-      <w:pPr>
-        <w:pStyle w:val="ListParagraph"/>
-        <w:numPr>
-          <w:ilvl w:val="0"/>
-          <w:numId w:val="2"/>
-        </w:numPr>
-        <w:rPr>
-          <w:lang w:val="en-US"/>
-        </w:rPr>
-      </w:pPr>
-      <w:r>
-        <w:rPr>
-          <w:lang w:val="en-US"/>
-        </w:rPr>
-        <w:t>i</w:t>
-      </w:r>
-      <w:r>
-        <w:rPr>
-          <w:lang w:val="en-US"/>
-        </w:rPr>
-        <w:t>er</w:t>
-      </w:r>
-    </w:p>
-    <w:p>
-      <w:pPr>
-        <w:pStyle w:val="ListParagraph"/>
-        <w:numPr>
-          <w:ilvl w:val="0"/>
-          <w:numId w:val="39"/>
-        </w:numPr>
-        <w:rPr>
-          <w:lang w:val="en-US"/>
-        </w:rPr>
-      </w:pPr>
-      <w:r>
-        <w:rPr>
-          <w:lang w:val="en-US"/>
-        </w:rPr>
-        <w:t>“ópf”?</w:t>
-      </w:r>
-    </w:p>
-    <w:p>
-      <w:pPr>
-        <w:pStyle w:val="ListParagraph"/>
-        <w:numPr>
-          <w:ilvl w:val="0"/>
-          <w:numId w:val="2"/>
-        </w:numPr>
-        <w:rPr>
-          <w:lang w:val="en-US"/>
-        </w:rPr>
-      </w:pPr>
-      <w:r>
-        <w:rPr>
-          <w:lang w:val="en-US"/>
-        </w:rPr>
-        <w:t>o</w:t>
-      </w:r>
-      <w:r>
-        <w:rPr>
-          <w:lang w:val="en-US"/>
-        </w:rPr>
-        <w:t>th</w:t>
-      </w:r>
-    </w:p>
-    <w:p>
-      <w:pPr>
-        <w:pStyle w:val="ListParagraph"/>
-        <w:numPr>
-          <w:ilvl w:val="0"/>
-          <w:numId w:val="39"/>
-        </w:numPr>
-        <w:rPr>
-          <w:lang w:val="en-US"/>
-        </w:rPr>
-      </w:pPr>
-      <w:r>
-        <w:rPr>
-          <w:lang w:val="en-US"/>
-        </w:rPr>
-        <w:t>“áp”?</w:t>
-      </w:r>
-    </w:p>
-    <w:p>
-      <w:pPr>
-        <w:pStyle w:val="ListParagraph"/>
-        <w:numPr>
-          <w:ilvl w:val="0"/>
-          <w:numId w:val="2"/>
-        </w:numPr>
-        <w:rPr>
-          <w:lang w:val="en-US"/>
-        </w:rPr>
-      </w:pPr>
-      <w:r>
-        <w:rPr>
-          <w:lang w:val="en-US"/>
-        </w:rPr>
-        <w:t>ab</w:t>
-      </w:r>
-    </w:p>
-    <w:p>
-      <w:pPr>
-        <w:pStyle w:val="ListParagraph"/>
-        <w:numPr>
-          <w:ilvl w:val="0"/>
-          <w:numId w:val="39"/>
-        </w:numPr>
-        <w:rPr>
-          <w:lang w:val="en-US"/>
-        </w:rPr>
-      </w:pPr>
-      <w:r>
-        <w:rPr>
-          <w:lang w:val="en-US"/>
-        </w:rPr>
-        <w:t>“âut”</w:t>
-      </w:r>
-    </w:p>
-    <w:p>
-      <w:pPr>
-        <w:pStyle w:val="ListParagraph"/>
-        <w:numPr>
-          <w:ilvl w:val="0"/>
-          <w:numId w:val="2"/>
-        </w:numPr>
-        <w:rPr>
-          <w:lang w:val="en-US"/>
-        </w:rPr>
-      </w:pPr>
-      <w:r>
-        <w:rPr>
-          <w:lang w:val="en-US"/>
-        </w:rPr>
-        <w:t>o</w:t>
-      </w:r>
-      <w:r>
-        <w:rPr>
-          <w:lang w:val="en-US"/>
-        </w:rPr>
-        <w:t>at</w:t>
-      </w:r>
-    </w:p>
-    <w:p>
-      <w:pPr>
-        <w:pStyle w:val="ListParagraph"/>
-        <w:numPr>
-          <w:ilvl w:val="0"/>
-          <w:numId w:val="39"/>
-        </w:numPr>
-        <w:rPr>
-          <w:lang w:val="en-US"/>
-        </w:rPr>
-      </w:pPr>
-      <w:r>
-        <w:rPr>
-          <w:lang w:val="en-US"/>
-        </w:rPr>
-        <w:t>“o tu”?</w:t>
-      </w:r>
-    </w:p>
-    <w:p>
-      <w:pPr>
-        <w:pStyle w:val="ListParagraph"/>
-        <w:numPr>
-          <w:ilvl w:val="0"/>
-          <w:numId w:val="2"/>
-        </w:numPr>
-        <w:rPr>
-          <w:lang w:val="en-US"/>
-        </w:rPr>
-      </w:pPr>
-      <w:r>
-        <w:rPr>
-          <w:lang w:val="en-US"/>
-        </w:rPr>
-        <w:t>auto</w:t>
-      </w:r>
-    </w:p>
-    <w:p>
-      <w:pPr>
-        <w:pStyle w:val="ListParagraph"/>
-        <w:numPr>
-          <w:ilvl w:val="0"/>
-          <w:numId w:val="39"/>
-        </w:numPr>
-        <w:rPr>
-          <w:lang w:val="en-US"/>
-        </w:rPr>
-      </w:pPr>
-      <w:r>
-        <w:rPr>
-          <w:lang w:val="en-US"/>
-        </w:rPr>
-        <w:t>“mô biêu”, “mô bồ”?</w:t>
-      </w:r>
-    </w:p>
-    <w:p>
-      <w:pPr>
-        <w:pStyle w:val="ListParagraph"/>
-        <w:numPr>
-          <w:ilvl w:val="0"/>
-          <w:numId w:val="2"/>
-        </w:numPr>
-        <w:rPr>
-          <w:lang w:val="en-US"/>
-        </w:rPr>
-      </w:pPr>
-      <w:r>
-        <w:rPr>
-          <w:lang w:val="en-US"/>
-        </w:rPr>
-        <w:t>m</w:t>
-      </w:r>
-      <w:r>
-        <w:rPr>
-          <w:lang w:val="en-US"/>
-        </w:rPr>
-        <w:t>obile</w:t>
-      </w:r>
-    </w:p>
-    <w:p>
-      <w:pPr>
-        <w:pStyle w:val="ListParagraph"/>
-        <w:numPr>
-          <w:ilvl w:val="0"/>
-          <w:numId w:val="39"/>
-        </w:numPr>
-        <w:rPr>
-          <w:lang w:val="en-US"/>
-        </w:rPr>
-      </w:pPr>
-      <w:r>
-        <w:rPr>
-          <w:lang w:val="en-US"/>
-        </w:rPr>
-        <w:t>“sua”?</w:t>
-      </w:r>
-    </w:p>
-    <w:p>
-      <w:pPr>
-        <w:pStyle w:val="ListParagraph"/>
-        <w:numPr>
-          <w:ilvl w:val="0"/>
-          <w:numId w:val="2"/>
-        </w:numPr>
-        <w:rPr>
-          <w:lang w:val="en-US"/>
-        </w:rPr>
-      </w:pPr>
-      <w:r>
-        <w:rPr>
-          <w:lang w:val="en-US"/>
-        </w:rPr>
-        <w:t>c</w:t>
-      </w:r>
-      <w:r>
-        <w:rPr>
-          <w:lang w:val="en-US"/>
-        </w:rPr>
-        <w:t>hure</w:t>
-      </w:r>
-    </w:p>
-    <w:p>
-      <w:pPr>
-        <w:pStyle w:val="ListParagraph"/>
-        <w:numPr>
-          <w:ilvl w:val="0"/>
-          <w:numId w:val="39"/>
-        </w:numPr>
-        <w:rPr>
-          <w:lang w:val="en-US"/>
-        </w:rPr>
-      </w:pPr>
-      <w:r>
-        <w:rPr>
-          <w:lang w:val="en-US"/>
-        </w:rPr>
-        <w:lastRenderedPageBreak/>
         <w:t>“o tơ”?</w:t>
       </w:r>
     </w:p>

--- a/english.docx
+++ b/english.docx
@@ -4,6 +4,13 @@
   <w:body>
     <w:sdt>
       <w:sdtPr>
+        <w:rPr>
+          <w:rFonts w:asciiTheme="minorHAnsi" w:eastAsiaTheme="minorHAnsi" w:hAnsiTheme="minorHAnsi" w:cstheme="minorBidi"/>
+          <w:color w:val="auto"/>
+          <w:sz w:val="22"/>
+          <w:szCs w:val="22"/>
+          <w:lang w:val="vi-VN"/>
+        </w:rPr>
         <w:id w:val="703836408"/>
         <w:docPartObj>
           <w:docPartGallery w:val="Table of Contents"/>
@@ -12,14 +19,9 @@
       </w:sdtPr>
       <w:sdtEndPr>
         <w:rPr>
-          <w:rFonts w:asciiTheme="minorHAnsi" w:eastAsiaTheme="minorHAnsi" w:hAnsiTheme="minorHAnsi" w:cstheme="minorBidi"/>
           <w:b/>
           <w:bCs/>
           <w:noProof/>
-          <w:color w:val="auto"/>
-          <w:sz w:val="22"/>
-          <w:szCs w:val="22"/>
-          <w:lang w:val="vi-VN"/>
         </w:rPr>
       </w:sdtEndPr>
       <w:sdtContent>
@@ -20387,6 +20389,42 @@
     </w:p>
     <w:p>
       <w:pPr>
+        <w:pStyle w:val="ListParagraph"/>
+        <w:numPr>
+          <w:ilvl w:val="0"/>
+          <w:numId w:val="32"/>
+        </w:numPr>
+        <w:rPr>
+          <w:lang w:val="en-US"/>
+        </w:rPr>
+      </w:pPr>
+      <w:r>
+        <w:rPr>
+          <w:lang w:val="en-US"/>
+        </w:rPr>
+        <w:t>“Corpus”?</w:t>
+      </w:r>
+    </w:p>
+    <w:p>
+      <w:pPr>
+        <w:pStyle w:val="ListParagraph"/>
+        <w:numPr>
+          <w:ilvl w:val="0"/>
+          <w:numId w:val="2"/>
+        </w:numPr>
+        <w:rPr>
+          <w:lang w:val="en-US"/>
+        </w:rPr>
+      </w:pPr>
+      <w:r>
+        <w:rPr>
+          <w:lang w:val="en-US"/>
+        </w:rPr>
+        <w:t>1 văn bản dùng để Train AI</w:t>
+      </w:r>
+    </w:p>
+    <w:p>
+      <w:pPr>
         <w:rPr>
           <w:lang w:val="en-US"/>
         </w:rPr>
@@ -20513,6 +20551,7 @@
         <w:rPr>
           <w:lang w:val="en-US"/>
         </w:rPr>
+        <w:lastRenderedPageBreak/>
         <w:t>Mông Cổ</w:t>
       </w:r>
     </w:p>
@@ -20549,188 +20588,1487 @@
         <w:rPr>
           <w:lang w:val="en-US"/>
         </w:rPr>
+        <w:t>Thụy Sĩ</w:t>
+      </w:r>
+    </w:p>
+    <w:p>
+      <w:pPr>
+        <w:pStyle w:val="ListParagraph"/>
+        <w:numPr>
+          <w:ilvl w:val="0"/>
+          <w:numId w:val="25"/>
+        </w:numPr>
+        <w:rPr>
+          <w:lang w:val="en-US"/>
+        </w:rPr>
+      </w:pPr>
+      <w:r>
+        <w:rPr>
+          <w:lang w:val="en-US"/>
+        </w:rPr>
+        <w:t>“Sweden”?</w:t>
+      </w:r>
+    </w:p>
+    <w:p>
+      <w:pPr>
+        <w:pStyle w:val="ListParagraph"/>
+        <w:numPr>
+          <w:ilvl w:val="0"/>
+          <w:numId w:val="2"/>
+        </w:numPr>
+        <w:rPr>
+          <w:lang w:val="en-US"/>
+        </w:rPr>
+      </w:pPr>
+      <w:r>
+        <w:rPr>
+          <w:lang w:val="en-US"/>
+        </w:rPr>
+        <w:t>Thụy Điển</w:t>
+      </w:r>
+    </w:p>
+    <w:p>
+      <w:pPr>
+        <w:pStyle w:val="ListParagraph"/>
+        <w:numPr>
+          <w:ilvl w:val="0"/>
+          <w:numId w:val="25"/>
+        </w:numPr>
+        <w:rPr>
+          <w:lang w:val="en-US"/>
+        </w:rPr>
+      </w:pPr>
+      <w:r>
+        <w:rPr>
+          <w:lang w:val="en-US"/>
+        </w:rPr>
+        <w:t>“Spanish”?</w:t>
+      </w:r>
+    </w:p>
+    <w:p>
+      <w:pPr>
+        <w:pStyle w:val="ListParagraph"/>
+        <w:numPr>
+          <w:ilvl w:val="0"/>
+          <w:numId w:val="2"/>
+        </w:numPr>
+        <w:rPr>
+          <w:lang w:val="en-US"/>
+        </w:rPr>
+      </w:pPr>
+      <w:r>
+        <w:rPr>
+          <w:lang w:val="en-US"/>
+        </w:rPr>
+        <w:t>Tây Ban Nha</w:t>
+      </w:r>
+    </w:p>
+    <w:p>
+      <w:pPr>
+        <w:pStyle w:val="ListParagraph"/>
+        <w:numPr>
+          <w:ilvl w:val="0"/>
+          <w:numId w:val="25"/>
+        </w:numPr>
+        <w:rPr>
+          <w:lang w:val="en-US"/>
+        </w:rPr>
+      </w:pPr>
+      <w:r>
+        <w:rPr>
+          <w:lang w:val="en-US"/>
+        </w:rPr>
+        <w:t>“Portugal”?</w:t>
+      </w:r>
+    </w:p>
+    <w:p>
+      <w:pPr>
+        <w:pStyle w:val="ListParagraph"/>
+        <w:numPr>
+          <w:ilvl w:val="0"/>
+          <w:numId w:val="2"/>
+        </w:numPr>
+        <w:rPr>
+          <w:lang w:val="en-US"/>
+        </w:rPr>
+      </w:pPr>
+      <w:r>
+        <w:rPr>
+          <w:lang w:val="en-US"/>
+        </w:rPr>
+        <w:t>Bồ Đào Nha</w:t>
+      </w:r>
+    </w:p>
+    <w:p>
+      <w:pPr>
+        <w:pStyle w:val="ListParagraph"/>
+        <w:numPr>
+          <w:ilvl w:val="0"/>
+          <w:numId w:val="25"/>
+        </w:numPr>
+        <w:rPr>
+          <w:lang w:val="en-US"/>
+        </w:rPr>
+      </w:pPr>
+      <w:r>
+        <w:rPr>
+          <w:lang w:val="en-US"/>
+        </w:rPr>
+        <w:t>“Denmark”?</w:t>
+      </w:r>
+    </w:p>
+    <w:p>
+      <w:pPr>
+        <w:pStyle w:val="ListParagraph"/>
+        <w:numPr>
+          <w:ilvl w:val="0"/>
+          <w:numId w:val="2"/>
+        </w:numPr>
+        <w:rPr>
+          <w:lang w:val="en-US"/>
+        </w:rPr>
+      </w:pPr>
+      <w:r>
+        <w:rPr>
+          <w:lang w:val="en-US"/>
+        </w:rPr>
+        <w:t>Đan Mạch</w:t>
+      </w:r>
+    </w:p>
+    <w:p>
+      <w:pPr>
+        <w:pStyle w:val="ListParagraph"/>
+        <w:numPr>
+          <w:ilvl w:val="0"/>
+          <w:numId w:val="25"/>
+        </w:numPr>
+        <w:rPr>
+          <w:lang w:val="en-US"/>
+        </w:rPr>
+      </w:pPr>
+      <w:r>
+        <w:rPr>
+          <w:lang w:val="en-US"/>
+        </w:rPr>
+        <w:t>“Turkey”?</w:t>
+      </w:r>
+    </w:p>
+    <w:p>
+      <w:pPr>
+        <w:pStyle w:val="ListParagraph"/>
+        <w:numPr>
+          <w:ilvl w:val="0"/>
+          <w:numId w:val="2"/>
+        </w:numPr>
+        <w:rPr>
+          <w:lang w:val="en-US"/>
+        </w:rPr>
+      </w:pPr>
+      <w:r>
+        <w:rPr>
+          <w:lang w:val="en-US"/>
+        </w:rPr>
+        <w:t>Thổ Nhĩ Kì</w:t>
+      </w:r>
+    </w:p>
+    <w:p>
+      <w:pPr>
+        <w:rPr>
+          <w:lang w:val="en-US"/>
+        </w:rPr>
+      </w:pPr>
+    </w:p>
+    <w:p>
+      <w:pPr>
+        <w:outlineLvl w:val="0"/>
+        <w:rPr>
+          <w:lang w:val="en-US"/>
+        </w:rPr>
+      </w:pPr>
+      <w:bookmarkStart w:id="29" w:name="_Toc159191079"/>
+      <w:r>
+        <w:rPr>
+          <w:lang w:val="en-US"/>
+        </w:rPr>
+        <w:t>Conference – Hội Thảo:</w:t>
+      </w:r>
+      <w:bookmarkEnd w:id="29"/>
+    </w:p>
+    <w:p>
+      <w:pPr>
+        <w:pStyle w:val="ListParagraph"/>
+        <w:numPr>
+          <w:ilvl w:val="0"/>
+          <w:numId w:val="26"/>
+        </w:numPr>
+        <w:rPr>
+          <w:lang w:val="en-US"/>
+        </w:rPr>
+      </w:pPr>
+      <w:r>
+        <w:rPr>
+          <w:lang w:val="en-US"/>
+        </w:rPr>
+        <w:t>“Agenda”?</w:t>
+      </w:r>
+    </w:p>
+    <w:p>
+      <w:pPr>
+        <w:pStyle w:val="ListParagraph"/>
+        <w:numPr>
+          <w:ilvl w:val="0"/>
+          <w:numId w:val="2"/>
+        </w:numPr>
+        <w:rPr>
+          <w:lang w:val="en-US"/>
+        </w:rPr>
+      </w:pPr>
+      <w:r>
+        <w:rPr>
+          <w:lang w:val="en-US"/>
+        </w:rPr>
+        <w:t>Dãy các chủ đề cần được thảo luận tại hội thảo</w:t>
+      </w:r>
+    </w:p>
+    <w:p>
+      <w:pPr>
+        <w:pStyle w:val="ListParagraph"/>
+        <w:numPr>
+          <w:ilvl w:val="0"/>
+          <w:numId w:val="26"/>
+        </w:numPr>
+        <w:rPr>
+          <w:lang w:val="en-US"/>
+        </w:rPr>
+      </w:pPr>
+      <w:r>
+        <w:rPr>
+          <w:lang w:val="en-US"/>
+        </w:rPr>
+        <w:t>“Workshop”?</w:t>
+      </w:r>
+    </w:p>
+    <w:p>
+      <w:pPr>
+        <w:pStyle w:val="ListParagraph"/>
+        <w:numPr>
+          <w:ilvl w:val="0"/>
+          <w:numId w:val="2"/>
+        </w:numPr>
+        <w:rPr>
+          <w:lang w:val="en-US"/>
+        </w:rPr>
+      </w:pPr>
+      <w:r>
+        <w:rPr>
+          <w:lang w:val="en-US"/>
+        </w:rPr>
+        <w:t>Hội thảo (1 nhóm người bàn về 1 vấn đề chuyên sâu)</w:t>
+      </w:r>
+    </w:p>
+    <w:p>
+      <w:pPr>
+        <w:rPr>
+          <w:lang w:val="en-US"/>
+        </w:rPr>
+      </w:pPr>
+    </w:p>
+    <w:p>
+      <w:pPr>
+        <w:outlineLvl w:val="0"/>
+        <w:rPr>
+          <w:lang w:val="en-US"/>
+        </w:rPr>
+      </w:pPr>
+      <w:bookmarkStart w:id="30" w:name="_Toc159191080"/>
+      <w:r>
+        <w:rPr>
+          <w:lang w:val="en-US"/>
+        </w:rPr>
+        <w:t>Office – Văn Phòng:</w:t>
+      </w:r>
+      <w:bookmarkEnd w:id="30"/>
+    </w:p>
+    <w:p>
+      <w:pPr>
+        <w:pStyle w:val="ListParagraph"/>
+        <w:numPr>
+          <w:ilvl w:val="0"/>
+          <w:numId w:val="42"/>
+        </w:numPr>
+        <w:rPr>
+          <w:lang w:val="en-US"/>
+        </w:rPr>
+      </w:pPr>
+      <w:r>
+        <w:rPr>
+          <w:lang w:val="en-US"/>
+        </w:rPr>
+        <w:t>“Checkout Counter”?</w:t>
+      </w:r>
+    </w:p>
+    <w:p>
+      <w:pPr>
+        <w:pStyle w:val="ListParagraph"/>
+        <w:numPr>
+          <w:ilvl w:val="0"/>
+          <w:numId w:val="2"/>
+        </w:numPr>
+        <w:rPr>
+          <w:lang w:val="en-US"/>
+        </w:rPr>
+      </w:pPr>
+      <w:r>
+        <w:rPr>
+          <w:lang w:val="en-US"/>
+        </w:rPr>
+        <w:t>Quầy thanh toán</w:t>
+      </w:r>
+    </w:p>
+    <w:p>
+      <w:pPr>
+        <w:pStyle w:val="ListParagraph"/>
+        <w:numPr>
+          <w:ilvl w:val="0"/>
+          <w:numId w:val="42"/>
+        </w:numPr>
+        <w:rPr>
+          <w:lang w:val="en-US"/>
+        </w:rPr>
+      </w:pPr>
+      <w:r>
+        <w:rPr>
+          <w:lang w:val="en-US"/>
+        </w:rPr>
+        <w:t>“Office Supplies”?</w:t>
+      </w:r>
+    </w:p>
+    <w:p>
+      <w:pPr>
+        <w:pStyle w:val="ListParagraph"/>
+        <w:numPr>
+          <w:ilvl w:val="0"/>
+          <w:numId w:val="2"/>
+        </w:numPr>
+        <w:rPr>
+          <w:lang w:val="en-US"/>
+        </w:rPr>
+      </w:pPr>
+      <w:r>
+        <w:rPr>
+          <w:lang w:val="en-US"/>
+        </w:rPr>
+        <w:t>Văn phòng phẩm</w:t>
+      </w:r>
+    </w:p>
+    <w:p>
+      <w:pPr>
+        <w:pStyle w:val="ListParagraph"/>
+        <w:numPr>
+          <w:ilvl w:val="0"/>
+          <w:numId w:val="42"/>
+        </w:numPr>
+        <w:rPr>
+          <w:lang w:val="en-US"/>
+        </w:rPr>
+      </w:pPr>
+      <w:r>
+        <w:rPr>
+          <w:lang w:val="en-US"/>
+        </w:rPr>
+        <w:t>“Counter”?</w:t>
+      </w:r>
+    </w:p>
+    <w:p>
+      <w:pPr>
+        <w:pStyle w:val="ListParagraph"/>
+        <w:numPr>
+          <w:ilvl w:val="0"/>
+          <w:numId w:val="2"/>
+        </w:numPr>
+        <w:rPr>
+          <w:lang w:val="en-US"/>
+        </w:rPr>
+      </w:pPr>
+      <w:r>
+        <w:rPr>
+          <w:lang w:val="en-US"/>
+        </w:rPr>
+        <w:t>Bàn làm việc (giữa nhân viên với khách)</w:t>
+      </w:r>
+    </w:p>
+    <w:p>
+      <w:pPr>
+        <w:pStyle w:val="ListParagraph"/>
+        <w:numPr>
+          <w:ilvl w:val="0"/>
+          <w:numId w:val="42"/>
+        </w:numPr>
+        <w:rPr>
+          <w:lang w:val="en-US"/>
+        </w:rPr>
+      </w:pPr>
+      <w:r>
+        <w:rPr>
+          <w:lang w:val="en-US"/>
+        </w:rPr>
+        <w:t>“Workstation”?</w:t>
+      </w:r>
+    </w:p>
+    <w:p>
+      <w:pPr>
+        <w:pStyle w:val="ListParagraph"/>
+        <w:numPr>
+          <w:ilvl w:val="0"/>
+          <w:numId w:val="2"/>
+        </w:numPr>
+        <w:rPr>
+          <w:lang w:val="en-US"/>
+        </w:rPr>
+      </w:pPr>
+      <w:r>
+        <w:rPr>
+          <w:lang w:val="en-US"/>
+        </w:rPr>
+        <w:t>Khu vực làm việc (của 1 người trong 1 nhà máy, công ti, …)</w:t>
+      </w:r>
+    </w:p>
+    <w:p>
+      <w:pPr>
+        <w:pStyle w:val="ListParagraph"/>
+        <w:numPr>
+          <w:ilvl w:val="0"/>
+          <w:numId w:val="42"/>
+        </w:numPr>
+        <w:rPr>
+          <w:lang w:val="en-US"/>
+        </w:rPr>
+      </w:pPr>
+      <w:r>
+        <w:rPr>
+          <w:lang w:val="en-US"/>
+        </w:rPr>
+        <w:t>“Proclaimation?</w:t>
+      </w:r>
+    </w:p>
+    <w:p>
+      <w:pPr>
+        <w:pStyle w:val="ListParagraph"/>
+        <w:numPr>
+          <w:ilvl w:val="0"/>
+          <w:numId w:val="2"/>
+        </w:numPr>
+        <w:rPr>
+          <w:lang w:val="en-US"/>
+        </w:rPr>
+      </w:pPr>
+      <w:r>
+        <w:rPr>
+          <w:lang w:val="en-US"/>
+        </w:rPr>
+        <w:t>Bản tuyên bố (của nhà nước)</w:t>
+      </w:r>
+    </w:p>
+    <w:p>
+      <w:pPr>
+        <w:pStyle w:val="ListParagraph"/>
+        <w:numPr>
+          <w:ilvl w:val="0"/>
+          <w:numId w:val="42"/>
+        </w:numPr>
+        <w:rPr>
+          <w:lang w:val="en-US"/>
+        </w:rPr>
+      </w:pPr>
+      <w:r>
+        <w:rPr>
+          <w:lang w:val="en-US"/>
+        </w:rPr>
+        <w:t>“Bulletin Board”?</w:t>
+      </w:r>
+    </w:p>
+    <w:p>
+      <w:pPr>
+        <w:pStyle w:val="ListParagraph"/>
+        <w:numPr>
+          <w:ilvl w:val="0"/>
+          <w:numId w:val="2"/>
+        </w:numPr>
+        <w:rPr>
+          <w:lang w:val="en-US"/>
+        </w:rPr>
+      </w:pPr>
+      <w:r>
+        <w:rPr>
+          <w:lang w:val="en-US"/>
+        </w:rPr>
+        <w:t>Bảng tin tức (cái bảng có dán 1 đống tờ giấy lên)</w:t>
+      </w:r>
+    </w:p>
+    <w:p>
+      <w:pPr>
+        <w:pStyle w:val="ListParagraph"/>
+        <w:numPr>
+          <w:ilvl w:val="0"/>
+          <w:numId w:val="42"/>
+        </w:numPr>
+        <w:rPr>
+          <w:lang w:val="en-US"/>
+        </w:rPr>
+      </w:pPr>
+      <w:r>
+        <w:rPr>
+          <w:lang w:val="en-US"/>
+        </w:rPr>
+        <w:t>“Front Desk”?</w:t>
+      </w:r>
+    </w:p>
+    <w:p>
+      <w:pPr>
+        <w:pStyle w:val="ListParagraph"/>
+        <w:numPr>
+          <w:ilvl w:val="0"/>
+          <w:numId w:val="2"/>
+        </w:numPr>
+        <w:rPr>
+          <w:lang w:val="en-US"/>
+        </w:rPr>
+      </w:pPr>
+      <w:r>
+        <w:rPr>
+          <w:lang w:val="en-US"/>
+        </w:rPr>
+        <w:t>Quầy lễ tân</w:t>
+      </w:r>
+    </w:p>
+    <w:p>
+      <w:pPr>
+        <w:rPr>
+          <w:lang w:val="en-US"/>
+        </w:rPr>
+      </w:pPr>
+    </w:p>
+    <w:p>
+      <w:pPr>
+        <w:outlineLvl w:val="0"/>
+        <w:rPr>
+          <w:lang w:val="en-US"/>
+        </w:rPr>
+      </w:pPr>
+      <w:bookmarkStart w:id="31" w:name="_Toc159191081"/>
+      <w:r>
+        <w:rPr>
+          <w:lang w:val="en-US"/>
+        </w:rPr>
+        <w:t>Device – Thiết Bị:</w:t>
+      </w:r>
+      <w:bookmarkEnd w:id="31"/>
+    </w:p>
+    <w:p>
+      <w:pPr>
+        <w:pStyle w:val="ListParagraph"/>
+        <w:numPr>
+          <w:ilvl w:val="0"/>
+          <w:numId w:val="24"/>
+        </w:numPr>
+        <w:rPr>
+          <w:lang w:val="en-US"/>
+        </w:rPr>
+      </w:pPr>
+      <w:r>
+        <w:rPr>
+          <w:lang w:val="en-US"/>
+        </w:rPr>
+        <w:t>“Knob”?</w:t>
+      </w:r>
+    </w:p>
+    <w:p>
+      <w:pPr>
+        <w:pStyle w:val="ListParagraph"/>
+        <w:numPr>
+          <w:ilvl w:val="0"/>
+          <w:numId w:val="2"/>
+        </w:numPr>
+        <w:rPr>
+          <w:lang w:val="en-US"/>
+        </w:rPr>
+      </w:pPr>
+      <w:r>
+        <w:rPr>
+          <w:lang w:val="en-US"/>
+        </w:rPr>
+        <w:t>Núm xoay</w:t>
+      </w:r>
+    </w:p>
+    <w:p>
+      <w:pPr>
+        <w:pStyle w:val="ListParagraph"/>
+        <w:numPr>
+          <w:ilvl w:val="0"/>
+          <w:numId w:val="24"/>
+        </w:numPr>
+        <w:rPr>
+          <w:lang w:val="en-US"/>
+        </w:rPr>
+      </w:pPr>
+      <w:r>
+        <w:rPr>
+          <w:lang w:val="en-US"/>
+        </w:rPr>
+        <w:t>“Luggage”</w:t>
+      </w:r>
+      <w:r>
+        <w:rPr>
+          <w:lang w:val="en-US"/>
+        </w:rPr>
+        <w:t>, “Baggage”</w:t>
+      </w:r>
+      <w:r>
+        <w:rPr>
+          <w:lang w:val="en-US"/>
+        </w:rPr>
+        <w:t>?</w:t>
+      </w:r>
+    </w:p>
+    <w:p>
+      <w:pPr>
+        <w:pStyle w:val="ListParagraph"/>
+        <w:numPr>
+          <w:ilvl w:val="0"/>
+          <w:numId w:val="2"/>
+        </w:numPr>
+        <w:rPr>
+          <w:lang w:val="en-US"/>
+        </w:rPr>
+      </w:pPr>
+      <w:r>
+        <w:rPr>
+          <w:lang w:val="en-US"/>
+        </w:rPr>
+        <w:t>Hành lí</w:t>
+      </w:r>
+    </w:p>
+    <w:p>
+      <w:pPr>
+        <w:pStyle w:val="ListParagraph"/>
+        <w:numPr>
+          <w:ilvl w:val="0"/>
+          <w:numId w:val="24"/>
+        </w:numPr>
+        <w:rPr>
+          <w:lang w:val="en-US"/>
+        </w:rPr>
+      </w:pPr>
+      <w:r>
+        <w:rPr>
+          <w:lang w:val="en-US"/>
+        </w:rPr>
         <w:lastRenderedPageBreak/>
-        <w:t>Thụy Sĩ</w:t>
-      </w:r>
-    </w:p>
-    <w:p>
-      <w:pPr>
-        <w:pStyle w:val="ListParagraph"/>
-        <w:numPr>
-          <w:ilvl w:val="0"/>
-          <w:numId w:val="25"/>
-        </w:numPr>
-        <w:rPr>
-          <w:lang w:val="en-US"/>
-        </w:rPr>
-      </w:pPr>
-      <w:r>
-        <w:rPr>
-          <w:lang w:val="en-US"/>
-        </w:rPr>
-        <w:t>“Sweden”?</w:t>
-      </w:r>
-    </w:p>
-    <w:p>
-      <w:pPr>
-        <w:pStyle w:val="ListParagraph"/>
-        <w:numPr>
-          <w:ilvl w:val="0"/>
-          <w:numId w:val="2"/>
-        </w:numPr>
-        <w:rPr>
-          <w:lang w:val="en-US"/>
-        </w:rPr>
-      </w:pPr>
-      <w:r>
-        <w:rPr>
-          <w:lang w:val="en-US"/>
-        </w:rPr>
-        <w:t>Thụy Điển</w:t>
-      </w:r>
-    </w:p>
-    <w:p>
-      <w:pPr>
-        <w:pStyle w:val="ListParagraph"/>
-        <w:numPr>
-          <w:ilvl w:val="0"/>
-          <w:numId w:val="25"/>
-        </w:numPr>
-        <w:rPr>
-          <w:lang w:val="en-US"/>
-        </w:rPr>
-      </w:pPr>
-      <w:r>
-        <w:rPr>
-          <w:lang w:val="en-US"/>
-        </w:rPr>
-        <w:t>“Spanish”?</w:t>
-      </w:r>
-    </w:p>
-    <w:p>
-      <w:pPr>
-        <w:pStyle w:val="ListParagraph"/>
-        <w:numPr>
-          <w:ilvl w:val="0"/>
-          <w:numId w:val="2"/>
-        </w:numPr>
-        <w:rPr>
-          <w:lang w:val="en-US"/>
-        </w:rPr>
-      </w:pPr>
-      <w:r>
-        <w:rPr>
-          <w:lang w:val="en-US"/>
-        </w:rPr>
-        <w:t>Tây Ban Nha</w:t>
-      </w:r>
-    </w:p>
-    <w:p>
-      <w:pPr>
-        <w:pStyle w:val="ListParagraph"/>
-        <w:numPr>
-          <w:ilvl w:val="0"/>
-          <w:numId w:val="25"/>
-        </w:numPr>
-        <w:rPr>
-          <w:lang w:val="en-US"/>
-        </w:rPr>
-      </w:pPr>
-      <w:r>
-        <w:rPr>
-          <w:lang w:val="en-US"/>
-        </w:rPr>
-        <w:t>“Portugal”?</w:t>
-      </w:r>
-    </w:p>
-    <w:p>
-      <w:pPr>
-        <w:pStyle w:val="ListParagraph"/>
-        <w:numPr>
-          <w:ilvl w:val="0"/>
-          <w:numId w:val="2"/>
-        </w:numPr>
-        <w:rPr>
-          <w:lang w:val="en-US"/>
-        </w:rPr>
-      </w:pPr>
-      <w:r>
-        <w:rPr>
-          <w:lang w:val="en-US"/>
-        </w:rPr>
-        <w:t>Bồ Đào Nha</w:t>
-      </w:r>
-    </w:p>
-    <w:p>
-      <w:pPr>
-        <w:pStyle w:val="ListParagraph"/>
-        <w:numPr>
-          <w:ilvl w:val="0"/>
-          <w:numId w:val="25"/>
-        </w:numPr>
-        <w:rPr>
-          <w:lang w:val="en-US"/>
-        </w:rPr>
-      </w:pPr>
-      <w:r>
-        <w:rPr>
-          <w:lang w:val="en-US"/>
-        </w:rPr>
-        <w:t>“Denmark”?</w:t>
-      </w:r>
-    </w:p>
-    <w:p>
-      <w:pPr>
-        <w:pStyle w:val="ListParagraph"/>
-        <w:numPr>
-          <w:ilvl w:val="0"/>
-          <w:numId w:val="2"/>
-        </w:numPr>
-        <w:rPr>
-          <w:lang w:val="en-US"/>
-        </w:rPr>
-      </w:pPr>
-      <w:r>
-        <w:rPr>
-          <w:lang w:val="en-US"/>
-        </w:rPr>
-        <w:t>Đan Mạch</w:t>
-      </w:r>
-    </w:p>
-    <w:p>
-      <w:pPr>
-        <w:pStyle w:val="ListParagraph"/>
-        <w:numPr>
-          <w:ilvl w:val="0"/>
-          <w:numId w:val="25"/>
-        </w:numPr>
-        <w:rPr>
-          <w:lang w:val="en-US"/>
-        </w:rPr>
-      </w:pPr>
-      <w:r>
-        <w:rPr>
-          <w:lang w:val="en-US"/>
-        </w:rPr>
-        <w:t>“Turkey”?</w:t>
-      </w:r>
-    </w:p>
-    <w:p>
-      <w:pPr>
-        <w:pStyle w:val="ListParagraph"/>
-        <w:numPr>
-          <w:ilvl w:val="0"/>
-          <w:numId w:val="2"/>
-        </w:numPr>
-        <w:rPr>
-          <w:lang w:val="en-US"/>
-        </w:rPr>
-      </w:pPr>
-      <w:r>
-        <w:rPr>
-          <w:lang w:val="en-US"/>
-        </w:rPr>
-        <w:t>Thổ Nhĩ Kì</w:t>
+        <w:t>“Baggage Claim”?</w:t>
+      </w:r>
+    </w:p>
+    <w:p>
+      <w:pPr>
+        <w:pStyle w:val="ListParagraph"/>
+        <w:numPr>
+          <w:ilvl w:val="0"/>
+          <w:numId w:val="2"/>
+        </w:numPr>
+        <w:rPr>
+          <w:lang w:val="en-US"/>
+        </w:rPr>
+      </w:pPr>
+      <w:r>
+        <w:rPr>
+          <w:lang w:val="en-US"/>
+        </w:rPr>
+        <w:t>Khu nhận hành lí (sau khi bay)</w:t>
+      </w:r>
+    </w:p>
+    <w:p>
+      <w:pPr>
+        <w:pStyle w:val="ListParagraph"/>
+        <w:numPr>
+          <w:ilvl w:val="0"/>
+          <w:numId w:val="24"/>
+        </w:numPr>
+        <w:rPr>
+          <w:lang w:val="en-US"/>
+        </w:rPr>
+      </w:pPr>
+      <w:r>
+        <w:rPr>
+          <w:lang w:val="en-US"/>
+        </w:rPr>
+        <w:t>“Suitcase”?</w:t>
+      </w:r>
+    </w:p>
+    <w:p>
+      <w:pPr>
+        <w:pStyle w:val="ListParagraph"/>
+        <w:numPr>
+          <w:ilvl w:val="0"/>
+          <w:numId w:val="2"/>
+        </w:numPr>
+        <w:rPr>
+          <w:lang w:val="en-US"/>
+        </w:rPr>
+      </w:pPr>
+      <w:r>
+        <w:rPr>
+          <w:lang w:val="en-US"/>
+        </w:rPr>
+        <w:t>Va li</w:t>
+      </w:r>
+    </w:p>
+    <w:p>
+      <w:pPr>
+        <w:pStyle w:val="ListParagraph"/>
+        <w:numPr>
+          <w:ilvl w:val="0"/>
+          <w:numId w:val="24"/>
+        </w:numPr>
+        <w:rPr>
+          <w:lang w:val="en-US"/>
+        </w:rPr>
+      </w:pPr>
+      <w:r>
+        <w:rPr>
+          <w:lang w:val="en-US"/>
+        </w:rPr>
+        <w:t>“Malfunction”?</w:t>
+      </w:r>
+    </w:p>
+    <w:p>
+      <w:pPr>
+        <w:pStyle w:val="ListParagraph"/>
+        <w:numPr>
+          <w:ilvl w:val="0"/>
+          <w:numId w:val="2"/>
+        </w:numPr>
+        <w:rPr>
+          <w:lang w:val="en-US"/>
+        </w:rPr>
+      </w:pPr>
+      <w:r>
+        <w:rPr>
+          <w:lang w:val="en-US"/>
+        </w:rPr>
+        <w:t>Hoạt động lỗi (máy)</w:t>
+      </w:r>
+    </w:p>
+    <w:p>
+      <w:pPr>
+        <w:pStyle w:val="ListParagraph"/>
+        <w:numPr>
+          <w:ilvl w:val="0"/>
+          <w:numId w:val="24"/>
+        </w:numPr>
+        <w:rPr>
+          <w:lang w:val="en-US"/>
+        </w:rPr>
+      </w:pPr>
+      <w:r>
+        <w:rPr>
+          <w:lang w:val="en-US"/>
+        </w:rPr>
+        <w:t>“Drawer”?</w:t>
+      </w:r>
+    </w:p>
+    <w:p>
+      <w:pPr>
+        <w:pStyle w:val="ListParagraph"/>
+        <w:numPr>
+          <w:ilvl w:val="0"/>
+          <w:numId w:val="2"/>
+        </w:numPr>
+        <w:rPr>
+          <w:lang w:val="en-US"/>
+        </w:rPr>
+      </w:pPr>
+      <w:r>
+        <w:rPr>
+          <w:lang w:val="en-US"/>
+        </w:rPr>
+        <w:t>Ngăn kéo (chứa giấy tờ)</w:t>
+      </w:r>
+    </w:p>
+    <w:p>
+      <w:pPr>
+        <w:pStyle w:val="ListParagraph"/>
+        <w:numPr>
+          <w:ilvl w:val="0"/>
+          <w:numId w:val="24"/>
+        </w:numPr>
+        <w:rPr>
+          <w:lang w:val="en-US"/>
+        </w:rPr>
+      </w:pPr>
+      <w:r>
+        <w:rPr>
+          <w:lang w:val="en-US"/>
+        </w:rPr>
+        <w:t>“Headphone”?</w:t>
+      </w:r>
+    </w:p>
+    <w:p>
+      <w:pPr>
+        <w:pStyle w:val="ListParagraph"/>
+        <w:numPr>
+          <w:ilvl w:val="0"/>
+          <w:numId w:val="2"/>
+        </w:numPr>
+        <w:rPr>
+          <w:lang w:val="en-US"/>
+        </w:rPr>
+      </w:pPr>
+      <w:r>
+        <w:rPr>
+          <w:lang w:val="en-US"/>
+        </w:rPr>
+        <w:t>Tai nghe</w:t>
+      </w:r>
+    </w:p>
+    <w:p>
+      <w:pPr>
+        <w:pStyle w:val="ListParagraph"/>
+        <w:numPr>
+          <w:ilvl w:val="0"/>
+          <w:numId w:val="24"/>
+        </w:numPr>
+        <w:rPr>
+          <w:lang w:val="en-US"/>
+        </w:rPr>
+      </w:pPr>
+      <w:r>
+        <w:rPr>
+          <w:lang w:val="en-US"/>
+        </w:rPr>
+        <w:t>“Cash Register”?</w:t>
+      </w:r>
+    </w:p>
+    <w:p>
+      <w:pPr>
+        <w:pStyle w:val="ListParagraph"/>
+        <w:numPr>
+          <w:ilvl w:val="0"/>
+          <w:numId w:val="2"/>
+        </w:numPr>
+        <w:rPr>
+          <w:lang w:val="en-US"/>
+        </w:rPr>
+      </w:pPr>
+      <w:r>
+        <w:rPr>
+          <w:lang w:val="en-US"/>
+        </w:rPr>
+        <w:t>Máy thu ngân (ở ngân hàng)</w:t>
+      </w:r>
+    </w:p>
+    <w:p>
+      <w:pPr>
+        <w:pStyle w:val="ListParagraph"/>
+        <w:numPr>
+          <w:ilvl w:val="0"/>
+          <w:numId w:val="24"/>
+        </w:numPr>
+        <w:rPr>
+          <w:lang w:val="en-US"/>
+        </w:rPr>
+      </w:pPr>
+      <w:r>
+        <w:rPr>
+          <w:lang w:val="en-US"/>
+        </w:rPr>
+        <w:t>“Tractor”?</w:t>
+      </w:r>
+    </w:p>
+    <w:p>
+      <w:pPr>
+        <w:pStyle w:val="ListParagraph"/>
+        <w:numPr>
+          <w:ilvl w:val="0"/>
+          <w:numId w:val="2"/>
+        </w:numPr>
+        <w:rPr>
+          <w:lang w:val="en-US"/>
+        </w:rPr>
+      </w:pPr>
+      <w:r>
+        <w:rPr>
+          <w:lang w:val="en-US"/>
+        </w:rPr>
+        <w:t>Máy kéo (</w:t>
+      </w:r>
+      <w:r>
+        <w:rPr>
+          <w:lang w:val="en-US"/>
+        </w:rPr>
+        <w:t>kéo cái đồ gặt lúa</w:t>
+      </w:r>
+      <w:r>
+        <w:rPr>
+          <w:lang w:val="en-US"/>
+        </w:rPr>
+        <w:t>)</w:t>
+      </w:r>
+    </w:p>
+    <w:p>
+      <w:pPr>
+        <w:pStyle w:val="ListParagraph"/>
+        <w:numPr>
+          <w:ilvl w:val="0"/>
+          <w:numId w:val="24"/>
+        </w:numPr>
+        <w:rPr>
+          <w:lang w:val="en-US"/>
+        </w:rPr>
+      </w:pPr>
+      <w:r>
+        <w:rPr>
+          <w:lang w:val="en-US"/>
+        </w:rPr>
+        <w:t>“</w:t>
+      </w:r>
+      <w:r>
+        <w:rPr>
+          <w:lang w:val="en-US"/>
+        </w:rPr>
+        <w:t xml:space="preserve">Scented </w:t>
+      </w:r>
+      <w:r>
+        <w:rPr>
+          <w:lang w:val="en-US"/>
+        </w:rPr>
+        <w:t>Candle”?</w:t>
+      </w:r>
+    </w:p>
+    <w:p>
+      <w:pPr>
+        <w:pStyle w:val="ListParagraph"/>
+        <w:numPr>
+          <w:ilvl w:val="0"/>
+          <w:numId w:val="2"/>
+        </w:numPr>
+        <w:rPr>
+          <w:lang w:val="en-US"/>
+        </w:rPr>
+      </w:pPr>
+      <w:r>
+        <w:rPr>
+          <w:lang w:val="en-US"/>
+        </w:rPr>
+        <w:t>Nến</w:t>
+      </w:r>
+      <w:r>
+        <w:rPr>
+          <w:lang w:val="en-US"/>
+        </w:rPr>
+        <w:t xml:space="preserve"> thơm</w:t>
+      </w:r>
+    </w:p>
+    <w:p>
+      <w:pPr>
+        <w:pStyle w:val="ListParagraph"/>
+        <w:numPr>
+          <w:ilvl w:val="0"/>
+          <w:numId w:val="24"/>
+        </w:numPr>
+        <w:rPr>
+          <w:lang w:val="en-US"/>
+        </w:rPr>
+      </w:pPr>
+      <w:r>
+        <w:rPr>
+          <w:lang w:val="en-US"/>
+        </w:rPr>
+        <w:t>“Instrument”?</w:t>
+      </w:r>
+    </w:p>
+    <w:p>
+      <w:pPr>
+        <w:pStyle w:val="ListParagraph"/>
+        <w:numPr>
+          <w:ilvl w:val="0"/>
+          <w:numId w:val="2"/>
+        </w:numPr>
+        <w:rPr>
+          <w:lang w:val="en-US"/>
+        </w:rPr>
+      </w:pPr>
+      <w:r>
+        <w:rPr>
+          <w:lang w:val="en-US"/>
+        </w:rPr>
+        <w:t>Thiết bị đo lường</w:t>
+      </w:r>
+    </w:p>
+    <w:p>
+      <w:pPr>
+        <w:pStyle w:val="ListParagraph"/>
+        <w:numPr>
+          <w:ilvl w:val="0"/>
+          <w:numId w:val="24"/>
+        </w:numPr>
+        <w:rPr>
+          <w:lang w:val="en-US"/>
+        </w:rPr>
+      </w:pPr>
+      <w:r>
+        <w:rPr>
+          <w:lang w:val="en-US"/>
+        </w:rPr>
+        <w:t>“Purse”?</w:t>
+      </w:r>
+    </w:p>
+    <w:p>
+      <w:pPr>
+        <w:pStyle w:val="ListParagraph"/>
+        <w:numPr>
+          <w:ilvl w:val="0"/>
+          <w:numId w:val="2"/>
+        </w:numPr>
+        <w:rPr>
+          <w:lang w:val="en-US"/>
+        </w:rPr>
+      </w:pPr>
+      <w:r>
+        <w:rPr>
+          <w:lang w:val="en-US"/>
+        </w:rPr>
+        <w:t>Giỏ xách tay (nữ)</w:t>
+      </w:r>
+    </w:p>
+    <w:p>
+      <w:pPr>
+        <w:pStyle w:val="ListParagraph"/>
+        <w:numPr>
+          <w:ilvl w:val="0"/>
+          <w:numId w:val="24"/>
+        </w:numPr>
+        <w:rPr>
+          <w:lang w:val="en-US"/>
+        </w:rPr>
+      </w:pPr>
+      <w:r>
+        <w:rPr>
+          <w:lang w:val="en-US"/>
+        </w:rPr>
+        <w:t>“Basket”?</w:t>
+      </w:r>
+    </w:p>
+    <w:p>
+      <w:pPr>
+        <w:pStyle w:val="ListParagraph"/>
+        <w:numPr>
+          <w:ilvl w:val="0"/>
+          <w:numId w:val="2"/>
+        </w:numPr>
+        <w:rPr>
+          <w:lang w:val="en-US"/>
+        </w:rPr>
+      </w:pPr>
+      <w:r>
+        <w:rPr>
+          <w:lang w:val="en-US"/>
+        </w:rPr>
+        <w:t>Giỏ đan (giống để đựng táo)</w:t>
+      </w:r>
+    </w:p>
+    <w:p>
+      <w:pPr>
+        <w:pStyle w:val="ListParagraph"/>
+        <w:numPr>
+          <w:ilvl w:val="0"/>
+          <w:numId w:val="24"/>
+        </w:numPr>
+        <w:rPr>
+          <w:lang w:val="en-US"/>
+        </w:rPr>
+      </w:pPr>
+      <w:r>
+        <w:rPr>
+          <w:lang w:val="en-US"/>
+        </w:rPr>
+        <w:t>“Shovel”?</w:t>
+      </w:r>
+    </w:p>
+    <w:p>
+      <w:pPr>
+        <w:pStyle w:val="ListParagraph"/>
+        <w:numPr>
+          <w:ilvl w:val="0"/>
+          <w:numId w:val="2"/>
+        </w:numPr>
+        <w:rPr>
+          <w:lang w:val="en-US"/>
+        </w:rPr>
+      </w:pPr>
+      <w:r>
+        <w:rPr>
+          <w:lang w:val="en-US"/>
+        </w:rPr>
+        <w:t>Xẻng</w:t>
+      </w:r>
+    </w:p>
+    <w:p>
+      <w:pPr>
+        <w:pStyle w:val="ListParagraph"/>
+        <w:numPr>
+          <w:ilvl w:val="0"/>
+          <w:numId w:val="24"/>
+        </w:numPr>
+        <w:rPr>
+          <w:lang w:val="en-US"/>
+        </w:rPr>
+      </w:pPr>
+      <w:r>
+        <w:rPr>
+          <w:lang w:val="en-US"/>
+        </w:rPr>
+        <w:t>“Pitcher”?</w:t>
+      </w:r>
+    </w:p>
+    <w:p>
+      <w:pPr>
+        <w:pStyle w:val="ListParagraph"/>
+        <w:numPr>
+          <w:ilvl w:val="0"/>
+          <w:numId w:val="2"/>
+        </w:numPr>
+        <w:rPr>
+          <w:lang w:val="en-US"/>
+        </w:rPr>
+      </w:pPr>
+      <w:r>
+        <w:rPr>
+          <w:lang w:val="en-US"/>
+        </w:rPr>
+        <w:t>Bình (đựng nước có quai)</w:t>
+      </w:r>
+    </w:p>
+    <w:p>
+      <w:pPr>
+        <w:pStyle w:val="ListParagraph"/>
+        <w:numPr>
+          <w:ilvl w:val="0"/>
+          <w:numId w:val="24"/>
+        </w:numPr>
+        <w:rPr>
+          <w:lang w:val="en-US"/>
+        </w:rPr>
+      </w:pPr>
+      <w:r>
+        <w:rPr>
+          <w:lang w:val="en-US"/>
+        </w:rPr>
+        <w:t>“Calibrate”?</w:t>
+      </w:r>
+    </w:p>
+    <w:p>
+      <w:pPr>
+        <w:pStyle w:val="ListParagraph"/>
+        <w:numPr>
+          <w:ilvl w:val="0"/>
+          <w:numId w:val="2"/>
+        </w:numPr>
+        <w:rPr>
+          <w:lang w:val="en-US"/>
+        </w:rPr>
+      </w:pPr>
+      <w:r>
+        <w:rPr>
+          <w:lang w:val="en-US"/>
+        </w:rPr>
+        <w:t>Hiệu chỉnh (1 thiết bị đo)</w:t>
+      </w:r>
+    </w:p>
+    <w:p>
+      <w:pPr>
+        <w:pStyle w:val="ListParagraph"/>
+        <w:numPr>
+          <w:ilvl w:val="0"/>
+          <w:numId w:val="24"/>
+        </w:numPr>
+        <w:rPr>
+          <w:lang w:val="en-US"/>
+        </w:rPr>
+      </w:pPr>
+      <w:r>
+        <w:rPr>
+          <w:lang w:val="en-US"/>
+        </w:rPr>
+        <w:t>“Platter”?</w:t>
+      </w:r>
+    </w:p>
+    <w:p>
+      <w:pPr>
+        <w:pStyle w:val="ListParagraph"/>
+        <w:numPr>
+          <w:ilvl w:val="0"/>
+          <w:numId w:val="2"/>
+        </w:numPr>
+        <w:rPr>
+          <w:lang w:val="en-US"/>
+        </w:rPr>
+      </w:pPr>
+      <w:r>
+        <w:rPr>
+          <w:lang w:val="en-US"/>
+        </w:rPr>
+        <w:t>Đĩa xoay</w:t>
+      </w:r>
+    </w:p>
+    <w:p>
+      <w:pPr>
+        <w:pStyle w:val="ListParagraph"/>
+        <w:numPr>
+          <w:ilvl w:val="0"/>
+          <w:numId w:val="24"/>
+        </w:numPr>
+        <w:rPr>
+          <w:lang w:val="en-US"/>
+        </w:rPr>
+      </w:pPr>
+      <w:r>
+        <w:rPr>
+          <w:lang w:val="en-US"/>
+        </w:rPr>
+        <w:t>“Probe”?</w:t>
+      </w:r>
+    </w:p>
+    <w:p>
+      <w:pPr>
+        <w:pStyle w:val="ListParagraph"/>
+        <w:numPr>
+          <w:ilvl w:val="0"/>
+          <w:numId w:val="2"/>
+        </w:numPr>
+        <w:rPr>
+          <w:lang w:val="en-US"/>
+        </w:rPr>
+      </w:pPr>
+      <w:r>
+        <w:rPr>
+          <w:lang w:val="en-US"/>
+        </w:rPr>
+        <w:t>Cái que (giống khoan) để dò vết thương, dò điện</w:t>
+      </w:r>
+    </w:p>
+    <w:p>
+      <w:pPr>
+        <w:pStyle w:val="ListParagraph"/>
+        <w:numPr>
+          <w:ilvl w:val="0"/>
+          <w:numId w:val="24"/>
+        </w:numPr>
+        <w:rPr>
+          <w:lang w:val="en-US"/>
+        </w:rPr>
+      </w:pPr>
+      <w:r>
+        <w:rPr>
+          <w:lang w:val="en-US"/>
+        </w:rPr>
+        <w:t>“Decade Counter”?</w:t>
+      </w:r>
+    </w:p>
+    <w:p>
+      <w:pPr>
+        <w:pStyle w:val="ListParagraph"/>
+        <w:numPr>
+          <w:ilvl w:val="0"/>
+          <w:numId w:val="2"/>
+        </w:numPr>
+        <w:rPr>
+          <w:lang w:val="en-US"/>
+        </w:rPr>
+      </w:pPr>
+      <w:r>
+        <w:rPr>
+          <w:lang w:val="en-US"/>
+        </w:rPr>
+        <w:t>Mạch đếm hệ 10</w:t>
+      </w:r>
+    </w:p>
+    <w:p>
+      <w:pPr>
+        <w:pStyle w:val="ListParagraph"/>
+        <w:numPr>
+          <w:ilvl w:val="0"/>
+          <w:numId w:val="24"/>
+        </w:numPr>
+        <w:rPr>
+          <w:lang w:val="en-US"/>
+        </w:rPr>
+      </w:pPr>
+      <w:r>
+        <w:rPr>
+          <w:lang w:val="en-US"/>
+        </w:rPr>
+        <w:t>“Fuse”?</w:t>
+      </w:r>
+    </w:p>
+    <w:p>
+      <w:pPr>
+        <w:pStyle w:val="ListParagraph"/>
+        <w:numPr>
+          <w:ilvl w:val="0"/>
+          <w:numId w:val="2"/>
+        </w:numPr>
+        <w:rPr>
+          <w:lang w:val="en-US"/>
+        </w:rPr>
+      </w:pPr>
+      <w:r>
+        <w:rPr>
+          <w:lang w:val="en-US"/>
+        </w:rPr>
+        <w:t>Cầu chì</w:t>
+      </w:r>
+    </w:p>
+    <w:p>
+      <w:pPr>
+        <w:pStyle w:val="ListParagraph"/>
+        <w:numPr>
+          <w:ilvl w:val="0"/>
+          <w:numId w:val="24"/>
+        </w:numPr>
+        <w:rPr>
+          <w:lang w:val="en-US"/>
+        </w:rPr>
+      </w:pPr>
+      <w:r>
+        <w:rPr>
+          <w:lang w:val="en-US"/>
+        </w:rPr>
+        <w:t>“Rake”?</w:t>
+      </w:r>
+    </w:p>
+    <w:p>
+      <w:pPr>
+        <w:pStyle w:val="ListParagraph"/>
+        <w:numPr>
+          <w:ilvl w:val="0"/>
+          <w:numId w:val="2"/>
+        </w:numPr>
+        <w:rPr>
+          <w:lang w:val="en-US"/>
+        </w:rPr>
+      </w:pPr>
+      <w:r>
+        <w:rPr>
+          <w:lang w:val="en-US"/>
+        </w:rPr>
+        <w:t>Cái cào, dùng để sới đất</w:t>
+      </w:r>
+    </w:p>
+    <w:p>
+      <w:pPr>
+        <w:pStyle w:val="ListParagraph"/>
+        <w:numPr>
+          <w:ilvl w:val="0"/>
+          <w:numId w:val="24"/>
+        </w:numPr>
+        <w:rPr>
+          <w:lang w:val="en-US"/>
+        </w:rPr>
+      </w:pPr>
+      <w:r>
+        <w:rPr>
+          <w:lang w:val="en-US"/>
+        </w:rPr>
+        <w:t>“Cord”?</w:t>
+      </w:r>
+    </w:p>
+    <w:p>
+      <w:pPr>
+        <w:pStyle w:val="ListParagraph"/>
+        <w:numPr>
+          <w:ilvl w:val="0"/>
+          <w:numId w:val="2"/>
+        </w:numPr>
+        <w:rPr>
+          <w:lang w:val="en-US"/>
+        </w:rPr>
+      </w:pPr>
+      <w:r>
+        <w:rPr>
+          <w:lang w:val="en-US"/>
+        </w:rPr>
+        <w:t>Dây điện</w:t>
+      </w:r>
+    </w:p>
+    <w:p>
+      <w:pPr>
+        <w:pStyle w:val="ListParagraph"/>
+        <w:numPr>
+          <w:ilvl w:val="0"/>
+          <w:numId w:val="24"/>
+        </w:numPr>
+        <w:rPr>
+          <w:lang w:val="en-US"/>
+        </w:rPr>
+      </w:pPr>
+      <w:r>
+        <w:rPr>
+          <w:lang w:val="en-US"/>
+        </w:rPr>
+        <w:t>“Medical Equipment”?</w:t>
+      </w:r>
+    </w:p>
+    <w:p>
+      <w:pPr>
+        <w:pStyle w:val="ListParagraph"/>
+        <w:numPr>
+          <w:ilvl w:val="0"/>
+          <w:numId w:val="2"/>
+        </w:numPr>
+        <w:rPr>
+          <w:lang w:val="en-US"/>
+        </w:rPr>
+      </w:pPr>
+      <w:r>
+        <w:rPr>
+          <w:lang w:val="en-US"/>
+        </w:rPr>
+        <w:t>Thiết bị y tế</w:t>
+      </w:r>
+    </w:p>
+    <w:p>
+      <w:pPr>
+        <w:pStyle w:val="ListParagraph"/>
+        <w:numPr>
+          <w:ilvl w:val="0"/>
+          <w:numId w:val="24"/>
+        </w:numPr>
+        <w:rPr>
+          <w:lang w:val="en-US"/>
+        </w:rPr>
+      </w:pPr>
+      <w:r>
+        <w:rPr>
+          <w:lang w:val="en-US"/>
+        </w:rPr>
+        <w:t>“Apparatus”?</w:t>
+      </w:r>
+    </w:p>
+    <w:p>
+      <w:pPr>
+        <w:pStyle w:val="ListParagraph"/>
+        <w:numPr>
+          <w:ilvl w:val="0"/>
+          <w:numId w:val="2"/>
+        </w:numPr>
+        <w:rPr>
+          <w:lang w:val="en-US"/>
+        </w:rPr>
+      </w:pPr>
+      <w:r>
+        <w:rPr>
+          <w:lang w:val="en-US"/>
+        </w:rPr>
+        <w:t>Thiết bị chuyên dụng (thí nghiệm)</w:t>
       </w:r>
     </w:p>
     <w:p>
@@ -20747,85 +22085,386 @@
           <w:lang w:val="en-US"/>
         </w:rPr>
       </w:pPr>
-      <w:bookmarkStart w:id="29" w:name="_Toc159191079"/>
-      <w:r>
-        <w:rPr>
-          <w:lang w:val="en-US"/>
-        </w:rPr>
-        <w:t>Conference – Hội Thảo:</w:t>
-      </w:r>
-      <w:bookmarkEnd w:id="29"/>
-    </w:p>
-    <w:p>
-      <w:pPr>
-        <w:pStyle w:val="ListParagraph"/>
-        <w:numPr>
-          <w:ilvl w:val="0"/>
-          <w:numId w:val="26"/>
-        </w:numPr>
-        <w:rPr>
-          <w:lang w:val="en-US"/>
-        </w:rPr>
-      </w:pPr>
-      <w:r>
-        <w:rPr>
-          <w:lang w:val="en-US"/>
-        </w:rPr>
-        <w:t>“Agenda”?</w:t>
-      </w:r>
-    </w:p>
-    <w:p>
-      <w:pPr>
-        <w:pStyle w:val="ListParagraph"/>
-        <w:numPr>
-          <w:ilvl w:val="0"/>
-          <w:numId w:val="2"/>
-        </w:numPr>
-        <w:rPr>
-          <w:lang w:val="en-US"/>
-        </w:rPr>
-      </w:pPr>
-      <w:r>
-        <w:rPr>
-          <w:lang w:val="en-US"/>
-        </w:rPr>
-        <w:t>Dãy các chủ đề cần được thảo luận tại hội thảo</w:t>
-      </w:r>
-    </w:p>
-    <w:p>
-      <w:pPr>
-        <w:pStyle w:val="ListParagraph"/>
-        <w:numPr>
-          <w:ilvl w:val="0"/>
-          <w:numId w:val="26"/>
-        </w:numPr>
-        <w:rPr>
-          <w:lang w:val="en-US"/>
-        </w:rPr>
-      </w:pPr>
-      <w:r>
-        <w:rPr>
-          <w:lang w:val="en-US"/>
-        </w:rPr>
-        <w:t>“Workshop”?</w:t>
-      </w:r>
-    </w:p>
-    <w:p>
-      <w:pPr>
-        <w:pStyle w:val="ListParagraph"/>
-        <w:numPr>
-          <w:ilvl w:val="0"/>
-          <w:numId w:val="2"/>
-        </w:numPr>
-        <w:rPr>
-          <w:lang w:val="en-US"/>
-        </w:rPr>
-      </w:pPr>
-      <w:r>
-        <w:rPr>
-          <w:lang w:val="en-US"/>
-        </w:rPr>
-        <w:t>Hội thảo (1 nhóm người bàn về 1 vấn đề chuyên sâu)</w:t>
+      <w:bookmarkStart w:id="32" w:name="_Toc159191082"/>
+      <w:r>
+        <w:rPr>
+          <w:lang w:val="en-US"/>
+        </w:rPr>
+        <w:t>School – Trường:</w:t>
+      </w:r>
+      <w:bookmarkEnd w:id="32"/>
+    </w:p>
+    <w:p>
+      <w:pPr>
+        <w:pStyle w:val="ListParagraph"/>
+        <w:numPr>
+          <w:ilvl w:val="0"/>
+          <w:numId w:val="40"/>
+        </w:numPr>
+        <w:rPr>
+          <w:lang w:val="en-US"/>
+        </w:rPr>
+      </w:pPr>
+      <w:r>
+        <w:rPr>
+          <w:lang w:val="en-US"/>
+        </w:rPr>
+        <w:lastRenderedPageBreak/>
+        <w:t>“Chalk”?</w:t>
+      </w:r>
+    </w:p>
+    <w:p>
+      <w:pPr>
+        <w:pStyle w:val="ListParagraph"/>
+        <w:numPr>
+          <w:ilvl w:val="0"/>
+          <w:numId w:val="2"/>
+        </w:numPr>
+        <w:rPr>
+          <w:lang w:val="en-US"/>
+        </w:rPr>
+      </w:pPr>
+      <w:r>
+        <w:rPr>
+          <w:lang w:val="en-US"/>
+        </w:rPr>
+        <w:t>Phấn</w:t>
+      </w:r>
+    </w:p>
+    <w:p>
+      <w:pPr>
+        <w:pStyle w:val="ListParagraph"/>
+        <w:numPr>
+          <w:ilvl w:val="0"/>
+          <w:numId w:val="40"/>
+        </w:numPr>
+        <w:rPr>
+          <w:lang w:val="en-US"/>
+        </w:rPr>
+      </w:pPr>
+      <w:r>
+        <w:rPr>
+          <w:lang w:val="en-US"/>
+        </w:rPr>
+        <w:t>“Podium”?</w:t>
+      </w:r>
+    </w:p>
+    <w:p>
+      <w:pPr>
+        <w:pStyle w:val="ListParagraph"/>
+        <w:numPr>
+          <w:ilvl w:val="0"/>
+          <w:numId w:val="2"/>
+        </w:numPr>
+        <w:rPr>
+          <w:lang w:val="en-US"/>
+        </w:rPr>
+      </w:pPr>
+      <w:r>
+        <w:rPr>
+          <w:lang w:val="en-US"/>
+        </w:rPr>
+        <w:t>Bục giảng (cái bàn hình tủ lạnh có Micro)</w:t>
+      </w:r>
+    </w:p>
+    <w:p>
+      <w:pPr>
+        <w:pStyle w:val="ListParagraph"/>
+        <w:numPr>
+          <w:ilvl w:val="0"/>
+          <w:numId w:val="40"/>
+        </w:numPr>
+        <w:rPr>
+          <w:lang w:val="en-US"/>
+        </w:rPr>
+      </w:pPr>
+      <w:r>
+        <w:rPr>
+          <w:lang w:val="en-US"/>
+        </w:rPr>
+        <w:t>“Undergraduate”?</w:t>
+      </w:r>
+    </w:p>
+    <w:p>
+      <w:pPr>
+        <w:pStyle w:val="ListParagraph"/>
+        <w:numPr>
+          <w:ilvl w:val="0"/>
+          <w:numId w:val="2"/>
+        </w:numPr>
+        <w:rPr>
+          <w:lang w:val="en-US"/>
+        </w:rPr>
+      </w:pPr>
+      <w:r>
+        <w:rPr>
+          <w:lang w:val="en-US"/>
+        </w:rPr>
+        <w:t xml:space="preserve">Sinh viên (chưa tốt nghiệp đại học, </w:t>
+      </w:r>
+      <w:r>
+        <w:rPr>
+          <w:lang w:val="en-US"/>
+        </w:rPr>
+        <w:t xml:space="preserve">gồm </w:t>
+      </w:r>
+      <w:r>
+        <w:rPr>
+          <w:lang w:val="en-US"/>
+        </w:rPr>
+        <w:t>năm 1 đến năm cuối)</w:t>
+      </w:r>
+    </w:p>
+    <w:p>
+      <w:pPr>
+        <w:pStyle w:val="ListParagraph"/>
+        <w:numPr>
+          <w:ilvl w:val="0"/>
+          <w:numId w:val="40"/>
+        </w:numPr>
+        <w:rPr>
+          <w:lang w:val="en-US"/>
+        </w:rPr>
+      </w:pPr>
+      <w:r>
+        <w:rPr>
+          <w:lang w:val="en-US"/>
+        </w:rPr>
+        <w:t>“Impart”?</w:t>
+      </w:r>
+    </w:p>
+    <w:p>
+      <w:pPr>
+        <w:pStyle w:val="ListParagraph"/>
+        <w:numPr>
+          <w:ilvl w:val="0"/>
+          <w:numId w:val="2"/>
+        </w:numPr>
+        <w:rPr>
+          <w:lang w:val="en-US"/>
+        </w:rPr>
+      </w:pPr>
+      <w:r>
+        <w:rPr>
+          <w:lang w:val="en-US"/>
+        </w:rPr>
+        <w:t>Truyền đạt (kiến thức)</w:t>
+      </w:r>
+    </w:p>
+    <w:p>
+      <w:pPr>
+        <w:pStyle w:val="ListParagraph"/>
+        <w:numPr>
+          <w:ilvl w:val="0"/>
+          <w:numId w:val="40"/>
+        </w:numPr>
+        <w:rPr>
+          <w:lang w:val="en-US"/>
+        </w:rPr>
+      </w:pPr>
+      <w:r>
+        <w:rPr>
+          <w:lang w:val="en-US"/>
+        </w:rPr>
+        <w:t>“Address”?</w:t>
+      </w:r>
+    </w:p>
+    <w:p>
+      <w:pPr>
+        <w:pStyle w:val="ListParagraph"/>
+        <w:numPr>
+          <w:ilvl w:val="0"/>
+          <w:numId w:val="2"/>
+        </w:numPr>
+        <w:rPr>
+          <w:lang w:val="en-US"/>
+        </w:rPr>
+      </w:pPr>
+      <w:r>
+        <w:rPr>
+          <w:lang w:val="en-US"/>
+        </w:rPr>
+        <w:t>Giải quyết (vấn đề)</w:t>
+      </w:r>
+    </w:p>
+    <w:p>
+      <w:pPr>
+        <w:pStyle w:val="ListParagraph"/>
+        <w:numPr>
+          <w:ilvl w:val="0"/>
+          <w:numId w:val="40"/>
+        </w:numPr>
+        <w:rPr>
+          <w:lang w:val="en-US"/>
+        </w:rPr>
+      </w:pPr>
+      <w:r>
+        <w:rPr>
+          <w:lang w:val="en-US"/>
+        </w:rPr>
+        <w:t>“Disciple”?</w:t>
+      </w:r>
+    </w:p>
+    <w:p>
+      <w:pPr>
+        <w:pStyle w:val="ListParagraph"/>
+        <w:numPr>
+          <w:ilvl w:val="0"/>
+          <w:numId w:val="2"/>
+        </w:numPr>
+        <w:rPr>
+          <w:lang w:val="en-US"/>
+        </w:rPr>
+      </w:pPr>
+      <w:r>
+        <w:rPr>
+          <w:lang w:val="en-US"/>
+        </w:rPr>
+        <w:t>Môn đệ</w:t>
+      </w:r>
+    </w:p>
+    <w:p>
+      <w:pPr>
+        <w:pStyle w:val="ListParagraph"/>
+        <w:numPr>
+          <w:ilvl w:val="0"/>
+          <w:numId w:val="40"/>
+        </w:numPr>
+        <w:rPr>
+          <w:lang w:val="en-US"/>
+        </w:rPr>
+      </w:pPr>
+      <w:r>
+        <w:rPr>
+          <w:lang w:val="en-US"/>
+        </w:rPr>
+        <w:t>“Patent”?</w:t>
+      </w:r>
+    </w:p>
+    <w:p>
+      <w:pPr>
+        <w:pStyle w:val="ListParagraph"/>
+        <w:numPr>
+          <w:ilvl w:val="0"/>
+          <w:numId w:val="2"/>
+        </w:numPr>
+        <w:rPr>
+          <w:lang w:val="en-US"/>
+        </w:rPr>
+      </w:pPr>
+      <w:r>
+        <w:rPr>
+          <w:lang w:val="en-US"/>
+        </w:rPr>
+        <w:t>Bằng sáng chế</w:t>
+      </w:r>
+    </w:p>
+    <w:p>
+      <w:pPr>
+        <w:pStyle w:val="ListParagraph"/>
+        <w:numPr>
+          <w:ilvl w:val="0"/>
+          <w:numId w:val="40"/>
+        </w:numPr>
+        <w:rPr>
+          <w:lang w:val="en-US"/>
+        </w:rPr>
+      </w:pPr>
+      <w:r>
+        <w:rPr>
+          <w:lang w:val="en-US"/>
+        </w:rPr>
+        <w:t>“Syllabus”?</w:t>
+      </w:r>
+    </w:p>
+    <w:p>
+      <w:pPr>
+        <w:pStyle w:val="ListParagraph"/>
+        <w:numPr>
+          <w:ilvl w:val="0"/>
+          <w:numId w:val="2"/>
+        </w:numPr>
+        <w:rPr>
+          <w:lang w:val="en-US"/>
+        </w:rPr>
+      </w:pPr>
+      <w:r>
+        <w:rPr>
+          <w:lang w:val="en-US"/>
+        </w:rPr>
+        <w:t>Giáo trình</w:t>
+      </w:r>
+    </w:p>
+    <w:p>
+      <w:pPr>
+        <w:pStyle w:val="ListParagraph"/>
+        <w:numPr>
+          <w:ilvl w:val="0"/>
+          <w:numId w:val="40"/>
+        </w:numPr>
+        <w:rPr>
+          <w:lang w:val="en-US"/>
+        </w:rPr>
+      </w:pPr>
+      <w:r>
+        <w:rPr>
+          <w:lang w:val="en-US"/>
+        </w:rPr>
+        <w:t>“Enroll”?</w:t>
+      </w:r>
+    </w:p>
+    <w:p>
+      <w:pPr>
+        <w:pStyle w:val="ListParagraph"/>
+        <w:numPr>
+          <w:ilvl w:val="0"/>
+          <w:numId w:val="2"/>
+        </w:numPr>
+        <w:rPr>
+          <w:lang w:val="en-US"/>
+        </w:rPr>
+      </w:pPr>
+      <w:r>
+        <w:rPr>
+          <w:lang w:val="en-US"/>
+        </w:rPr>
+        <w:t>Đăng ký môn</w:t>
+      </w:r>
+    </w:p>
+    <w:p>
+      <w:pPr>
+        <w:pStyle w:val="ListParagraph"/>
+        <w:numPr>
+          <w:ilvl w:val="0"/>
+          <w:numId w:val="40"/>
+        </w:numPr>
+        <w:rPr>
+          <w:lang w:val="en-US"/>
+        </w:rPr>
+      </w:pPr>
+      <w:r>
+        <w:rPr>
+          <w:lang w:val="en-US"/>
+        </w:rPr>
+        <w:t>“Discipline”?</w:t>
+      </w:r>
+    </w:p>
+    <w:p>
+      <w:pPr>
+        <w:pStyle w:val="ListParagraph"/>
+        <w:numPr>
+          <w:ilvl w:val="0"/>
+          <w:numId w:val="2"/>
+        </w:numPr>
+        <w:rPr>
+          <w:lang w:val="en-US"/>
+        </w:rPr>
+      </w:pPr>
+      <w:r>
+        <w:rPr>
+          <w:lang w:val="en-US"/>
+        </w:rPr>
+        <w:t>Bộ môn (bậc đại học)</w:t>
       </w:r>
     </w:p>
     <w:p>
@@ -20842,265 +22481,998 @@
           <w:lang w:val="en-US"/>
         </w:rPr>
       </w:pPr>
-      <w:bookmarkStart w:id="30" w:name="_Toc159191080"/>
-      <w:r>
-        <w:rPr>
-          <w:lang w:val="en-US"/>
-        </w:rPr>
-        <w:t>Office – Văn Phòng:</w:t>
-      </w:r>
-      <w:bookmarkEnd w:id="30"/>
-    </w:p>
-    <w:p>
-      <w:pPr>
-        <w:pStyle w:val="ListParagraph"/>
-        <w:numPr>
-          <w:ilvl w:val="0"/>
-          <w:numId w:val="42"/>
-        </w:numPr>
-        <w:rPr>
-          <w:lang w:val="en-US"/>
-        </w:rPr>
-      </w:pPr>
-      <w:r>
-        <w:rPr>
-          <w:lang w:val="en-US"/>
-        </w:rPr>
-        <w:t>“Checkout Counter”?</w:t>
-      </w:r>
-    </w:p>
-    <w:p>
-      <w:pPr>
-        <w:pStyle w:val="ListParagraph"/>
-        <w:numPr>
-          <w:ilvl w:val="0"/>
-          <w:numId w:val="2"/>
-        </w:numPr>
-        <w:rPr>
-          <w:lang w:val="en-US"/>
-        </w:rPr>
-      </w:pPr>
-      <w:r>
-        <w:rPr>
-          <w:lang w:val="en-US"/>
-        </w:rPr>
-        <w:t>Quầy thanh toán</w:t>
-      </w:r>
-    </w:p>
-    <w:p>
-      <w:pPr>
-        <w:pStyle w:val="ListParagraph"/>
-        <w:numPr>
-          <w:ilvl w:val="0"/>
-          <w:numId w:val="42"/>
-        </w:numPr>
-        <w:rPr>
-          <w:lang w:val="en-US"/>
-        </w:rPr>
-      </w:pPr>
-      <w:r>
-        <w:rPr>
-          <w:lang w:val="en-US"/>
-        </w:rPr>
-        <w:t>“Office Supplies”?</w:t>
-      </w:r>
-    </w:p>
-    <w:p>
-      <w:pPr>
-        <w:pStyle w:val="ListParagraph"/>
-        <w:numPr>
-          <w:ilvl w:val="0"/>
-          <w:numId w:val="2"/>
-        </w:numPr>
-        <w:rPr>
-          <w:lang w:val="en-US"/>
-        </w:rPr>
-      </w:pPr>
-      <w:r>
-        <w:rPr>
-          <w:lang w:val="en-US"/>
-        </w:rPr>
-        <w:t>Văn phòng phẩm</w:t>
-      </w:r>
-    </w:p>
-    <w:p>
-      <w:pPr>
-        <w:pStyle w:val="ListParagraph"/>
-        <w:numPr>
-          <w:ilvl w:val="0"/>
-          <w:numId w:val="42"/>
-        </w:numPr>
-        <w:rPr>
-          <w:lang w:val="en-US"/>
-        </w:rPr>
-      </w:pPr>
-      <w:r>
-        <w:rPr>
-          <w:lang w:val="en-US"/>
-        </w:rPr>
-        <w:t>“Counter”?</w:t>
-      </w:r>
-    </w:p>
-    <w:p>
-      <w:pPr>
-        <w:pStyle w:val="ListParagraph"/>
-        <w:numPr>
-          <w:ilvl w:val="0"/>
-          <w:numId w:val="2"/>
-        </w:numPr>
-        <w:rPr>
-          <w:lang w:val="en-US"/>
-        </w:rPr>
-      </w:pPr>
-      <w:r>
-        <w:rPr>
-          <w:lang w:val="en-US"/>
-        </w:rPr>
-        <w:t>Bàn làm việc (giữa nhân viên với khách)</w:t>
-      </w:r>
-    </w:p>
-    <w:p>
-      <w:pPr>
-        <w:pStyle w:val="ListParagraph"/>
-        <w:numPr>
-          <w:ilvl w:val="0"/>
-          <w:numId w:val="42"/>
-        </w:numPr>
-        <w:rPr>
-          <w:lang w:val="en-US"/>
-        </w:rPr>
-      </w:pPr>
-      <w:r>
-        <w:rPr>
-          <w:lang w:val="en-US"/>
-        </w:rPr>
-        <w:t>“Workstation”?</w:t>
-      </w:r>
-    </w:p>
-    <w:p>
-      <w:pPr>
-        <w:pStyle w:val="ListParagraph"/>
-        <w:numPr>
-          <w:ilvl w:val="0"/>
-          <w:numId w:val="2"/>
-        </w:numPr>
-        <w:rPr>
-          <w:lang w:val="en-US"/>
-        </w:rPr>
-      </w:pPr>
-      <w:r>
-        <w:rPr>
-          <w:lang w:val="en-US"/>
-        </w:rPr>
-        <w:t>Khu vực làm việc (của 1 người trong 1 nhà máy, công ti, …)</w:t>
-      </w:r>
-    </w:p>
-    <w:p>
-      <w:pPr>
-        <w:pStyle w:val="ListParagraph"/>
-        <w:numPr>
-          <w:ilvl w:val="0"/>
-          <w:numId w:val="42"/>
-        </w:numPr>
-        <w:rPr>
-          <w:lang w:val="en-US"/>
-        </w:rPr>
-      </w:pPr>
-      <w:r>
-        <w:rPr>
-          <w:lang w:val="en-US"/>
-        </w:rPr>
-        <w:t>“Proclaimation?</w:t>
-      </w:r>
-    </w:p>
-    <w:p>
-      <w:pPr>
-        <w:pStyle w:val="ListParagraph"/>
-        <w:numPr>
-          <w:ilvl w:val="0"/>
-          <w:numId w:val="2"/>
-        </w:numPr>
-        <w:rPr>
-          <w:lang w:val="en-US"/>
-        </w:rPr>
-      </w:pPr>
-      <w:r>
-        <w:rPr>
-          <w:lang w:val="en-US"/>
-        </w:rPr>
-        <w:t>Bản tuyên bố (của nhà nước)</w:t>
-      </w:r>
-    </w:p>
-    <w:p>
-      <w:pPr>
-        <w:pStyle w:val="ListParagraph"/>
-        <w:numPr>
-          <w:ilvl w:val="0"/>
-          <w:numId w:val="42"/>
-        </w:numPr>
-        <w:rPr>
-          <w:lang w:val="en-US"/>
-        </w:rPr>
-      </w:pPr>
-      <w:r>
-        <w:rPr>
-          <w:lang w:val="en-US"/>
-        </w:rPr>
-        <w:t>“Bulletin Board”?</w:t>
-      </w:r>
-    </w:p>
-    <w:p>
-      <w:pPr>
-        <w:pStyle w:val="ListParagraph"/>
-        <w:numPr>
-          <w:ilvl w:val="0"/>
-          <w:numId w:val="2"/>
-        </w:numPr>
-        <w:rPr>
-          <w:lang w:val="en-US"/>
-        </w:rPr>
-      </w:pPr>
-      <w:r>
-        <w:rPr>
-          <w:lang w:val="en-US"/>
-        </w:rPr>
-        <w:t>Bảng tin tức (cái bảng có dán 1 đống tờ giấy lên)</w:t>
-      </w:r>
-    </w:p>
-    <w:p>
-      <w:pPr>
-        <w:pStyle w:val="ListParagraph"/>
-        <w:numPr>
-          <w:ilvl w:val="0"/>
-          <w:numId w:val="42"/>
-        </w:numPr>
-        <w:rPr>
-          <w:lang w:val="en-US"/>
-        </w:rPr>
-      </w:pPr>
-      <w:r>
-        <w:rPr>
-          <w:lang w:val="en-US"/>
-        </w:rPr>
-        <w:t>“Front Desk”?</w:t>
-      </w:r>
-    </w:p>
-    <w:p>
-      <w:pPr>
-        <w:pStyle w:val="ListParagraph"/>
-        <w:numPr>
-          <w:ilvl w:val="0"/>
-          <w:numId w:val="2"/>
-        </w:numPr>
-        <w:rPr>
-          <w:lang w:val="en-US"/>
-        </w:rPr>
-      </w:pPr>
-      <w:r>
-        <w:rPr>
-          <w:lang w:val="en-US"/>
-        </w:rPr>
-        <w:t>Quầy lễ tân</w:t>
+      <w:bookmarkStart w:id="33" w:name="_Toc159191083"/>
+      <w:r>
+        <w:rPr>
+          <w:lang w:val="en-US"/>
+        </w:rPr>
+        <w:t>Code – Mã:</w:t>
+      </w:r>
+      <w:bookmarkEnd w:id="33"/>
+    </w:p>
+    <w:p>
+      <w:pPr>
+        <w:pStyle w:val="ListParagraph"/>
+        <w:numPr>
+          <w:ilvl w:val="0"/>
+          <w:numId w:val="17"/>
+        </w:numPr>
+        <w:rPr>
+          <w:lang w:val="en-US"/>
+        </w:rPr>
+      </w:pPr>
+      <w:r>
+        <w:rPr>
+          <w:lang w:val="en-US"/>
+        </w:rPr>
+        <w:t>“Boilerplate”?</w:t>
+      </w:r>
+    </w:p>
+    <w:p>
+      <w:pPr>
+        <w:pStyle w:val="ListParagraph"/>
+        <w:numPr>
+          <w:ilvl w:val="0"/>
+          <w:numId w:val="2"/>
+        </w:numPr>
+        <w:rPr>
+          <w:lang w:val="en-US"/>
+        </w:rPr>
+      </w:pPr>
+      <w:r>
+        <w:rPr>
+          <w:lang w:val="en-US"/>
+        </w:rPr>
+        <w:t>Soạn sẵn</w:t>
+      </w:r>
+    </w:p>
+    <w:p>
+      <w:pPr>
+        <w:pStyle w:val="ListParagraph"/>
+        <w:numPr>
+          <w:ilvl w:val="0"/>
+          <w:numId w:val="17"/>
+        </w:numPr>
+        <w:rPr>
+          <w:lang w:val="en-US"/>
+        </w:rPr>
+      </w:pPr>
+      <w:r>
+        <w:rPr>
+          <w:lang w:val="en-US"/>
+        </w:rPr>
+        <w:t>“Data Augmentation”?</w:t>
+      </w:r>
+    </w:p>
+    <w:p>
+      <w:pPr>
+        <w:pStyle w:val="ListParagraph"/>
+        <w:numPr>
+          <w:ilvl w:val="0"/>
+          <w:numId w:val="2"/>
+        </w:numPr>
+        <w:rPr>
+          <w:lang w:val="en-US"/>
+        </w:rPr>
+      </w:pPr>
+      <w:r>
+        <w:rPr>
+          <w:lang w:val="en-US"/>
+        </w:rPr>
+        <w:t>Việc tăng lượng dữ liệu</w:t>
+      </w:r>
+    </w:p>
+    <w:p>
+      <w:pPr>
+        <w:pStyle w:val="ListParagraph"/>
+        <w:numPr>
+          <w:ilvl w:val="0"/>
+          <w:numId w:val="17"/>
+        </w:numPr>
+        <w:rPr>
+          <w:lang w:val="en-US"/>
+        </w:rPr>
+      </w:pPr>
+      <w:r>
+        <w:rPr>
+          <w:lang w:val="en-US"/>
+        </w:rPr>
+        <w:t>“Localization”?</w:t>
+      </w:r>
+    </w:p>
+    <w:p>
+      <w:pPr>
+        <w:pStyle w:val="ListParagraph"/>
+        <w:numPr>
+          <w:ilvl w:val="0"/>
+          <w:numId w:val="2"/>
+        </w:numPr>
+        <w:rPr>
+          <w:lang w:val="en-US"/>
+        </w:rPr>
+      </w:pPr>
+      <w:r>
+        <w:rPr>
+          <w:lang w:val="en-US"/>
+        </w:rPr>
+        <w:t>Việc khoan</w:t>
+      </w:r>
+      <w:r>
+        <w:rPr>
+          <w:lang w:val="en-US"/>
+        </w:rPr>
+        <w:t>h</w:t>
+      </w:r>
+      <w:r>
+        <w:rPr>
+          <w:lang w:val="en-US"/>
+        </w:rPr>
+        <w:t xml:space="preserve"> vùng</w:t>
+      </w:r>
+    </w:p>
+    <w:p>
+      <w:pPr>
+        <w:pStyle w:val="ListParagraph"/>
+        <w:numPr>
+          <w:ilvl w:val="0"/>
+          <w:numId w:val="17"/>
+        </w:numPr>
+        <w:rPr>
+          <w:lang w:val="en-US"/>
+        </w:rPr>
+      </w:pPr>
+      <w:r>
+        <w:rPr>
+          <w:lang w:val="en-US"/>
+        </w:rPr>
+        <w:t>“End To End Training”?</w:t>
+      </w:r>
+    </w:p>
+    <w:p>
+      <w:pPr>
+        <w:pStyle w:val="ListParagraph"/>
+        <w:numPr>
+          <w:ilvl w:val="0"/>
+          <w:numId w:val="2"/>
+        </w:numPr>
+        <w:rPr>
+          <w:lang w:val="en-US"/>
+        </w:rPr>
+      </w:pPr>
+      <w:r>
+        <w:rPr>
+          <w:lang w:val="en-US"/>
+        </w:rPr>
+        <w:t>Train một mạch</w:t>
+      </w:r>
+      <w:r>
+        <w:rPr>
+          <w:lang w:val="en-US"/>
+        </w:rPr>
+        <w:t>, không cần xử lí trước dữ liệu</w:t>
+      </w:r>
+    </w:p>
+    <w:p>
+      <w:pPr>
+        <w:pStyle w:val="ListParagraph"/>
+        <w:numPr>
+          <w:ilvl w:val="0"/>
+          <w:numId w:val="17"/>
+        </w:numPr>
+        <w:rPr>
+          <w:lang w:val="en-US"/>
+        </w:rPr>
+      </w:pPr>
+      <w:r>
+        <w:rPr>
+          <w:lang w:val="en-US"/>
+        </w:rPr>
+        <w:t>“Energy Function”?</w:t>
+      </w:r>
+    </w:p>
+    <w:p>
+      <w:pPr>
+        <w:pStyle w:val="ListParagraph"/>
+        <w:numPr>
+          <w:ilvl w:val="0"/>
+          <w:numId w:val="2"/>
+        </w:numPr>
+        <w:rPr>
+          <w:lang w:val="en-US"/>
+        </w:rPr>
+      </w:pPr>
+      <w:r>
+        <w:rPr>
+          <w:lang w:val="en-US"/>
+        </w:rPr>
+        <w:t>Hàm cần tối ưu hóa</w:t>
+      </w:r>
+    </w:p>
+    <w:p>
+      <w:pPr>
+        <w:pStyle w:val="ListParagraph"/>
+        <w:numPr>
+          <w:ilvl w:val="0"/>
+          <w:numId w:val="17"/>
+        </w:numPr>
+        <w:rPr>
+          <w:lang w:val="en-US"/>
+        </w:rPr>
+      </w:pPr>
+      <w:r>
+        <w:rPr>
+          <w:lang w:val="en-US"/>
+        </w:rPr>
+        <w:t>“Is Deprecated”?</w:t>
+      </w:r>
+    </w:p>
+    <w:p>
+      <w:pPr>
+        <w:pStyle w:val="ListParagraph"/>
+        <w:numPr>
+          <w:ilvl w:val="0"/>
+          <w:numId w:val="2"/>
+        </w:numPr>
+        <w:rPr>
+          <w:lang w:val="en-US"/>
+        </w:rPr>
+      </w:pPr>
+      <w:r>
+        <w:rPr>
+          <w:lang w:val="en-US"/>
+        </w:rPr>
+        <w:t>Sắp không được dùng nữa</w:t>
+      </w:r>
+      <w:r>
+        <w:rPr>
+          <w:lang w:val="en-US"/>
+        </w:rPr>
+        <w:t xml:space="preserve"> (</w:t>
+      </w:r>
+      <w:r>
+        <w:rPr>
+          <w:lang w:val="en-US"/>
+        </w:rPr>
+        <w:t>1 phần mềm</w:t>
+      </w:r>
+      <w:r>
+        <w:rPr>
+          <w:lang w:val="en-US"/>
+        </w:rPr>
+        <w:t>)</w:t>
+      </w:r>
+    </w:p>
+    <w:p>
+      <w:pPr>
+        <w:pStyle w:val="ListParagraph"/>
+        <w:numPr>
+          <w:ilvl w:val="0"/>
+          <w:numId w:val="17"/>
+        </w:numPr>
+        <w:rPr>
+          <w:lang w:val="en-US"/>
+        </w:rPr>
+      </w:pPr>
+      <w:r>
+        <w:rPr>
+          <w:lang w:val="en-US"/>
+        </w:rPr>
+        <w:t>“Ground Truth”?</w:t>
+      </w:r>
+    </w:p>
+    <w:p>
+      <w:pPr>
+        <w:pStyle w:val="ListParagraph"/>
+        <w:numPr>
+          <w:ilvl w:val="0"/>
+          <w:numId w:val="2"/>
+        </w:numPr>
+        <w:rPr>
+          <w:lang w:val="en-US"/>
+        </w:rPr>
+      </w:pPr>
+      <w:r>
+        <w:rPr>
+          <w:lang w:val="en-US"/>
+        </w:rPr>
+        <w:t>Target trong Machine Learning</w:t>
+      </w:r>
+    </w:p>
+    <w:p>
+      <w:pPr>
+        <w:pStyle w:val="ListParagraph"/>
+        <w:numPr>
+          <w:ilvl w:val="0"/>
+          <w:numId w:val="17"/>
+        </w:numPr>
+        <w:rPr>
+          <w:lang w:val="en-US"/>
+        </w:rPr>
+      </w:pPr>
+      <w:r>
+        <w:rPr>
+          <w:lang w:val="en-US"/>
+        </w:rPr>
+        <w:t>“Profiling”?</w:t>
+      </w:r>
+    </w:p>
+    <w:p>
+      <w:pPr>
+        <w:pStyle w:val="ListParagraph"/>
+        <w:numPr>
+          <w:ilvl w:val="0"/>
+          <w:numId w:val="2"/>
+        </w:numPr>
+        <w:rPr>
+          <w:lang w:val="en-US"/>
+        </w:rPr>
+      </w:pPr>
+      <w:r>
+        <w:rPr>
+          <w:lang w:val="en-US"/>
+        </w:rPr>
+        <w:t>Quá trình phân tích và tối ưu hóa hiệu suất</w:t>
+      </w:r>
+    </w:p>
+    <w:p>
+      <w:pPr>
+        <w:pStyle w:val="ListParagraph"/>
+        <w:numPr>
+          <w:ilvl w:val="0"/>
+          <w:numId w:val="17"/>
+        </w:numPr>
+        <w:rPr>
+          <w:lang w:val="en-US"/>
+        </w:rPr>
+      </w:pPr>
+      <w:r>
+        <w:rPr>
+          <w:lang w:val="en-US"/>
+        </w:rPr>
+        <w:t>“Prototype”?</w:t>
+      </w:r>
+    </w:p>
+    <w:p>
+      <w:pPr>
+        <w:pStyle w:val="ListParagraph"/>
+        <w:numPr>
+          <w:ilvl w:val="0"/>
+          <w:numId w:val="2"/>
+        </w:numPr>
+        <w:rPr>
+          <w:lang w:val="en-US"/>
+        </w:rPr>
+      </w:pPr>
+      <w:r>
+        <w:rPr>
+          <w:lang w:val="en-US"/>
+        </w:rPr>
+        <w:t>Tạo bản đầu tiên</w:t>
+      </w:r>
+    </w:p>
+    <w:p>
+      <w:pPr>
+        <w:pStyle w:val="ListParagraph"/>
+        <w:numPr>
+          <w:ilvl w:val="0"/>
+          <w:numId w:val="17"/>
+        </w:numPr>
+        <w:rPr>
+          <w:lang w:val="en-US"/>
+        </w:rPr>
+      </w:pPr>
+      <w:r>
+        <w:rPr>
+          <w:lang w:val="en-US"/>
+        </w:rPr>
+        <w:t>“Benchmark”?</w:t>
+      </w:r>
+    </w:p>
+    <w:p>
+      <w:pPr>
+        <w:pStyle w:val="ListParagraph"/>
+        <w:numPr>
+          <w:ilvl w:val="0"/>
+          <w:numId w:val="2"/>
+        </w:numPr>
+        <w:rPr>
+          <w:lang w:val="en-US"/>
+        </w:rPr>
+      </w:pPr>
+      <w:r>
+        <w:rPr>
+          <w:lang w:val="en-US"/>
+        </w:rPr>
+        <w:t>Đánh giá hiệu suất của 1 mô hình (so với 1 tiêu chuẩn nào đó)</w:t>
+      </w:r>
+    </w:p>
+    <w:p>
+      <w:pPr>
+        <w:pStyle w:val="ListParagraph"/>
+        <w:numPr>
+          <w:ilvl w:val="0"/>
+          <w:numId w:val="17"/>
+        </w:numPr>
+        <w:rPr>
+          <w:lang w:val="en-US"/>
+        </w:rPr>
+      </w:pPr>
+      <w:r>
+        <w:rPr>
+          <w:lang w:val="en-US"/>
+        </w:rPr>
+        <w:t>“Cumbersome”?</w:t>
+      </w:r>
+    </w:p>
+    <w:p>
+      <w:pPr>
+        <w:pStyle w:val="ListParagraph"/>
+        <w:numPr>
+          <w:ilvl w:val="0"/>
+          <w:numId w:val="2"/>
+        </w:numPr>
+        <w:rPr>
+          <w:lang w:val="en-US"/>
+        </w:rPr>
+      </w:pPr>
+      <w:r>
+        <w:rPr>
+          <w:lang w:val="en-US"/>
+        </w:rPr>
+        <w:t>Cồng kềnh</w:t>
+      </w:r>
+    </w:p>
+    <w:p>
+      <w:pPr>
+        <w:pStyle w:val="ListParagraph"/>
+        <w:numPr>
+          <w:ilvl w:val="0"/>
+          <w:numId w:val="17"/>
+        </w:numPr>
+        <w:rPr>
+          <w:lang w:val="en-US"/>
+        </w:rPr>
+      </w:pPr>
+      <w:r>
+        <w:rPr>
+          <w:lang w:val="en-US"/>
+        </w:rPr>
+        <w:t>“Admissible”?</w:t>
+      </w:r>
+    </w:p>
+    <w:p>
+      <w:pPr>
+        <w:pStyle w:val="ListParagraph"/>
+        <w:numPr>
+          <w:ilvl w:val="0"/>
+          <w:numId w:val="2"/>
+        </w:numPr>
+        <w:rPr>
+          <w:lang w:val="en-US"/>
+        </w:rPr>
+      </w:pPr>
+      <w:r>
+        <w:rPr>
+          <w:lang w:val="en-US"/>
+        </w:rPr>
+        <w:t>Chấp nhận được</w:t>
+      </w:r>
+    </w:p>
+    <w:p>
+      <w:pPr>
+        <w:pStyle w:val="ListParagraph"/>
+        <w:numPr>
+          <w:ilvl w:val="0"/>
+          <w:numId w:val="17"/>
+        </w:numPr>
+        <w:rPr>
+          <w:lang w:val="en-US"/>
+        </w:rPr>
+      </w:pPr>
+      <w:r>
+        <w:rPr>
+          <w:lang w:val="en-US"/>
+        </w:rPr>
+        <w:lastRenderedPageBreak/>
+        <w:t>“Nevertheless”, “Nonetheless”?</w:t>
+      </w:r>
+    </w:p>
+    <w:p>
+      <w:pPr>
+        <w:pStyle w:val="ListParagraph"/>
+        <w:numPr>
+          <w:ilvl w:val="0"/>
+          <w:numId w:val="2"/>
+        </w:numPr>
+        <w:rPr>
+          <w:lang w:val="en-US"/>
+        </w:rPr>
+      </w:pPr>
+      <w:r>
+        <w:rPr>
+          <w:lang w:val="en-US"/>
+        </w:rPr>
+        <w:t>Dẫu vậy (mặc dù ta đã làm đủ trò, dẫu vậy nó vẫn đéo giảm)</w:t>
+      </w:r>
+    </w:p>
+    <w:p>
+      <w:pPr>
+        <w:pStyle w:val="ListParagraph"/>
+        <w:numPr>
+          <w:ilvl w:val="0"/>
+          <w:numId w:val="17"/>
+        </w:numPr>
+        <w:rPr>
+          <w:lang w:val="en-US"/>
+        </w:rPr>
+      </w:pPr>
+      <w:r>
+        <w:rPr>
+          <w:lang w:val="en-US"/>
+        </w:rPr>
+        <w:t>“Backup”?</w:t>
+      </w:r>
+    </w:p>
+    <w:p>
+      <w:pPr>
+        <w:pStyle w:val="ListParagraph"/>
+        <w:numPr>
+          <w:ilvl w:val="0"/>
+          <w:numId w:val="2"/>
+        </w:numPr>
+        <w:rPr>
+          <w:lang w:val="en-US"/>
+        </w:rPr>
+      </w:pPr>
+      <w:r>
+        <w:rPr>
+          <w:lang w:val="en-US"/>
+        </w:rPr>
+        <w:t>Sao lưu</w:t>
+      </w:r>
+    </w:p>
+    <w:p>
+      <w:pPr>
+        <w:pStyle w:val="ListParagraph"/>
+        <w:numPr>
+          <w:ilvl w:val="0"/>
+          <w:numId w:val="17"/>
+        </w:numPr>
+        <w:rPr>
+          <w:lang w:val="en-US"/>
+        </w:rPr>
+      </w:pPr>
+      <w:r>
+        <w:rPr>
+          <w:lang w:val="en-US"/>
+        </w:rPr>
+        <w:t>“Universality”?</w:t>
+      </w:r>
+    </w:p>
+    <w:p>
+      <w:pPr>
+        <w:pStyle w:val="ListParagraph"/>
+        <w:numPr>
+          <w:ilvl w:val="0"/>
+          <w:numId w:val="2"/>
+        </w:numPr>
+        <w:rPr>
+          <w:lang w:val="en-US"/>
+        </w:rPr>
+      </w:pPr>
+      <w:r>
+        <w:rPr>
+          <w:lang w:val="en-US"/>
+        </w:rPr>
+        <w:t>Tính phổ quát</w:t>
+      </w:r>
+    </w:p>
+    <w:p>
+      <w:pPr>
+        <w:pStyle w:val="ListParagraph"/>
+        <w:numPr>
+          <w:ilvl w:val="0"/>
+          <w:numId w:val="17"/>
+        </w:numPr>
+        <w:rPr>
+          <w:lang w:val="en-US"/>
+        </w:rPr>
+      </w:pPr>
+      <w:r>
+        <w:rPr>
+          <w:lang w:val="en-US"/>
+        </w:rPr>
+        <w:t>“Criterion”?</w:t>
+      </w:r>
+    </w:p>
+    <w:p>
+      <w:pPr>
+        <w:pStyle w:val="ListParagraph"/>
+        <w:numPr>
+          <w:ilvl w:val="0"/>
+          <w:numId w:val="2"/>
+        </w:numPr>
+        <w:rPr>
+          <w:lang w:val="en-US"/>
+        </w:rPr>
+      </w:pPr>
+      <w:r>
+        <w:rPr>
+          <w:lang w:val="en-US"/>
+        </w:rPr>
+        <w:t>Tiêu chí</w:t>
+      </w:r>
+    </w:p>
+    <w:p>
+      <w:pPr>
+        <w:pStyle w:val="ListParagraph"/>
+        <w:numPr>
+          <w:ilvl w:val="0"/>
+          <w:numId w:val="17"/>
+        </w:numPr>
+        <w:rPr>
+          <w:lang w:val="en-US"/>
+        </w:rPr>
+      </w:pPr>
+      <w:r>
+        <w:rPr>
+          <w:lang w:val="en-US"/>
+        </w:rPr>
+        <w:t>“Criteria”?</w:t>
+      </w:r>
+    </w:p>
+    <w:p>
+      <w:pPr>
+        <w:pStyle w:val="ListParagraph"/>
+        <w:numPr>
+          <w:ilvl w:val="0"/>
+          <w:numId w:val="2"/>
+        </w:numPr>
+        <w:rPr>
+          <w:lang w:val="en-US"/>
+        </w:rPr>
+      </w:pPr>
+      <w:r>
+        <w:rPr>
+          <w:lang w:val="en-US"/>
+        </w:rPr>
+        <w:t>Các tiêu chí</w:t>
+      </w:r>
+    </w:p>
+    <w:p>
+      <w:pPr>
+        <w:pStyle w:val="ListParagraph"/>
+        <w:numPr>
+          <w:ilvl w:val="0"/>
+          <w:numId w:val="17"/>
+        </w:numPr>
+        <w:rPr>
+          <w:lang w:val="en-US"/>
+        </w:rPr>
+      </w:pPr>
+      <w:r>
+        <w:rPr>
+          <w:lang w:val="en-US"/>
+        </w:rPr>
+        <w:t>“Imitate”?</w:t>
+      </w:r>
+    </w:p>
+    <w:p>
+      <w:pPr>
+        <w:pStyle w:val="ListParagraph"/>
+        <w:numPr>
+          <w:ilvl w:val="0"/>
+          <w:numId w:val="2"/>
+        </w:numPr>
+        <w:rPr>
+          <w:lang w:val="en-US"/>
+        </w:rPr>
+      </w:pPr>
+      <w:r>
+        <w:rPr>
+          <w:lang w:val="en-US"/>
+        </w:rPr>
+        <w:t>Mô phỏng (bắt chước 1 việc gì đó)</w:t>
+      </w:r>
+    </w:p>
+    <w:p>
+      <w:pPr>
+        <w:pStyle w:val="ListParagraph"/>
+        <w:numPr>
+          <w:ilvl w:val="0"/>
+          <w:numId w:val="17"/>
+        </w:numPr>
+        <w:rPr>
+          <w:lang w:val="en-US"/>
+        </w:rPr>
+      </w:pPr>
+      <w:r>
+        <w:rPr>
+          <w:lang w:val="en-US"/>
+        </w:rPr>
+        <w:t>“Emulator”?</w:t>
+      </w:r>
+    </w:p>
+    <w:p>
+      <w:pPr>
+        <w:pStyle w:val="ListParagraph"/>
+        <w:numPr>
+          <w:ilvl w:val="0"/>
+          <w:numId w:val="2"/>
+        </w:numPr>
+        <w:rPr>
+          <w:lang w:val="en-US"/>
+        </w:rPr>
+      </w:pPr>
+      <w:r>
+        <w:rPr>
+          <w:lang w:val="en-US"/>
+        </w:rPr>
+        <w:t>Trình giả lập</w:t>
+      </w:r>
+    </w:p>
+    <w:p>
+      <w:pPr>
+        <w:pStyle w:val="ListParagraph"/>
+        <w:numPr>
+          <w:ilvl w:val="0"/>
+          <w:numId w:val="17"/>
+        </w:numPr>
+        <w:rPr>
+          <w:lang w:val="en-US"/>
+        </w:rPr>
+      </w:pPr>
+      <w:r>
+        <w:rPr>
+          <w:lang w:val="en-US"/>
+        </w:rPr>
+        <w:t>“Revision”?</w:t>
+      </w:r>
+    </w:p>
+    <w:p>
+      <w:pPr>
+        <w:pStyle w:val="ListParagraph"/>
+        <w:numPr>
+          <w:ilvl w:val="0"/>
+          <w:numId w:val="2"/>
+        </w:numPr>
+        <w:rPr>
+          <w:lang w:val="en-US"/>
+        </w:rPr>
+      </w:pPr>
+      <w:r>
+        <w:rPr>
+          <w:lang w:val="en-US"/>
+        </w:rPr>
+        <w:t>Sự sửa đổi</w:t>
+      </w:r>
+    </w:p>
+    <w:p>
+      <w:pPr>
+        <w:pStyle w:val="ListParagraph"/>
+        <w:numPr>
+          <w:ilvl w:val="0"/>
+          <w:numId w:val="17"/>
+        </w:numPr>
+        <w:rPr>
+          <w:lang w:val="en-US"/>
+        </w:rPr>
+      </w:pPr>
+      <w:r>
+        <w:rPr>
+          <w:lang w:val="en-US"/>
+        </w:rPr>
+        <w:t>“Data Acquisition”?</w:t>
+      </w:r>
+    </w:p>
+    <w:p>
+      <w:pPr>
+        <w:pStyle w:val="ListParagraph"/>
+        <w:numPr>
+          <w:ilvl w:val="0"/>
+          <w:numId w:val="2"/>
+        </w:numPr>
+        <w:rPr>
+          <w:lang w:val="en-US"/>
+        </w:rPr>
+      </w:pPr>
+      <w:r>
+        <w:rPr>
+          <w:lang w:val="en-US"/>
+        </w:rPr>
+        <w:t>Quá trình chuyển đổi dữ liệu thực tế sang dữ liệu máy</w:t>
+      </w:r>
+    </w:p>
+    <w:p>
+      <w:pPr>
+        <w:pStyle w:val="ListParagraph"/>
+        <w:numPr>
+          <w:ilvl w:val="0"/>
+          <w:numId w:val="17"/>
+        </w:numPr>
+        <w:rPr>
+          <w:lang w:val="en-US"/>
+        </w:rPr>
+      </w:pPr>
+      <w:r>
+        <w:rPr>
+          <w:lang w:val="en-US"/>
+        </w:rPr>
+        <w:t>“Technical Difficulties”?</w:t>
+      </w:r>
+    </w:p>
+    <w:p>
+      <w:pPr>
+        <w:pStyle w:val="ListParagraph"/>
+        <w:numPr>
+          <w:ilvl w:val="0"/>
+          <w:numId w:val="2"/>
+        </w:numPr>
+        <w:rPr>
+          <w:lang w:val="en-US"/>
+        </w:rPr>
+      </w:pPr>
+      <w:r>
+        <w:rPr>
+          <w:lang w:val="en-US"/>
+        </w:rPr>
+        <w:t>Các sự cố kỹ thuật</w:t>
+      </w:r>
+    </w:p>
+    <w:p>
+      <w:pPr>
+        <w:pStyle w:val="ListParagraph"/>
+        <w:numPr>
+          <w:ilvl w:val="0"/>
+          <w:numId w:val="17"/>
+        </w:numPr>
+        <w:rPr>
+          <w:lang w:val="en-US"/>
+        </w:rPr>
+      </w:pPr>
+      <w:r>
+        <w:rPr>
+          <w:lang w:val="en-US"/>
+        </w:rPr>
+        <w:t>“Mnemonic”?</w:t>
+      </w:r>
+    </w:p>
+    <w:p>
+      <w:pPr>
+        <w:pStyle w:val="ListParagraph"/>
+        <w:numPr>
+          <w:ilvl w:val="0"/>
+          <w:numId w:val="2"/>
+        </w:numPr>
+        <w:rPr>
+          <w:lang w:val="en-US"/>
+        </w:rPr>
+      </w:pPr>
+      <w:r>
+        <w:rPr>
+          <w:lang w:val="en-US"/>
+        </w:rPr>
+        <w:t>1 từ ngữ dùng để thay thế cho sự dài dòng (ví dụ mov trong Assembly)</w:t>
+      </w:r>
+    </w:p>
+    <w:p>
+      <w:pPr>
+        <w:pStyle w:val="ListParagraph"/>
+        <w:numPr>
+          <w:ilvl w:val="0"/>
+          <w:numId w:val="17"/>
+        </w:numPr>
+        <w:rPr>
+          <w:lang w:val="en-US"/>
+        </w:rPr>
+      </w:pPr>
+      <w:r>
+        <w:rPr>
+          <w:lang w:val="en-US"/>
+        </w:rPr>
+        <w:t>“Granularity”?</w:t>
+      </w:r>
+    </w:p>
+    <w:p>
+      <w:pPr>
+        <w:pStyle w:val="ListParagraph"/>
+        <w:numPr>
+          <w:ilvl w:val="0"/>
+          <w:numId w:val="2"/>
+        </w:numPr>
+        <w:rPr>
+          <w:lang w:val="en-US"/>
+        </w:rPr>
+      </w:pPr>
+      <w:r>
+        <w:rPr>
+          <w:lang w:val="en-US"/>
+        </w:rPr>
+        <w:t xml:space="preserve">Sự phức tạp hóa (ví dụ thay vì viết </w:t>
+      </w:r>
+      <w:r>
+        <w:rPr>
+          <w:lang w:val="en-US"/>
+        </w:rPr>
+        <w:t>từng hàm riêng lẻ thành các Module thì đi nhét chúng vào 1 Module duy nhất, khi Import mất dung lượng và thời gian</w:t>
+      </w:r>
+      <w:r>
+        <w:rPr>
+          <w:lang w:val="en-US"/>
+        </w:rPr>
+        <w:t>)</w:t>
+      </w:r>
+    </w:p>
+    <w:p>
+      <w:pPr>
+        <w:pStyle w:val="ListParagraph"/>
+        <w:numPr>
+          <w:ilvl w:val="0"/>
+          <w:numId w:val="17"/>
+        </w:numPr>
+        <w:rPr>
+          <w:lang w:val="en-US"/>
+        </w:rPr>
+      </w:pPr>
+      <w:r>
+        <w:rPr>
+          <w:lang w:val="en-US"/>
+        </w:rPr>
+        <w:t>“Nibble”?</w:t>
+      </w:r>
+    </w:p>
+    <w:p>
+      <w:pPr>
+        <w:pStyle w:val="ListParagraph"/>
+        <w:numPr>
+          <w:ilvl w:val="0"/>
+          <w:numId w:val="2"/>
+        </w:numPr>
+        <w:rPr>
+          <w:lang w:val="en-US"/>
+        </w:rPr>
+      </w:pPr>
+      <w:r>
+        <w:rPr>
+          <w:lang w:val="en-US"/>
+        </w:rPr>
+        <w:t>Cụm 4 Bit</w:t>
+      </w:r>
+    </w:p>
+    <w:p>
+      <w:pPr>
+        <w:pStyle w:val="ListParagraph"/>
+        <w:numPr>
+          <w:ilvl w:val="0"/>
+          <w:numId w:val="17"/>
+        </w:numPr>
+        <w:rPr>
+          <w:lang w:val="en-US"/>
+        </w:rPr>
+      </w:pPr>
+      <w:r>
+        <w:rPr>
+          <w:lang w:val="en-US"/>
+        </w:rPr>
+        <w:t>“Lexicographically”?</w:t>
+      </w:r>
+    </w:p>
+    <w:p>
+      <w:pPr>
+        <w:pStyle w:val="ListParagraph"/>
+        <w:numPr>
+          <w:ilvl w:val="0"/>
+          <w:numId w:val="2"/>
+        </w:numPr>
+        <w:rPr>
+          <w:lang w:val="en-US"/>
+        </w:rPr>
+      </w:pPr>
+      <w:r>
+        <w:rPr>
+          <w:lang w:val="en-US"/>
+        </w:rPr>
+        <w:t>Sắp xếp theo kiểu từ điển</w:t>
       </w:r>
     </w:p>
     <w:p>
@@ -21117,73 +23489,40 @@
           <w:lang w:val="en-US"/>
         </w:rPr>
       </w:pPr>
-      <w:bookmarkStart w:id="31" w:name="_Toc159191081"/>
-      <w:r>
-        <w:rPr>
-          <w:lang w:val="en-US"/>
-        </w:rPr>
-        <w:t>Device – Thiết Bị:</w:t>
-      </w:r>
-      <w:bookmarkEnd w:id="31"/>
-    </w:p>
-    <w:p>
-      <w:pPr>
-        <w:pStyle w:val="ListParagraph"/>
-        <w:numPr>
-          <w:ilvl w:val="0"/>
-          <w:numId w:val="24"/>
-        </w:numPr>
-        <w:rPr>
-          <w:lang w:val="en-US"/>
-        </w:rPr>
-      </w:pPr>
-      <w:r>
-        <w:rPr>
-          <w:lang w:val="en-US"/>
-        </w:rPr>
-        <w:t>“Knob”?</w:t>
-      </w:r>
-    </w:p>
-    <w:p>
-      <w:pPr>
-        <w:pStyle w:val="ListParagraph"/>
-        <w:numPr>
-          <w:ilvl w:val="0"/>
-          <w:numId w:val="2"/>
-        </w:numPr>
-        <w:rPr>
-          <w:lang w:val="en-US"/>
-        </w:rPr>
-      </w:pPr>
-      <w:r>
-        <w:rPr>
-          <w:lang w:val="en-US"/>
-        </w:rPr>
-        <w:t>Núm xoay</w:t>
-      </w:r>
-    </w:p>
-    <w:p>
-      <w:pPr>
-        <w:pStyle w:val="ListParagraph"/>
-        <w:numPr>
-          <w:ilvl w:val="0"/>
-          <w:numId w:val="24"/>
-        </w:numPr>
-        <w:rPr>
-          <w:lang w:val="en-US"/>
-        </w:rPr>
-      </w:pPr>
-      <w:r>
-        <w:rPr>
-          <w:lang w:val="en-US"/>
-        </w:rPr>
-        <w:t>“Luggage”</w:t>
-      </w:r>
-      <w:r>
-        <w:rPr>
-          <w:lang w:val="en-US"/>
-        </w:rPr>
-        <w:t>, “Baggage”</w:t>
+      <w:bookmarkStart w:id="34" w:name="_Toc159191084"/>
+      <w:r>
+        <w:rPr>
+          <w:lang w:val="en-US"/>
+        </w:rPr>
+        <w:t>A</w:t>
+      </w:r>
+      <w:r>
+        <w:t>bbreviation</w:t>
+      </w:r>
+      <w:r>
+        <w:rPr>
+          <w:lang w:val="en-US"/>
+        </w:rPr>
+        <w:t xml:space="preserve"> – Từ Viết Tắt:</w:t>
+      </w:r>
+      <w:bookmarkEnd w:id="34"/>
+    </w:p>
+    <w:p>
+      <w:pPr>
+        <w:pStyle w:val="ListParagraph"/>
+        <w:numPr>
+          <w:ilvl w:val="0"/>
+          <w:numId w:val="3"/>
+        </w:numPr>
+        <w:rPr>
+          <w:lang w:val="en-US"/>
+        </w:rPr>
+      </w:pPr>
+      <w:r>
+        <w:rPr>
+          <w:lang w:val="en-US"/>
+        </w:rPr>
+        <w:t>“et al.”</w:t>
       </w:r>
       <w:r>
         <w:rPr>
@@ -21207,51 +23546,182 @@
         <w:rPr>
           <w:lang w:val="en-US"/>
         </w:rPr>
-        <w:t>Hành lí</w:t>
-      </w:r>
-    </w:p>
-    <w:p>
-      <w:pPr>
-        <w:pStyle w:val="ListParagraph"/>
-        <w:numPr>
-          <w:ilvl w:val="0"/>
-          <w:numId w:val="24"/>
-        </w:numPr>
-        <w:rPr>
-          <w:lang w:val="en-US"/>
-        </w:rPr>
-      </w:pPr>
-      <w:r>
-        <w:rPr>
-          <w:lang w:val="en-US"/>
-        </w:rPr>
-        <w:t>“Baggage Claim”?</w:t>
-      </w:r>
-    </w:p>
-    <w:p>
-      <w:pPr>
-        <w:pStyle w:val="ListParagraph"/>
-        <w:numPr>
-          <w:ilvl w:val="0"/>
-          <w:numId w:val="2"/>
-        </w:numPr>
-        <w:rPr>
-          <w:lang w:val="en-US"/>
-        </w:rPr>
-      </w:pPr>
-      <w:r>
-        <w:rPr>
-          <w:lang w:val="en-US"/>
-        </w:rPr>
-        <w:t>Khu nhận hành lí (sau khi bay)</w:t>
-      </w:r>
-    </w:p>
-    <w:p>
-      <w:pPr>
-        <w:pStyle w:val="ListParagraph"/>
-        <w:numPr>
-          <w:ilvl w:val="0"/>
-          <w:numId w:val="24"/>
+        <w:t>Và các đồng tác giả khác</w:t>
+      </w:r>
+    </w:p>
+    <w:p>
+      <w:pPr>
+        <w:pStyle w:val="ListParagraph"/>
+        <w:numPr>
+          <w:ilvl w:val="0"/>
+          <w:numId w:val="3"/>
+        </w:numPr>
+        <w:rPr>
+          <w:lang w:val="en-US"/>
+        </w:rPr>
+      </w:pPr>
+      <w:r>
+        <w:rPr>
+          <w:lang w:val="en-US"/>
+        </w:rPr>
+        <w:t>“tfw”?</w:t>
+      </w:r>
+    </w:p>
+    <w:p>
+      <w:pPr>
+        <w:pStyle w:val="ListParagraph"/>
+        <w:numPr>
+          <w:ilvl w:val="0"/>
+          <w:numId w:val="2"/>
+        </w:numPr>
+        <w:rPr>
+          <w:lang w:val="en-US"/>
+        </w:rPr>
+      </w:pPr>
+      <w:r>
+        <w:rPr>
+          <w:lang w:val="en-US"/>
+        </w:rPr>
+        <w:t>That feeling when</w:t>
+      </w:r>
+    </w:p>
+    <w:p>
+      <w:pPr>
+        <w:pStyle w:val="ListParagraph"/>
+        <w:numPr>
+          <w:ilvl w:val="0"/>
+          <w:numId w:val="3"/>
+        </w:numPr>
+        <w:rPr>
+          <w:lang w:val="en-US"/>
+        </w:rPr>
+      </w:pPr>
+      <w:r>
+        <w:rPr>
+          <w:lang w:val="en-US"/>
+        </w:rPr>
+        <w:t>“iff”?</w:t>
+      </w:r>
+    </w:p>
+    <w:p>
+      <w:pPr>
+        <w:pStyle w:val="ListParagraph"/>
+        <w:numPr>
+          <w:ilvl w:val="0"/>
+          <w:numId w:val="2"/>
+        </w:numPr>
+        <w:rPr>
+          <w:lang w:val="en-US"/>
+        </w:rPr>
+      </w:pPr>
+      <w:r>
+        <w:rPr>
+          <w:lang w:val="en-US"/>
+        </w:rPr>
+        <w:t>If and only if</w:t>
+      </w:r>
+    </w:p>
+    <w:p>
+      <w:pPr>
+        <w:rPr>
+          <w:lang w:val="en-US"/>
+        </w:rPr>
+      </w:pPr>
+    </w:p>
+    <w:p>
+      <w:pPr>
+        <w:outlineLvl w:val="0"/>
+        <w:rPr>
+          <w:lang w:val="en-US"/>
+        </w:rPr>
+      </w:pPr>
+      <w:bookmarkStart w:id="35" w:name="_Toc159191085"/>
+      <w:r>
+        <w:rPr>
+          <w:lang w:val="en-US"/>
+        </w:rPr>
+        <w:t>Math – Toán:</w:t>
+      </w:r>
+      <w:bookmarkEnd w:id="35"/>
+    </w:p>
+    <w:p>
+      <w:pPr>
+        <w:pStyle w:val="ListParagraph"/>
+        <w:numPr>
+          <w:ilvl w:val="0"/>
+          <w:numId w:val="4"/>
+        </w:numPr>
+        <w:rPr>
+          <w:lang w:val="en-US"/>
+        </w:rPr>
+      </w:pPr>
+      <w:r>
+        <w:rPr>
+          <w:lang w:val="en-US"/>
+        </w:rPr>
+        <w:t>“Denominator”?</w:t>
+      </w:r>
+    </w:p>
+    <w:p>
+      <w:pPr>
+        <w:pStyle w:val="ListParagraph"/>
+        <w:numPr>
+          <w:ilvl w:val="0"/>
+          <w:numId w:val="2"/>
+        </w:numPr>
+        <w:rPr>
+          <w:lang w:val="en-US"/>
+        </w:rPr>
+      </w:pPr>
+      <w:r>
+        <w:rPr>
+          <w:lang w:val="en-US"/>
+        </w:rPr>
+        <w:t>Mẫu số</w:t>
+      </w:r>
+    </w:p>
+    <w:p>
+      <w:pPr>
+        <w:pStyle w:val="ListParagraph"/>
+        <w:numPr>
+          <w:ilvl w:val="0"/>
+          <w:numId w:val="4"/>
+        </w:numPr>
+        <w:rPr>
+          <w:lang w:val="en-US"/>
+        </w:rPr>
+      </w:pPr>
+      <w:r>
+        <w:rPr>
+          <w:lang w:val="en-US"/>
+        </w:rPr>
+        <w:t>“Numerator”?</w:t>
+      </w:r>
+    </w:p>
+    <w:p>
+      <w:pPr>
+        <w:pStyle w:val="ListParagraph"/>
+        <w:numPr>
+          <w:ilvl w:val="0"/>
+          <w:numId w:val="2"/>
+        </w:numPr>
+        <w:rPr>
+          <w:lang w:val="en-US"/>
+        </w:rPr>
+      </w:pPr>
+      <w:r>
+        <w:rPr>
+          <w:lang w:val="en-US"/>
+        </w:rPr>
+        <w:t>Tử số</w:t>
+      </w:r>
+    </w:p>
+    <w:p>
+      <w:pPr>
+        <w:pStyle w:val="ListParagraph"/>
+        <w:numPr>
+          <w:ilvl w:val="0"/>
+          <w:numId w:val="4"/>
         </w:numPr>
         <w:rPr>
           <w:lang w:val="en-US"/>
@@ -21262,211 +23732,391 @@
           <w:lang w:val="en-US"/>
         </w:rPr>
         <w:lastRenderedPageBreak/>
-        <w:t>“Suitcase”?</w:t>
-      </w:r>
-    </w:p>
-    <w:p>
-      <w:pPr>
-        <w:pStyle w:val="ListParagraph"/>
-        <w:numPr>
-          <w:ilvl w:val="0"/>
-          <w:numId w:val="2"/>
-        </w:numPr>
-        <w:rPr>
-          <w:lang w:val="en-US"/>
-        </w:rPr>
-      </w:pPr>
-      <w:r>
-        <w:rPr>
-          <w:lang w:val="en-US"/>
-        </w:rPr>
-        <w:t>Va li</w:t>
-      </w:r>
-    </w:p>
-    <w:p>
-      <w:pPr>
-        <w:pStyle w:val="ListParagraph"/>
-        <w:numPr>
-          <w:ilvl w:val="0"/>
-          <w:numId w:val="24"/>
-        </w:numPr>
-        <w:rPr>
-          <w:lang w:val="en-US"/>
-        </w:rPr>
-      </w:pPr>
-      <w:r>
-        <w:rPr>
-          <w:lang w:val="en-US"/>
-        </w:rPr>
-        <w:t>“Malfunction”?</w:t>
-      </w:r>
-    </w:p>
-    <w:p>
-      <w:pPr>
-        <w:pStyle w:val="ListParagraph"/>
-        <w:numPr>
-          <w:ilvl w:val="0"/>
-          <w:numId w:val="2"/>
-        </w:numPr>
-        <w:rPr>
-          <w:lang w:val="en-US"/>
-        </w:rPr>
-      </w:pPr>
-      <w:r>
-        <w:rPr>
-          <w:lang w:val="en-US"/>
-        </w:rPr>
-        <w:t>Hoạt động lỗi (máy)</w:t>
-      </w:r>
-    </w:p>
-    <w:p>
-      <w:pPr>
-        <w:pStyle w:val="ListParagraph"/>
-        <w:numPr>
-          <w:ilvl w:val="0"/>
-          <w:numId w:val="24"/>
-        </w:numPr>
-        <w:rPr>
-          <w:lang w:val="en-US"/>
-        </w:rPr>
-      </w:pPr>
-      <w:r>
-        <w:rPr>
-          <w:lang w:val="en-US"/>
-        </w:rPr>
-        <w:t>“Drawer”?</w:t>
-      </w:r>
-    </w:p>
-    <w:p>
-      <w:pPr>
-        <w:pStyle w:val="ListParagraph"/>
-        <w:numPr>
-          <w:ilvl w:val="0"/>
-          <w:numId w:val="2"/>
-        </w:numPr>
-        <w:rPr>
-          <w:lang w:val="en-US"/>
-        </w:rPr>
-      </w:pPr>
-      <w:r>
-        <w:rPr>
-          <w:lang w:val="en-US"/>
-        </w:rPr>
-        <w:t>Ngăn kéo (chứa giấy tờ)</w:t>
-      </w:r>
-    </w:p>
-    <w:p>
-      <w:pPr>
-        <w:pStyle w:val="ListParagraph"/>
-        <w:numPr>
-          <w:ilvl w:val="0"/>
-          <w:numId w:val="24"/>
-        </w:numPr>
-        <w:rPr>
-          <w:lang w:val="en-US"/>
-        </w:rPr>
-      </w:pPr>
-      <w:r>
-        <w:rPr>
-          <w:lang w:val="en-US"/>
-        </w:rPr>
-        <w:t>“Headphone”?</w:t>
-      </w:r>
-    </w:p>
-    <w:p>
-      <w:pPr>
-        <w:pStyle w:val="ListParagraph"/>
-        <w:numPr>
-          <w:ilvl w:val="0"/>
-          <w:numId w:val="2"/>
-        </w:numPr>
-        <w:rPr>
-          <w:lang w:val="en-US"/>
-        </w:rPr>
-      </w:pPr>
-      <w:r>
-        <w:rPr>
-          <w:lang w:val="en-US"/>
-        </w:rPr>
-        <w:t>Tai nghe</w:t>
-      </w:r>
-    </w:p>
-    <w:p>
-      <w:pPr>
-        <w:pStyle w:val="ListParagraph"/>
-        <w:numPr>
-          <w:ilvl w:val="0"/>
-          <w:numId w:val="24"/>
-        </w:numPr>
-        <w:rPr>
-          <w:lang w:val="en-US"/>
-        </w:rPr>
-      </w:pPr>
-      <w:r>
-        <w:rPr>
-          <w:lang w:val="en-US"/>
-        </w:rPr>
-        <w:t>“Cash Register”?</w:t>
-      </w:r>
-    </w:p>
-    <w:p>
-      <w:pPr>
-        <w:pStyle w:val="ListParagraph"/>
-        <w:numPr>
-          <w:ilvl w:val="0"/>
-          <w:numId w:val="2"/>
-        </w:numPr>
-        <w:rPr>
-          <w:lang w:val="en-US"/>
-        </w:rPr>
-      </w:pPr>
-      <w:r>
-        <w:rPr>
-          <w:lang w:val="en-US"/>
-        </w:rPr>
-        <w:t>Máy thu ngân (ở ngân hàng)</w:t>
-      </w:r>
-    </w:p>
-    <w:p>
-      <w:pPr>
-        <w:pStyle w:val="ListParagraph"/>
-        <w:numPr>
-          <w:ilvl w:val="0"/>
-          <w:numId w:val="24"/>
-        </w:numPr>
-        <w:rPr>
-          <w:lang w:val="en-US"/>
-        </w:rPr>
-      </w:pPr>
-      <w:r>
-        <w:rPr>
-          <w:lang w:val="en-US"/>
-        </w:rPr>
-        <w:t>“Tractor”?</w:t>
-      </w:r>
-    </w:p>
-    <w:p>
-      <w:pPr>
-        <w:pStyle w:val="ListParagraph"/>
-        <w:numPr>
-          <w:ilvl w:val="0"/>
-          <w:numId w:val="2"/>
-        </w:numPr>
-        <w:rPr>
-          <w:lang w:val="en-US"/>
-        </w:rPr>
-      </w:pPr>
-      <w:r>
-        <w:rPr>
-          <w:lang w:val="en-US"/>
-        </w:rPr>
-        <w:t>Máy kéo (</w:t>
-      </w:r>
-      <w:r>
-        <w:rPr>
-          <w:lang w:val="en-US"/>
-        </w:rPr>
-        <w:t>kéo cái đồ gặt lúa</w:t>
+        <w:t>“Hypothetical Unit”?</w:t>
+      </w:r>
+    </w:p>
+    <w:p>
+      <w:pPr>
+        <w:pStyle w:val="ListParagraph"/>
+        <w:numPr>
+          <w:ilvl w:val="0"/>
+          <w:numId w:val="2"/>
+        </w:numPr>
+        <w:rPr>
+          <w:lang w:val="en-US"/>
+        </w:rPr>
+      </w:pPr>
+      <w:r>
+        <w:rPr>
+          <w:lang w:val="en-US"/>
+        </w:rPr>
+        <w:t>Đơn vị giả tưởng (của giá trị nào đó)</w:t>
+      </w:r>
+    </w:p>
+    <w:p>
+      <w:pPr>
+        <w:pStyle w:val="ListParagraph"/>
+        <w:numPr>
+          <w:ilvl w:val="0"/>
+          <w:numId w:val="4"/>
+        </w:numPr>
+        <w:rPr>
+          <w:lang w:val="en-US"/>
+        </w:rPr>
+      </w:pPr>
+      <w:r>
+        <w:rPr>
+          <w:lang w:val="en-US"/>
+        </w:rPr>
+        <w:t>Numerical Solution?</w:t>
+      </w:r>
+    </w:p>
+    <w:p>
+      <w:pPr>
+        <w:pStyle w:val="ListParagraph"/>
+        <w:numPr>
+          <w:ilvl w:val="0"/>
+          <w:numId w:val="2"/>
+        </w:numPr>
+        <w:rPr>
+          <w:lang w:val="en-US"/>
+        </w:rPr>
+      </w:pPr>
+      <w:r>
+        <w:rPr>
+          <w:lang w:val="en-US"/>
+        </w:rPr>
+        <w:t>Nghiệm ước lượng (= số cụ thể, không phải = Term)</w:t>
+      </w:r>
+    </w:p>
+    <w:p>
+      <w:pPr>
+        <w:pStyle w:val="ListParagraph"/>
+        <w:numPr>
+          <w:ilvl w:val="0"/>
+          <w:numId w:val="4"/>
+        </w:numPr>
+        <w:rPr>
+          <w:lang w:val="en-US"/>
+        </w:rPr>
+      </w:pPr>
+      <w:r>
+        <w:rPr>
+          <w:lang w:val="en-US"/>
+        </w:rPr>
+        <w:t>“Assessment”?</w:t>
+      </w:r>
+    </w:p>
+    <w:p>
+      <w:pPr>
+        <w:pStyle w:val="ListParagraph"/>
+        <w:numPr>
+          <w:ilvl w:val="0"/>
+          <w:numId w:val="2"/>
+        </w:numPr>
+        <w:rPr>
+          <w:lang w:val="en-US"/>
+        </w:rPr>
+      </w:pPr>
+      <w:r>
+        <w:rPr>
+          <w:lang w:val="en-US"/>
+        </w:rPr>
+        <w:t>Việc ước lượng</w:t>
+      </w:r>
+    </w:p>
+    <w:p>
+      <w:pPr>
+        <w:pStyle w:val="ListParagraph"/>
+        <w:numPr>
+          <w:ilvl w:val="0"/>
+          <w:numId w:val="4"/>
+        </w:numPr>
+        <w:rPr>
+          <w:lang w:val="en-US"/>
+        </w:rPr>
+      </w:pPr>
+      <w:r>
+        <w:rPr>
+          <w:lang w:val="en-US"/>
+        </w:rPr>
+        <w:t>“Quotient”?</w:t>
+      </w:r>
+    </w:p>
+    <w:p>
+      <w:pPr>
+        <w:pStyle w:val="ListParagraph"/>
+        <w:numPr>
+          <w:ilvl w:val="0"/>
+          <w:numId w:val="2"/>
+        </w:numPr>
+        <w:rPr>
+          <w:lang w:val="en-US"/>
+        </w:rPr>
+      </w:pPr>
+      <w:r>
+        <w:rPr>
+          <w:lang w:val="en-US"/>
+        </w:rPr>
+        <w:t>Thương số (kết quả của phép chia)</w:t>
+      </w:r>
+    </w:p>
+    <w:p>
+      <w:pPr>
+        <w:pStyle w:val="ListParagraph"/>
+        <w:numPr>
+          <w:ilvl w:val="0"/>
+          <w:numId w:val="4"/>
+        </w:numPr>
+        <w:rPr>
+          <w:lang w:val="en-US"/>
+        </w:rPr>
+      </w:pPr>
+      <w:r>
+        <w:rPr>
+          <w:lang w:val="en-US"/>
+        </w:rPr>
+        <w:t>“Critical Point”?</w:t>
+      </w:r>
+    </w:p>
+    <w:p>
+      <w:pPr>
+        <w:pStyle w:val="ListParagraph"/>
+        <w:numPr>
+          <w:ilvl w:val="0"/>
+          <w:numId w:val="2"/>
+        </w:numPr>
+        <w:rPr>
+          <w:lang w:val="en-US"/>
+        </w:rPr>
+      </w:pPr>
+      <w:r>
+        <w:rPr>
+          <w:lang w:val="en-US"/>
+        </w:rPr>
+        <w:t>Điểm cực trị</w:t>
+      </w:r>
+    </w:p>
+    <w:p>
+      <w:pPr>
+        <w:pStyle w:val="ListParagraph"/>
+        <w:numPr>
+          <w:ilvl w:val="0"/>
+          <w:numId w:val="4"/>
+        </w:numPr>
+        <w:rPr>
+          <w:lang w:val="en-US"/>
+        </w:rPr>
+      </w:pPr>
+      <w:r>
+        <w:rPr>
+          <w:lang w:val="en-US"/>
+        </w:rPr>
+        <w:t>“Concave Up And Down”?</w:t>
+      </w:r>
+    </w:p>
+    <w:p>
+      <w:pPr>
+        <w:pStyle w:val="ListParagraph"/>
+        <w:numPr>
+          <w:ilvl w:val="0"/>
+          <w:numId w:val="2"/>
+        </w:numPr>
+        <w:rPr>
+          <w:lang w:val="en-US"/>
+        </w:rPr>
+      </w:pPr>
+      <w:r>
+        <w:rPr>
+          <w:lang w:val="en-US"/>
+        </w:rPr>
+        <w:t>Ngửa và úp (đồ thị)</w:t>
+      </w:r>
+    </w:p>
+    <w:p>
+      <w:pPr>
+        <w:pStyle w:val="ListParagraph"/>
+        <w:numPr>
+          <w:ilvl w:val="0"/>
+          <w:numId w:val="4"/>
+        </w:numPr>
+        <w:rPr>
+          <w:lang w:val="en-US"/>
+        </w:rPr>
+      </w:pPr>
+      <w:r>
+        <w:rPr>
+          <w:lang w:val="en-US"/>
+        </w:rPr>
+        <w:t>“Quadrant”?</w:t>
+      </w:r>
+    </w:p>
+    <w:p>
+      <w:pPr>
+        <w:pStyle w:val="ListParagraph"/>
+        <w:numPr>
+          <w:ilvl w:val="0"/>
+          <w:numId w:val="2"/>
+        </w:numPr>
+        <w:rPr>
+          <w:lang w:val="en-US"/>
+        </w:rPr>
+      </w:pPr>
+      <w:r>
+        <w:rPr>
+          <w:lang w:val="en-US"/>
+        </w:rPr>
+        <w:t>Góc phần tư</w:t>
+      </w:r>
+    </w:p>
+    <w:p>
+      <w:pPr>
+        <w:pStyle w:val="ListParagraph"/>
+        <w:numPr>
+          <w:ilvl w:val="0"/>
+          <w:numId w:val="4"/>
+        </w:numPr>
+        <w:rPr>
+          <w:lang w:val="en-US"/>
+        </w:rPr>
+      </w:pPr>
+      <w:r>
+        <w:rPr>
+          <w:lang w:val="en-US"/>
+        </w:rPr>
+        <w:t>“Octant”?</w:t>
+      </w:r>
+    </w:p>
+    <w:p>
+      <w:pPr>
+        <w:pStyle w:val="ListParagraph"/>
+        <w:numPr>
+          <w:ilvl w:val="0"/>
+          <w:numId w:val="2"/>
+        </w:numPr>
+        <w:rPr>
+          <w:lang w:val="en-US"/>
+        </w:rPr>
+      </w:pPr>
+      <w:r>
+        <w:rPr>
+          <w:lang w:val="en-US"/>
+        </w:rPr>
+        <w:t>Góc phần tám</w:t>
+      </w:r>
+    </w:p>
+    <w:p>
+      <w:pPr>
+        <w:pStyle w:val="ListParagraph"/>
+        <w:numPr>
+          <w:ilvl w:val="0"/>
+          <w:numId w:val="4"/>
+        </w:numPr>
+        <w:rPr>
+          <w:lang w:val="en-US"/>
+        </w:rPr>
+      </w:pPr>
+      <w:r>
+        <w:rPr>
+          <w:lang w:val="en-US"/>
+        </w:rPr>
+        <w:t>“Objective Function”?</w:t>
+      </w:r>
+    </w:p>
+    <w:p>
+      <w:pPr>
+        <w:pStyle w:val="ListParagraph"/>
+        <w:numPr>
+          <w:ilvl w:val="0"/>
+          <w:numId w:val="2"/>
+        </w:numPr>
+        <w:rPr>
+          <w:lang w:val="en-US"/>
+        </w:rPr>
+      </w:pPr>
+      <w:r>
+        <w:rPr>
+          <w:lang w:val="en-US"/>
+        </w:rPr>
+        <w:t>Hàm mục tiêu (hàm mà bạn muốn tối ưu hóa)</w:t>
+      </w:r>
+    </w:p>
+    <w:p>
+      <w:pPr>
+        <w:pStyle w:val="ListParagraph"/>
+        <w:numPr>
+          <w:ilvl w:val="0"/>
+          <w:numId w:val="4"/>
+        </w:numPr>
+        <w:rPr>
+          <w:lang w:val="en-US"/>
+        </w:rPr>
+      </w:pPr>
+      <w:r>
+        <w:rPr>
+          <w:lang w:val="en-US"/>
+        </w:rPr>
+        <w:t>“Legend”?</w:t>
+      </w:r>
+    </w:p>
+    <w:p>
+      <w:pPr>
+        <w:pStyle w:val="ListParagraph"/>
+        <w:numPr>
+          <w:ilvl w:val="0"/>
+          <w:numId w:val="2"/>
+        </w:numPr>
+        <w:rPr>
+          <w:lang w:val="en-US"/>
+        </w:rPr>
+      </w:pPr>
+      <w:r>
+        <w:rPr>
+          <w:lang w:val="en-US"/>
+        </w:rPr>
+        <w:t>Chú giải (biểu đồ)</w:t>
+      </w:r>
+    </w:p>
+    <w:p>
+      <w:pPr>
+        <w:pStyle w:val="ListParagraph"/>
+        <w:numPr>
+          <w:ilvl w:val="0"/>
+          <w:numId w:val="4"/>
+        </w:numPr>
+        <w:rPr>
+          <w:lang w:val="en-US"/>
+        </w:rPr>
+      </w:pPr>
+      <w:r>
+        <w:rPr>
+          <w:lang w:val="en-US"/>
+        </w:rPr>
+        <w:t>“Pointwise Operation”?</w:t>
+      </w:r>
+    </w:p>
+    <w:p>
+      <w:pPr>
+        <w:pStyle w:val="ListParagraph"/>
+        <w:numPr>
+          <w:ilvl w:val="0"/>
+          <w:numId w:val="2"/>
+        </w:numPr>
+        <w:rPr>
+          <w:lang w:val="en-US"/>
+        </w:rPr>
+      </w:pPr>
+      <w:r>
+        <w:rPr>
+          <w:lang w:val="en-US"/>
+        </w:rPr>
+        <w:t>Toán tử từng điểm (ví dụ</w:t>
+      </w:r>
+      <w:r>
+        <w:rPr>
+          <w:lang w:val="en-US"/>
+        </w:rPr>
+        <w:t xml:space="preserve"> tích Hadamard</w:t>
       </w:r>
       <w:r>
         <w:rPr>
@@ -21480,7 +24130,1056 @@
         <w:pStyle w:val="ListParagraph"/>
         <w:numPr>
           <w:ilvl w:val="0"/>
-          <w:numId w:val="24"/>
+          <w:numId w:val="4"/>
+        </w:numPr>
+        <w:rPr>
+          <w:lang w:val="en-US"/>
+        </w:rPr>
+      </w:pPr>
+      <w:r>
+        <w:rPr>
+          <w:lang w:val="en-US"/>
+        </w:rPr>
+        <w:t>“Rectangular”?</w:t>
+      </w:r>
+    </w:p>
+    <w:p>
+      <w:pPr>
+        <w:pStyle w:val="ListParagraph"/>
+        <w:numPr>
+          <w:ilvl w:val="0"/>
+          <w:numId w:val="2"/>
+        </w:numPr>
+        <w:rPr>
+          <w:lang w:val="en-US"/>
+        </w:rPr>
+      </w:pPr>
+      <w:r>
+        <w:rPr>
+          <w:lang w:val="en-US"/>
+        </w:rPr>
+        <w:t>Hình hộp chữ nhật</w:t>
+      </w:r>
+    </w:p>
+    <w:p>
+      <w:pPr>
+        <w:pStyle w:val="ListParagraph"/>
+        <w:numPr>
+          <w:ilvl w:val="0"/>
+          <w:numId w:val="4"/>
+        </w:numPr>
+        <w:rPr>
+          <w:lang w:val="en-US"/>
+        </w:rPr>
+      </w:pPr>
+      <w:r>
+        <w:rPr>
+          <w:lang w:val="en-US"/>
+        </w:rPr>
+        <w:t>“Operand”?</w:t>
+      </w:r>
+    </w:p>
+    <w:p>
+      <w:pPr>
+        <w:pStyle w:val="ListParagraph"/>
+        <w:numPr>
+          <w:ilvl w:val="0"/>
+          <w:numId w:val="2"/>
+        </w:numPr>
+        <w:rPr>
+          <w:lang w:val="en-US"/>
+        </w:rPr>
+      </w:pPr>
+      <w:r>
+        <w:rPr>
+          <w:lang w:val="en-US"/>
+        </w:rPr>
+        <w:t>Toán hạng</w:t>
+      </w:r>
+    </w:p>
+    <w:p>
+      <w:pPr>
+        <w:pStyle w:val="ListParagraph"/>
+        <w:numPr>
+          <w:ilvl w:val="0"/>
+          <w:numId w:val="4"/>
+        </w:numPr>
+        <w:rPr>
+          <w:lang w:val="en-US"/>
+        </w:rPr>
+      </w:pPr>
+      <w:r>
+        <w:rPr>
+          <w:lang w:val="en-US"/>
+        </w:rPr>
+        <w:t>“Induction”?</w:t>
+      </w:r>
+    </w:p>
+    <w:p>
+      <w:pPr>
+        <w:pStyle w:val="ListParagraph"/>
+        <w:numPr>
+          <w:ilvl w:val="0"/>
+          <w:numId w:val="2"/>
+        </w:numPr>
+        <w:rPr>
+          <w:lang w:val="en-US"/>
+        </w:rPr>
+      </w:pPr>
+      <w:r>
+        <w:rPr>
+          <w:lang w:val="en-US"/>
+        </w:rPr>
+        <w:t>Quy nạp</w:t>
+      </w:r>
+    </w:p>
+    <w:p>
+      <w:pPr>
+        <w:pStyle w:val="ListParagraph"/>
+        <w:numPr>
+          <w:ilvl w:val="0"/>
+          <w:numId w:val="4"/>
+        </w:numPr>
+        <w:rPr>
+          <w:lang w:val="en-US"/>
+        </w:rPr>
+      </w:pPr>
+      <w:r>
+        <w:rPr>
+          <w:lang w:val="en-US"/>
+        </w:rPr>
+        <w:t>“Resolve”?</w:t>
+      </w:r>
+    </w:p>
+    <w:p>
+      <w:pPr>
+        <w:pStyle w:val="ListParagraph"/>
+        <w:numPr>
+          <w:ilvl w:val="0"/>
+          <w:numId w:val="2"/>
+        </w:numPr>
+        <w:rPr>
+          <w:lang w:val="en-US"/>
+        </w:rPr>
+      </w:pPr>
+      <w:r>
+        <w:rPr>
+          <w:lang w:val="en-US"/>
+        </w:rPr>
+        <w:t>Giải quyết (1 vấn đề)</w:t>
+      </w:r>
+    </w:p>
+    <w:p>
+      <w:pPr>
+        <w:pStyle w:val="ListParagraph"/>
+        <w:numPr>
+          <w:ilvl w:val="0"/>
+          <w:numId w:val="4"/>
+        </w:numPr>
+        <w:rPr>
+          <w:lang w:val="en-US"/>
+        </w:rPr>
+      </w:pPr>
+      <w:r>
+        <w:rPr>
+          <w:lang w:val="en-US"/>
+        </w:rPr>
+        <w:t>“Descent”?</w:t>
+      </w:r>
+    </w:p>
+    <w:p>
+      <w:pPr>
+        <w:pStyle w:val="ListParagraph"/>
+        <w:numPr>
+          <w:ilvl w:val="0"/>
+          <w:numId w:val="2"/>
+        </w:numPr>
+        <w:rPr>
+          <w:lang w:val="en-US"/>
+        </w:rPr>
+      </w:pPr>
+      <w:r>
+        <w:rPr>
+          <w:lang w:val="en-US"/>
+        </w:rPr>
+        <w:t>Giảm</w:t>
+      </w:r>
+    </w:p>
+    <w:p>
+      <w:pPr>
+        <w:pStyle w:val="ListParagraph"/>
+        <w:numPr>
+          <w:ilvl w:val="0"/>
+          <w:numId w:val="4"/>
+        </w:numPr>
+        <w:rPr>
+          <w:lang w:val="en-US"/>
+        </w:rPr>
+      </w:pPr>
+      <w:r>
+        <w:rPr>
+          <w:lang w:val="en-US"/>
+        </w:rPr>
+        <w:t>“Cone”?</w:t>
+      </w:r>
+    </w:p>
+    <w:p>
+      <w:pPr>
+        <w:pStyle w:val="ListParagraph"/>
+        <w:numPr>
+          <w:ilvl w:val="0"/>
+          <w:numId w:val="2"/>
+        </w:numPr>
+        <w:rPr>
+          <w:lang w:val="en-US"/>
+        </w:rPr>
+      </w:pPr>
+      <w:r>
+        <w:rPr>
+          <w:lang w:val="en-US"/>
+        </w:rPr>
+        <w:t>Hình nón</w:t>
+      </w:r>
+    </w:p>
+    <w:p>
+      <w:pPr>
+        <w:pStyle w:val="ListParagraph"/>
+        <w:numPr>
+          <w:ilvl w:val="0"/>
+          <w:numId w:val="4"/>
+        </w:numPr>
+        <w:rPr>
+          <w:lang w:val="en-US"/>
+        </w:rPr>
+      </w:pPr>
+      <w:r>
+        <w:rPr>
+          <w:lang w:val="en-US"/>
+        </w:rPr>
+        <w:t>“Tolerance”?</w:t>
+      </w:r>
+    </w:p>
+    <w:p>
+      <w:pPr>
+        <w:pStyle w:val="ListParagraph"/>
+        <w:numPr>
+          <w:ilvl w:val="0"/>
+          <w:numId w:val="2"/>
+        </w:numPr>
+        <w:rPr>
+          <w:lang w:val="en-US"/>
+        </w:rPr>
+      </w:pPr>
+      <w:r>
+        <w:rPr>
+          <w:lang w:val="en-US"/>
+        </w:rPr>
+        <w:t>Dung sai</w:t>
+      </w:r>
+    </w:p>
+    <w:p>
+      <w:pPr>
+        <w:pStyle w:val="ListParagraph"/>
+        <w:numPr>
+          <w:ilvl w:val="0"/>
+          <w:numId w:val="4"/>
+        </w:numPr>
+        <w:rPr>
+          <w:lang w:val="en-US"/>
+        </w:rPr>
+      </w:pPr>
+      <w:r>
+        <w:rPr>
+          <w:lang w:val="en-US"/>
+        </w:rPr>
+        <w:t>“Parity”?</w:t>
+      </w:r>
+    </w:p>
+    <w:p>
+      <w:pPr>
+        <w:pStyle w:val="ListParagraph"/>
+        <w:numPr>
+          <w:ilvl w:val="0"/>
+          <w:numId w:val="2"/>
+        </w:numPr>
+        <w:rPr>
+          <w:lang w:val="en-US"/>
+        </w:rPr>
+      </w:pPr>
+      <w:r>
+        <w:rPr>
+          <w:lang w:val="en-US"/>
+        </w:rPr>
+        <w:t>Tính chẵn lẻ</w:t>
+      </w:r>
+    </w:p>
+    <w:p>
+      <w:pPr>
+        <w:pStyle w:val="ListParagraph"/>
+        <w:numPr>
+          <w:ilvl w:val="0"/>
+          <w:numId w:val="4"/>
+        </w:numPr>
+        <w:rPr>
+          <w:lang w:val="en-US"/>
+        </w:rPr>
+      </w:pPr>
+      <w:r>
+        <w:rPr>
+          <w:lang w:val="en-US"/>
+        </w:rPr>
+        <w:t>“Idempotent”?</w:t>
+      </w:r>
+    </w:p>
+    <w:p>
+      <w:pPr>
+        <w:pStyle w:val="ListParagraph"/>
+        <w:numPr>
+          <w:ilvl w:val="0"/>
+          <w:numId w:val="2"/>
+        </w:numPr>
+        <w:rPr>
+          <w:lang w:val="en-US"/>
+        </w:rPr>
+      </w:pPr>
+      <w:r>
+        <w:rPr>
+          <w:lang w:val="en-US"/>
+        </w:rPr>
+        <w:t>Bất biến (khi nhân 1 số với chính nó nhiều lần nhưng kết quả không thay đổi)</w:t>
+      </w:r>
+    </w:p>
+    <w:p>
+      <w:pPr>
+        <w:pStyle w:val="ListParagraph"/>
+        <w:numPr>
+          <w:ilvl w:val="0"/>
+          <w:numId w:val="4"/>
+        </w:numPr>
+        <w:rPr>
+          <w:lang w:val="en-US"/>
+        </w:rPr>
+      </w:pPr>
+      <w:r>
+        <w:rPr>
+          <w:lang w:val="en-US"/>
+        </w:rPr>
+        <w:t>“Antenuation”?</w:t>
+      </w:r>
+    </w:p>
+    <w:p>
+      <w:pPr>
+        <w:pStyle w:val="ListParagraph"/>
+        <w:numPr>
+          <w:ilvl w:val="0"/>
+          <w:numId w:val="2"/>
+        </w:numPr>
+        <w:rPr>
+          <w:lang w:val="en-US"/>
+        </w:rPr>
+      </w:pPr>
+      <w:r>
+        <w:rPr>
+          <w:lang w:val="en-US"/>
+        </w:rPr>
+        <w:t>Sự giảm biên độ tín hiệu</w:t>
+      </w:r>
+    </w:p>
+    <w:p>
+      <w:pPr>
+        <w:pStyle w:val="ListParagraph"/>
+        <w:numPr>
+          <w:ilvl w:val="0"/>
+          <w:numId w:val="4"/>
+        </w:numPr>
+        <w:rPr>
+          <w:lang w:val="en-US"/>
+        </w:rPr>
+      </w:pPr>
+      <w:r>
+        <w:rPr>
+          <w:lang w:val="en-US"/>
+        </w:rPr>
+        <w:t>“Secant Line”?</w:t>
+      </w:r>
+    </w:p>
+    <w:p>
+      <w:pPr>
+        <w:pStyle w:val="ListParagraph"/>
+        <w:numPr>
+          <w:ilvl w:val="0"/>
+          <w:numId w:val="2"/>
+        </w:numPr>
+        <w:rPr>
+          <w:lang w:val="en-US"/>
+        </w:rPr>
+      </w:pPr>
+      <w:r>
+        <w:rPr>
+          <w:lang w:val="en-US"/>
+        </w:rPr>
+        <w:t>Cát tuyến</w:t>
+      </w:r>
+      <w:r>
+        <w:rPr>
+          <w:lang w:val="en-US"/>
+        </w:rPr>
+        <w:t xml:space="preserve"> (cắt đường cong tại ít nhất 2 điểm)</w:t>
+      </w:r>
+    </w:p>
+    <w:p>
+      <w:pPr>
+        <w:pStyle w:val="ListParagraph"/>
+        <w:numPr>
+          <w:ilvl w:val="0"/>
+          <w:numId w:val="4"/>
+        </w:numPr>
+        <w:rPr>
+          <w:lang w:val="en-US"/>
+        </w:rPr>
+      </w:pPr>
+      <w:r>
+        <w:rPr>
+          <w:lang w:val="en-US"/>
+        </w:rPr>
+        <w:t>“Right Angled”?</w:t>
+      </w:r>
+    </w:p>
+    <w:p>
+      <w:pPr>
+        <w:pStyle w:val="ListParagraph"/>
+        <w:numPr>
+          <w:ilvl w:val="0"/>
+          <w:numId w:val="2"/>
+        </w:numPr>
+        <w:rPr>
+          <w:lang w:val="en-US"/>
+        </w:rPr>
+      </w:pPr>
+      <w:r>
+        <w:rPr>
+          <w:lang w:val="en-US"/>
+        </w:rPr>
+        <w:t>Vuông (tam giác)</w:t>
+      </w:r>
+    </w:p>
+    <w:p>
+      <w:pPr>
+        <w:pStyle w:val="ListParagraph"/>
+        <w:numPr>
+          <w:ilvl w:val="0"/>
+          <w:numId w:val="4"/>
+        </w:numPr>
+        <w:rPr>
+          <w:lang w:val="en-US"/>
+        </w:rPr>
+      </w:pPr>
+      <w:r>
+        <w:rPr>
+          <w:lang w:val="en-US"/>
+        </w:rPr>
+        <w:t>“E</w:t>
+      </w:r>
+      <w:r>
+        <w:rPr>
+          <w:lang w:val="en-US"/>
+        </w:rPr>
+        <w:t>quilateral</w:t>
+      </w:r>
+      <w:r>
+        <w:rPr>
+          <w:lang w:val="en-US"/>
+        </w:rPr>
+        <w:t>”?</w:t>
+      </w:r>
+    </w:p>
+    <w:p>
+      <w:pPr>
+        <w:pStyle w:val="ListParagraph"/>
+        <w:numPr>
+          <w:ilvl w:val="0"/>
+          <w:numId w:val="2"/>
+        </w:numPr>
+        <w:rPr>
+          <w:lang w:val="en-US"/>
+        </w:rPr>
+      </w:pPr>
+      <w:r>
+        <w:rPr>
+          <w:lang w:val="en-US"/>
+        </w:rPr>
+        <w:t>Đều (tam giác)</w:t>
+      </w:r>
+    </w:p>
+    <w:p>
+      <w:pPr>
+        <w:pStyle w:val="ListParagraph"/>
+        <w:numPr>
+          <w:ilvl w:val="0"/>
+          <w:numId w:val="4"/>
+        </w:numPr>
+        <w:rPr>
+          <w:lang w:val="en-US"/>
+        </w:rPr>
+      </w:pPr>
+      <w:r>
+        <w:rPr>
+          <w:lang w:val="en-US"/>
+        </w:rPr>
+        <w:lastRenderedPageBreak/>
+        <w:t>“Isosceles”?</w:t>
+      </w:r>
+    </w:p>
+    <w:p>
+      <w:pPr>
+        <w:pStyle w:val="ListParagraph"/>
+        <w:numPr>
+          <w:ilvl w:val="0"/>
+          <w:numId w:val="2"/>
+        </w:numPr>
+        <w:rPr>
+          <w:lang w:val="en-US"/>
+        </w:rPr>
+      </w:pPr>
+      <w:r>
+        <w:rPr>
+          <w:lang w:val="en-US"/>
+        </w:rPr>
+        <w:t>Cân (tam giác)</w:t>
+      </w:r>
+    </w:p>
+    <w:p>
+      <w:pPr>
+        <w:pStyle w:val="ListParagraph"/>
+        <w:numPr>
+          <w:ilvl w:val="0"/>
+          <w:numId w:val="4"/>
+        </w:numPr>
+        <w:rPr>
+          <w:lang w:val="en-US"/>
+        </w:rPr>
+      </w:pPr>
+      <w:r>
+        <w:rPr>
+          <w:lang w:val="en-US"/>
+        </w:rPr>
+        <w:t>‘Scalene”?</w:t>
+      </w:r>
+    </w:p>
+    <w:p>
+      <w:pPr>
+        <w:pStyle w:val="ListParagraph"/>
+        <w:numPr>
+          <w:ilvl w:val="0"/>
+          <w:numId w:val="2"/>
+        </w:numPr>
+        <w:rPr>
+          <w:lang w:val="en-US"/>
+        </w:rPr>
+      </w:pPr>
+      <w:r>
+        <w:rPr>
+          <w:lang w:val="en-US"/>
+        </w:rPr>
+        <w:t>Tất cả cạnh không bằng nhau (tam giác)</w:t>
+      </w:r>
+    </w:p>
+    <w:p>
+      <w:pPr>
+        <w:pStyle w:val="ListParagraph"/>
+        <w:numPr>
+          <w:ilvl w:val="0"/>
+          <w:numId w:val="4"/>
+        </w:numPr>
+        <w:rPr>
+          <w:lang w:val="en-US"/>
+        </w:rPr>
+      </w:pPr>
+      <w:r>
+        <w:rPr>
+          <w:lang w:val="en-US"/>
+        </w:rPr>
+        <w:t>“Rational Function”?</w:t>
+      </w:r>
+    </w:p>
+    <w:p>
+      <w:pPr>
+        <w:pStyle w:val="ListParagraph"/>
+        <w:numPr>
+          <w:ilvl w:val="0"/>
+          <w:numId w:val="2"/>
+        </w:numPr>
+        <w:rPr>
+          <w:lang w:val="en-US"/>
+        </w:rPr>
+      </w:pPr>
+      <w:r>
+        <w:rPr>
+          <w:lang w:val="en-US"/>
+        </w:rPr>
+        <w:t>Hàm phân thức</w:t>
+      </w:r>
+    </w:p>
+    <w:p>
+      <w:pPr>
+        <w:pStyle w:val="ListParagraph"/>
+        <w:numPr>
+          <w:ilvl w:val="0"/>
+          <w:numId w:val="4"/>
+        </w:numPr>
+        <w:rPr>
+          <w:lang w:val="en-US"/>
+        </w:rPr>
+      </w:pPr>
+      <w:r>
+        <w:rPr>
+          <w:lang w:val="en-US"/>
+        </w:rPr>
+        <w:t>“Trapezoid”?</w:t>
+      </w:r>
+    </w:p>
+    <w:p>
+      <w:pPr>
+        <w:pStyle w:val="ListParagraph"/>
+        <w:numPr>
+          <w:ilvl w:val="0"/>
+          <w:numId w:val="2"/>
+        </w:numPr>
+        <w:rPr>
+          <w:lang w:val="en-US"/>
+        </w:rPr>
+      </w:pPr>
+      <w:r>
+        <w:rPr>
+          <w:lang w:val="en-US"/>
+        </w:rPr>
+        <w:t>Hình thang</w:t>
+      </w:r>
+    </w:p>
+    <w:p>
+      <w:pPr>
+        <w:pStyle w:val="ListParagraph"/>
+        <w:numPr>
+          <w:ilvl w:val="0"/>
+          <w:numId w:val="4"/>
+        </w:numPr>
+        <w:rPr>
+          <w:lang w:val="en-US"/>
+        </w:rPr>
+      </w:pPr>
+      <w:r>
+        <w:rPr>
+          <w:lang w:val="en-US"/>
+        </w:rPr>
+        <w:t>“Domain Of Discourse”?</w:t>
+      </w:r>
+    </w:p>
+    <w:p>
+      <w:pPr>
+        <w:pStyle w:val="ListParagraph"/>
+        <w:numPr>
+          <w:ilvl w:val="0"/>
+          <w:numId w:val="2"/>
+        </w:numPr>
+        <w:rPr>
+          <w:lang w:val="en-US"/>
+        </w:rPr>
+      </w:pPr>
+      <w:r>
+        <w:rPr>
+          <w:lang w:val="en-US"/>
+        </w:rPr>
+        <w:t>Miền giá trị của biến trong vị từ</w:t>
+      </w:r>
+    </w:p>
+    <w:p>
+      <w:pPr>
+        <w:pStyle w:val="ListParagraph"/>
+        <w:numPr>
+          <w:ilvl w:val="0"/>
+          <w:numId w:val="4"/>
+        </w:numPr>
+        <w:rPr>
+          <w:lang w:val="en-US"/>
+        </w:rPr>
+      </w:pPr>
+      <w:r>
+        <w:rPr>
+          <w:lang w:val="en-US"/>
+        </w:rPr>
+        <w:t>“X Is A Divisor Of Y”</w:t>
+      </w:r>
+      <w:r>
+        <w:rPr>
+          <w:lang w:val="en-US"/>
+        </w:rPr>
+        <w:t>,</w:t>
+      </w:r>
+      <w:r>
+        <w:rPr>
+          <w:lang w:val="en-US"/>
+        </w:rPr>
+        <w:t>”X Divides Y”</w:t>
+      </w:r>
+      <w:r>
+        <w:rPr>
+          <w:lang w:val="en-US"/>
+        </w:rPr>
+        <w:t>, “Y Is Divisible By X”</w:t>
+      </w:r>
+      <w:r>
+        <w:rPr>
+          <w:lang w:val="en-US"/>
+        </w:rPr>
+        <w:t>?</w:t>
+      </w:r>
+    </w:p>
+    <w:p>
+      <w:pPr>
+        <w:pStyle w:val="ListParagraph"/>
+        <w:numPr>
+          <w:ilvl w:val="0"/>
+          <w:numId w:val="2"/>
+        </w:numPr>
+        <w:rPr>
+          <w:lang w:val="en-US"/>
+        </w:rPr>
+      </w:pPr>
+      <w:r>
+        <w:rPr>
+          <w:lang w:val="en-US"/>
+        </w:rPr>
+        <w:t>Y chia hết cho X</w:t>
+      </w:r>
+    </w:p>
+    <w:p>
+      <w:pPr>
+        <w:pStyle w:val="ListParagraph"/>
+        <w:numPr>
+          <w:ilvl w:val="0"/>
+          <w:numId w:val="2"/>
+        </w:numPr>
+        <w:rPr>
+          <w:lang w:val="en-US"/>
+        </w:rPr>
+      </w:pPr>
+      <w:r>
+        <w:rPr>
+          <w:lang w:val="en-US"/>
+        </w:rPr>
+        <w:t>X là 1 ước của Y</w:t>
+      </w:r>
+    </w:p>
+    <w:p>
+      <w:pPr>
+        <w:pStyle w:val="ListParagraph"/>
+        <w:numPr>
+          <w:ilvl w:val="0"/>
+          <w:numId w:val="4"/>
+        </w:numPr>
+        <w:rPr>
+          <w:lang w:val="en-US"/>
+        </w:rPr>
+      </w:pPr>
+      <w:r>
+        <w:rPr>
+          <w:lang w:val="en-US"/>
+        </w:rPr>
+        <w:t>“Least Common Multiple”?</w:t>
+      </w:r>
+    </w:p>
+    <w:p>
+      <w:pPr>
+        <w:pStyle w:val="ListParagraph"/>
+        <w:numPr>
+          <w:ilvl w:val="0"/>
+          <w:numId w:val="2"/>
+        </w:numPr>
+        <w:rPr>
+          <w:lang w:val="en-US"/>
+        </w:rPr>
+      </w:pPr>
+      <w:r>
+        <w:rPr>
+          <w:lang w:val="en-US"/>
+        </w:rPr>
+        <w:t>Bội chung nhỏ nhất</w:t>
+      </w:r>
+    </w:p>
+    <w:p>
+      <w:pPr>
+        <w:pStyle w:val="ListParagraph"/>
+        <w:numPr>
+          <w:ilvl w:val="0"/>
+          <w:numId w:val="4"/>
+        </w:numPr>
+        <w:rPr>
+          <w:lang w:val="en-US"/>
+        </w:rPr>
+      </w:pPr>
+      <w:r>
+        <w:rPr>
+          <w:lang w:val="en-US"/>
+        </w:rPr>
+        <w:t>“Univariate”?</w:t>
+      </w:r>
+    </w:p>
+    <w:p>
+      <w:pPr>
+        <w:pStyle w:val="ListParagraph"/>
+        <w:numPr>
+          <w:ilvl w:val="0"/>
+          <w:numId w:val="2"/>
+        </w:numPr>
+        <w:rPr>
+          <w:lang w:val="en-US"/>
+        </w:rPr>
+      </w:pPr>
+      <w:r>
+        <w:rPr>
+          <w:lang w:val="en-US"/>
+        </w:rPr>
+        <w:t>Đơn biến</w:t>
+      </w:r>
+    </w:p>
+    <w:p>
+      <w:pPr>
+        <w:pStyle w:val="ListParagraph"/>
+        <w:numPr>
+          <w:ilvl w:val="0"/>
+          <w:numId w:val="4"/>
+        </w:numPr>
+        <w:rPr>
+          <w:lang w:val="en-US"/>
+        </w:rPr>
+      </w:pPr>
+      <w:r>
+        <w:rPr>
+          <w:lang w:val="en-US"/>
+        </w:rPr>
+        <w:t>“Greatest Commond Divisor”?</w:t>
+      </w:r>
+    </w:p>
+    <w:p>
+      <w:pPr>
+        <w:pStyle w:val="ListParagraph"/>
+        <w:numPr>
+          <w:ilvl w:val="0"/>
+          <w:numId w:val="2"/>
+        </w:numPr>
+        <w:rPr>
+          <w:lang w:val="en-US"/>
+        </w:rPr>
+      </w:pPr>
+      <w:r>
+        <w:rPr>
+          <w:lang w:val="en-US"/>
+        </w:rPr>
+        <w:t>Ước chung lớn nhất</w:t>
+      </w:r>
+    </w:p>
+    <w:p>
+      <w:pPr>
+        <w:pStyle w:val="ListParagraph"/>
+        <w:numPr>
+          <w:ilvl w:val="0"/>
+          <w:numId w:val="4"/>
+        </w:numPr>
+        <w:rPr>
+          <w:lang w:val="en-US"/>
+        </w:rPr>
+      </w:pPr>
+      <w:r>
+        <w:rPr>
+          <w:lang w:val="en-US"/>
+        </w:rPr>
+        <w:t>“Greatest Prime Factor”?</w:t>
+      </w:r>
+    </w:p>
+    <w:p>
+      <w:pPr>
+        <w:pStyle w:val="ListParagraph"/>
+        <w:numPr>
+          <w:ilvl w:val="0"/>
+          <w:numId w:val="2"/>
+        </w:numPr>
+        <w:rPr>
+          <w:lang w:val="en-US"/>
+        </w:rPr>
+      </w:pPr>
+      <w:r>
+        <w:rPr>
+          <w:lang w:val="en-US"/>
+        </w:rPr>
+        <w:t>Ước nguyên tố lớn nhất</w:t>
+      </w:r>
+    </w:p>
+    <w:p>
+      <w:pPr>
+        <w:rPr>
+          <w:lang w:val="en-US"/>
+        </w:rPr>
+      </w:pPr>
+    </w:p>
+    <w:p>
+      <w:pPr>
+        <w:outlineLvl w:val="0"/>
+        <w:rPr>
+          <w:lang w:val="en-US"/>
+        </w:rPr>
+      </w:pPr>
+      <w:bookmarkStart w:id="36" w:name="_Toc159191086"/>
+      <w:r>
+        <w:rPr>
+          <w:lang w:val="en-US"/>
+        </w:rPr>
+        <w:t>Web:</w:t>
+      </w:r>
+      <w:bookmarkEnd w:id="36"/>
+    </w:p>
+    <w:p>
+      <w:pPr>
+        <w:pStyle w:val="ListParagraph"/>
+        <w:numPr>
+          <w:ilvl w:val="0"/>
+          <w:numId w:val="16"/>
+        </w:numPr>
+        <w:rPr>
+          <w:lang w:val="en-US"/>
+        </w:rPr>
+      </w:pPr>
+      <w:r>
+        <w:rPr>
+          <w:lang w:val="en-US"/>
+        </w:rPr>
+        <w:t>“Incognito Mode”?</w:t>
+      </w:r>
+    </w:p>
+    <w:p>
+      <w:pPr>
+        <w:pStyle w:val="ListParagraph"/>
+        <w:numPr>
+          <w:ilvl w:val="0"/>
+          <w:numId w:val="2"/>
+        </w:numPr>
+        <w:rPr>
+          <w:lang w:val="en-US"/>
+        </w:rPr>
+      </w:pPr>
+      <w:r>
+        <w:rPr>
+          <w:lang w:val="en-US"/>
+        </w:rPr>
+        <w:t>Chế độ ẩn danh</w:t>
+      </w:r>
+    </w:p>
+    <w:p>
+      <w:pPr>
+        <w:rPr>
+          <w:lang w:val="en-US"/>
+        </w:rPr>
+      </w:pPr>
+    </w:p>
+    <w:p>
+      <w:pPr>
+        <w:outlineLvl w:val="0"/>
+        <w:rPr>
+          <w:lang w:val="en-US"/>
+        </w:rPr>
+      </w:pPr>
+      <w:bookmarkStart w:id="37" w:name="_Toc159191087"/>
+      <w:r>
+        <w:rPr>
+          <w:lang w:val="en-US"/>
+        </w:rPr>
+        <w:t>Listening – Nghe:</w:t>
+      </w:r>
+      <w:bookmarkEnd w:id="37"/>
+    </w:p>
+    <w:p>
+      <w:pPr>
+        <w:pStyle w:val="ListParagraph"/>
+        <w:numPr>
+          <w:ilvl w:val="0"/>
+          <w:numId w:val="39"/>
+        </w:numPr>
+        <w:rPr>
+          <w:lang w:val="en-US"/>
+        </w:rPr>
+      </w:pPr>
+      <w:r>
+        <w:rPr>
+          <w:lang w:val="en-US"/>
+        </w:rPr>
+        <w:t>“sít”?</w:t>
+      </w:r>
+    </w:p>
+    <w:p>
+      <w:pPr>
+        <w:pStyle w:val="ListParagraph"/>
+        <w:numPr>
+          <w:ilvl w:val="0"/>
+          <w:numId w:val="2"/>
+        </w:numPr>
+        <w:rPr>
+          <w:lang w:val="en-US"/>
+        </w:rPr>
+      </w:pPr>
+      <w:r>
+        <w:rPr>
+          <w:lang w:val="en-US"/>
+        </w:rPr>
+        <w:t>ceipt</w:t>
+      </w:r>
+    </w:p>
+    <w:p>
+      <w:pPr>
+        <w:pStyle w:val="ListParagraph"/>
+        <w:numPr>
+          <w:ilvl w:val="0"/>
+          <w:numId w:val="39"/>
+        </w:numPr>
+        <w:rPr>
+          <w:lang w:val="en-US"/>
+        </w:rPr>
+      </w:pPr>
+      <w:r>
+        <w:rPr>
+          <w:lang w:val="en-US"/>
+        </w:rPr>
+        <w:t>“oốc”?</w:t>
+      </w:r>
+    </w:p>
+    <w:p>
+      <w:pPr>
+        <w:pStyle w:val="ListParagraph"/>
+        <w:numPr>
+          <w:ilvl w:val="0"/>
+          <w:numId w:val="2"/>
+        </w:numPr>
+        <w:rPr>
+          <w:lang w:val="en-US"/>
+        </w:rPr>
+      </w:pPr>
+      <w:r>
+        <w:rPr>
+          <w:lang w:val="en-US"/>
+        </w:rPr>
+        <w:t>a</w:t>
+      </w:r>
+      <w:r>
+        <w:rPr>
+          <w:lang w:val="en-US"/>
+        </w:rPr>
+        <w:t>lk</w:t>
+      </w:r>
+    </w:p>
+    <w:p>
+      <w:pPr>
+        <w:pStyle w:val="ListParagraph"/>
+        <w:numPr>
+          <w:ilvl w:val="0"/>
+          <w:numId w:val="39"/>
         </w:numPr>
         <w:rPr>
           <w:lang w:val="en-US"/>
@@ -21496,608 +25195,243 @@
         <w:rPr>
           <w:lang w:val="en-US"/>
         </w:rPr>
-        <w:t xml:space="preserve">Scented </w:t>
-      </w:r>
-      <w:r>
-        <w:rPr>
-          <w:lang w:val="en-US"/>
-        </w:rPr>
-        <w:t>Candle”?</w:t>
-      </w:r>
-    </w:p>
-    <w:p>
-      <w:pPr>
-        <w:pStyle w:val="ListParagraph"/>
-        <w:numPr>
-          <w:ilvl w:val="0"/>
-          <w:numId w:val="2"/>
-        </w:numPr>
-        <w:rPr>
-          <w:lang w:val="en-US"/>
-        </w:rPr>
-      </w:pPr>
-      <w:r>
-        <w:rPr>
-          <w:lang w:val="en-US"/>
-        </w:rPr>
-        <w:t>Nến</w:t>
-      </w:r>
-      <w:r>
-        <w:rPr>
-          <w:lang w:val="en-US"/>
-        </w:rPr>
-        <w:t xml:space="preserve"> thơm</w:t>
-      </w:r>
-    </w:p>
-    <w:p>
-      <w:pPr>
-        <w:pStyle w:val="ListParagraph"/>
-        <w:numPr>
-          <w:ilvl w:val="0"/>
-          <w:numId w:val="24"/>
-        </w:numPr>
-        <w:rPr>
-          <w:lang w:val="en-US"/>
-        </w:rPr>
-      </w:pPr>
-      <w:r>
-        <w:rPr>
-          <w:lang w:val="en-US"/>
-        </w:rPr>
-        <w:t>“Instrument”?</w:t>
-      </w:r>
-    </w:p>
-    <w:p>
-      <w:pPr>
-        <w:pStyle w:val="ListParagraph"/>
-        <w:numPr>
-          <w:ilvl w:val="0"/>
-          <w:numId w:val="2"/>
-        </w:numPr>
-        <w:rPr>
-          <w:lang w:val="en-US"/>
-        </w:rPr>
-      </w:pPr>
-      <w:r>
-        <w:rPr>
-          <w:lang w:val="en-US"/>
-        </w:rPr>
-        <w:t>Thiết bị đo lường</w:t>
-      </w:r>
-    </w:p>
-    <w:p>
-      <w:pPr>
-        <w:pStyle w:val="ListParagraph"/>
-        <w:numPr>
-          <w:ilvl w:val="0"/>
-          <w:numId w:val="24"/>
-        </w:numPr>
-        <w:rPr>
-          <w:lang w:val="en-US"/>
-        </w:rPr>
-      </w:pPr>
-      <w:r>
-        <w:rPr>
-          <w:lang w:val="en-US"/>
-        </w:rPr>
-        <w:t>“Purse”?</w:t>
-      </w:r>
-    </w:p>
-    <w:p>
-      <w:pPr>
-        <w:pStyle w:val="ListParagraph"/>
-        <w:numPr>
-          <w:ilvl w:val="0"/>
-          <w:numId w:val="2"/>
-        </w:numPr>
-        <w:rPr>
-          <w:lang w:val="en-US"/>
-        </w:rPr>
-      </w:pPr>
-      <w:r>
-        <w:rPr>
-          <w:lang w:val="en-US"/>
-        </w:rPr>
-        <w:t>Giỏ xách tay (nữ)</w:t>
-      </w:r>
-    </w:p>
-    <w:p>
-      <w:pPr>
-        <w:pStyle w:val="ListParagraph"/>
-        <w:numPr>
-          <w:ilvl w:val="0"/>
-          <w:numId w:val="24"/>
-        </w:numPr>
-        <w:rPr>
-          <w:lang w:val="en-US"/>
-        </w:rPr>
-      </w:pPr>
-      <w:r>
-        <w:rPr>
-          <w:lang w:val="en-US"/>
-        </w:rPr>
-        <w:t>“Basket”?</w:t>
-      </w:r>
-    </w:p>
-    <w:p>
-      <w:pPr>
-        <w:pStyle w:val="ListParagraph"/>
-        <w:numPr>
-          <w:ilvl w:val="0"/>
-          <w:numId w:val="2"/>
-        </w:numPr>
-        <w:rPr>
-          <w:lang w:val="en-US"/>
-        </w:rPr>
-      </w:pPr>
-      <w:r>
-        <w:rPr>
-          <w:lang w:val="en-US"/>
-        </w:rPr>
-        <w:t>Giỏ đan (giống để đựng táo)</w:t>
-      </w:r>
-    </w:p>
-    <w:p>
-      <w:pPr>
-        <w:pStyle w:val="ListParagraph"/>
-        <w:numPr>
-          <w:ilvl w:val="0"/>
-          <w:numId w:val="24"/>
-        </w:numPr>
-        <w:rPr>
-          <w:lang w:val="en-US"/>
-        </w:rPr>
-      </w:pPr>
-      <w:r>
-        <w:rPr>
-          <w:lang w:val="en-US"/>
-        </w:rPr>
-        <w:t>“Shovel”?</w:t>
-      </w:r>
-    </w:p>
-    <w:p>
-      <w:pPr>
-        <w:pStyle w:val="ListParagraph"/>
-        <w:numPr>
-          <w:ilvl w:val="0"/>
-          <w:numId w:val="2"/>
-        </w:numPr>
-        <w:rPr>
-          <w:lang w:val="en-US"/>
-        </w:rPr>
-      </w:pPr>
-      <w:r>
-        <w:rPr>
-          <w:lang w:val="en-US"/>
-        </w:rPr>
-        <w:t>Xẻng</w:t>
-      </w:r>
-    </w:p>
-    <w:p>
-      <w:pPr>
-        <w:pStyle w:val="ListParagraph"/>
-        <w:numPr>
-          <w:ilvl w:val="0"/>
-          <w:numId w:val="24"/>
-        </w:numPr>
-        <w:rPr>
-          <w:lang w:val="en-US"/>
-        </w:rPr>
-      </w:pPr>
-      <w:r>
-        <w:rPr>
-          <w:lang w:val="en-US"/>
-        </w:rPr>
-        <w:t>“Pitcher”?</w:t>
-      </w:r>
-    </w:p>
-    <w:p>
-      <w:pPr>
-        <w:pStyle w:val="ListParagraph"/>
-        <w:numPr>
-          <w:ilvl w:val="0"/>
-          <w:numId w:val="2"/>
-        </w:numPr>
-        <w:rPr>
-          <w:lang w:val="en-US"/>
-        </w:rPr>
-      </w:pPr>
-      <w:r>
-        <w:rPr>
-          <w:lang w:val="en-US"/>
-        </w:rPr>
-        <w:t>Bình (đựng nước có quai)</w:t>
-      </w:r>
-    </w:p>
-    <w:p>
-      <w:pPr>
-        <w:pStyle w:val="ListParagraph"/>
-        <w:numPr>
-          <w:ilvl w:val="0"/>
-          <w:numId w:val="24"/>
-        </w:numPr>
-        <w:rPr>
-          <w:lang w:val="en-US"/>
-        </w:rPr>
-      </w:pPr>
-      <w:r>
-        <w:rPr>
-          <w:lang w:val="en-US"/>
-        </w:rPr>
-        <w:t>“Calibrate”?</w:t>
-      </w:r>
-    </w:p>
-    <w:p>
-      <w:pPr>
-        <w:pStyle w:val="ListParagraph"/>
-        <w:numPr>
-          <w:ilvl w:val="0"/>
-          <w:numId w:val="2"/>
-        </w:numPr>
-        <w:rPr>
-          <w:lang w:val="en-US"/>
-        </w:rPr>
-      </w:pPr>
-      <w:r>
-        <w:rPr>
-          <w:lang w:val="en-US"/>
-        </w:rPr>
-        <w:t>Hiệu chỉnh (1 thiết bị đo)</w:t>
-      </w:r>
-    </w:p>
-    <w:p>
-      <w:pPr>
-        <w:pStyle w:val="ListParagraph"/>
-        <w:numPr>
-          <w:ilvl w:val="0"/>
-          <w:numId w:val="24"/>
-        </w:numPr>
-        <w:rPr>
-          <w:lang w:val="en-US"/>
-        </w:rPr>
-      </w:pPr>
-      <w:r>
-        <w:rPr>
-          <w:lang w:val="en-US"/>
-        </w:rPr>
-        <w:t>“Platter”?</w:t>
-      </w:r>
-    </w:p>
-    <w:p>
-      <w:pPr>
-        <w:pStyle w:val="ListParagraph"/>
-        <w:numPr>
-          <w:ilvl w:val="0"/>
-          <w:numId w:val="2"/>
-        </w:numPr>
-        <w:rPr>
-          <w:lang w:val="en-US"/>
-        </w:rPr>
-      </w:pPr>
-      <w:r>
-        <w:rPr>
-          <w:lang w:val="en-US"/>
-        </w:rPr>
-        <w:t>Đĩa xoay</w:t>
-      </w:r>
-    </w:p>
-    <w:p>
-      <w:pPr>
-        <w:pStyle w:val="ListParagraph"/>
-        <w:numPr>
-          <w:ilvl w:val="0"/>
-          <w:numId w:val="24"/>
-        </w:numPr>
-        <w:rPr>
-          <w:lang w:val="en-US"/>
-        </w:rPr>
-      </w:pPr>
-      <w:r>
-        <w:rPr>
-          <w:lang w:val="en-US"/>
-        </w:rPr>
-        <w:t>“Probe”?</w:t>
-      </w:r>
-    </w:p>
-    <w:p>
-      <w:pPr>
-        <w:pStyle w:val="ListParagraph"/>
-        <w:numPr>
-          <w:ilvl w:val="0"/>
-          <w:numId w:val="2"/>
-        </w:numPr>
-        <w:rPr>
-          <w:lang w:val="en-US"/>
-        </w:rPr>
-      </w:pPr>
-      <w:r>
-        <w:rPr>
-          <w:lang w:val="en-US"/>
-        </w:rPr>
-        <w:t>Cái que (giống khoan) để dò vết thương, dò điện</w:t>
-      </w:r>
-    </w:p>
-    <w:p>
-      <w:pPr>
-        <w:pStyle w:val="ListParagraph"/>
-        <w:numPr>
-          <w:ilvl w:val="0"/>
-          <w:numId w:val="24"/>
-        </w:numPr>
-        <w:rPr>
-          <w:lang w:val="en-US"/>
-        </w:rPr>
-      </w:pPr>
-      <w:r>
-        <w:rPr>
-          <w:lang w:val="en-US"/>
-        </w:rPr>
-        <w:t>“Decade Counter”?</w:t>
-      </w:r>
-    </w:p>
-    <w:p>
-      <w:pPr>
-        <w:pStyle w:val="ListParagraph"/>
-        <w:numPr>
-          <w:ilvl w:val="0"/>
-          <w:numId w:val="2"/>
-        </w:numPr>
-        <w:rPr>
-          <w:lang w:val="en-US"/>
-        </w:rPr>
-      </w:pPr>
-      <w:r>
-        <w:rPr>
-          <w:lang w:val="en-US"/>
-        </w:rPr>
-        <w:t>Mạch đếm hệ 10</w:t>
-      </w:r>
-    </w:p>
-    <w:p>
-      <w:pPr>
-        <w:pStyle w:val="ListParagraph"/>
-        <w:numPr>
-          <w:ilvl w:val="0"/>
-          <w:numId w:val="24"/>
-        </w:numPr>
-        <w:rPr>
-          <w:lang w:val="en-US"/>
-        </w:rPr>
-      </w:pPr>
-      <w:r>
-        <w:rPr>
-          <w:lang w:val="en-US"/>
-        </w:rPr>
-        <w:t>“Fuse”?</w:t>
-      </w:r>
-    </w:p>
-    <w:p>
-      <w:pPr>
-        <w:pStyle w:val="ListParagraph"/>
-        <w:numPr>
-          <w:ilvl w:val="0"/>
-          <w:numId w:val="2"/>
-        </w:numPr>
-        <w:rPr>
-          <w:lang w:val="en-US"/>
-        </w:rPr>
-      </w:pPr>
-      <w:r>
-        <w:rPr>
-          <w:lang w:val="en-US"/>
-        </w:rPr>
-        <w:t>Cầu chì</w:t>
-      </w:r>
-    </w:p>
-    <w:p>
-      <w:pPr>
-        <w:pStyle w:val="ListParagraph"/>
-        <w:numPr>
-          <w:ilvl w:val="0"/>
-          <w:numId w:val="24"/>
-        </w:numPr>
-        <w:rPr>
-          <w:lang w:val="en-US"/>
-        </w:rPr>
-      </w:pPr>
-      <w:r>
-        <w:rPr>
-          <w:lang w:val="en-US"/>
-        </w:rPr>
-        <w:t>“Rake”?</w:t>
-      </w:r>
-    </w:p>
-    <w:p>
-      <w:pPr>
-        <w:pStyle w:val="ListParagraph"/>
-        <w:numPr>
-          <w:ilvl w:val="0"/>
-          <w:numId w:val="2"/>
-        </w:numPr>
-        <w:rPr>
-          <w:lang w:val="en-US"/>
-        </w:rPr>
-      </w:pPr>
-      <w:r>
-        <w:rPr>
-          <w:lang w:val="en-US"/>
-        </w:rPr>
-        <w:t>Cái cào, dùng để sới đất</w:t>
-      </w:r>
-    </w:p>
-    <w:p>
-      <w:pPr>
-        <w:pStyle w:val="ListParagraph"/>
-        <w:numPr>
-          <w:ilvl w:val="0"/>
-          <w:numId w:val="24"/>
-        </w:numPr>
-        <w:rPr>
-          <w:lang w:val="en-US"/>
-        </w:rPr>
-      </w:pPr>
-      <w:r>
-        <w:rPr>
-          <w:lang w:val="en-US"/>
-        </w:rPr>
-        <w:t>“Cord”?</w:t>
-      </w:r>
-    </w:p>
-    <w:p>
-      <w:pPr>
-        <w:pStyle w:val="ListParagraph"/>
-        <w:numPr>
-          <w:ilvl w:val="0"/>
-          <w:numId w:val="2"/>
-        </w:numPr>
-        <w:rPr>
-          <w:lang w:val="en-US"/>
-        </w:rPr>
-      </w:pPr>
-      <w:r>
-        <w:rPr>
-          <w:lang w:val="en-US"/>
-        </w:rPr>
-        <w:t>Dây điện</w:t>
-      </w:r>
-    </w:p>
-    <w:p>
-      <w:pPr>
-        <w:pStyle w:val="ListParagraph"/>
-        <w:numPr>
-          <w:ilvl w:val="0"/>
-          <w:numId w:val="24"/>
-        </w:numPr>
-        <w:rPr>
-          <w:lang w:val="en-US"/>
-        </w:rPr>
-      </w:pPr>
-      <w:r>
-        <w:rPr>
-          <w:lang w:val="en-US"/>
-        </w:rPr>
-        <w:t>“Medical Equipment”?</w:t>
-      </w:r>
-    </w:p>
-    <w:p>
-      <w:pPr>
-        <w:pStyle w:val="ListParagraph"/>
-        <w:numPr>
-          <w:ilvl w:val="0"/>
-          <w:numId w:val="2"/>
-        </w:numPr>
-        <w:rPr>
-          <w:lang w:val="en-US"/>
-        </w:rPr>
-      </w:pPr>
-      <w:r>
-        <w:rPr>
-          <w:lang w:val="en-US"/>
-        </w:rPr>
-        <w:t>Thiết bị y tế</w:t>
-      </w:r>
-    </w:p>
-    <w:p>
-      <w:pPr>
-        <w:pStyle w:val="ListParagraph"/>
-        <w:numPr>
-          <w:ilvl w:val="0"/>
-          <w:numId w:val="24"/>
-        </w:numPr>
-        <w:rPr>
-          <w:lang w:val="en-US"/>
-        </w:rPr>
-      </w:pPr>
-      <w:r>
-        <w:rPr>
-          <w:lang w:val="en-US"/>
-        </w:rPr>
-        <w:t>“Apparatus”?</w:t>
-      </w:r>
-    </w:p>
-    <w:p>
-      <w:pPr>
-        <w:pStyle w:val="ListParagraph"/>
-        <w:numPr>
-          <w:ilvl w:val="0"/>
-          <w:numId w:val="2"/>
-        </w:numPr>
-        <w:rPr>
-          <w:lang w:val="en-US"/>
-        </w:rPr>
-      </w:pPr>
-      <w:r>
-        <w:rPr>
-          <w:lang w:val="en-US"/>
-        </w:rPr>
-        <w:t>Thiết bị chuyên dụng (thí nghiệm)</w:t>
-      </w:r>
-    </w:p>
-    <w:p>
-      <w:pPr>
-        <w:rPr>
-          <w:lang w:val="en-US"/>
-        </w:rPr>
-      </w:pPr>
-    </w:p>
-    <w:p>
-      <w:pPr>
-        <w:outlineLvl w:val="0"/>
-        <w:rPr>
-          <w:lang w:val="en-US"/>
-        </w:rPr>
-      </w:pPr>
-      <w:bookmarkStart w:id="32" w:name="_Toc159191082"/>
-      <w:r>
-        <w:rPr>
-          <w:lang w:val="en-US"/>
-        </w:rPr>
-        <w:t>School – Trường:</w:t>
-      </w:r>
-      <w:bookmarkEnd w:id="32"/>
-    </w:p>
-    <w:p>
-      <w:pPr>
-        <w:pStyle w:val="ListParagraph"/>
-        <w:numPr>
-          <w:ilvl w:val="0"/>
-          <w:numId w:val="40"/>
-        </w:numPr>
-        <w:rPr>
-          <w:lang w:val="en-US"/>
-        </w:rPr>
-      </w:pPr>
-      <w:r>
-        <w:rPr>
-          <w:lang w:val="en-US"/>
-        </w:rPr>
-        <w:t>“Chalk”?</w:t>
-      </w:r>
-    </w:p>
-    <w:p>
-      <w:pPr>
-        <w:pStyle w:val="ListParagraph"/>
-        <w:numPr>
-          <w:ilvl w:val="0"/>
-          <w:numId w:val="2"/>
-        </w:numPr>
-        <w:rPr>
-          <w:lang w:val="en-US"/>
-        </w:rPr>
-      </w:pPr>
-      <w:r>
-        <w:rPr>
-          <w:lang w:val="en-US"/>
-        </w:rPr>
-        <w:t>Phấn</w:t>
-      </w:r>
-    </w:p>
-    <w:p>
-      <w:pPr>
-        <w:pStyle w:val="ListParagraph"/>
-        <w:numPr>
-          <w:ilvl w:val="0"/>
-          <w:numId w:val="40"/>
+        <w:t>ớ</w:t>
+      </w:r>
+      <w:r>
+        <w:rPr>
+          <w:lang w:val="en-US"/>
+        </w:rPr>
+        <w:t>ts”</w:t>
+      </w:r>
+    </w:p>
+    <w:p>
+      <w:pPr>
+        <w:pStyle w:val="ListParagraph"/>
+        <w:numPr>
+          <w:ilvl w:val="0"/>
+          <w:numId w:val="2"/>
+        </w:numPr>
+        <w:rPr>
+          <w:lang w:val="en-US"/>
+        </w:rPr>
+      </w:pPr>
+      <w:r>
+        <w:rPr>
+          <w:lang w:val="en-US"/>
+        </w:rPr>
+        <w:t>u</w:t>
+      </w:r>
+      <w:r>
+        <w:rPr>
+          <w:lang w:val="en-US"/>
+        </w:rPr>
+        <w:t>rse</w:t>
+      </w:r>
+    </w:p>
+    <w:p>
+      <w:pPr>
+        <w:pStyle w:val="ListParagraph"/>
+        <w:numPr>
+          <w:ilvl w:val="0"/>
+          <w:numId w:val="39"/>
+        </w:numPr>
+        <w:rPr>
+          <w:lang w:val="en-US"/>
+        </w:rPr>
+      </w:pPr>
+      <w:r>
+        <w:rPr>
+          <w:lang w:val="en-US"/>
+        </w:rPr>
+        <w:t>“ia”?</w:t>
+      </w:r>
+    </w:p>
+    <w:p>
+      <w:pPr>
+        <w:pStyle w:val="ListParagraph"/>
+        <w:numPr>
+          <w:ilvl w:val="0"/>
+          <w:numId w:val="2"/>
+        </w:numPr>
+        <w:rPr>
+          <w:lang w:val="en-US"/>
+        </w:rPr>
+      </w:pPr>
+      <w:r>
+        <w:rPr>
+          <w:lang w:val="en-US"/>
+        </w:rPr>
+        <w:t>i</w:t>
+      </w:r>
+      <w:r>
+        <w:rPr>
+          <w:lang w:val="en-US"/>
+        </w:rPr>
+        <w:t>er</w:t>
+      </w:r>
+    </w:p>
+    <w:p>
+      <w:pPr>
+        <w:pStyle w:val="ListParagraph"/>
+        <w:numPr>
+          <w:ilvl w:val="0"/>
+          <w:numId w:val="39"/>
+        </w:numPr>
+        <w:rPr>
+          <w:lang w:val="en-US"/>
+        </w:rPr>
+      </w:pPr>
+      <w:r>
+        <w:rPr>
+          <w:lang w:val="en-US"/>
+        </w:rPr>
+        <w:t>“ópf”?</w:t>
+      </w:r>
+    </w:p>
+    <w:p>
+      <w:pPr>
+        <w:pStyle w:val="ListParagraph"/>
+        <w:numPr>
+          <w:ilvl w:val="0"/>
+          <w:numId w:val="2"/>
+        </w:numPr>
+        <w:rPr>
+          <w:lang w:val="en-US"/>
+        </w:rPr>
+      </w:pPr>
+      <w:r>
+        <w:rPr>
+          <w:lang w:val="en-US"/>
+        </w:rPr>
+        <w:t>o</w:t>
+      </w:r>
+      <w:r>
+        <w:rPr>
+          <w:lang w:val="en-US"/>
+        </w:rPr>
+        <w:t>th</w:t>
+      </w:r>
+    </w:p>
+    <w:p>
+      <w:pPr>
+        <w:pStyle w:val="ListParagraph"/>
+        <w:numPr>
+          <w:ilvl w:val="0"/>
+          <w:numId w:val="39"/>
+        </w:numPr>
+        <w:rPr>
+          <w:lang w:val="en-US"/>
+        </w:rPr>
+      </w:pPr>
+      <w:r>
+        <w:rPr>
+          <w:lang w:val="en-US"/>
+        </w:rPr>
+        <w:t>“áp”?</w:t>
+      </w:r>
+    </w:p>
+    <w:p>
+      <w:pPr>
+        <w:pStyle w:val="ListParagraph"/>
+        <w:numPr>
+          <w:ilvl w:val="0"/>
+          <w:numId w:val="2"/>
+        </w:numPr>
+        <w:rPr>
+          <w:lang w:val="en-US"/>
+        </w:rPr>
+      </w:pPr>
+      <w:r>
+        <w:rPr>
+          <w:lang w:val="en-US"/>
+        </w:rPr>
+        <w:t>ab</w:t>
+      </w:r>
+    </w:p>
+    <w:p>
+      <w:pPr>
+        <w:pStyle w:val="ListParagraph"/>
+        <w:numPr>
+          <w:ilvl w:val="0"/>
+          <w:numId w:val="39"/>
+        </w:numPr>
+        <w:rPr>
+          <w:lang w:val="en-US"/>
+        </w:rPr>
+      </w:pPr>
+      <w:r>
+        <w:rPr>
+          <w:lang w:val="en-US"/>
+        </w:rPr>
+        <w:t>“âut”</w:t>
+      </w:r>
+    </w:p>
+    <w:p>
+      <w:pPr>
+        <w:pStyle w:val="ListParagraph"/>
+        <w:numPr>
+          <w:ilvl w:val="0"/>
+          <w:numId w:val="2"/>
+        </w:numPr>
+        <w:rPr>
+          <w:lang w:val="en-US"/>
+        </w:rPr>
+      </w:pPr>
+      <w:r>
+        <w:rPr>
+          <w:lang w:val="en-US"/>
+        </w:rPr>
+        <w:t>o</w:t>
+      </w:r>
+      <w:r>
+        <w:rPr>
+          <w:lang w:val="en-US"/>
+        </w:rPr>
+        <w:t>at</w:t>
+      </w:r>
+    </w:p>
+    <w:p>
+      <w:pPr>
+        <w:pStyle w:val="ListParagraph"/>
+        <w:numPr>
+          <w:ilvl w:val="0"/>
+          <w:numId w:val="39"/>
+        </w:numPr>
+        <w:rPr>
+          <w:lang w:val="en-US"/>
+        </w:rPr>
+      </w:pPr>
+      <w:r>
+        <w:rPr>
+          <w:lang w:val="en-US"/>
+        </w:rPr>
+        <w:t>“o tu”?</w:t>
+      </w:r>
+    </w:p>
+    <w:p>
+      <w:pPr>
+        <w:pStyle w:val="ListParagraph"/>
+        <w:numPr>
+          <w:ilvl w:val="0"/>
+          <w:numId w:val="2"/>
+        </w:numPr>
+        <w:rPr>
+          <w:lang w:val="en-US"/>
+        </w:rPr>
+      </w:pPr>
+      <w:r>
+        <w:rPr>
+          <w:lang w:val="en-US"/>
+        </w:rPr>
+        <w:t>auto</w:t>
+      </w:r>
+    </w:p>
+    <w:p>
+      <w:pPr>
+        <w:pStyle w:val="ListParagraph"/>
+        <w:numPr>
+          <w:ilvl w:val="0"/>
+          <w:numId w:val="39"/>
         </w:numPr>
         <w:rPr>
           <w:lang w:val="en-US"/>
@@ -22108,2955 +25442,32 @@
           <w:lang w:val="en-US"/>
         </w:rPr>
         <w:lastRenderedPageBreak/>
-        <w:t>“Podium”?</w:t>
-      </w:r>
-    </w:p>
-    <w:p>
-      <w:pPr>
-        <w:pStyle w:val="ListParagraph"/>
-        <w:numPr>
-          <w:ilvl w:val="0"/>
-          <w:numId w:val="2"/>
-        </w:numPr>
-        <w:rPr>
-          <w:lang w:val="en-US"/>
-        </w:rPr>
-      </w:pPr>
-      <w:r>
-        <w:rPr>
-          <w:lang w:val="en-US"/>
-        </w:rPr>
-        <w:t>Bục giảng (cái bàn hình tủ lạnh có Micro)</w:t>
-      </w:r>
-    </w:p>
-    <w:p>
-      <w:pPr>
-        <w:pStyle w:val="ListParagraph"/>
-        <w:numPr>
-          <w:ilvl w:val="0"/>
-          <w:numId w:val="40"/>
-        </w:numPr>
-        <w:rPr>
-          <w:lang w:val="en-US"/>
-        </w:rPr>
-      </w:pPr>
-      <w:r>
-        <w:rPr>
-          <w:lang w:val="en-US"/>
-        </w:rPr>
-        <w:t>“Undergraduate”?</w:t>
-      </w:r>
-    </w:p>
-    <w:p>
-      <w:pPr>
-        <w:pStyle w:val="ListParagraph"/>
-        <w:numPr>
-          <w:ilvl w:val="0"/>
-          <w:numId w:val="2"/>
-        </w:numPr>
-        <w:rPr>
-          <w:lang w:val="en-US"/>
-        </w:rPr>
-      </w:pPr>
-      <w:r>
-        <w:rPr>
-          <w:lang w:val="en-US"/>
-        </w:rPr>
-        <w:t xml:space="preserve">Sinh viên (chưa tốt nghiệp đại học, </w:t>
-      </w:r>
-      <w:r>
-        <w:rPr>
-          <w:lang w:val="en-US"/>
-        </w:rPr>
-        <w:t xml:space="preserve">gồm </w:t>
-      </w:r>
-      <w:r>
-        <w:rPr>
-          <w:lang w:val="en-US"/>
-        </w:rPr>
-        <w:t>năm 1 đến năm cuối)</w:t>
-      </w:r>
-    </w:p>
-    <w:p>
-      <w:pPr>
-        <w:pStyle w:val="ListParagraph"/>
-        <w:numPr>
-          <w:ilvl w:val="0"/>
-          <w:numId w:val="40"/>
-        </w:numPr>
-        <w:rPr>
-          <w:lang w:val="en-US"/>
-        </w:rPr>
-      </w:pPr>
-      <w:r>
-        <w:rPr>
-          <w:lang w:val="en-US"/>
-        </w:rPr>
-        <w:t>“Impart”?</w:t>
-      </w:r>
-    </w:p>
-    <w:p>
-      <w:pPr>
-        <w:pStyle w:val="ListParagraph"/>
-        <w:numPr>
-          <w:ilvl w:val="0"/>
-          <w:numId w:val="2"/>
-        </w:numPr>
-        <w:rPr>
-          <w:lang w:val="en-US"/>
-        </w:rPr>
-      </w:pPr>
-      <w:r>
-        <w:rPr>
-          <w:lang w:val="en-US"/>
-        </w:rPr>
-        <w:t>Truyền đạt (kiến thức)</w:t>
-      </w:r>
-    </w:p>
-    <w:p>
-      <w:pPr>
-        <w:pStyle w:val="ListParagraph"/>
-        <w:numPr>
-          <w:ilvl w:val="0"/>
-          <w:numId w:val="40"/>
-        </w:numPr>
-        <w:rPr>
-          <w:lang w:val="en-US"/>
-        </w:rPr>
-      </w:pPr>
-      <w:r>
-        <w:rPr>
-          <w:lang w:val="en-US"/>
-        </w:rPr>
-        <w:t>“Address”?</w:t>
-      </w:r>
-    </w:p>
-    <w:p>
-      <w:pPr>
-        <w:pStyle w:val="ListParagraph"/>
-        <w:numPr>
-          <w:ilvl w:val="0"/>
-          <w:numId w:val="2"/>
-        </w:numPr>
-        <w:rPr>
-          <w:lang w:val="en-US"/>
-        </w:rPr>
-      </w:pPr>
-      <w:r>
-        <w:rPr>
-          <w:lang w:val="en-US"/>
-        </w:rPr>
-        <w:t>Giải quyết (vấn đề)</w:t>
-      </w:r>
-    </w:p>
-    <w:p>
-      <w:pPr>
-        <w:pStyle w:val="ListParagraph"/>
-        <w:numPr>
-          <w:ilvl w:val="0"/>
-          <w:numId w:val="40"/>
-        </w:numPr>
-        <w:rPr>
-          <w:lang w:val="en-US"/>
-        </w:rPr>
-      </w:pPr>
-      <w:r>
-        <w:rPr>
-          <w:lang w:val="en-US"/>
-        </w:rPr>
-        <w:t>“Disciple”?</w:t>
-      </w:r>
-    </w:p>
-    <w:p>
-      <w:pPr>
-        <w:pStyle w:val="ListParagraph"/>
-        <w:numPr>
-          <w:ilvl w:val="0"/>
-          <w:numId w:val="2"/>
-        </w:numPr>
-        <w:rPr>
-          <w:lang w:val="en-US"/>
-        </w:rPr>
-      </w:pPr>
-      <w:r>
-        <w:rPr>
-          <w:lang w:val="en-US"/>
-        </w:rPr>
-        <w:t>Môn đệ</w:t>
-      </w:r>
-    </w:p>
-    <w:p>
-      <w:pPr>
-        <w:pStyle w:val="ListParagraph"/>
-        <w:numPr>
-          <w:ilvl w:val="0"/>
-          <w:numId w:val="40"/>
-        </w:numPr>
-        <w:rPr>
-          <w:lang w:val="en-US"/>
-        </w:rPr>
-      </w:pPr>
-      <w:r>
-        <w:rPr>
-          <w:lang w:val="en-US"/>
-        </w:rPr>
-        <w:t>“Patent”?</w:t>
-      </w:r>
-    </w:p>
-    <w:p>
-      <w:pPr>
-        <w:pStyle w:val="ListParagraph"/>
-        <w:numPr>
-          <w:ilvl w:val="0"/>
-          <w:numId w:val="2"/>
-        </w:numPr>
-        <w:rPr>
-          <w:lang w:val="en-US"/>
-        </w:rPr>
-      </w:pPr>
-      <w:r>
-        <w:rPr>
-          <w:lang w:val="en-US"/>
-        </w:rPr>
-        <w:t>Bằng sáng chế</w:t>
-      </w:r>
-    </w:p>
-    <w:p>
-      <w:pPr>
-        <w:pStyle w:val="ListParagraph"/>
-        <w:numPr>
-          <w:ilvl w:val="0"/>
-          <w:numId w:val="40"/>
-        </w:numPr>
-        <w:rPr>
-          <w:lang w:val="en-US"/>
-        </w:rPr>
-      </w:pPr>
-      <w:r>
-        <w:rPr>
-          <w:lang w:val="en-US"/>
-        </w:rPr>
-        <w:t>“Syllabus”?</w:t>
-      </w:r>
-    </w:p>
-    <w:p>
-      <w:pPr>
-        <w:pStyle w:val="ListParagraph"/>
-        <w:numPr>
-          <w:ilvl w:val="0"/>
-          <w:numId w:val="2"/>
-        </w:numPr>
-        <w:rPr>
-          <w:lang w:val="en-US"/>
-        </w:rPr>
-      </w:pPr>
-      <w:r>
-        <w:rPr>
-          <w:lang w:val="en-US"/>
-        </w:rPr>
-        <w:t>Giáo trình</w:t>
-      </w:r>
-    </w:p>
-    <w:p>
-      <w:pPr>
-        <w:pStyle w:val="ListParagraph"/>
-        <w:numPr>
-          <w:ilvl w:val="0"/>
-          <w:numId w:val="40"/>
-        </w:numPr>
-        <w:rPr>
-          <w:lang w:val="en-US"/>
-        </w:rPr>
-      </w:pPr>
-      <w:r>
-        <w:rPr>
-          <w:lang w:val="en-US"/>
-        </w:rPr>
-        <w:t>“Enroll”?</w:t>
-      </w:r>
-    </w:p>
-    <w:p>
-      <w:pPr>
-        <w:pStyle w:val="ListParagraph"/>
-        <w:numPr>
-          <w:ilvl w:val="0"/>
-          <w:numId w:val="2"/>
-        </w:numPr>
-        <w:rPr>
-          <w:lang w:val="en-US"/>
-        </w:rPr>
-      </w:pPr>
-      <w:r>
-        <w:rPr>
-          <w:lang w:val="en-US"/>
-        </w:rPr>
-        <w:t>Đăng ký môn</w:t>
-      </w:r>
-    </w:p>
-    <w:p>
-      <w:pPr>
-        <w:pStyle w:val="ListParagraph"/>
-        <w:numPr>
-          <w:ilvl w:val="0"/>
-          <w:numId w:val="40"/>
-        </w:numPr>
-        <w:rPr>
-          <w:lang w:val="en-US"/>
-        </w:rPr>
-      </w:pPr>
-      <w:r>
-        <w:rPr>
-          <w:lang w:val="en-US"/>
-        </w:rPr>
-        <w:t>“Discipline”?</w:t>
-      </w:r>
-    </w:p>
-    <w:p>
-      <w:pPr>
-        <w:pStyle w:val="ListParagraph"/>
-        <w:numPr>
-          <w:ilvl w:val="0"/>
-          <w:numId w:val="2"/>
-        </w:numPr>
-        <w:rPr>
-          <w:lang w:val="en-US"/>
-        </w:rPr>
-      </w:pPr>
-      <w:r>
-        <w:rPr>
-          <w:lang w:val="en-US"/>
-        </w:rPr>
-        <w:t>Bộ môn (bậc đại học)</w:t>
-      </w:r>
-    </w:p>
-    <w:p>
-      <w:pPr>
-        <w:rPr>
-          <w:lang w:val="en-US"/>
-        </w:rPr>
-      </w:pPr>
-    </w:p>
-    <w:p>
-      <w:pPr>
-        <w:outlineLvl w:val="0"/>
-        <w:rPr>
-          <w:lang w:val="en-US"/>
-        </w:rPr>
-      </w:pPr>
-      <w:bookmarkStart w:id="33" w:name="_Toc159191083"/>
-      <w:r>
-        <w:rPr>
-          <w:lang w:val="en-US"/>
-        </w:rPr>
-        <w:t>Code – Mã:</w:t>
-      </w:r>
-      <w:bookmarkEnd w:id="33"/>
-    </w:p>
-    <w:p>
-      <w:pPr>
-        <w:pStyle w:val="ListParagraph"/>
-        <w:numPr>
-          <w:ilvl w:val="0"/>
-          <w:numId w:val="17"/>
-        </w:numPr>
-        <w:rPr>
-          <w:lang w:val="en-US"/>
-        </w:rPr>
-      </w:pPr>
-      <w:r>
-        <w:rPr>
-          <w:lang w:val="en-US"/>
-        </w:rPr>
-        <w:t>“Boilerplate”?</w:t>
-      </w:r>
-    </w:p>
-    <w:p>
-      <w:pPr>
-        <w:pStyle w:val="ListParagraph"/>
-        <w:numPr>
-          <w:ilvl w:val="0"/>
-          <w:numId w:val="2"/>
-        </w:numPr>
-        <w:rPr>
-          <w:lang w:val="en-US"/>
-        </w:rPr>
-      </w:pPr>
-      <w:r>
-        <w:rPr>
-          <w:lang w:val="en-US"/>
-        </w:rPr>
-        <w:t>Soạn sẵn</w:t>
-      </w:r>
-    </w:p>
-    <w:p>
-      <w:pPr>
-        <w:pStyle w:val="ListParagraph"/>
-        <w:numPr>
-          <w:ilvl w:val="0"/>
-          <w:numId w:val="17"/>
-        </w:numPr>
-        <w:rPr>
-          <w:lang w:val="en-US"/>
-        </w:rPr>
-      </w:pPr>
-      <w:r>
-        <w:rPr>
-          <w:lang w:val="en-US"/>
-        </w:rPr>
-        <w:t>“Data Augmentation”?</w:t>
-      </w:r>
-    </w:p>
-    <w:p>
-      <w:pPr>
-        <w:pStyle w:val="ListParagraph"/>
-        <w:numPr>
-          <w:ilvl w:val="0"/>
-          <w:numId w:val="2"/>
-        </w:numPr>
-        <w:rPr>
-          <w:lang w:val="en-US"/>
-        </w:rPr>
-      </w:pPr>
-      <w:r>
-        <w:rPr>
-          <w:lang w:val="en-US"/>
-        </w:rPr>
-        <w:t>Việc tăng lượng dữ liệu</w:t>
-      </w:r>
-    </w:p>
-    <w:p>
-      <w:pPr>
-        <w:pStyle w:val="ListParagraph"/>
-        <w:numPr>
-          <w:ilvl w:val="0"/>
-          <w:numId w:val="17"/>
-        </w:numPr>
-        <w:rPr>
-          <w:lang w:val="en-US"/>
-        </w:rPr>
-      </w:pPr>
-      <w:r>
-        <w:rPr>
-          <w:lang w:val="en-US"/>
-        </w:rPr>
-        <w:t>“Localization”?</w:t>
-      </w:r>
-    </w:p>
-    <w:p>
-      <w:pPr>
-        <w:pStyle w:val="ListParagraph"/>
-        <w:numPr>
-          <w:ilvl w:val="0"/>
-          <w:numId w:val="2"/>
-        </w:numPr>
-        <w:rPr>
-          <w:lang w:val="en-US"/>
-        </w:rPr>
-      </w:pPr>
-      <w:r>
-        <w:rPr>
-          <w:lang w:val="en-US"/>
-        </w:rPr>
-        <w:t>Việc khoan</w:t>
-      </w:r>
-      <w:r>
-        <w:rPr>
-          <w:lang w:val="en-US"/>
-        </w:rPr>
-        <w:t>h</w:t>
-      </w:r>
-      <w:r>
-        <w:rPr>
-          <w:lang w:val="en-US"/>
-        </w:rPr>
-        <w:t xml:space="preserve"> vùng</w:t>
-      </w:r>
-    </w:p>
-    <w:p>
-      <w:pPr>
-        <w:pStyle w:val="ListParagraph"/>
-        <w:numPr>
-          <w:ilvl w:val="0"/>
-          <w:numId w:val="17"/>
-        </w:numPr>
-        <w:rPr>
-          <w:lang w:val="en-US"/>
-        </w:rPr>
-      </w:pPr>
-      <w:r>
-        <w:rPr>
-          <w:lang w:val="en-US"/>
-        </w:rPr>
-        <w:t>“End To End Training”?</w:t>
-      </w:r>
-    </w:p>
-    <w:p>
-      <w:pPr>
-        <w:pStyle w:val="ListParagraph"/>
-        <w:numPr>
-          <w:ilvl w:val="0"/>
-          <w:numId w:val="2"/>
-        </w:numPr>
-        <w:rPr>
-          <w:lang w:val="en-US"/>
-        </w:rPr>
-      </w:pPr>
-      <w:r>
-        <w:rPr>
-          <w:lang w:val="en-US"/>
-        </w:rPr>
-        <w:t>Train một mạch</w:t>
-      </w:r>
-      <w:r>
-        <w:rPr>
-          <w:lang w:val="en-US"/>
-        </w:rPr>
-        <w:t>, không cần xử lí trước dữ liệu</w:t>
-      </w:r>
-    </w:p>
-    <w:p>
-      <w:pPr>
-        <w:pStyle w:val="ListParagraph"/>
-        <w:numPr>
-          <w:ilvl w:val="0"/>
-          <w:numId w:val="17"/>
-        </w:numPr>
-        <w:rPr>
-          <w:lang w:val="en-US"/>
-        </w:rPr>
-      </w:pPr>
-      <w:r>
-        <w:rPr>
-          <w:lang w:val="en-US"/>
-        </w:rPr>
-        <w:t>“Energy Function”?</w:t>
-      </w:r>
-    </w:p>
-    <w:p>
-      <w:pPr>
-        <w:pStyle w:val="ListParagraph"/>
-        <w:numPr>
-          <w:ilvl w:val="0"/>
-          <w:numId w:val="2"/>
-        </w:numPr>
-        <w:rPr>
-          <w:lang w:val="en-US"/>
-        </w:rPr>
-      </w:pPr>
-      <w:r>
-        <w:rPr>
-          <w:lang w:val="en-US"/>
-        </w:rPr>
-        <w:t>Hàm cần tối ưu hóa</w:t>
-      </w:r>
-    </w:p>
-    <w:p>
-      <w:pPr>
-        <w:pStyle w:val="ListParagraph"/>
-        <w:numPr>
-          <w:ilvl w:val="0"/>
-          <w:numId w:val="17"/>
-        </w:numPr>
-        <w:rPr>
-          <w:lang w:val="en-US"/>
-        </w:rPr>
-      </w:pPr>
-      <w:r>
-        <w:rPr>
-          <w:lang w:val="en-US"/>
-        </w:rPr>
-        <w:t>“Is Deprecated”?</w:t>
-      </w:r>
-    </w:p>
-    <w:p>
-      <w:pPr>
-        <w:pStyle w:val="ListParagraph"/>
-        <w:numPr>
-          <w:ilvl w:val="0"/>
-          <w:numId w:val="2"/>
-        </w:numPr>
-        <w:rPr>
-          <w:lang w:val="en-US"/>
-        </w:rPr>
-      </w:pPr>
-      <w:r>
-        <w:rPr>
-          <w:lang w:val="en-US"/>
-        </w:rPr>
-        <w:t>Sắp không được dùng nữa</w:t>
-      </w:r>
-      <w:r>
-        <w:rPr>
-          <w:lang w:val="en-US"/>
-        </w:rPr>
-        <w:t xml:space="preserve"> (</w:t>
-      </w:r>
-      <w:r>
-        <w:rPr>
-          <w:lang w:val="en-US"/>
-        </w:rPr>
-        <w:t>1 phần mềm</w:t>
-      </w:r>
-      <w:r>
-        <w:rPr>
-          <w:lang w:val="en-US"/>
-        </w:rPr>
-        <w:t>)</w:t>
-      </w:r>
-    </w:p>
-    <w:p>
-      <w:pPr>
-        <w:pStyle w:val="ListParagraph"/>
-        <w:numPr>
-          <w:ilvl w:val="0"/>
-          <w:numId w:val="17"/>
-        </w:numPr>
-        <w:rPr>
-          <w:lang w:val="en-US"/>
-        </w:rPr>
-      </w:pPr>
-      <w:r>
-        <w:rPr>
-          <w:lang w:val="en-US"/>
-        </w:rPr>
-        <w:t>“Ground Truth”?</w:t>
-      </w:r>
-    </w:p>
-    <w:p>
-      <w:pPr>
-        <w:pStyle w:val="ListParagraph"/>
-        <w:numPr>
-          <w:ilvl w:val="0"/>
-          <w:numId w:val="2"/>
-        </w:numPr>
-        <w:rPr>
-          <w:lang w:val="en-US"/>
-        </w:rPr>
-      </w:pPr>
-      <w:r>
-        <w:rPr>
-          <w:lang w:val="en-US"/>
-        </w:rPr>
-        <w:t>Target trong Machine Learning</w:t>
-      </w:r>
-    </w:p>
-    <w:p>
-      <w:pPr>
-        <w:pStyle w:val="ListParagraph"/>
-        <w:numPr>
-          <w:ilvl w:val="0"/>
-          <w:numId w:val="17"/>
-        </w:numPr>
-        <w:rPr>
-          <w:lang w:val="en-US"/>
-        </w:rPr>
-      </w:pPr>
-      <w:r>
-        <w:rPr>
-          <w:lang w:val="en-US"/>
-        </w:rPr>
-        <w:t>“Profiling”?</w:t>
-      </w:r>
-    </w:p>
-    <w:p>
-      <w:pPr>
-        <w:pStyle w:val="ListParagraph"/>
-        <w:numPr>
-          <w:ilvl w:val="0"/>
-          <w:numId w:val="2"/>
-        </w:numPr>
-        <w:rPr>
-          <w:lang w:val="en-US"/>
-        </w:rPr>
-      </w:pPr>
-      <w:r>
-        <w:rPr>
-          <w:lang w:val="en-US"/>
-        </w:rPr>
-        <w:t>Quá trình phân tích và tối ưu hóa hiệu suất</w:t>
-      </w:r>
-    </w:p>
-    <w:p>
-      <w:pPr>
-        <w:pStyle w:val="ListParagraph"/>
-        <w:numPr>
-          <w:ilvl w:val="0"/>
-          <w:numId w:val="17"/>
-        </w:numPr>
-        <w:rPr>
-          <w:lang w:val="en-US"/>
-        </w:rPr>
-      </w:pPr>
-      <w:r>
-        <w:rPr>
-          <w:lang w:val="en-US"/>
-        </w:rPr>
-        <w:t>“Prototype”?</w:t>
-      </w:r>
-    </w:p>
-    <w:p>
-      <w:pPr>
-        <w:pStyle w:val="ListParagraph"/>
-        <w:numPr>
-          <w:ilvl w:val="0"/>
-          <w:numId w:val="2"/>
-        </w:numPr>
-        <w:rPr>
-          <w:lang w:val="en-US"/>
-        </w:rPr>
-      </w:pPr>
-      <w:r>
-        <w:rPr>
-          <w:lang w:val="en-US"/>
-        </w:rPr>
-        <w:t>Tạo bản đầu tiên</w:t>
-      </w:r>
-    </w:p>
-    <w:p>
-      <w:pPr>
-        <w:pStyle w:val="ListParagraph"/>
-        <w:numPr>
-          <w:ilvl w:val="0"/>
-          <w:numId w:val="17"/>
-        </w:numPr>
-        <w:rPr>
-          <w:lang w:val="en-US"/>
-        </w:rPr>
-      </w:pPr>
-      <w:r>
-        <w:rPr>
-          <w:lang w:val="en-US"/>
-        </w:rPr>
-        <w:t>“Benchmark”?</w:t>
-      </w:r>
-    </w:p>
-    <w:p>
-      <w:pPr>
-        <w:pStyle w:val="ListParagraph"/>
-        <w:numPr>
-          <w:ilvl w:val="0"/>
-          <w:numId w:val="2"/>
-        </w:numPr>
-        <w:rPr>
-          <w:lang w:val="en-US"/>
-        </w:rPr>
-      </w:pPr>
-      <w:r>
-        <w:rPr>
-          <w:lang w:val="en-US"/>
-        </w:rPr>
-        <w:t>Đánh giá hiệu suất của 1 mô hình (so với 1 tiêu chuẩn nào đó)</w:t>
-      </w:r>
-    </w:p>
-    <w:p>
-      <w:pPr>
-        <w:pStyle w:val="ListParagraph"/>
-        <w:numPr>
-          <w:ilvl w:val="0"/>
-          <w:numId w:val="17"/>
-        </w:numPr>
-        <w:rPr>
-          <w:lang w:val="en-US"/>
-        </w:rPr>
-      </w:pPr>
-      <w:r>
-        <w:rPr>
-          <w:lang w:val="en-US"/>
-        </w:rPr>
-        <w:t>“Cumbersome”?</w:t>
-      </w:r>
-    </w:p>
-    <w:p>
-      <w:pPr>
-        <w:pStyle w:val="ListParagraph"/>
-        <w:numPr>
-          <w:ilvl w:val="0"/>
-          <w:numId w:val="2"/>
-        </w:numPr>
-        <w:rPr>
-          <w:lang w:val="en-US"/>
-        </w:rPr>
-      </w:pPr>
-      <w:r>
-        <w:rPr>
-          <w:lang w:val="en-US"/>
-        </w:rPr>
-        <w:t>Cồng kềnh</w:t>
-      </w:r>
-    </w:p>
-    <w:p>
-      <w:pPr>
-        <w:pStyle w:val="ListParagraph"/>
-        <w:numPr>
-          <w:ilvl w:val="0"/>
-          <w:numId w:val="17"/>
-        </w:numPr>
-        <w:rPr>
-          <w:lang w:val="en-US"/>
-        </w:rPr>
-      </w:pPr>
-      <w:r>
-        <w:rPr>
-          <w:lang w:val="en-US"/>
-        </w:rPr>
-        <w:t>“Admissible”?</w:t>
-      </w:r>
-    </w:p>
-    <w:p>
-      <w:pPr>
-        <w:pStyle w:val="ListParagraph"/>
-        <w:numPr>
-          <w:ilvl w:val="0"/>
-          <w:numId w:val="2"/>
-        </w:numPr>
-        <w:rPr>
-          <w:lang w:val="en-US"/>
-        </w:rPr>
-      </w:pPr>
-      <w:r>
-        <w:rPr>
-          <w:lang w:val="en-US"/>
-        </w:rPr>
-        <w:t>Chấp nhận được</w:t>
-      </w:r>
-    </w:p>
-    <w:p>
-      <w:pPr>
-        <w:pStyle w:val="ListParagraph"/>
-        <w:numPr>
-          <w:ilvl w:val="0"/>
-          <w:numId w:val="17"/>
-        </w:numPr>
-        <w:rPr>
-          <w:lang w:val="en-US"/>
-        </w:rPr>
-      </w:pPr>
-      <w:r>
-        <w:rPr>
-          <w:lang w:val="en-US"/>
-        </w:rPr>
-        <w:t>“Nevertheless”, “Nonetheless”?</w:t>
-      </w:r>
-    </w:p>
-    <w:p>
-      <w:pPr>
-        <w:pStyle w:val="ListParagraph"/>
-        <w:numPr>
-          <w:ilvl w:val="0"/>
-          <w:numId w:val="2"/>
-        </w:numPr>
-        <w:rPr>
-          <w:lang w:val="en-US"/>
-        </w:rPr>
-      </w:pPr>
-      <w:r>
-        <w:rPr>
-          <w:lang w:val="en-US"/>
-        </w:rPr>
-        <w:t>Dẫu vậy (mặc dù ta đã làm đủ trò, dẫu vậy nó vẫn đéo giảm)</w:t>
-      </w:r>
-    </w:p>
-    <w:p>
-      <w:pPr>
-        <w:pStyle w:val="ListParagraph"/>
-        <w:numPr>
-          <w:ilvl w:val="0"/>
-          <w:numId w:val="17"/>
-        </w:numPr>
-        <w:rPr>
-          <w:lang w:val="en-US"/>
-        </w:rPr>
-      </w:pPr>
-      <w:r>
-        <w:rPr>
-          <w:lang w:val="en-US"/>
-        </w:rPr>
-        <w:lastRenderedPageBreak/>
-        <w:t>“Backup”?</w:t>
-      </w:r>
-    </w:p>
-    <w:p>
-      <w:pPr>
-        <w:pStyle w:val="ListParagraph"/>
-        <w:numPr>
-          <w:ilvl w:val="0"/>
-          <w:numId w:val="2"/>
-        </w:numPr>
-        <w:rPr>
-          <w:lang w:val="en-US"/>
-        </w:rPr>
-      </w:pPr>
-      <w:r>
-        <w:rPr>
-          <w:lang w:val="en-US"/>
-        </w:rPr>
-        <w:t>Sao lưu</w:t>
-      </w:r>
-    </w:p>
-    <w:p>
-      <w:pPr>
-        <w:pStyle w:val="ListParagraph"/>
-        <w:numPr>
-          <w:ilvl w:val="0"/>
-          <w:numId w:val="17"/>
-        </w:numPr>
-        <w:rPr>
-          <w:lang w:val="en-US"/>
-        </w:rPr>
-      </w:pPr>
-      <w:r>
-        <w:rPr>
-          <w:lang w:val="en-US"/>
-        </w:rPr>
-        <w:t>“Universality”?</w:t>
-      </w:r>
-    </w:p>
-    <w:p>
-      <w:pPr>
-        <w:pStyle w:val="ListParagraph"/>
-        <w:numPr>
-          <w:ilvl w:val="0"/>
-          <w:numId w:val="2"/>
-        </w:numPr>
-        <w:rPr>
-          <w:lang w:val="en-US"/>
-        </w:rPr>
-      </w:pPr>
-      <w:r>
-        <w:rPr>
-          <w:lang w:val="en-US"/>
-        </w:rPr>
-        <w:t>Tính phổ quát</w:t>
-      </w:r>
-    </w:p>
-    <w:p>
-      <w:pPr>
-        <w:pStyle w:val="ListParagraph"/>
-        <w:numPr>
-          <w:ilvl w:val="0"/>
-          <w:numId w:val="17"/>
-        </w:numPr>
-        <w:rPr>
-          <w:lang w:val="en-US"/>
-        </w:rPr>
-      </w:pPr>
-      <w:r>
-        <w:rPr>
-          <w:lang w:val="en-US"/>
-        </w:rPr>
-        <w:t>“Criterion”?</w:t>
-      </w:r>
-    </w:p>
-    <w:p>
-      <w:pPr>
-        <w:pStyle w:val="ListParagraph"/>
-        <w:numPr>
-          <w:ilvl w:val="0"/>
-          <w:numId w:val="2"/>
-        </w:numPr>
-        <w:rPr>
-          <w:lang w:val="en-US"/>
-        </w:rPr>
-      </w:pPr>
-      <w:r>
-        <w:rPr>
-          <w:lang w:val="en-US"/>
-        </w:rPr>
-        <w:t>Tiêu chí</w:t>
-      </w:r>
-    </w:p>
-    <w:p>
-      <w:pPr>
-        <w:pStyle w:val="ListParagraph"/>
-        <w:numPr>
-          <w:ilvl w:val="0"/>
-          <w:numId w:val="17"/>
-        </w:numPr>
-        <w:rPr>
-          <w:lang w:val="en-US"/>
-        </w:rPr>
-      </w:pPr>
-      <w:r>
-        <w:rPr>
-          <w:lang w:val="en-US"/>
-        </w:rPr>
-        <w:t>“Criteria”?</w:t>
-      </w:r>
-    </w:p>
-    <w:p>
-      <w:pPr>
-        <w:pStyle w:val="ListParagraph"/>
-        <w:numPr>
-          <w:ilvl w:val="0"/>
-          <w:numId w:val="2"/>
-        </w:numPr>
-        <w:rPr>
-          <w:lang w:val="en-US"/>
-        </w:rPr>
-      </w:pPr>
-      <w:r>
-        <w:rPr>
-          <w:lang w:val="en-US"/>
-        </w:rPr>
-        <w:t>Các tiêu chí</w:t>
-      </w:r>
-    </w:p>
-    <w:p>
-      <w:pPr>
-        <w:pStyle w:val="ListParagraph"/>
-        <w:numPr>
-          <w:ilvl w:val="0"/>
-          <w:numId w:val="17"/>
-        </w:numPr>
-        <w:rPr>
-          <w:lang w:val="en-US"/>
-        </w:rPr>
-      </w:pPr>
-      <w:r>
-        <w:rPr>
-          <w:lang w:val="en-US"/>
-        </w:rPr>
-        <w:t>“Imitate”?</w:t>
-      </w:r>
-    </w:p>
-    <w:p>
-      <w:pPr>
-        <w:pStyle w:val="ListParagraph"/>
-        <w:numPr>
-          <w:ilvl w:val="0"/>
-          <w:numId w:val="2"/>
-        </w:numPr>
-        <w:rPr>
-          <w:lang w:val="en-US"/>
-        </w:rPr>
-      </w:pPr>
-      <w:r>
-        <w:rPr>
-          <w:lang w:val="en-US"/>
-        </w:rPr>
-        <w:t>Mô phỏng (bắt chước 1 việc gì đó)</w:t>
-      </w:r>
-    </w:p>
-    <w:p>
-      <w:pPr>
-        <w:pStyle w:val="ListParagraph"/>
-        <w:numPr>
-          <w:ilvl w:val="0"/>
-          <w:numId w:val="17"/>
-        </w:numPr>
-        <w:rPr>
-          <w:lang w:val="en-US"/>
-        </w:rPr>
-      </w:pPr>
-      <w:r>
-        <w:rPr>
-          <w:lang w:val="en-US"/>
-        </w:rPr>
-        <w:t>“Emulator”?</w:t>
-      </w:r>
-    </w:p>
-    <w:p>
-      <w:pPr>
-        <w:pStyle w:val="ListParagraph"/>
-        <w:numPr>
-          <w:ilvl w:val="0"/>
-          <w:numId w:val="2"/>
-        </w:numPr>
-        <w:rPr>
-          <w:lang w:val="en-US"/>
-        </w:rPr>
-      </w:pPr>
-      <w:r>
-        <w:rPr>
-          <w:lang w:val="en-US"/>
-        </w:rPr>
-        <w:t>Trình giả lập</w:t>
-      </w:r>
-    </w:p>
-    <w:p>
-      <w:pPr>
-        <w:pStyle w:val="ListParagraph"/>
-        <w:numPr>
-          <w:ilvl w:val="0"/>
-          <w:numId w:val="17"/>
-        </w:numPr>
-        <w:rPr>
-          <w:lang w:val="en-US"/>
-        </w:rPr>
-      </w:pPr>
-      <w:r>
-        <w:rPr>
-          <w:lang w:val="en-US"/>
-        </w:rPr>
-        <w:t>“Revision”?</w:t>
-      </w:r>
-    </w:p>
-    <w:p>
-      <w:pPr>
-        <w:pStyle w:val="ListParagraph"/>
-        <w:numPr>
-          <w:ilvl w:val="0"/>
-          <w:numId w:val="2"/>
-        </w:numPr>
-        <w:rPr>
-          <w:lang w:val="en-US"/>
-        </w:rPr>
-      </w:pPr>
-      <w:r>
-        <w:rPr>
-          <w:lang w:val="en-US"/>
-        </w:rPr>
-        <w:t>Sự sửa đổi</w:t>
-      </w:r>
-    </w:p>
-    <w:p>
-      <w:pPr>
-        <w:pStyle w:val="ListParagraph"/>
-        <w:numPr>
-          <w:ilvl w:val="0"/>
-          <w:numId w:val="17"/>
-        </w:numPr>
-        <w:rPr>
-          <w:lang w:val="en-US"/>
-        </w:rPr>
-      </w:pPr>
-      <w:r>
-        <w:rPr>
-          <w:lang w:val="en-US"/>
-        </w:rPr>
-        <w:t>“Data Acquisition”?</w:t>
-      </w:r>
-    </w:p>
-    <w:p>
-      <w:pPr>
-        <w:pStyle w:val="ListParagraph"/>
-        <w:numPr>
-          <w:ilvl w:val="0"/>
-          <w:numId w:val="2"/>
-        </w:numPr>
-        <w:rPr>
-          <w:lang w:val="en-US"/>
-        </w:rPr>
-      </w:pPr>
-      <w:r>
-        <w:rPr>
-          <w:lang w:val="en-US"/>
-        </w:rPr>
-        <w:t>Quá trình chuyển đổi dữ liệu thực tế sang dữ liệu máy</w:t>
-      </w:r>
-    </w:p>
-    <w:p>
-      <w:pPr>
-        <w:pStyle w:val="ListParagraph"/>
-        <w:numPr>
-          <w:ilvl w:val="0"/>
-          <w:numId w:val="17"/>
-        </w:numPr>
-        <w:rPr>
-          <w:lang w:val="en-US"/>
-        </w:rPr>
-      </w:pPr>
-      <w:r>
-        <w:rPr>
-          <w:lang w:val="en-US"/>
-        </w:rPr>
-        <w:t>“Technical Difficulties”?</w:t>
-      </w:r>
-    </w:p>
-    <w:p>
-      <w:pPr>
-        <w:pStyle w:val="ListParagraph"/>
-        <w:numPr>
-          <w:ilvl w:val="0"/>
-          <w:numId w:val="2"/>
-        </w:numPr>
-        <w:rPr>
-          <w:lang w:val="en-US"/>
-        </w:rPr>
-      </w:pPr>
-      <w:r>
-        <w:rPr>
-          <w:lang w:val="en-US"/>
-        </w:rPr>
-        <w:t>Các sự cố kỹ thuật</w:t>
-      </w:r>
-    </w:p>
-    <w:p>
-      <w:pPr>
-        <w:pStyle w:val="ListParagraph"/>
-        <w:numPr>
-          <w:ilvl w:val="0"/>
-          <w:numId w:val="17"/>
-        </w:numPr>
-        <w:rPr>
-          <w:lang w:val="en-US"/>
-        </w:rPr>
-      </w:pPr>
-      <w:r>
-        <w:rPr>
-          <w:lang w:val="en-US"/>
-        </w:rPr>
-        <w:t>“Mnemonic”?</w:t>
-      </w:r>
-    </w:p>
-    <w:p>
-      <w:pPr>
-        <w:pStyle w:val="ListParagraph"/>
-        <w:numPr>
-          <w:ilvl w:val="0"/>
-          <w:numId w:val="2"/>
-        </w:numPr>
-        <w:rPr>
-          <w:lang w:val="en-US"/>
-        </w:rPr>
-      </w:pPr>
-      <w:r>
-        <w:rPr>
-          <w:lang w:val="en-US"/>
-        </w:rPr>
-        <w:t>1 từ ngữ dùng để thay thế cho sự dài dòng (ví dụ mov trong Assembly)</w:t>
-      </w:r>
-    </w:p>
-    <w:p>
-      <w:pPr>
-        <w:pStyle w:val="ListParagraph"/>
-        <w:numPr>
-          <w:ilvl w:val="0"/>
-          <w:numId w:val="17"/>
-        </w:numPr>
-        <w:rPr>
-          <w:lang w:val="en-US"/>
-        </w:rPr>
-      </w:pPr>
-      <w:r>
-        <w:rPr>
-          <w:lang w:val="en-US"/>
-        </w:rPr>
-        <w:t>“Granularity”?</w:t>
-      </w:r>
-    </w:p>
-    <w:p>
-      <w:pPr>
-        <w:pStyle w:val="ListParagraph"/>
-        <w:numPr>
-          <w:ilvl w:val="0"/>
-          <w:numId w:val="2"/>
-        </w:numPr>
-        <w:rPr>
-          <w:lang w:val="en-US"/>
-        </w:rPr>
-      </w:pPr>
-      <w:r>
-        <w:rPr>
-          <w:lang w:val="en-US"/>
-        </w:rPr>
-        <w:t xml:space="preserve">Sự phức tạp hóa (ví dụ thay vì viết </w:t>
-      </w:r>
-      <w:r>
-        <w:rPr>
-          <w:lang w:val="en-US"/>
-        </w:rPr>
-        <w:t>từng hàm riêng lẻ thành các Module thì đi nhét chúng vào 1 Module duy nhất, khi Import mất dung lượng và thời gian</w:t>
-      </w:r>
-      <w:r>
-        <w:rPr>
-          <w:lang w:val="en-US"/>
-        </w:rPr>
-        <w:t>)</w:t>
-      </w:r>
-    </w:p>
-    <w:p>
-      <w:pPr>
-        <w:pStyle w:val="ListParagraph"/>
-        <w:numPr>
-          <w:ilvl w:val="0"/>
-          <w:numId w:val="17"/>
-        </w:numPr>
-        <w:rPr>
-          <w:lang w:val="en-US"/>
-        </w:rPr>
-      </w:pPr>
-      <w:r>
-        <w:rPr>
-          <w:lang w:val="en-US"/>
-        </w:rPr>
-        <w:t>“Nibble”?</w:t>
-      </w:r>
-    </w:p>
-    <w:p>
-      <w:pPr>
-        <w:pStyle w:val="ListParagraph"/>
-        <w:numPr>
-          <w:ilvl w:val="0"/>
-          <w:numId w:val="2"/>
-        </w:numPr>
-        <w:rPr>
-          <w:lang w:val="en-US"/>
-        </w:rPr>
-      </w:pPr>
-      <w:r>
-        <w:rPr>
-          <w:lang w:val="en-US"/>
-        </w:rPr>
-        <w:t>Cụm 4 Bit</w:t>
-      </w:r>
-    </w:p>
-    <w:p>
-      <w:pPr>
-        <w:pStyle w:val="ListParagraph"/>
-        <w:numPr>
-          <w:ilvl w:val="0"/>
-          <w:numId w:val="17"/>
-        </w:numPr>
-        <w:rPr>
-          <w:lang w:val="en-US"/>
-        </w:rPr>
-      </w:pPr>
-      <w:r>
-        <w:rPr>
-          <w:lang w:val="en-US"/>
-        </w:rPr>
-        <w:t>“Lexicographically”?</w:t>
-      </w:r>
-    </w:p>
-    <w:p>
-      <w:pPr>
-        <w:pStyle w:val="ListParagraph"/>
-        <w:numPr>
-          <w:ilvl w:val="0"/>
-          <w:numId w:val="2"/>
-        </w:numPr>
-        <w:rPr>
-          <w:lang w:val="en-US"/>
-        </w:rPr>
-      </w:pPr>
-      <w:r>
-        <w:rPr>
-          <w:lang w:val="en-US"/>
-        </w:rPr>
-        <w:t>Sắp xếp theo kiểu từ điển</w:t>
-      </w:r>
-    </w:p>
-    <w:p>
-      <w:pPr>
-        <w:rPr>
-          <w:lang w:val="en-US"/>
-        </w:rPr>
-      </w:pPr>
-    </w:p>
-    <w:p>
-      <w:pPr>
-        <w:outlineLvl w:val="0"/>
-        <w:rPr>
-          <w:lang w:val="en-US"/>
-        </w:rPr>
-      </w:pPr>
-      <w:bookmarkStart w:id="34" w:name="_Toc159191084"/>
-      <w:r>
-        <w:rPr>
-          <w:lang w:val="en-US"/>
-        </w:rPr>
-        <w:t>A</w:t>
-      </w:r>
-      <w:r>
-        <w:t>bbreviation</w:t>
-      </w:r>
-      <w:r>
-        <w:rPr>
-          <w:lang w:val="en-US"/>
-        </w:rPr>
-        <w:t xml:space="preserve"> – Từ Viết Tắt:</w:t>
-      </w:r>
-      <w:bookmarkEnd w:id="34"/>
-    </w:p>
-    <w:p>
-      <w:pPr>
-        <w:pStyle w:val="ListParagraph"/>
-        <w:numPr>
-          <w:ilvl w:val="0"/>
-          <w:numId w:val="3"/>
-        </w:numPr>
-        <w:rPr>
-          <w:lang w:val="en-US"/>
-        </w:rPr>
-      </w:pPr>
-      <w:r>
-        <w:rPr>
-          <w:lang w:val="en-US"/>
-        </w:rPr>
-        <w:t>“et al.”</w:t>
-      </w:r>
-      <w:r>
-        <w:rPr>
-          <w:lang w:val="en-US"/>
-        </w:rPr>
-        <w:t>?</w:t>
-      </w:r>
-    </w:p>
-    <w:p>
-      <w:pPr>
-        <w:pStyle w:val="ListParagraph"/>
-        <w:numPr>
-          <w:ilvl w:val="0"/>
-          <w:numId w:val="2"/>
-        </w:numPr>
-        <w:rPr>
-          <w:lang w:val="en-US"/>
-        </w:rPr>
-      </w:pPr>
-      <w:r>
-        <w:rPr>
-          <w:lang w:val="en-US"/>
-        </w:rPr>
-        <w:t>Và các đồng tác giả khác</w:t>
-      </w:r>
-    </w:p>
-    <w:p>
-      <w:pPr>
-        <w:pStyle w:val="ListParagraph"/>
-        <w:numPr>
-          <w:ilvl w:val="0"/>
-          <w:numId w:val="3"/>
-        </w:numPr>
-        <w:rPr>
-          <w:lang w:val="en-US"/>
-        </w:rPr>
-      </w:pPr>
-      <w:r>
-        <w:rPr>
-          <w:lang w:val="en-US"/>
-        </w:rPr>
-        <w:t>“tfw”?</w:t>
-      </w:r>
-    </w:p>
-    <w:p>
-      <w:pPr>
-        <w:pStyle w:val="ListParagraph"/>
-        <w:numPr>
-          <w:ilvl w:val="0"/>
-          <w:numId w:val="2"/>
-        </w:numPr>
-        <w:rPr>
-          <w:lang w:val="en-US"/>
-        </w:rPr>
-      </w:pPr>
-      <w:r>
-        <w:rPr>
-          <w:lang w:val="en-US"/>
-        </w:rPr>
-        <w:t>That feeling when</w:t>
-      </w:r>
-    </w:p>
-    <w:p>
-      <w:pPr>
-        <w:pStyle w:val="ListParagraph"/>
-        <w:numPr>
-          <w:ilvl w:val="0"/>
-          <w:numId w:val="3"/>
-        </w:numPr>
-        <w:rPr>
-          <w:lang w:val="en-US"/>
-        </w:rPr>
-      </w:pPr>
-      <w:r>
-        <w:rPr>
-          <w:lang w:val="en-US"/>
-        </w:rPr>
-        <w:t>“iff”?</w:t>
-      </w:r>
-    </w:p>
-    <w:p>
-      <w:pPr>
-        <w:pStyle w:val="ListParagraph"/>
-        <w:numPr>
-          <w:ilvl w:val="0"/>
-          <w:numId w:val="2"/>
-        </w:numPr>
-        <w:rPr>
-          <w:lang w:val="en-US"/>
-        </w:rPr>
-      </w:pPr>
-      <w:r>
-        <w:rPr>
-          <w:lang w:val="en-US"/>
-        </w:rPr>
-        <w:t>If and only if</w:t>
-      </w:r>
-    </w:p>
-    <w:p>
-      <w:pPr>
-        <w:rPr>
-          <w:lang w:val="en-US"/>
-        </w:rPr>
-      </w:pPr>
-    </w:p>
-    <w:p>
-      <w:pPr>
-        <w:outlineLvl w:val="0"/>
-        <w:rPr>
-          <w:lang w:val="en-US"/>
-        </w:rPr>
-      </w:pPr>
-      <w:bookmarkStart w:id="35" w:name="_Toc159191085"/>
-      <w:r>
-        <w:rPr>
-          <w:lang w:val="en-US"/>
-        </w:rPr>
-        <w:t>Math – Toán:</w:t>
-      </w:r>
-      <w:bookmarkEnd w:id="35"/>
-    </w:p>
-    <w:p>
-      <w:pPr>
-        <w:pStyle w:val="ListParagraph"/>
-        <w:numPr>
-          <w:ilvl w:val="0"/>
-          <w:numId w:val="4"/>
-        </w:numPr>
-        <w:rPr>
-          <w:lang w:val="en-US"/>
-        </w:rPr>
-      </w:pPr>
-      <w:r>
-        <w:rPr>
-          <w:lang w:val="en-US"/>
-        </w:rPr>
-        <w:t>“Denominator”?</w:t>
-      </w:r>
-    </w:p>
-    <w:p>
-      <w:pPr>
-        <w:pStyle w:val="ListParagraph"/>
-        <w:numPr>
-          <w:ilvl w:val="0"/>
-          <w:numId w:val="2"/>
-        </w:numPr>
-        <w:rPr>
-          <w:lang w:val="en-US"/>
-        </w:rPr>
-      </w:pPr>
-      <w:r>
-        <w:rPr>
-          <w:lang w:val="en-US"/>
-        </w:rPr>
-        <w:t>Mẫu số</w:t>
-      </w:r>
-    </w:p>
-    <w:p>
-      <w:pPr>
-        <w:pStyle w:val="ListParagraph"/>
-        <w:numPr>
-          <w:ilvl w:val="0"/>
-          <w:numId w:val="4"/>
-        </w:numPr>
-        <w:rPr>
-          <w:lang w:val="en-US"/>
-        </w:rPr>
-      </w:pPr>
-      <w:r>
-        <w:rPr>
-          <w:lang w:val="en-US"/>
-        </w:rPr>
-        <w:t>“Numerator”?</w:t>
-      </w:r>
-    </w:p>
-    <w:p>
-      <w:pPr>
-        <w:pStyle w:val="ListParagraph"/>
-        <w:numPr>
-          <w:ilvl w:val="0"/>
-          <w:numId w:val="2"/>
-        </w:numPr>
-        <w:rPr>
-          <w:lang w:val="en-US"/>
-        </w:rPr>
-      </w:pPr>
-      <w:r>
-        <w:rPr>
-          <w:lang w:val="en-US"/>
-        </w:rPr>
-        <w:t>Tử số</w:t>
-      </w:r>
-    </w:p>
-    <w:p>
-      <w:pPr>
-        <w:pStyle w:val="ListParagraph"/>
-        <w:numPr>
-          <w:ilvl w:val="0"/>
-          <w:numId w:val="4"/>
-        </w:numPr>
-        <w:rPr>
-          <w:lang w:val="en-US"/>
-        </w:rPr>
-      </w:pPr>
-      <w:r>
-        <w:rPr>
-          <w:lang w:val="en-US"/>
-        </w:rPr>
-        <w:t>“Hypothetical Unit”?</w:t>
-      </w:r>
-    </w:p>
-    <w:p>
-      <w:pPr>
-        <w:pStyle w:val="ListParagraph"/>
-        <w:numPr>
-          <w:ilvl w:val="0"/>
-          <w:numId w:val="2"/>
-        </w:numPr>
-        <w:rPr>
-          <w:lang w:val="en-US"/>
-        </w:rPr>
-      </w:pPr>
-      <w:r>
-        <w:rPr>
-          <w:lang w:val="en-US"/>
-        </w:rPr>
-        <w:t>Đơn vị giả tưởng (của giá trị nào đó)</w:t>
-      </w:r>
-    </w:p>
-    <w:p>
-      <w:pPr>
-        <w:pStyle w:val="ListParagraph"/>
-        <w:numPr>
-          <w:ilvl w:val="0"/>
-          <w:numId w:val="4"/>
-        </w:numPr>
-        <w:rPr>
-          <w:lang w:val="en-US"/>
-        </w:rPr>
-      </w:pPr>
-      <w:r>
-        <w:rPr>
-          <w:lang w:val="en-US"/>
-        </w:rPr>
-        <w:lastRenderedPageBreak/>
-        <w:t>Numerical Solution?</w:t>
-      </w:r>
-    </w:p>
-    <w:p>
-      <w:pPr>
-        <w:pStyle w:val="ListParagraph"/>
-        <w:numPr>
-          <w:ilvl w:val="0"/>
-          <w:numId w:val="2"/>
-        </w:numPr>
-        <w:rPr>
-          <w:lang w:val="en-US"/>
-        </w:rPr>
-      </w:pPr>
-      <w:r>
-        <w:rPr>
-          <w:lang w:val="en-US"/>
-        </w:rPr>
-        <w:t>Nghiệm ước lượng (= số cụ thể, không phải = Term)</w:t>
-      </w:r>
-    </w:p>
-    <w:p>
-      <w:pPr>
-        <w:pStyle w:val="ListParagraph"/>
-        <w:numPr>
-          <w:ilvl w:val="0"/>
-          <w:numId w:val="4"/>
-        </w:numPr>
-        <w:rPr>
-          <w:lang w:val="en-US"/>
-        </w:rPr>
-      </w:pPr>
-      <w:r>
-        <w:rPr>
-          <w:lang w:val="en-US"/>
-        </w:rPr>
-        <w:t>“Assessment”?</w:t>
-      </w:r>
-    </w:p>
-    <w:p>
-      <w:pPr>
-        <w:pStyle w:val="ListParagraph"/>
-        <w:numPr>
-          <w:ilvl w:val="0"/>
-          <w:numId w:val="2"/>
-        </w:numPr>
-        <w:rPr>
-          <w:lang w:val="en-US"/>
-        </w:rPr>
-      </w:pPr>
-      <w:r>
-        <w:rPr>
-          <w:lang w:val="en-US"/>
-        </w:rPr>
-        <w:t>Việc ước lượng</w:t>
-      </w:r>
-    </w:p>
-    <w:p>
-      <w:pPr>
-        <w:pStyle w:val="ListParagraph"/>
-        <w:numPr>
-          <w:ilvl w:val="0"/>
-          <w:numId w:val="4"/>
-        </w:numPr>
-        <w:rPr>
-          <w:lang w:val="en-US"/>
-        </w:rPr>
-      </w:pPr>
-      <w:r>
-        <w:rPr>
-          <w:lang w:val="en-US"/>
-        </w:rPr>
-        <w:t>“Quotient”?</w:t>
-      </w:r>
-    </w:p>
-    <w:p>
-      <w:pPr>
-        <w:pStyle w:val="ListParagraph"/>
-        <w:numPr>
-          <w:ilvl w:val="0"/>
-          <w:numId w:val="2"/>
-        </w:numPr>
-        <w:rPr>
-          <w:lang w:val="en-US"/>
-        </w:rPr>
-      </w:pPr>
-      <w:r>
-        <w:rPr>
-          <w:lang w:val="en-US"/>
-        </w:rPr>
-        <w:t>Thương số (kết quả của phép chia)</w:t>
-      </w:r>
-    </w:p>
-    <w:p>
-      <w:pPr>
-        <w:pStyle w:val="ListParagraph"/>
-        <w:numPr>
-          <w:ilvl w:val="0"/>
-          <w:numId w:val="4"/>
-        </w:numPr>
-        <w:rPr>
-          <w:lang w:val="en-US"/>
-        </w:rPr>
-      </w:pPr>
-      <w:r>
-        <w:rPr>
-          <w:lang w:val="en-US"/>
-        </w:rPr>
-        <w:t>“Critical Point”?</w:t>
-      </w:r>
-    </w:p>
-    <w:p>
-      <w:pPr>
-        <w:pStyle w:val="ListParagraph"/>
-        <w:numPr>
-          <w:ilvl w:val="0"/>
-          <w:numId w:val="2"/>
-        </w:numPr>
-        <w:rPr>
-          <w:lang w:val="en-US"/>
-        </w:rPr>
-      </w:pPr>
-      <w:r>
-        <w:rPr>
-          <w:lang w:val="en-US"/>
-        </w:rPr>
-        <w:t>Điểm cực trị</w:t>
-      </w:r>
-    </w:p>
-    <w:p>
-      <w:pPr>
-        <w:pStyle w:val="ListParagraph"/>
-        <w:numPr>
-          <w:ilvl w:val="0"/>
-          <w:numId w:val="4"/>
-        </w:numPr>
-        <w:rPr>
-          <w:lang w:val="en-US"/>
-        </w:rPr>
-      </w:pPr>
-      <w:r>
-        <w:rPr>
-          <w:lang w:val="en-US"/>
-        </w:rPr>
-        <w:t>“Concave Up And Down”?</w:t>
-      </w:r>
-    </w:p>
-    <w:p>
-      <w:pPr>
-        <w:pStyle w:val="ListParagraph"/>
-        <w:numPr>
-          <w:ilvl w:val="0"/>
-          <w:numId w:val="2"/>
-        </w:numPr>
-        <w:rPr>
-          <w:lang w:val="en-US"/>
-        </w:rPr>
-      </w:pPr>
-      <w:r>
-        <w:rPr>
-          <w:lang w:val="en-US"/>
-        </w:rPr>
-        <w:t>Ngửa và úp (đồ thị)</w:t>
-      </w:r>
-    </w:p>
-    <w:p>
-      <w:pPr>
-        <w:pStyle w:val="ListParagraph"/>
-        <w:numPr>
-          <w:ilvl w:val="0"/>
-          <w:numId w:val="4"/>
-        </w:numPr>
-        <w:rPr>
-          <w:lang w:val="en-US"/>
-        </w:rPr>
-      </w:pPr>
-      <w:r>
-        <w:rPr>
-          <w:lang w:val="en-US"/>
-        </w:rPr>
-        <w:t>“Quadrant”?</w:t>
-      </w:r>
-    </w:p>
-    <w:p>
-      <w:pPr>
-        <w:pStyle w:val="ListParagraph"/>
-        <w:numPr>
-          <w:ilvl w:val="0"/>
-          <w:numId w:val="2"/>
-        </w:numPr>
-        <w:rPr>
-          <w:lang w:val="en-US"/>
-        </w:rPr>
-      </w:pPr>
-      <w:r>
-        <w:rPr>
-          <w:lang w:val="en-US"/>
-        </w:rPr>
-        <w:t>Góc phần tư</w:t>
-      </w:r>
-    </w:p>
-    <w:p>
-      <w:pPr>
-        <w:pStyle w:val="ListParagraph"/>
-        <w:numPr>
-          <w:ilvl w:val="0"/>
-          <w:numId w:val="4"/>
-        </w:numPr>
-        <w:rPr>
-          <w:lang w:val="en-US"/>
-        </w:rPr>
-      </w:pPr>
-      <w:r>
-        <w:rPr>
-          <w:lang w:val="en-US"/>
-        </w:rPr>
-        <w:t>“Octant”?</w:t>
-      </w:r>
-    </w:p>
-    <w:p>
-      <w:pPr>
-        <w:pStyle w:val="ListParagraph"/>
-        <w:numPr>
-          <w:ilvl w:val="0"/>
-          <w:numId w:val="2"/>
-        </w:numPr>
-        <w:rPr>
-          <w:lang w:val="en-US"/>
-        </w:rPr>
-      </w:pPr>
-      <w:r>
-        <w:rPr>
-          <w:lang w:val="en-US"/>
-        </w:rPr>
-        <w:t>Góc phần tám</w:t>
-      </w:r>
-    </w:p>
-    <w:p>
-      <w:pPr>
-        <w:pStyle w:val="ListParagraph"/>
-        <w:numPr>
-          <w:ilvl w:val="0"/>
-          <w:numId w:val="4"/>
-        </w:numPr>
-        <w:rPr>
-          <w:lang w:val="en-US"/>
-        </w:rPr>
-      </w:pPr>
-      <w:r>
-        <w:rPr>
-          <w:lang w:val="en-US"/>
-        </w:rPr>
-        <w:t>“Objective Function”?</w:t>
-      </w:r>
-    </w:p>
-    <w:p>
-      <w:pPr>
-        <w:pStyle w:val="ListParagraph"/>
-        <w:numPr>
-          <w:ilvl w:val="0"/>
-          <w:numId w:val="2"/>
-        </w:numPr>
-        <w:rPr>
-          <w:lang w:val="en-US"/>
-        </w:rPr>
-      </w:pPr>
-      <w:r>
-        <w:rPr>
-          <w:lang w:val="en-US"/>
-        </w:rPr>
-        <w:t>Hàm mục tiêu (hàm mà bạn muốn tối ưu hóa)</w:t>
-      </w:r>
-    </w:p>
-    <w:p>
-      <w:pPr>
-        <w:pStyle w:val="ListParagraph"/>
-        <w:numPr>
-          <w:ilvl w:val="0"/>
-          <w:numId w:val="4"/>
-        </w:numPr>
-        <w:rPr>
-          <w:lang w:val="en-US"/>
-        </w:rPr>
-      </w:pPr>
-      <w:r>
-        <w:rPr>
-          <w:lang w:val="en-US"/>
-        </w:rPr>
-        <w:t>“Legend”?</w:t>
-      </w:r>
-    </w:p>
-    <w:p>
-      <w:pPr>
-        <w:pStyle w:val="ListParagraph"/>
-        <w:numPr>
-          <w:ilvl w:val="0"/>
-          <w:numId w:val="2"/>
-        </w:numPr>
-        <w:rPr>
-          <w:lang w:val="en-US"/>
-        </w:rPr>
-      </w:pPr>
-      <w:r>
-        <w:rPr>
-          <w:lang w:val="en-US"/>
-        </w:rPr>
-        <w:t>Chú giải (biểu đồ)</w:t>
-      </w:r>
-    </w:p>
-    <w:p>
-      <w:pPr>
-        <w:pStyle w:val="ListParagraph"/>
-        <w:numPr>
-          <w:ilvl w:val="0"/>
-          <w:numId w:val="4"/>
-        </w:numPr>
-        <w:rPr>
-          <w:lang w:val="en-US"/>
-        </w:rPr>
-      </w:pPr>
-      <w:r>
-        <w:rPr>
-          <w:lang w:val="en-US"/>
-        </w:rPr>
-        <w:t>“Pointwise Operation”?</w:t>
-      </w:r>
-    </w:p>
-    <w:p>
-      <w:pPr>
-        <w:pStyle w:val="ListParagraph"/>
-        <w:numPr>
-          <w:ilvl w:val="0"/>
-          <w:numId w:val="2"/>
-        </w:numPr>
-        <w:rPr>
-          <w:lang w:val="en-US"/>
-        </w:rPr>
-      </w:pPr>
-      <w:r>
-        <w:rPr>
-          <w:lang w:val="en-US"/>
-        </w:rPr>
-        <w:t>Toán tử từng điểm (ví dụ</w:t>
-      </w:r>
-      <w:r>
-        <w:rPr>
-          <w:lang w:val="en-US"/>
-        </w:rPr>
-        <w:t xml:space="preserve"> tích Hadamard</w:t>
-      </w:r>
-      <w:r>
-        <w:rPr>
-          <w:lang w:val="en-US"/>
-        </w:rPr>
-        <w:t>)</w:t>
-      </w:r>
-    </w:p>
-    <w:p>
-      <w:pPr>
-        <w:pStyle w:val="ListParagraph"/>
-        <w:numPr>
-          <w:ilvl w:val="0"/>
-          <w:numId w:val="4"/>
-        </w:numPr>
-        <w:rPr>
-          <w:lang w:val="en-US"/>
-        </w:rPr>
-      </w:pPr>
-      <w:r>
-        <w:rPr>
-          <w:lang w:val="en-US"/>
-        </w:rPr>
-        <w:t>“Rectangular”?</w:t>
-      </w:r>
-    </w:p>
-    <w:p>
-      <w:pPr>
-        <w:pStyle w:val="ListParagraph"/>
-        <w:numPr>
-          <w:ilvl w:val="0"/>
-          <w:numId w:val="2"/>
-        </w:numPr>
-        <w:rPr>
-          <w:lang w:val="en-US"/>
-        </w:rPr>
-      </w:pPr>
-      <w:r>
-        <w:rPr>
-          <w:lang w:val="en-US"/>
-        </w:rPr>
-        <w:t>Hình hộp chữ nhật</w:t>
-      </w:r>
-    </w:p>
-    <w:p>
-      <w:pPr>
-        <w:pStyle w:val="ListParagraph"/>
-        <w:numPr>
-          <w:ilvl w:val="0"/>
-          <w:numId w:val="4"/>
-        </w:numPr>
-        <w:rPr>
-          <w:lang w:val="en-US"/>
-        </w:rPr>
-      </w:pPr>
-      <w:r>
-        <w:rPr>
-          <w:lang w:val="en-US"/>
-        </w:rPr>
-        <w:t>“Operand”?</w:t>
-      </w:r>
-    </w:p>
-    <w:p>
-      <w:pPr>
-        <w:pStyle w:val="ListParagraph"/>
-        <w:numPr>
-          <w:ilvl w:val="0"/>
-          <w:numId w:val="2"/>
-        </w:numPr>
-        <w:rPr>
-          <w:lang w:val="en-US"/>
-        </w:rPr>
-      </w:pPr>
-      <w:r>
-        <w:rPr>
-          <w:lang w:val="en-US"/>
-        </w:rPr>
-        <w:t>Toán hạng</w:t>
-      </w:r>
-    </w:p>
-    <w:p>
-      <w:pPr>
-        <w:pStyle w:val="ListParagraph"/>
-        <w:numPr>
-          <w:ilvl w:val="0"/>
-          <w:numId w:val="4"/>
-        </w:numPr>
-        <w:rPr>
-          <w:lang w:val="en-US"/>
-        </w:rPr>
-      </w:pPr>
-      <w:r>
-        <w:rPr>
-          <w:lang w:val="en-US"/>
-        </w:rPr>
-        <w:t>“Induction”?</w:t>
-      </w:r>
-    </w:p>
-    <w:p>
-      <w:pPr>
-        <w:pStyle w:val="ListParagraph"/>
-        <w:numPr>
-          <w:ilvl w:val="0"/>
-          <w:numId w:val="2"/>
-        </w:numPr>
-        <w:rPr>
-          <w:lang w:val="en-US"/>
-        </w:rPr>
-      </w:pPr>
-      <w:r>
-        <w:rPr>
-          <w:lang w:val="en-US"/>
-        </w:rPr>
-        <w:t>Quy nạp</w:t>
-      </w:r>
-    </w:p>
-    <w:p>
-      <w:pPr>
-        <w:pStyle w:val="ListParagraph"/>
-        <w:numPr>
-          <w:ilvl w:val="0"/>
-          <w:numId w:val="4"/>
-        </w:numPr>
-        <w:rPr>
-          <w:lang w:val="en-US"/>
-        </w:rPr>
-      </w:pPr>
-      <w:r>
-        <w:rPr>
-          <w:lang w:val="en-US"/>
-        </w:rPr>
-        <w:t>“Resolve”?</w:t>
-      </w:r>
-    </w:p>
-    <w:p>
-      <w:pPr>
-        <w:pStyle w:val="ListParagraph"/>
-        <w:numPr>
-          <w:ilvl w:val="0"/>
-          <w:numId w:val="2"/>
-        </w:numPr>
-        <w:rPr>
-          <w:lang w:val="en-US"/>
-        </w:rPr>
-      </w:pPr>
-      <w:r>
-        <w:rPr>
-          <w:lang w:val="en-US"/>
-        </w:rPr>
-        <w:t>Giải quyết (1 vấn đề)</w:t>
-      </w:r>
-    </w:p>
-    <w:p>
-      <w:pPr>
-        <w:pStyle w:val="ListParagraph"/>
-        <w:numPr>
-          <w:ilvl w:val="0"/>
-          <w:numId w:val="4"/>
-        </w:numPr>
-        <w:rPr>
-          <w:lang w:val="en-US"/>
-        </w:rPr>
-      </w:pPr>
-      <w:r>
-        <w:rPr>
-          <w:lang w:val="en-US"/>
-        </w:rPr>
-        <w:t>“Descent”?</w:t>
-      </w:r>
-    </w:p>
-    <w:p>
-      <w:pPr>
-        <w:pStyle w:val="ListParagraph"/>
-        <w:numPr>
-          <w:ilvl w:val="0"/>
-          <w:numId w:val="2"/>
-        </w:numPr>
-        <w:rPr>
-          <w:lang w:val="en-US"/>
-        </w:rPr>
-      </w:pPr>
-      <w:r>
-        <w:rPr>
-          <w:lang w:val="en-US"/>
-        </w:rPr>
-        <w:t>Giảm</w:t>
-      </w:r>
-    </w:p>
-    <w:p>
-      <w:pPr>
-        <w:pStyle w:val="ListParagraph"/>
-        <w:numPr>
-          <w:ilvl w:val="0"/>
-          <w:numId w:val="4"/>
-        </w:numPr>
-        <w:rPr>
-          <w:lang w:val="en-US"/>
-        </w:rPr>
-      </w:pPr>
-      <w:r>
-        <w:rPr>
-          <w:lang w:val="en-US"/>
-        </w:rPr>
-        <w:t>“Cone”?</w:t>
-      </w:r>
-    </w:p>
-    <w:p>
-      <w:pPr>
-        <w:pStyle w:val="ListParagraph"/>
-        <w:numPr>
-          <w:ilvl w:val="0"/>
-          <w:numId w:val="2"/>
-        </w:numPr>
-        <w:rPr>
-          <w:lang w:val="en-US"/>
-        </w:rPr>
-      </w:pPr>
-      <w:r>
-        <w:rPr>
-          <w:lang w:val="en-US"/>
-        </w:rPr>
-        <w:t>Hình nón</w:t>
-      </w:r>
-    </w:p>
-    <w:p>
-      <w:pPr>
-        <w:pStyle w:val="ListParagraph"/>
-        <w:numPr>
-          <w:ilvl w:val="0"/>
-          <w:numId w:val="4"/>
-        </w:numPr>
-        <w:rPr>
-          <w:lang w:val="en-US"/>
-        </w:rPr>
-      </w:pPr>
-      <w:r>
-        <w:rPr>
-          <w:lang w:val="en-US"/>
-        </w:rPr>
-        <w:t>“Tolerance”?</w:t>
-      </w:r>
-    </w:p>
-    <w:p>
-      <w:pPr>
-        <w:pStyle w:val="ListParagraph"/>
-        <w:numPr>
-          <w:ilvl w:val="0"/>
-          <w:numId w:val="2"/>
-        </w:numPr>
-        <w:rPr>
-          <w:lang w:val="en-US"/>
-        </w:rPr>
-      </w:pPr>
-      <w:r>
-        <w:rPr>
-          <w:lang w:val="en-US"/>
-        </w:rPr>
-        <w:t>Dung sai</w:t>
-      </w:r>
-    </w:p>
-    <w:p>
-      <w:pPr>
-        <w:pStyle w:val="ListParagraph"/>
-        <w:numPr>
-          <w:ilvl w:val="0"/>
-          <w:numId w:val="4"/>
-        </w:numPr>
-        <w:rPr>
-          <w:lang w:val="en-US"/>
-        </w:rPr>
-      </w:pPr>
-      <w:r>
-        <w:rPr>
-          <w:lang w:val="en-US"/>
-        </w:rPr>
-        <w:t>“Parity”?</w:t>
-      </w:r>
-    </w:p>
-    <w:p>
-      <w:pPr>
-        <w:pStyle w:val="ListParagraph"/>
-        <w:numPr>
-          <w:ilvl w:val="0"/>
-          <w:numId w:val="2"/>
-        </w:numPr>
-        <w:rPr>
-          <w:lang w:val="en-US"/>
-        </w:rPr>
-      </w:pPr>
-      <w:r>
-        <w:rPr>
-          <w:lang w:val="en-US"/>
-        </w:rPr>
-        <w:t>Tính chẵn lẻ</w:t>
-      </w:r>
-    </w:p>
-    <w:p>
-      <w:pPr>
-        <w:pStyle w:val="ListParagraph"/>
-        <w:numPr>
-          <w:ilvl w:val="0"/>
-          <w:numId w:val="4"/>
-        </w:numPr>
-        <w:rPr>
-          <w:lang w:val="en-US"/>
-        </w:rPr>
-      </w:pPr>
-      <w:r>
-        <w:rPr>
-          <w:lang w:val="en-US"/>
-        </w:rPr>
-        <w:t>“Idempotent”?</w:t>
-      </w:r>
-    </w:p>
-    <w:p>
-      <w:pPr>
-        <w:pStyle w:val="ListParagraph"/>
-        <w:numPr>
-          <w:ilvl w:val="0"/>
-          <w:numId w:val="2"/>
-        </w:numPr>
-        <w:rPr>
-          <w:lang w:val="en-US"/>
-        </w:rPr>
-      </w:pPr>
-      <w:r>
-        <w:rPr>
-          <w:lang w:val="en-US"/>
-        </w:rPr>
-        <w:t>Bất biến (khi nhân 1 số với chính nó nhiều lần nhưng kết quả không thay đổi)</w:t>
-      </w:r>
-    </w:p>
-    <w:p>
-      <w:pPr>
-        <w:pStyle w:val="ListParagraph"/>
-        <w:numPr>
-          <w:ilvl w:val="0"/>
-          <w:numId w:val="4"/>
-        </w:numPr>
-        <w:rPr>
-          <w:lang w:val="en-US"/>
-        </w:rPr>
-      </w:pPr>
-      <w:r>
-        <w:rPr>
-          <w:lang w:val="en-US"/>
-        </w:rPr>
-        <w:t>“Antenuation”?</w:t>
-      </w:r>
-    </w:p>
-    <w:p>
-      <w:pPr>
-        <w:pStyle w:val="ListParagraph"/>
-        <w:numPr>
-          <w:ilvl w:val="0"/>
-          <w:numId w:val="2"/>
-        </w:numPr>
-        <w:rPr>
-          <w:lang w:val="en-US"/>
-        </w:rPr>
-      </w:pPr>
-      <w:r>
-        <w:rPr>
-          <w:lang w:val="en-US"/>
-        </w:rPr>
-        <w:t>Sự giảm biên độ tín hiệu</w:t>
-      </w:r>
-    </w:p>
-    <w:p>
-      <w:pPr>
-        <w:pStyle w:val="ListParagraph"/>
-        <w:numPr>
-          <w:ilvl w:val="0"/>
-          <w:numId w:val="4"/>
-        </w:numPr>
-        <w:rPr>
-          <w:lang w:val="en-US"/>
-        </w:rPr>
-      </w:pPr>
-      <w:r>
-        <w:rPr>
-          <w:lang w:val="en-US"/>
-        </w:rPr>
-        <w:t>“Secant Line”?</w:t>
-      </w:r>
-    </w:p>
-    <w:p>
-      <w:pPr>
-        <w:pStyle w:val="ListParagraph"/>
-        <w:numPr>
-          <w:ilvl w:val="0"/>
-          <w:numId w:val="2"/>
-        </w:numPr>
-        <w:rPr>
-          <w:lang w:val="en-US"/>
-        </w:rPr>
-      </w:pPr>
-      <w:r>
-        <w:rPr>
-          <w:lang w:val="en-US"/>
-        </w:rPr>
-        <w:t>Cát tuyến</w:t>
-      </w:r>
-      <w:r>
-        <w:rPr>
-          <w:lang w:val="en-US"/>
-        </w:rPr>
-        <w:t xml:space="preserve"> (cắt đường cong tại ít nhất 2 điểm)</w:t>
-      </w:r>
-    </w:p>
-    <w:p>
-      <w:pPr>
-        <w:pStyle w:val="ListParagraph"/>
-        <w:numPr>
-          <w:ilvl w:val="0"/>
-          <w:numId w:val="4"/>
-        </w:numPr>
-        <w:rPr>
-          <w:lang w:val="en-US"/>
-        </w:rPr>
-      </w:pPr>
-      <w:r>
-        <w:rPr>
-          <w:lang w:val="en-US"/>
-        </w:rPr>
-        <w:t>“Right Angled”?</w:t>
-      </w:r>
-    </w:p>
-    <w:p>
-      <w:pPr>
-        <w:pStyle w:val="ListParagraph"/>
-        <w:numPr>
-          <w:ilvl w:val="0"/>
-          <w:numId w:val="2"/>
-        </w:numPr>
-        <w:rPr>
-          <w:lang w:val="en-US"/>
-        </w:rPr>
-      </w:pPr>
-      <w:r>
-        <w:rPr>
-          <w:lang w:val="en-US"/>
-        </w:rPr>
-        <w:t>Vuông (tam giác)</w:t>
-      </w:r>
-    </w:p>
-    <w:p>
-      <w:pPr>
-        <w:pStyle w:val="ListParagraph"/>
-        <w:numPr>
-          <w:ilvl w:val="0"/>
-          <w:numId w:val="4"/>
-        </w:numPr>
-        <w:rPr>
-          <w:lang w:val="en-US"/>
-        </w:rPr>
-      </w:pPr>
-      <w:r>
-        <w:rPr>
-          <w:lang w:val="en-US"/>
-        </w:rPr>
-        <w:t>“E</w:t>
-      </w:r>
-      <w:r>
-        <w:rPr>
-          <w:lang w:val="en-US"/>
-        </w:rPr>
-        <w:t>quilateral</w:t>
-      </w:r>
-      <w:r>
-        <w:rPr>
-          <w:lang w:val="en-US"/>
-        </w:rPr>
-        <w:t>”?</w:t>
-      </w:r>
-    </w:p>
-    <w:p>
-      <w:pPr>
-        <w:pStyle w:val="ListParagraph"/>
-        <w:numPr>
-          <w:ilvl w:val="0"/>
-          <w:numId w:val="2"/>
-        </w:numPr>
-        <w:rPr>
-          <w:lang w:val="en-US"/>
-        </w:rPr>
-      </w:pPr>
-      <w:r>
-        <w:rPr>
-          <w:lang w:val="en-US"/>
-        </w:rPr>
-        <w:t>Đều (tam giác)</w:t>
-      </w:r>
-    </w:p>
-    <w:p>
-      <w:pPr>
-        <w:pStyle w:val="ListParagraph"/>
-        <w:numPr>
-          <w:ilvl w:val="0"/>
-          <w:numId w:val="4"/>
-        </w:numPr>
-        <w:rPr>
-          <w:lang w:val="en-US"/>
-        </w:rPr>
-      </w:pPr>
-      <w:r>
-        <w:rPr>
-          <w:lang w:val="en-US"/>
-        </w:rPr>
-        <w:t>“Isosceles”?</w:t>
-      </w:r>
-    </w:p>
-    <w:p>
-      <w:pPr>
-        <w:pStyle w:val="ListParagraph"/>
-        <w:numPr>
-          <w:ilvl w:val="0"/>
-          <w:numId w:val="2"/>
-        </w:numPr>
-        <w:rPr>
-          <w:lang w:val="en-US"/>
-        </w:rPr>
-      </w:pPr>
-      <w:r>
-        <w:rPr>
-          <w:lang w:val="en-US"/>
-        </w:rPr>
-        <w:t>Cân (tam giác)</w:t>
-      </w:r>
-    </w:p>
-    <w:p>
-      <w:pPr>
-        <w:pStyle w:val="ListParagraph"/>
-        <w:numPr>
-          <w:ilvl w:val="0"/>
-          <w:numId w:val="4"/>
-        </w:numPr>
-        <w:rPr>
-          <w:lang w:val="en-US"/>
-        </w:rPr>
-      </w:pPr>
-      <w:r>
-        <w:rPr>
-          <w:lang w:val="en-US"/>
-        </w:rPr>
-        <w:lastRenderedPageBreak/>
-        <w:t>‘Scalene”?</w:t>
-      </w:r>
-    </w:p>
-    <w:p>
-      <w:pPr>
-        <w:pStyle w:val="ListParagraph"/>
-        <w:numPr>
-          <w:ilvl w:val="0"/>
-          <w:numId w:val="2"/>
-        </w:numPr>
-        <w:rPr>
-          <w:lang w:val="en-US"/>
-        </w:rPr>
-      </w:pPr>
-      <w:r>
-        <w:rPr>
-          <w:lang w:val="en-US"/>
-        </w:rPr>
-        <w:t>Tất cả cạnh không bằng nhau (tam giác)</w:t>
-      </w:r>
-    </w:p>
-    <w:p>
-      <w:pPr>
-        <w:pStyle w:val="ListParagraph"/>
-        <w:numPr>
-          <w:ilvl w:val="0"/>
-          <w:numId w:val="4"/>
-        </w:numPr>
-        <w:rPr>
-          <w:lang w:val="en-US"/>
-        </w:rPr>
-      </w:pPr>
-      <w:r>
-        <w:rPr>
-          <w:lang w:val="en-US"/>
-        </w:rPr>
-        <w:t>“Rational Function”?</w:t>
-      </w:r>
-    </w:p>
-    <w:p>
-      <w:pPr>
-        <w:pStyle w:val="ListParagraph"/>
-        <w:numPr>
-          <w:ilvl w:val="0"/>
-          <w:numId w:val="2"/>
-        </w:numPr>
-        <w:rPr>
-          <w:lang w:val="en-US"/>
-        </w:rPr>
-      </w:pPr>
-      <w:r>
-        <w:rPr>
-          <w:lang w:val="en-US"/>
-        </w:rPr>
-        <w:t>Hàm phân thức</w:t>
-      </w:r>
-    </w:p>
-    <w:p>
-      <w:pPr>
-        <w:pStyle w:val="ListParagraph"/>
-        <w:numPr>
-          <w:ilvl w:val="0"/>
-          <w:numId w:val="4"/>
-        </w:numPr>
-        <w:rPr>
-          <w:lang w:val="en-US"/>
-        </w:rPr>
-      </w:pPr>
-      <w:r>
-        <w:rPr>
-          <w:lang w:val="en-US"/>
-        </w:rPr>
-        <w:t>“Trapezoid”?</w:t>
-      </w:r>
-    </w:p>
-    <w:p>
-      <w:pPr>
-        <w:pStyle w:val="ListParagraph"/>
-        <w:numPr>
-          <w:ilvl w:val="0"/>
-          <w:numId w:val="2"/>
-        </w:numPr>
-        <w:rPr>
-          <w:lang w:val="en-US"/>
-        </w:rPr>
-      </w:pPr>
-      <w:r>
-        <w:rPr>
-          <w:lang w:val="en-US"/>
-        </w:rPr>
-        <w:t>Hình thang</w:t>
-      </w:r>
-    </w:p>
-    <w:p>
-      <w:pPr>
-        <w:pStyle w:val="ListParagraph"/>
-        <w:numPr>
-          <w:ilvl w:val="0"/>
-          <w:numId w:val="4"/>
-        </w:numPr>
-        <w:rPr>
-          <w:lang w:val="en-US"/>
-        </w:rPr>
-      </w:pPr>
-      <w:r>
-        <w:rPr>
-          <w:lang w:val="en-US"/>
-        </w:rPr>
-        <w:t>“Domain Of Discourse”?</w:t>
-      </w:r>
-    </w:p>
-    <w:p>
-      <w:pPr>
-        <w:pStyle w:val="ListParagraph"/>
-        <w:numPr>
-          <w:ilvl w:val="0"/>
-          <w:numId w:val="2"/>
-        </w:numPr>
-        <w:rPr>
-          <w:lang w:val="en-US"/>
-        </w:rPr>
-      </w:pPr>
-      <w:r>
-        <w:rPr>
-          <w:lang w:val="en-US"/>
-        </w:rPr>
-        <w:t>Miền giá trị của biến trong vị từ</w:t>
-      </w:r>
-    </w:p>
-    <w:p>
-      <w:pPr>
-        <w:pStyle w:val="ListParagraph"/>
-        <w:numPr>
-          <w:ilvl w:val="0"/>
-          <w:numId w:val="4"/>
-        </w:numPr>
-        <w:rPr>
-          <w:lang w:val="en-US"/>
-        </w:rPr>
-      </w:pPr>
-      <w:r>
-        <w:rPr>
-          <w:lang w:val="en-US"/>
-        </w:rPr>
-        <w:t>“X Is A Divisor Of Y”</w:t>
-      </w:r>
-      <w:r>
-        <w:rPr>
-          <w:lang w:val="en-US"/>
-        </w:rPr>
-        <w:t>,</w:t>
-      </w:r>
-      <w:r>
-        <w:rPr>
-          <w:lang w:val="en-US"/>
-        </w:rPr>
-        <w:t>”X Divides Y”</w:t>
-      </w:r>
-      <w:r>
-        <w:rPr>
-          <w:lang w:val="en-US"/>
-        </w:rPr>
-        <w:t>, “Y Is Divisible By X”</w:t>
-      </w:r>
-      <w:r>
-        <w:rPr>
-          <w:lang w:val="en-US"/>
-        </w:rPr>
-        <w:t>?</w:t>
-      </w:r>
-    </w:p>
-    <w:p>
-      <w:pPr>
-        <w:pStyle w:val="ListParagraph"/>
-        <w:numPr>
-          <w:ilvl w:val="0"/>
-          <w:numId w:val="2"/>
-        </w:numPr>
-        <w:rPr>
-          <w:lang w:val="en-US"/>
-        </w:rPr>
-      </w:pPr>
-      <w:r>
-        <w:rPr>
-          <w:lang w:val="en-US"/>
-        </w:rPr>
-        <w:t>Y chia hết cho X</w:t>
-      </w:r>
-    </w:p>
-    <w:p>
-      <w:pPr>
-        <w:pStyle w:val="ListParagraph"/>
-        <w:numPr>
-          <w:ilvl w:val="0"/>
-          <w:numId w:val="2"/>
-        </w:numPr>
-        <w:rPr>
-          <w:lang w:val="en-US"/>
-        </w:rPr>
-      </w:pPr>
-      <w:r>
-        <w:rPr>
-          <w:lang w:val="en-US"/>
-        </w:rPr>
-        <w:t>X là 1 ước của Y</w:t>
-      </w:r>
-    </w:p>
-    <w:p>
-      <w:pPr>
-        <w:pStyle w:val="ListParagraph"/>
-        <w:numPr>
-          <w:ilvl w:val="0"/>
-          <w:numId w:val="4"/>
-        </w:numPr>
-        <w:rPr>
-          <w:lang w:val="en-US"/>
-        </w:rPr>
-      </w:pPr>
-      <w:r>
-        <w:rPr>
-          <w:lang w:val="en-US"/>
-        </w:rPr>
-        <w:t>“Least Common Multiple”?</w:t>
-      </w:r>
-    </w:p>
-    <w:p>
-      <w:pPr>
-        <w:pStyle w:val="ListParagraph"/>
-        <w:numPr>
-          <w:ilvl w:val="0"/>
-          <w:numId w:val="2"/>
-        </w:numPr>
-        <w:rPr>
-          <w:lang w:val="en-US"/>
-        </w:rPr>
-      </w:pPr>
-      <w:r>
-        <w:rPr>
-          <w:lang w:val="en-US"/>
-        </w:rPr>
-        <w:t>Bội chung nhỏ nhất</w:t>
-      </w:r>
-    </w:p>
-    <w:p>
-      <w:pPr>
-        <w:pStyle w:val="ListParagraph"/>
-        <w:numPr>
-          <w:ilvl w:val="0"/>
-          <w:numId w:val="4"/>
-        </w:numPr>
-        <w:rPr>
-          <w:lang w:val="en-US"/>
-        </w:rPr>
-      </w:pPr>
-      <w:r>
-        <w:rPr>
-          <w:lang w:val="en-US"/>
-        </w:rPr>
-        <w:t>“Univariate”?</w:t>
-      </w:r>
-    </w:p>
-    <w:p>
-      <w:pPr>
-        <w:pStyle w:val="ListParagraph"/>
-        <w:numPr>
-          <w:ilvl w:val="0"/>
-          <w:numId w:val="2"/>
-        </w:numPr>
-        <w:rPr>
-          <w:lang w:val="en-US"/>
-        </w:rPr>
-      </w:pPr>
-      <w:r>
-        <w:rPr>
-          <w:lang w:val="en-US"/>
-        </w:rPr>
-        <w:t>Đơn biến</w:t>
-      </w:r>
-    </w:p>
-    <w:p>
-      <w:pPr>
-        <w:pStyle w:val="ListParagraph"/>
-        <w:numPr>
-          <w:ilvl w:val="0"/>
-          <w:numId w:val="4"/>
-        </w:numPr>
-        <w:rPr>
-          <w:lang w:val="en-US"/>
-        </w:rPr>
-      </w:pPr>
-      <w:r>
-        <w:rPr>
-          <w:lang w:val="en-US"/>
-        </w:rPr>
-        <w:t>“Greatest Commond Divisor”?</w:t>
-      </w:r>
-    </w:p>
-    <w:p>
-      <w:pPr>
-        <w:pStyle w:val="ListParagraph"/>
-        <w:numPr>
-          <w:ilvl w:val="0"/>
-          <w:numId w:val="2"/>
-        </w:numPr>
-        <w:rPr>
-          <w:lang w:val="en-US"/>
-        </w:rPr>
-      </w:pPr>
-      <w:r>
-        <w:rPr>
-          <w:lang w:val="en-US"/>
-        </w:rPr>
-        <w:t>Ước chung lớn nhất</w:t>
-      </w:r>
-    </w:p>
-    <w:p>
-      <w:pPr>
-        <w:pStyle w:val="ListParagraph"/>
-        <w:numPr>
-          <w:ilvl w:val="0"/>
-          <w:numId w:val="4"/>
-        </w:numPr>
-        <w:rPr>
-          <w:lang w:val="en-US"/>
-        </w:rPr>
-      </w:pPr>
-      <w:r>
-        <w:rPr>
-          <w:lang w:val="en-US"/>
-        </w:rPr>
-        <w:t>“Greatest Prime Factor”?</w:t>
-      </w:r>
-    </w:p>
-    <w:p>
-      <w:pPr>
-        <w:pStyle w:val="ListParagraph"/>
-        <w:numPr>
-          <w:ilvl w:val="0"/>
-          <w:numId w:val="2"/>
-        </w:numPr>
-        <w:rPr>
-          <w:lang w:val="en-US"/>
-        </w:rPr>
-      </w:pPr>
-      <w:r>
-        <w:rPr>
-          <w:lang w:val="en-US"/>
-        </w:rPr>
-        <w:t>Ước nguyên tố lớn nhất</w:t>
-      </w:r>
-    </w:p>
-    <w:p>
-      <w:pPr>
-        <w:rPr>
-          <w:lang w:val="en-US"/>
-        </w:rPr>
-      </w:pPr>
-    </w:p>
-    <w:p>
-      <w:pPr>
-        <w:outlineLvl w:val="0"/>
-        <w:rPr>
-          <w:lang w:val="en-US"/>
-        </w:rPr>
-      </w:pPr>
-      <w:bookmarkStart w:id="36" w:name="_Toc159191086"/>
-      <w:r>
-        <w:rPr>
-          <w:lang w:val="en-US"/>
-        </w:rPr>
-        <w:t>Web:</w:t>
-      </w:r>
-      <w:bookmarkEnd w:id="36"/>
-    </w:p>
-    <w:p>
-      <w:pPr>
-        <w:pStyle w:val="ListParagraph"/>
-        <w:numPr>
-          <w:ilvl w:val="0"/>
-          <w:numId w:val="16"/>
-        </w:numPr>
-        <w:rPr>
-          <w:lang w:val="en-US"/>
-        </w:rPr>
-      </w:pPr>
-      <w:r>
-        <w:rPr>
-          <w:lang w:val="en-US"/>
-        </w:rPr>
-        <w:t>“Incognito Mode”?</w:t>
-      </w:r>
-    </w:p>
-    <w:p>
-      <w:pPr>
-        <w:pStyle w:val="ListParagraph"/>
-        <w:numPr>
-          <w:ilvl w:val="0"/>
-          <w:numId w:val="2"/>
-        </w:numPr>
-        <w:rPr>
-          <w:lang w:val="en-US"/>
-        </w:rPr>
-      </w:pPr>
-      <w:r>
-        <w:rPr>
-          <w:lang w:val="en-US"/>
-        </w:rPr>
-        <w:t>Chế độ ẩn danh</w:t>
-      </w:r>
-    </w:p>
-    <w:p>
-      <w:pPr>
-        <w:rPr>
-          <w:lang w:val="en-US"/>
-        </w:rPr>
-      </w:pPr>
-    </w:p>
-    <w:p>
-      <w:pPr>
-        <w:outlineLvl w:val="0"/>
-        <w:rPr>
-          <w:lang w:val="en-US"/>
-        </w:rPr>
-      </w:pPr>
-      <w:bookmarkStart w:id="37" w:name="_Toc159191087"/>
-      <w:r>
-        <w:rPr>
-          <w:lang w:val="en-US"/>
-        </w:rPr>
-        <w:t>Listening – Nghe:</w:t>
-      </w:r>
-      <w:bookmarkEnd w:id="37"/>
+        <w:t>“mô biêu”, “mô bồ”?</w:t>
+      </w:r>
+    </w:p>
+    <w:p>
+      <w:pPr>
+        <w:pStyle w:val="ListParagraph"/>
+        <w:numPr>
+          <w:ilvl w:val="0"/>
+          <w:numId w:val="2"/>
+        </w:numPr>
+        <w:rPr>
+          <w:lang w:val="en-US"/>
+        </w:rPr>
+      </w:pPr>
+      <w:r>
+        <w:rPr>
+          <w:lang w:val="en-US"/>
+        </w:rPr>
+        <w:t>m</w:t>
+      </w:r>
+      <w:r>
+        <w:rPr>
+          <w:lang w:val="en-US"/>
+        </w:rPr>
+        <w:t>obile</w:t>
+      </w:r>
     </w:p>
     <w:p>
       <w:pPr>
@@ -25073,379 +25484,6 @@
         <w:rPr>
           <w:lang w:val="en-US"/>
         </w:rPr>
-        <w:t>“sít”?</w:t>
-      </w:r>
-    </w:p>
-    <w:p>
-      <w:pPr>
-        <w:pStyle w:val="ListParagraph"/>
-        <w:numPr>
-          <w:ilvl w:val="0"/>
-          <w:numId w:val="2"/>
-        </w:numPr>
-        <w:rPr>
-          <w:lang w:val="en-US"/>
-        </w:rPr>
-      </w:pPr>
-      <w:r>
-        <w:rPr>
-          <w:lang w:val="en-US"/>
-        </w:rPr>
-        <w:t>ceipt</w:t>
-      </w:r>
-    </w:p>
-    <w:p>
-      <w:pPr>
-        <w:pStyle w:val="ListParagraph"/>
-        <w:numPr>
-          <w:ilvl w:val="0"/>
-          <w:numId w:val="39"/>
-        </w:numPr>
-        <w:rPr>
-          <w:lang w:val="en-US"/>
-        </w:rPr>
-      </w:pPr>
-      <w:r>
-        <w:rPr>
-          <w:lang w:val="en-US"/>
-        </w:rPr>
-        <w:t>“oốc”?</w:t>
-      </w:r>
-    </w:p>
-    <w:p>
-      <w:pPr>
-        <w:pStyle w:val="ListParagraph"/>
-        <w:numPr>
-          <w:ilvl w:val="0"/>
-          <w:numId w:val="2"/>
-        </w:numPr>
-        <w:rPr>
-          <w:lang w:val="en-US"/>
-        </w:rPr>
-      </w:pPr>
-      <w:r>
-        <w:rPr>
-          <w:lang w:val="en-US"/>
-        </w:rPr>
-        <w:t>a</w:t>
-      </w:r>
-      <w:r>
-        <w:rPr>
-          <w:lang w:val="en-US"/>
-        </w:rPr>
-        <w:t>lk</w:t>
-      </w:r>
-    </w:p>
-    <w:p>
-      <w:pPr>
-        <w:pStyle w:val="ListParagraph"/>
-        <w:numPr>
-          <w:ilvl w:val="0"/>
-          <w:numId w:val="39"/>
-        </w:numPr>
-        <w:rPr>
-          <w:lang w:val="en-US"/>
-        </w:rPr>
-      </w:pPr>
-      <w:r>
-        <w:rPr>
-          <w:lang w:val="en-US"/>
-        </w:rPr>
-        <w:t>“</w:t>
-      </w:r>
-      <w:r>
-        <w:rPr>
-          <w:lang w:val="en-US"/>
-        </w:rPr>
-        <w:t>ớ</w:t>
-      </w:r>
-      <w:r>
-        <w:rPr>
-          <w:lang w:val="en-US"/>
-        </w:rPr>
-        <w:t>ts”</w:t>
-      </w:r>
-    </w:p>
-    <w:p>
-      <w:pPr>
-        <w:pStyle w:val="ListParagraph"/>
-        <w:numPr>
-          <w:ilvl w:val="0"/>
-          <w:numId w:val="2"/>
-        </w:numPr>
-        <w:rPr>
-          <w:lang w:val="en-US"/>
-        </w:rPr>
-      </w:pPr>
-      <w:r>
-        <w:rPr>
-          <w:lang w:val="en-US"/>
-        </w:rPr>
-        <w:t>u</w:t>
-      </w:r>
-      <w:r>
-        <w:rPr>
-          <w:lang w:val="en-US"/>
-        </w:rPr>
-        <w:t>rse</w:t>
-      </w:r>
-    </w:p>
-    <w:p>
-      <w:pPr>
-        <w:pStyle w:val="ListParagraph"/>
-        <w:numPr>
-          <w:ilvl w:val="0"/>
-          <w:numId w:val="39"/>
-        </w:numPr>
-        <w:rPr>
-          <w:lang w:val="en-US"/>
-        </w:rPr>
-      </w:pPr>
-      <w:r>
-        <w:rPr>
-          <w:lang w:val="en-US"/>
-        </w:rPr>
-        <w:t>“ia”?</w:t>
-      </w:r>
-    </w:p>
-    <w:p>
-      <w:pPr>
-        <w:pStyle w:val="ListParagraph"/>
-        <w:numPr>
-          <w:ilvl w:val="0"/>
-          <w:numId w:val="2"/>
-        </w:numPr>
-        <w:rPr>
-          <w:lang w:val="en-US"/>
-        </w:rPr>
-      </w:pPr>
-      <w:r>
-        <w:rPr>
-          <w:lang w:val="en-US"/>
-        </w:rPr>
-        <w:t>i</w:t>
-      </w:r>
-      <w:r>
-        <w:rPr>
-          <w:lang w:val="en-US"/>
-        </w:rPr>
-        <w:t>er</w:t>
-      </w:r>
-    </w:p>
-    <w:p>
-      <w:pPr>
-        <w:pStyle w:val="ListParagraph"/>
-        <w:numPr>
-          <w:ilvl w:val="0"/>
-          <w:numId w:val="39"/>
-        </w:numPr>
-        <w:rPr>
-          <w:lang w:val="en-US"/>
-        </w:rPr>
-      </w:pPr>
-      <w:r>
-        <w:rPr>
-          <w:lang w:val="en-US"/>
-        </w:rPr>
-        <w:t>“ópf”?</w:t>
-      </w:r>
-    </w:p>
-    <w:p>
-      <w:pPr>
-        <w:pStyle w:val="ListParagraph"/>
-        <w:numPr>
-          <w:ilvl w:val="0"/>
-          <w:numId w:val="2"/>
-        </w:numPr>
-        <w:rPr>
-          <w:lang w:val="en-US"/>
-        </w:rPr>
-      </w:pPr>
-      <w:r>
-        <w:rPr>
-          <w:lang w:val="en-US"/>
-        </w:rPr>
-        <w:t>o</w:t>
-      </w:r>
-      <w:r>
-        <w:rPr>
-          <w:lang w:val="en-US"/>
-        </w:rPr>
-        <w:t>th</w:t>
-      </w:r>
-    </w:p>
-    <w:p>
-      <w:pPr>
-        <w:pStyle w:val="ListParagraph"/>
-        <w:numPr>
-          <w:ilvl w:val="0"/>
-          <w:numId w:val="39"/>
-        </w:numPr>
-        <w:rPr>
-          <w:lang w:val="en-US"/>
-        </w:rPr>
-      </w:pPr>
-      <w:r>
-        <w:rPr>
-          <w:lang w:val="en-US"/>
-        </w:rPr>
-        <w:t>“áp”?</w:t>
-      </w:r>
-    </w:p>
-    <w:p>
-      <w:pPr>
-        <w:pStyle w:val="ListParagraph"/>
-        <w:numPr>
-          <w:ilvl w:val="0"/>
-          <w:numId w:val="2"/>
-        </w:numPr>
-        <w:rPr>
-          <w:lang w:val="en-US"/>
-        </w:rPr>
-      </w:pPr>
-      <w:r>
-        <w:rPr>
-          <w:lang w:val="en-US"/>
-        </w:rPr>
-        <w:t>ab</w:t>
-      </w:r>
-    </w:p>
-    <w:p>
-      <w:pPr>
-        <w:pStyle w:val="ListParagraph"/>
-        <w:numPr>
-          <w:ilvl w:val="0"/>
-          <w:numId w:val="39"/>
-        </w:numPr>
-        <w:rPr>
-          <w:lang w:val="en-US"/>
-        </w:rPr>
-      </w:pPr>
-      <w:r>
-        <w:rPr>
-          <w:lang w:val="en-US"/>
-        </w:rPr>
-        <w:t>“âut”</w:t>
-      </w:r>
-    </w:p>
-    <w:p>
-      <w:pPr>
-        <w:pStyle w:val="ListParagraph"/>
-        <w:numPr>
-          <w:ilvl w:val="0"/>
-          <w:numId w:val="2"/>
-        </w:numPr>
-        <w:rPr>
-          <w:lang w:val="en-US"/>
-        </w:rPr>
-      </w:pPr>
-      <w:r>
-        <w:rPr>
-          <w:lang w:val="en-US"/>
-        </w:rPr>
-        <w:t>o</w:t>
-      </w:r>
-      <w:r>
-        <w:rPr>
-          <w:lang w:val="en-US"/>
-        </w:rPr>
-        <w:t>at</w:t>
-      </w:r>
-    </w:p>
-    <w:p>
-      <w:pPr>
-        <w:pStyle w:val="ListParagraph"/>
-        <w:numPr>
-          <w:ilvl w:val="0"/>
-          <w:numId w:val="39"/>
-        </w:numPr>
-        <w:rPr>
-          <w:lang w:val="en-US"/>
-        </w:rPr>
-      </w:pPr>
-      <w:r>
-        <w:rPr>
-          <w:lang w:val="en-US"/>
-        </w:rPr>
-        <w:t>“o tu”?</w:t>
-      </w:r>
-    </w:p>
-    <w:p>
-      <w:pPr>
-        <w:pStyle w:val="ListParagraph"/>
-        <w:numPr>
-          <w:ilvl w:val="0"/>
-          <w:numId w:val="2"/>
-        </w:numPr>
-        <w:rPr>
-          <w:lang w:val="en-US"/>
-        </w:rPr>
-      </w:pPr>
-      <w:r>
-        <w:rPr>
-          <w:lang w:val="en-US"/>
-        </w:rPr>
-        <w:t>auto</w:t>
-      </w:r>
-    </w:p>
-    <w:p>
-      <w:pPr>
-        <w:pStyle w:val="ListParagraph"/>
-        <w:numPr>
-          <w:ilvl w:val="0"/>
-          <w:numId w:val="39"/>
-        </w:numPr>
-        <w:rPr>
-          <w:lang w:val="en-US"/>
-        </w:rPr>
-      </w:pPr>
-      <w:r>
-        <w:rPr>
-          <w:lang w:val="en-US"/>
-        </w:rPr>
-        <w:t>“mô biêu”, “mô bồ”?</w:t>
-      </w:r>
-    </w:p>
-    <w:p>
-      <w:pPr>
-        <w:pStyle w:val="ListParagraph"/>
-        <w:numPr>
-          <w:ilvl w:val="0"/>
-          <w:numId w:val="2"/>
-        </w:numPr>
-        <w:rPr>
-          <w:lang w:val="en-US"/>
-        </w:rPr>
-      </w:pPr>
-      <w:r>
-        <w:rPr>
-          <w:lang w:val="en-US"/>
-        </w:rPr>
-        <w:t>m</w:t>
-      </w:r>
-      <w:r>
-        <w:rPr>
-          <w:lang w:val="en-US"/>
-        </w:rPr>
-        <w:t>obile</w:t>
-      </w:r>
-    </w:p>
-    <w:p>
-      <w:pPr>
-        <w:pStyle w:val="ListParagraph"/>
-        <w:numPr>
-          <w:ilvl w:val="0"/>
-          <w:numId w:val="39"/>
-        </w:numPr>
-        <w:rPr>
-          <w:lang w:val="en-US"/>
-        </w:rPr>
-      </w:pPr>
-      <w:r>
-        <w:rPr>
-          <w:lang w:val="en-US"/>
-        </w:rPr>
-        <w:lastRenderedPageBreak/>
         <w:t>“sua”?</w:t>
       </w:r>
     </w:p>

--- a/english.docx
+++ b/english.docx
@@ -25265,6 +25265,42 @@
     </w:p>
     <w:p>
       <w:pPr>
+        <w:pStyle w:val="ListParagraph"/>
+        <w:numPr>
+          <w:ilvl w:val="0"/>
+          <w:numId w:val="4"/>
+        </w:numPr>
+        <w:rPr>
+          <w:lang w:val="en-US"/>
+        </w:rPr>
+      </w:pPr>
+      <w:r>
+        <w:rPr>
+          <w:lang w:val="en-US"/>
+        </w:rPr>
+        <w:t>“Elevation”?</w:t>
+      </w:r>
+    </w:p>
+    <w:p>
+      <w:pPr>
+        <w:pStyle w:val="ListParagraph"/>
+        <w:numPr>
+          <w:ilvl w:val="0"/>
+          <w:numId w:val="2"/>
+        </w:numPr>
+        <w:rPr>
+          <w:lang w:val="en-US"/>
+        </w:rPr>
+      </w:pPr>
+      <w:r>
+        <w:rPr>
+          <w:lang w:val="en-US"/>
+        </w:rPr>
+        <w:t>Mức (của đường mức)</w:t>
+      </w:r>
+    </w:p>
+    <w:p>
+      <w:pPr>
         <w:rPr>
           <w:lang w:val="en-US"/>
         </w:rPr>
@@ -25396,6 +25432,7 @@
         <w:rPr>
           <w:lang w:val="en-US"/>
         </w:rPr>
+        <w:lastRenderedPageBreak/>
         <w:t>“oốc”?</w:t>
       </w:r>
     </w:p>
@@ -25438,7 +25475,6 @@
         <w:rPr>
           <w:lang w:val="en-US"/>
         </w:rPr>
-        <w:lastRenderedPageBreak/>
         <w:t>“</w:t>
       </w:r>
       <w:r>
